--- a/00 - TEORIA/APPUNTI GENERALI.docx
+++ b/00 - TEORIA/APPUNTI GENERALI.docx
@@ -92,34 +92,14 @@
           <w:szCs w:val="28"/>
         </w:rPr>
       </w:pPr>
-      <w:proofErr w:type="gramStart"/>
-      <w:r>
-        <w:rPr>
-          <w:b/>
-          <w:bCs/>
-          <w:sz w:val="28"/>
-          <w:szCs w:val="28"/>
-        </w:rPr>
-        <w:t>E’</w:t>
-      </w:r>
-      <w:proofErr w:type="gramEnd"/>
-      <w:r>
-        <w:rPr>
-          <w:b/>
-          <w:bCs/>
-          <w:sz w:val="28"/>
-          <w:szCs w:val="28"/>
-        </w:rPr>
-        <w:t xml:space="preserve"> il modo che abbiamo per raggruppare le informazioni e le funzionalità di un oggetto, all’interno dell’oggetto stesso (O CLASSE</w:t>
-      </w:r>
-      <w:r>
-        <w:rPr>
-          <w:b/>
-          <w:bCs/>
-          <w:sz w:val="28"/>
-          <w:szCs w:val="28"/>
-        </w:rPr>
-        <w:t>)</w:t>
+      <w:r>
+        <w:rPr>
+          <w:b/>
+          <w:bCs/>
+          <w:sz w:val="28"/>
+          <w:szCs w:val="28"/>
+        </w:rPr>
+        <w:t>E’ il modo che abbiamo per raggruppare le informazioni e le funzionalità di un oggetto, all’interno dell’oggetto stesso (O CLASSE)</w:t>
       </w:r>
     </w:p>
     <w:p>
@@ -156,7 +136,100 @@
           <w:sz w:val="28"/>
           <w:szCs w:val="28"/>
         </w:rPr>
-        <w:t xml:space="preserve"> possiamo rendere privati e pubblici attributi e metodi. Rendendoli privati ci assicuriamo che siano inaccessibili dall’esterno.</w:t>
+        <w:t xml:space="preserve"> possiamo rendere privati</w:t>
+      </w:r>
+      <w:r>
+        <w:rPr>
+          <w:b/>
+          <w:bCs/>
+          <w:sz w:val="28"/>
+          <w:szCs w:val="28"/>
+        </w:rPr>
+        <w:t>,</w:t>
+      </w:r>
+      <w:r>
+        <w:rPr>
+          <w:b/>
+          <w:bCs/>
+          <w:sz w:val="28"/>
+          <w:szCs w:val="28"/>
+        </w:rPr>
+        <w:t xml:space="preserve"> pubblici </w:t>
+      </w:r>
+      <w:r>
+        <w:rPr>
+          <w:b/>
+          <w:bCs/>
+          <w:sz w:val="28"/>
+          <w:szCs w:val="28"/>
+        </w:rPr>
+        <w:t xml:space="preserve">e protetti </w:t>
+      </w:r>
+      <w:r>
+        <w:rPr>
+          <w:b/>
+          <w:bCs/>
+          <w:sz w:val="28"/>
+          <w:szCs w:val="28"/>
+        </w:rPr>
+        <w:t xml:space="preserve">attributi e metodi. </w:t>
+      </w:r>
+    </w:p>
+    <w:p>
+      <w:pPr>
+        <w:rPr>
+          <w:b/>
+          <w:bCs/>
+          <w:sz w:val="28"/>
+          <w:szCs w:val="28"/>
+        </w:rPr>
+      </w:pPr>
+      <w:r>
+        <w:rPr>
+          <w:b/>
+          <w:bCs/>
+          <w:sz w:val="28"/>
+          <w:szCs w:val="28"/>
+        </w:rPr>
+        <w:t>Rendendoli privati ci assicuriamo che siano inaccessibili dall’esterno.</w:t>
+      </w:r>
+    </w:p>
+    <w:p>
+      <w:pPr>
+        <w:rPr>
+          <w:b/>
+          <w:bCs/>
+          <w:sz w:val="28"/>
+          <w:szCs w:val="28"/>
+        </w:rPr>
+      </w:pPr>
+      <w:r>
+        <w:rPr>
+          <w:b/>
+          <w:bCs/>
+          <w:sz w:val="28"/>
+          <w:szCs w:val="28"/>
+        </w:rPr>
+        <w:t xml:space="preserve">Quelli protetti sono inaccessibili dall’esterno ma visibili dalle classi che ereditano. </w:t>
+      </w:r>
+    </w:p>
+    <w:p>
+      <w:pPr>
+        <w:rPr>
+          <w:b/>
+          <w:bCs/>
+          <w:sz w:val="28"/>
+          <w:szCs w:val="28"/>
+        </w:rPr>
+      </w:pPr>
+      <w:r>
+        <w:rPr>
+          <w:b/>
+          <w:bCs/>
+          <w:sz w:val="28"/>
+          <w:szCs w:val="28"/>
+        </w:rPr>
+        <w:t>Quelli pubblici sono accessibili da ogni parte del programma.</w:t>
       </w:r>
     </w:p>
     <w:p>
@@ -203,29 +276,7 @@
           <w:szCs w:val="32"/>
           <w:u w:val="single"/>
         </w:rPr>
-        <w:t xml:space="preserve">** </w:t>
-      </w:r>
-      <w:proofErr w:type="gramStart"/>
-      <w:r>
-        <w:rPr>
-          <w:b/>
-          <w:bCs/>
-          <w:sz w:val="32"/>
-          <w:szCs w:val="32"/>
-          <w:u w:val="single"/>
-        </w:rPr>
-        <w:t>E’</w:t>
-      </w:r>
-      <w:proofErr w:type="gramEnd"/>
-      <w:r>
-        <w:rPr>
-          <w:b/>
-          <w:bCs/>
-          <w:sz w:val="32"/>
-          <w:szCs w:val="32"/>
-          <w:u w:val="single"/>
-        </w:rPr>
-        <w:t xml:space="preserve"> la capacità di un oggetto di assumere più forme. Con il polimorfismo possiamo dichiarare degli oggetti con la loro superclasse </w:t>
+        <w:t xml:space="preserve">** E’ la capacità di un oggetto di assumere più forme. Con il polimorfismo possiamo dichiarare degli oggetti con la loro superclasse </w:t>
       </w:r>
       <w:r>
         <w:rPr>
@@ -362,6 +413,42 @@
     </w:p>
     <w:p>
       <w:pPr>
+        <w:rPr>
+          <w:b/>
+          <w:bCs/>
+          <w:sz w:val="32"/>
+          <w:szCs w:val="32"/>
+          <w:u w:val="single"/>
+        </w:rPr>
+      </w:pPr>
+      <w:r>
+        <w:rPr>
+          <w:b/>
+          <w:bCs/>
+          <w:sz w:val="32"/>
+          <w:szCs w:val="32"/>
+          <w:u w:val="single"/>
+        </w:rPr>
+        <w:t>ISTANZA:</w:t>
+      </w:r>
+    </w:p>
+    <w:p>
+      <w:pPr>
+        <w:rPr>
+          <w:sz w:val="28"/>
+          <w:szCs w:val="28"/>
+        </w:rPr>
+      </w:pPr>
+      <w:r>
+        <w:rPr>
+          <w:sz w:val="28"/>
+          <w:szCs w:val="28"/>
+        </w:rPr>
+        <w:t>Oggetto concreto creato a partire da una classe</w:t>
+      </w:r>
+    </w:p>
+    <w:p>
+      <w:pPr>
         <w:pStyle w:val="Nessunaspaziatura"/>
         <w:rPr>
           <w:b/>
@@ -379,29 +466,7 @@
           <w:szCs w:val="32"/>
           <w:u w:val="single"/>
         </w:rPr>
-        <w:t xml:space="preserve">A COSA SERVONO I DUE PUNTI QUANDO CREIAMO UNA CLASSE?  </w:t>
-      </w:r>
-      <w:proofErr w:type="gramStart"/>
-      <w:r>
-        <w:rPr>
-          <w:b/>
-          <w:bCs/>
-          <w:sz w:val="32"/>
-          <w:szCs w:val="32"/>
-          <w:u w:val="single"/>
-        </w:rPr>
-        <w:t>Studente :</w:t>
-      </w:r>
-      <w:proofErr w:type="gramEnd"/>
-      <w:r>
-        <w:rPr>
-          <w:b/>
-          <w:bCs/>
-          <w:sz w:val="32"/>
-          <w:szCs w:val="32"/>
-          <w:u w:val="single"/>
-        </w:rPr>
-        <w:t xml:space="preserve"> Persona</w:t>
+        <w:t>A COSA SERVONO I DUE PUNTI QUANDO CREIAMO UNA CLASSE?  Studente : Persona</w:t>
       </w:r>
     </w:p>
     <w:p>
@@ -417,23 +482,7 @@
           <w:sz w:val="28"/>
           <w:szCs w:val="28"/>
         </w:rPr>
-        <w:t xml:space="preserve">Significano EXTENDS </w:t>
-      </w:r>
-      <w:proofErr w:type="gramStart"/>
-      <w:r>
-        <w:rPr>
-          <w:sz w:val="28"/>
-          <w:szCs w:val="28"/>
-        </w:rPr>
-        <w:t>( estendere</w:t>
-      </w:r>
-      <w:proofErr w:type="gramEnd"/>
-      <w:r>
-        <w:rPr>
-          <w:sz w:val="28"/>
-          <w:szCs w:val="28"/>
-        </w:rPr>
-        <w:t xml:space="preserve"> ) perché con la sottoclasse estendiamo attributi e metodi della superclasse.</w:t>
+        <w:t>Significano EXTENDS ( estendere ) perché con la sottoclasse estendiamo attributi e metodi della superclasse.</w:t>
       </w:r>
     </w:p>
     <w:p>
@@ -471,14 +520,37 @@
           <w:u w:val="single"/>
         </w:rPr>
       </w:pPr>
-      <w:r>
-        <w:rPr>
-          <w:b/>
-          <w:bCs/>
-          <w:sz w:val="32"/>
-          <w:szCs w:val="32"/>
-          <w:u w:val="single"/>
-        </w:rPr>
+    </w:p>
+    <w:p>
+      <w:pPr>
+        <w:rPr>
+          <w:b/>
+          <w:bCs/>
+          <w:sz w:val="32"/>
+          <w:szCs w:val="32"/>
+          <w:u w:val="single"/>
+        </w:rPr>
+      </w:pPr>
+    </w:p>
+    <w:p>
+      <w:pPr>
+        <w:rPr>
+          <w:b/>
+          <w:bCs/>
+          <w:sz w:val="32"/>
+          <w:szCs w:val="32"/>
+          <w:u w:val="single"/>
+        </w:rPr>
+      </w:pPr>
+      <w:r>
+        <w:rPr>
+          <w:b/>
+          <w:bCs/>
+          <w:sz w:val="32"/>
+          <w:szCs w:val="32"/>
+          <w:u w:val="single"/>
+        </w:rPr>
+        <w:lastRenderedPageBreak/>
         <w:t>PROPERTY</w:t>
       </w:r>
     </w:p>
@@ -594,116 +666,411 @@
           <w:szCs w:val="32"/>
           <w:u w:val="single"/>
         </w:rPr>
+        <w:t>CLASSE ASTRATTA</w:t>
+      </w:r>
+    </w:p>
+    <w:p>
+      <w:pPr>
+        <w:jc w:val="both"/>
+        <w:rPr>
+          <w:sz w:val="28"/>
+          <w:szCs w:val="28"/>
+        </w:rPr>
+      </w:pPr>
+      <w:r>
+        <w:rPr>
+          <w:sz w:val="28"/>
+          <w:szCs w:val="28"/>
+        </w:rPr>
+        <w:t>E’ una classe non permette la sua implementazione. Può contenere attributi e metodi che possono essere estesi dalle sue sottoclassi. Può avere dei metodi astratti:</w:t>
+      </w:r>
+    </w:p>
+    <w:p>
+      <w:pPr>
+        <w:rPr>
+          <w:b/>
+          <w:bCs/>
+          <w:sz w:val="32"/>
+          <w:szCs w:val="32"/>
+          <w:u w:val="single"/>
+        </w:rPr>
+      </w:pPr>
+    </w:p>
+    <w:p>
+      <w:pPr>
+        <w:rPr>
+          <w:b/>
+          <w:bCs/>
+          <w:sz w:val="32"/>
+          <w:szCs w:val="32"/>
+          <w:u w:val="single"/>
+        </w:rPr>
+      </w:pPr>
+      <w:r>
+        <w:rPr>
+          <w:b/>
+          <w:bCs/>
+          <w:sz w:val="32"/>
+          <w:szCs w:val="32"/>
+          <w:u w:val="single"/>
+        </w:rPr>
+        <w:t>METODI ASTRATTI:</w:t>
+      </w:r>
+    </w:p>
+    <w:p>
+      <w:pPr>
+        <w:rPr>
+          <w:sz w:val="28"/>
+          <w:szCs w:val="28"/>
+        </w:rPr>
+      </w:pPr>
+      <w:r>
+        <w:rPr>
+          <w:sz w:val="28"/>
+          <w:szCs w:val="28"/>
+        </w:rPr>
+        <w:t>sono dei metodi senza corpo, che devono essere ridefiniti nelle sottoclassi.</w:t>
+      </w:r>
+    </w:p>
+    <w:p>
+      <w:pPr>
+        <w:rPr>
+          <w:b/>
+          <w:bCs/>
+          <w:sz w:val="32"/>
+          <w:szCs w:val="32"/>
+          <w:u w:val="single"/>
+        </w:rPr>
+      </w:pPr>
+      <w:r>
+        <w:rPr>
+          <w:b/>
+          <w:bCs/>
+          <w:sz w:val="32"/>
+          <w:szCs w:val="32"/>
+          <w:u w:val="single"/>
+        </w:rPr>
+        <w:t>VIRTUAL:</w:t>
+      </w:r>
+    </w:p>
+    <w:p>
+      <w:pPr>
+        <w:rPr>
+          <w:sz w:val="28"/>
+          <w:szCs w:val="28"/>
+        </w:rPr>
+      </w:pPr>
+      <w:r>
+        <w:rPr>
+          <w:sz w:val="28"/>
+          <w:szCs w:val="28"/>
+        </w:rPr>
+        <w:t xml:space="preserve">La </w:t>
+      </w:r>
+      <w:proofErr w:type="spellStart"/>
+      <w:r>
+        <w:rPr>
+          <w:sz w:val="28"/>
+          <w:szCs w:val="28"/>
+        </w:rPr>
+        <w:t>keyowrd</w:t>
+      </w:r>
+      <w:proofErr w:type="spellEnd"/>
+      <w:r>
+        <w:rPr>
+          <w:sz w:val="28"/>
+          <w:szCs w:val="28"/>
+        </w:rPr>
+        <w:t xml:space="preserve"> </w:t>
+      </w:r>
+      <w:proofErr w:type="spellStart"/>
+      <w:r>
+        <w:rPr>
+          <w:sz w:val="28"/>
+          <w:szCs w:val="28"/>
+        </w:rPr>
+        <w:t>virtual</w:t>
+      </w:r>
+      <w:proofErr w:type="spellEnd"/>
+      <w:r>
+        <w:rPr>
+          <w:sz w:val="28"/>
+          <w:szCs w:val="28"/>
+        </w:rPr>
+        <w:t xml:space="preserve"> si utilizza per permettere ai metodi una superclasse di essere sovrascritti in una sottoclasse.</w:t>
+      </w:r>
+    </w:p>
+    <w:p>
+      <w:pPr>
+        <w:rPr>
+          <w:b/>
+          <w:bCs/>
+          <w:sz w:val="32"/>
+          <w:szCs w:val="32"/>
+          <w:u w:val="single"/>
+        </w:rPr>
+      </w:pPr>
+      <w:r>
+        <w:rPr>
+          <w:b/>
+          <w:bCs/>
+          <w:sz w:val="32"/>
+          <w:szCs w:val="32"/>
+          <w:u w:val="single"/>
+        </w:rPr>
+        <w:t>OVERRIDE:</w:t>
+      </w:r>
+    </w:p>
+    <w:p>
+      <w:pPr>
+        <w:rPr>
+          <w:sz w:val="28"/>
+          <w:szCs w:val="28"/>
+        </w:rPr>
+      </w:pPr>
+      <w:r>
+        <w:rPr>
+          <w:sz w:val="28"/>
+          <w:szCs w:val="28"/>
+        </w:rPr>
+        <w:t xml:space="preserve">La keyword </w:t>
+      </w:r>
+      <w:proofErr w:type="spellStart"/>
+      <w:r>
+        <w:rPr>
+          <w:sz w:val="28"/>
+          <w:szCs w:val="28"/>
+        </w:rPr>
+        <w:t>Override</w:t>
+      </w:r>
+      <w:proofErr w:type="spellEnd"/>
+      <w:r>
+        <w:rPr>
+          <w:sz w:val="28"/>
+          <w:szCs w:val="28"/>
+        </w:rPr>
+        <w:t xml:space="preserve"> si utilizza per sovrascrivere (o ridefinire) dei metodi</w:t>
+      </w:r>
+    </w:p>
+    <w:p>
+      <w:pPr>
+        <w:rPr>
+          <w:b/>
+          <w:bCs/>
+          <w:sz w:val="28"/>
+          <w:szCs w:val="28"/>
+          <w:u w:val="single"/>
+        </w:rPr>
+      </w:pPr>
+      <w:r>
+        <w:rPr>
+          <w:b/>
+          <w:bCs/>
+          <w:sz w:val="28"/>
+          <w:szCs w:val="28"/>
+          <w:u w:val="single"/>
+        </w:rPr>
+        <w:t>COSTRUTTORE:</w:t>
+      </w:r>
+    </w:p>
+    <w:p>
+      <w:pPr>
+        <w:rPr>
+          <w:sz w:val="28"/>
+          <w:szCs w:val="28"/>
+        </w:rPr>
+      </w:pPr>
+      <w:r>
+        <w:rPr>
+          <w:sz w:val="28"/>
+          <w:szCs w:val="28"/>
+        </w:rPr>
+        <w:t xml:space="preserve">Il </w:t>
+      </w:r>
+      <w:r>
+        <w:rPr>
+          <w:b/>
+          <w:bCs/>
+          <w:sz w:val="28"/>
+          <w:szCs w:val="28"/>
+        </w:rPr>
+        <w:t>costruttore</w:t>
+      </w:r>
+      <w:r>
+        <w:rPr>
+          <w:sz w:val="28"/>
+          <w:szCs w:val="28"/>
+        </w:rPr>
+        <w:t xml:space="preserve"> è un tipo speciale di funzione in una classe che viene eseguita automaticamente ogni volta che crei un nuovo oggetto di quella classe</w:t>
+      </w:r>
+    </w:p>
+    <w:p>
+      <w:pPr>
+        <w:rPr>
+          <w:b/>
+          <w:bCs/>
+          <w:sz w:val="28"/>
+          <w:szCs w:val="28"/>
+          <w:u w:val="single"/>
+        </w:rPr>
+      </w:pPr>
+      <w:r>
+        <w:rPr>
+          <w:b/>
+          <w:bCs/>
+          <w:sz w:val="28"/>
+          <w:szCs w:val="28"/>
+          <w:u w:val="single"/>
+        </w:rPr>
+        <w:t>COSTRUTTORE DI DEFAULT:</w:t>
+      </w:r>
+    </w:p>
+    <w:p>
+      <w:pPr>
+        <w:rPr>
+          <w:sz w:val="28"/>
+          <w:szCs w:val="28"/>
+        </w:rPr>
+      </w:pPr>
+      <w:r>
+        <w:rPr>
+          <w:sz w:val="28"/>
+          <w:szCs w:val="28"/>
+        </w:rPr>
+        <w:t xml:space="preserve">Un </w:t>
+      </w:r>
+      <w:r>
+        <w:rPr>
+          <w:b/>
+          <w:bCs/>
+          <w:sz w:val="28"/>
+          <w:szCs w:val="28"/>
+        </w:rPr>
+        <w:t>costruttore di default</w:t>
+      </w:r>
+      <w:r>
+        <w:rPr>
+          <w:sz w:val="28"/>
+          <w:szCs w:val="28"/>
+        </w:rPr>
+        <w:t xml:space="preserve"> non ha parametri (o utilizza solo valori predefiniti) e viene eseguito senza passare argomenti durante la creazione dell'oggetto.</w:t>
+      </w:r>
+    </w:p>
+    <w:p>
+      <w:pPr>
+        <w:rPr>
+          <w:sz w:val="28"/>
+          <w:szCs w:val="28"/>
+        </w:rPr>
+      </w:pPr>
+      <w:r>
+        <w:rPr>
+          <w:sz w:val="28"/>
+          <w:szCs w:val="28"/>
+        </w:rPr>
+        <w:t>Permette di allocare in memoria gli attributi della superclasse quando genero un’istanza della sottoclasse</w:t>
+      </w:r>
+    </w:p>
+    <w:p>
+      <w:pPr>
+        <w:pStyle w:val="Nessunaspaziatura"/>
+        <w:rPr>
+          <w:b/>
+          <w:bCs/>
+          <w:sz w:val="32"/>
+          <w:szCs w:val="32"/>
+          <w:u w:val="single"/>
+        </w:rPr>
+      </w:pPr>
+      <w:r>
+        <w:rPr>
+          <w:b/>
+          <w:bCs/>
+          <w:sz w:val="32"/>
+          <w:szCs w:val="32"/>
+          <w:u w:val="single"/>
+        </w:rPr>
+        <w:t>SPIEGA BASE E THIS?</w:t>
+      </w:r>
+    </w:p>
+    <w:p>
+      <w:pPr>
+        <w:pStyle w:val="Nessunaspaziatura"/>
+        <w:rPr>
+          <w:sz w:val="28"/>
+          <w:szCs w:val="28"/>
+        </w:rPr>
+      </w:pPr>
+      <w:r>
+        <w:rPr>
+          <w:sz w:val="28"/>
+          <w:szCs w:val="28"/>
+        </w:rPr>
+        <w:t xml:space="preserve">Base si riferisce agli attributi della classe genitore (superclasse) mentre </w:t>
+      </w:r>
+      <w:proofErr w:type="spellStart"/>
+      <w:r>
+        <w:rPr>
+          <w:sz w:val="28"/>
+          <w:szCs w:val="28"/>
+        </w:rPr>
+        <w:t>this</w:t>
+      </w:r>
+      <w:proofErr w:type="spellEnd"/>
+      <w:r>
+        <w:rPr>
+          <w:sz w:val="28"/>
+          <w:szCs w:val="28"/>
+        </w:rPr>
+        <w:t xml:space="preserve"> si riferisce a questo oggetto (sicuramente sottoclasse)</w:t>
+      </w:r>
+    </w:p>
+    <w:p>
+      <w:pPr>
+        <w:pStyle w:val="Nessunaspaziatura"/>
+        <w:rPr>
+          <w:sz w:val="28"/>
+          <w:szCs w:val="28"/>
+        </w:rPr>
+      </w:pPr>
+    </w:p>
+    <w:p>
+      <w:pPr>
+        <w:pStyle w:val="Nessunaspaziatura"/>
+        <w:rPr>
+          <w:b/>
+          <w:bCs/>
+          <w:sz w:val="32"/>
+          <w:szCs w:val="32"/>
+          <w:u w:val="single"/>
+        </w:rPr>
+      </w:pPr>
+      <w:r>
+        <w:rPr>
+          <w:b/>
+          <w:bCs/>
+          <w:sz w:val="32"/>
+          <w:szCs w:val="32"/>
+          <w:u w:val="single"/>
+        </w:rPr>
+        <w:t xml:space="preserve">SIGNATURE: </w:t>
+      </w:r>
+    </w:p>
+    <w:p>
+      <w:pPr>
+        <w:pStyle w:val="Nessunaspaziatura"/>
+        <w:rPr>
+          <w:sz w:val="28"/>
+          <w:szCs w:val="28"/>
+        </w:rPr>
+      </w:pPr>
+      <w:r>
+        <w:rPr>
+          <w:sz w:val="28"/>
+          <w:szCs w:val="28"/>
+        </w:rPr>
         <w:lastRenderedPageBreak/>
-        <w:t>CLASSE ASTRATTA</w:t>
-      </w:r>
-    </w:p>
-    <w:p>
-      <w:pPr>
-        <w:jc w:val="both"/>
-        <w:rPr>
-          <w:sz w:val="28"/>
-          <w:szCs w:val="28"/>
-        </w:rPr>
-      </w:pPr>
-      <w:proofErr w:type="gramStart"/>
-      <w:r>
-        <w:rPr>
-          <w:sz w:val="28"/>
-          <w:szCs w:val="28"/>
-        </w:rPr>
-        <w:t>E’</w:t>
-      </w:r>
-      <w:proofErr w:type="gramEnd"/>
-      <w:r>
-        <w:rPr>
-          <w:sz w:val="28"/>
-          <w:szCs w:val="28"/>
-        </w:rPr>
-        <w:t xml:space="preserve"> una classe non permette la sua implementazione. Può contenere attributi e metodi che possono essere estesi dalle sue sottoclassi. Può avere dei metodi astratti:</w:t>
-      </w:r>
-    </w:p>
-    <w:p>
-      <w:pPr>
-        <w:rPr>
-          <w:b/>
-          <w:bCs/>
-          <w:sz w:val="32"/>
-          <w:szCs w:val="32"/>
-          <w:u w:val="single"/>
-        </w:rPr>
-      </w:pPr>
-    </w:p>
-    <w:p>
-      <w:pPr>
-        <w:rPr>
-          <w:b/>
-          <w:bCs/>
-          <w:sz w:val="32"/>
-          <w:szCs w:val="32"/>
-          <w:u w:val="single"/>
-        </w:rPr>
-      </w:pPr>
-      <w:r>
-        <w:rPr>
-          <w:b/>
-          <w:bCs/>
-          <w:sz w:val="32"/>
-          <w:szCs w:val="32"/>
-          <w:u w:val="single"/>
-        </w:rPr>
-        <w:t>METODI ASTRATTI:</w:t>
-      </w:r>
-    </w:p>
-    <w:p>
-      <w:pPr>
-        <w:rPr>
-          <w:sz w:val="28"/>
-          <w:szCs w:val="28"/>
-        </w:rPr>
-      </w:pPr>
-      <w:r>
-        <w:rPr>
-          <w:sz w:val="28"/>
-          <w:szCs w:val="28"/>
-        </w:rPr>
-        <w:t>sono dei metodi senza corpo, che devono essere ridefiniti nelle sottoclassi.</w:t>
-      </w:r>
-    </w:p>
-    <w:p>
-      <w:pPr>
-        <w:rPr>
-          <w:b/>
-          <w:bCs/>
-          <w:sz w:val="32"/>
-          <w:szCs w:val="32"/>
-          <w:u w:val="single"/>
-        </w:rPr>
-      </w:pPr>
-      <w:r>
-        <w:rPr>
-          <w:b/>
-          <w:bCs/>
-          <w:sz w:val="32"/>
-          <w:szCs w:val="32"/>
-          <w:u w:val="single"/>
-        </w:rPr>
-        <w:t>VIRTUAL:</w:t>
-      </w:r>
-    </w:p>
-    <w:p>
-      <w:pPr>
-        <w:rPr>
-          <w:sz w:val="28"/>
-          <w:szCs w:val="28"/>
-        </w:rPr>
-      </w:pPr>
-      <w:r>
-        <w:rPr>
-          <w:sz w:val="28"/>
-          <w:szCs w:val="28"/>
-        </w:rPr>
-        <w:t xml:space="preserve">La </w:t>
+        <w:t xml:space="preserve">E’ la descrizione completa delle informazioni per </w:t>
       </w:r>
       <w:proofErr w:type="spellStart"/>
       <w:r>
@@ -711,7 +1078,7 @@
           <w:sz w:val="28"/>
           <w:szCs w:val="28"/>
         </w:rPr>
-        <w:t>keyowrd</w:t>
+        <w:t>per</w:t>
       </w:r>
       <w:proofErr w:type="spellEnd"/>
       <w:r>
@@ -719,563 +1086,560 @@
           <w:sz w:val="28"/>
           <w:szCs w:val="28"/>
         </w:rPr>
-        <w:t xml:space="preserve"> </w:t>
+        <w:t xml:space="preserve"> richiamare una funzione, quali nome, numero , tipo di parametri e valori di ritorno.</w:t>
+      </w:r>
+    </w:p>
+    <w:p>
+      <w:pPr>
+        <w:pStyle w:val="Nessunaspaziatura"/>
+        <w:rPr>
+          <w:sz w:val="28"/>
+          <w:szCs w:val="28"/>
+        </w:rPr>
+      </w:pPr>
+    </w:p>
+    <w:p>
+      <w:pPr>
+        <w:pStyle w:val="Nessunaspaziatura"/>
+        <w:rPr>
+          <w:b/>
+          <w:bCs/>
+          <w:sz w:val="32"/>
+          <w:szCs w:val="32"/>
+          <w:u w:val="single"/>
+        </w:rPr>
+      </w:pPr>
+      <w:r>
+        <w:rPr>
+          <w:b/>
+          <w:bCs/>
+          <w:sz w:val="32"/>
+          <w:szCs w:val="32"/>
+          <w:u w:val="single"/>
+        </w:rPr>
+        <w:t xml:space="preserve">OVERLOAD: </w:t>
+      </w:r>
+    </w:p>
+    <w:p>
+      <w:pPr>
+        <w:pStyle w:val="Nessunaspaziatura"/>
+        <w:rPr>
+          <w:sz w:val="28"/>
+          <w:szCs w:val="28"/>
+        </w:rPr>
+      </w:pPr>
+      <w:r>
+        <w:rPr>
+          <w:sz w:val="28"/>
+          <w:szCs w:val="28"/>
+        </w:rPr>
+        <w:t xml:space="preserve">I metodi possono avere lo stesso </w:t>
+      </w:r>
+      <w:r>
+        <w:rPr>
+          <w:sz w:val="28"/>
+          <w:szCs w:val="28"/>
+        </w:rPr>
+        <w:t xml:space="preserve">nome ma se hanno parametri o tipi diversi , appunto la signature, possono avere diverse funzioni </w:t>
+      </w:r>
+    </w:p>
+    <w:p>
+      <w:pPr>
+        <w:pStyle w:val="Nessunaspaziatura"/>
+        <w:rPr>
+          <w:sz w:val="28"/>
+          <w:szCs w:val="28"/>
+          <w:u w:val="single"/>
+        </w:rPr>
+      </w:pPr>
+    </w:p>
+    <w:p>
+      <w:pPr>
+        <w:rPr>
+          <w:b/>
+          <w:bCs/>
+          <w:sz w:val="32"/>
+          <w:szCs w:val="32"/>
+          <w:u w:val="single"/>
+        </w:rPr>
+      </w:pPr>
+      <w:r>
+        <w:rPr>
+          <w:b/>
+          <w:bCs/>
+          <w:sz w:val="32"/>
+          <w:szCs w:val="32"/>
+          <w:u w:val="single"/>
+        </w:rPr>
+        <w:t xml:space="preserve">PATTERN: </w:t>
+      </w:r>
+    </w:p>
+    <w:p>
+      <w:pPr>
+        <w:rPr>
+          <w:sz w:val="28"/>
+          <w:szCs w:val="28"/>
+        </w:rPr>
+      </w:pPr>
+      <w:r>
+        <w:rPr>
+          <w:sz w:val="28"/>
+          <w:szCs w:val="28"/>
+        </w:rPr>
+        <w:t>Soluzione strategica per problemi noti e ricorrenti</w:t>
+      </w:r>
+    </w:p>
+    <w:p>
+      <w:pPr>
+        <w:rPr>
+          <w:b/>
+          <w:bCs/>
+          <w:sz w:val="28"/>
+          <w:szCs w:val="28"/>
+        </w:rPr>
+      </w:pPr>
+      <w:r>
+        <w:rPr>
+          <w:b/>
+          <w:bCs/>
+          <w:sz w:val="32"/>
+          <w:szCs w:val="32"/>
+          <w:u w:val="single"/>
+        </w:rPr>
+        <w:t>INTERFACCIA</w:t>
+      </w:r>
+      <w:r>
+        <w:rPr>
+          <w:b/>
+          <w:bCs/>
+          <w:sz w:val="28"/>
+          <w:szCs w:val="28"/>
+        </w:rPr>
+        <w:t>:</w:t>
+      </w:r>
+    </w:p>
+    <w:p>
+      <w:pPr>
+        <w:rPr>
+          <w:sz w:val="28"/>
+          <w:szCs w:val="28"/>
+        </w:rPr>
+      </w:pPr>
+      <w:r>
+        <w:rPr>
+          <w:sz w:val="28"/>
+          <w:szCs w:val="28"/>
+        </w:rPr>
+        <w:t>E’ un costrutto che ha solamente metodi ed obbliga le classi che la ereditano ad implementare i suoi metodi</w:t>
+      </w:r>
+    </w:p>
+    <w:p>
+      <w:pPr>
+        <w:rPr>
+          <w:b/>
+          <w:bCs/>
+          <w:sz w:val="32"/>
+          <w:szCs w:val="32"/>
+        </w:rPr>
+      </w:pPr>
+      <w:r>
+        <w:rPr>
+          <w:b/>
+          <w:bCs/>
+          <w:sz w:val="32"/>
+          <w:szCs w:val="32"/>
+        </w:rPr>
+        <w:t>INTERFACCIA&lt;T&gt;:</w:t>
+      </w:r>
+    </w:p>
+    <w:p>
+      <w:pPr>
+        <w:rPr>
+          <w:sz w:val="28"/>
+          <w:szCs w:val="28"/>
+        </w:rPr>
+      </w:pPr>
+      <w:r>
+        <w:rPr>
+          <w:sz w:val="28"/>
+          <w:szCs w:val="28"/>
+        </w:rPr>
+        <w:t>L’interfaccia con il tipo T è un’interfaccia generica che grazie a questo parametro &lt;T&gt; mi consente di richiamare al suo interno uno dei tipi che implementano la data interfaccia. (Interface&lt;Automobile&gt;)</w:t>
+      </w:r>
+    </w:p>
+    <w:p>
+      <w:pPr>
+        <w:rPr>
+          <w:sz w:val="28"/>
+          <w:szCs w:val="28"/>
+        </w:rPr>
+      </w:pPr>
+    </w:p>
+    <w:p>
+      <w:pPr>
+        <w:rPr>
+          <w:b/>
+          <w:bCs/>
+          <w:sz w:val="28"/>
+          <w:szCs w:val="28"/>
+          <w:u w:val="single"/>
+        </w:rPr>
+      </w:pPr>
+      <w:r>
+        <w:rPr>
+          <w:b/>
+          <w:bCs/>
+          <w:sz w:val="28"/>
+          <w:szCs w:val="28"/>
+          <w:u w:val="single"/>
+        </w:rPr>
+        <w:t>SOLID:</w:t>
+      </w:r>
+    </w:p>
+    <w:p>
+      <w:pPr>
+        <w:rPr>
+          <w:sz w:val="28"/>
+          <w:szCs w:val="28"/>
+          <w:u w:val="single"/>
+        </w:rPr>
+      </w:pPr>
+      <w:r>
+        <w:rPr>
+          <w:sz w:val="28"/>
+          <w:szCs w:val="28"/>
+        </w:rPr>
+        <w:t>I principi SOLID sono intesi come linee guida per lo sviluppo di software leggibile, estendibile e </w:t>
+      </w:r>
+      <w:hyperlink r:id="rId5" w:tooltip="Manutenzione (software)" w:history="1">
+        <w:proofErr w:type="spellStart"/>
+        <w:r>
+          <w:rPr>
+            <w:rStyle w:val="Collegamentoipertestuale"/>
+            <w:color w:val="auto"/>
+            <w:sz w:val="28"/>
+            <w:szCs w:val="28"/>
+            <w:u w:val="none"/>
+          </w:rPr>
+          <w:t>manutenibile</w:t>
+        </w:r>
+        <w:proofErr w:type="spellEnd"/>
+      </w:hyperlink>
+      <w:r>
+        <w:rPr>
+          <w:sz w:val="28"/>
+          <w:szCs w:val="28"/>
+        </w:rPr>
+        <w:t>.</w:t>
+      </w:r>
+    </w:p>
+    <w:p>
+      <w:pPr>
+        <w:rPr>
+          <w:sz w:val="28"/>
+          <w:szCs w:val="28"/>
+        </w:rPr>
+      </w:pPr>
+      <w:r>
+        <w:rPr>
+          <w:sz w:val="28"/>
+          <w:szCs w:val="28"/>
+        </w:rPr>
+        <w:t>5 principi fondamentali della OOP</w:t>
+      </w:r>
+      <w:r>
+        <w:rPr>
+          <w:sz w:val="28"/>
+          <w:szCs w:val="28"/>
+        </w:rPr>
+        <w:t>:</w:t>
+      </w:r>
+    </w:p>
+    <w:p>
+      <w:pPr>
+        <w:pStyle w:val="Paragrafoelenco"/>
+        <w:numPr>
+          <w:ilvl w:val="0"/>
+          <w:numId w:val="3"/>
+        </w:numPr>
+        <w:rPr>
+          <w:b/>
+          <w:bCs/>
+          <w:sz w:val="28"/>
+          <w:szCs w:val="28"/>
+          <w:u w:val="single"/>
+        </w:rPr>
+      </w:pPr>
+      <w:r>
+        <w:rPr>
+          <w:b/>
+          <w:bCs/>
+          <w:sz w:val="28"/>
+          <w:szCs w:val="28"/>
+          <w:u w:val="single"/>
+        </w:rPr>
+        <w:t>S: principio di singola responsabilità</w:t>
+      </w:r>
+    </w:p>
+    <w:p>
+      <w:pPr>
+        <w:pStyle w:val="Paragrafoelenco"/>
+        <w:numPr>
+          <w:ilvl w:val="1"/>
+          <w:numId w:val="3"/>
+        </w:numPr>
+        <w:rPr>
+          <w:sz w:val="28"/>
+          <w:szCs w:val="28"/>
+        </w:rPr>
+      </w:pPr>
+      <w:r>
+        <w:rPr>
+          <w:sz w:val="28"/>
+          <w:szCs w:val="28"/>
+        </w:rPr>
+        <w:t xml:space="preserve"> ogni classe dovrebbe avere una ed una sola responsabilità incapsulate al suo interno</w:t>
+      </w:r>
+    </w:p>
+    <w:p>
+      <w:pPr>
+        <w:pStyle w:val="Paragrafoelenco"/>
+        <w:numPr>
+          <w:ilvl w:val="0"/>
+          <w:numId w:val="3"/>
+        </w:numPr>
+        <w:rPr>
+          <w:b/>
+          <w:bCs/>
+          <w:sz w:val="28"/>
+          <w:szCs w:val="28"/>
+          <w:u w:val="single"/>
+        </w:rPr>
+      </w:pPr>
+      <w:r>
+        <w:rPr>
+          <w:b/>
+          <w:bCs/>
+          <w:sz w:val="28"/>
+          <w:szCs w:val="28"/>
+          <w:u w:val="single"/>
+        </w:rPr>
+        <w:t>O: principio aperto chiuso</w:t>
+      </w:r>
+    </w:p>
+    <w:p>
+      <w:pPr>
+        <w:pStyle w:val="Paragrafoelenco"/>
+        <w:numPr>
+          <w:ilvl w:val="1"/>
+          <w:numId w:val="3"/>
+        </w:numPr>
+        <w:rPr>
+          <w:sz w:val="28"/>
+          <w:szCs w:val="28"/>
+        </w:rPr>
+      </w:pPr>
+      <w:r>
+        <w:rPr>
+          <w:sz w:val="28"/>
+          <w:szCs w:val="28"/>
+        </w:rPr>
+        <w:t>Le entità devono essere aperte alle estensioni (devono essere ereditabili) ma chiuse alle modifiche</w:t>
+      </w:r>
+    </w:p>
+    <w:p>
+      <w:pPr>
+        <w:pStyle w:val="Paragrafoelenco"/>
+        <w:numPr>
+          <w:ilvl w:val="0"/>
+          <w:numId w:val="3"/>
+        </w:numPr>
+        <w:rPr>
+          <w:b/>
+          <w:bCs/>
+          <w:sz w:val="28"/>
+          <w:szCs w:val="28"/>
+          <w:u w:val="single"/>
+        </w:rPr>
+      </w:pPr>
+      <w:r>
+        <w:rPr>
+          <w:b/>
+          <w:bCs/>
+          <w:sz w:val="28"/>
+          <w:szCs w:val="28"/>
+          <w:u w:val="single"/>
+        </w:rPr>
+        <w:t xml:space="preserve">L: principio di sostituzione di </w:t>
       </w:r>
       <w:proofErr w:type="spellStart"/>
       <w:r>
         <w:rPr>
-          <w:sz w:val="28"/>
-          <w:szCs w:val="28"/>
-        </w:rPr>
-        <w:t>virtual</w:t>
+          <w:b/>
+          <w:bCs/>
+          <w:sz w:val="28"/>
+          <w:szCs w:val="28"/>
+          <w:u w:val="single"/>
+        </w:rPr>
+        <w:t>liskov</w:t>
       </w:r>
       <w:proofErr w:type="spellEnd"/>
-      <w:r>
-        <w:rPr>
-          <w:sz w:val="28"/>
-          <w:szCs w:val="28"/>
-        </w:rPr>
-        <w:t xml:space="preserve"> si utilizza per permettere ai metodi </w:t>
-      </w:r>
-      <w:proofErr w:type="gramStart"/>
-      <w:r>
-        <w:rPr>
-          <w:sz w:val="28"/>
-          <w:szCs w:val="28"/>
-        </w:rPr>
-        <w:t>una superclasse</w:t>
-      </w:r>
-      <w:proofErr w:type="gramEnd"/>
-      <w:r>
-        <w:rPr>
-          <w:sz w:val="28"/>
-          <w:szCs w:val="28"/>
-        </w:rPr>
-        <w:t xml:space="preserve"> di essere sovrascritti in una sottoclasse.</w:t>
-      </w:r>
-    </w:p>
-    <w:p>
-      <w:pPr>
-        <w:rPr>
-          <w:b/>
-          <w:bCs/>
-          <w:sz w:val="32"/>
-          <w:szCs w:val="32"/>
-          <w:u w:val="single"/>
-        </w:rPr>
-      </w:pPr>
-      <w:r>
-        <w:rPr>
-          <w:b/>
-          <w:bCs/>
-          <w:sz w:val="32"/>
-          <w:szCs w:val="32"/>
-          <w:u w:val="single"/>
-        </w:rPr>
-        <w:t>OVERRIDE</w:t>
-      </w:r>
-      <w:r>
-        <w:rPr>
-          <w:b/>
-          <w:bCs/>
-          <w:sz w:val="32"/>
-          <w:szCs w:val="32"/>
-          <w:u w:val="single"/>
-        </w:rPr>
-        <w:t>:</w:t>
-      </w:r>
-    </w:p>
-    <w:p>
-      <w:pPr>
-        <w:ind w:left="708"/>
-        <w:rPr>
-          <w:sz w:val="28"/>
-          <w:szCs w:val="28"/>
-        </w:rPr>
-      </w:pPr>
-      <w:r>
-        <w:rPr>
-          <w:sz w:val="28"/>
-          <w:szCs w:val="28"/>
-        </w:rPr>
-        <w:t xml:space="preserve">La keyword </w:t>
-      </w:r>
-      <w:proofErr w:type="spellStart"/>
-      <w:r>
-        <w:rPr>
-          <w:sz w:val="28"/>
-          <w:szCs w:val="28"/>
-        </w:rPr>
-        <w:t>Override</w:t>
-      </w:r>
-      <w:proofErr w:type="spellEnd"/>
-      <w:r>
-        <w:rPr>
-          <w:sz w:val="28"/>
-          <w:szCs w:val="28"/>
-        </w:rPr>
-        <w:t xml:space="preserve"> si utilizza per sovrascrivere (o ridefinire) dei metodi</w:t>
-      </w:r>
-    </w:p>
-    <w:p>
-      <w:pPr>
-        <w:rPr>
-          <w:b/>
-          <w:bCs/>
-          <w:sz w:val="28"/>
-          <w:szCs w:val="28"/>
-          <w:u w:val="single"/>
-        </w:rPr>
-      </w:pPr>
-      <w:r>
-        <w:rPr>
-          <w:b/>
-          <w:bCs/>
-          <w:sz w:val="28"/>
-          <w:szCs w:val="28"/>
-          <w:u w:val="single"/>
-        </w:rPr>
-        <w:t>COSTRUTTORE:</w:t>
-      </w:r>
-    </w:p>
-    <w:p>
-      <w:pPr>
-        <w:rPr>
-          <w:sz w:val="28"/>
-          <w:szCs w:val="28"/>
-        </w:rPr>
-      </w:pPr>
-      <w:r>
-        <w:rPr>
-          <w:sz w:val="28"/>
-          <w:szCs w:val="28"/>
-        </w:rPr>
-        <w:t xml:space="preserve">Il </w:t>
-      </w:r>
-      <w:r>
-        <w:rPr>
-          <w:b/>
-          <w:bCs/>
-          <w:sz w:val="28"/>
-          <w:szCs w:val="28"/>
-        </w:rPr>
-        <w:t>costruttore</w:t>
-      </w:r>
-      <w:r>
-        <w:rPr>
-          <w:sz w:val="28"/>
-          <w:szCs w:val="28"/>
-        </w:rPr>
-        <w:t xml:space="preserve"> è un tipo speciale di funzione in una classe che viene eseguita automaticamente ogni volta che crei un nuovo oggetto di quella classe</w:t>
-      </w:r>
-    </w:p>
-    <w:p>
-      <w:pPr>
-        <w:rPr>
-          <w:b/>
-          <w:bCs/>
-          <w:sz w:val="28"/>
-          <w:szCs w:val="28"/>
-          <w:u w:val="single"/>
-        </w:rPr>
-      </w:pPr>
-      <w:r>
-        <w:rPr>
-          <w:b/>
-          <w:bCs/>
-          <w:sz w:val="28"/>
-          <w:szCs w:val="28"/>
-          <w:u w:val="single"/>
-        </w:rPr>
-        <w:t>COSTRUTTORE DI DEFAULT:</w:t>
-      </w:r>
-    </w:p>
-    <w:p>
-      <w:pPr>
-        <w:rPr>
-          <w:sz w:val="28"/>
-          <w:szCs w:val="28"/>
-        </w:rPr>
-      </w:pPr>
-      <w:r>
-        <w:rPr>
-          <w:sz w:val="28"/>
-          <w:szCs w:val="28"/>
-        </w:rPr>
-        <w:t xml:space="preserve">Un </w:t>
-      </w:r>
-      <w:r>
-        <w:rPr>
-          <w:b/>
-          <w:bCs/>
-          <w:sz w:val="28"/>
-          <w:szCs w:val="28"/>
-        </w:rPr>
-        <w:t>costruttore di default</w:t>
-      </w:r>
-      <w:r>
-        <w:rPr>
-          <w:sz w:val="28"/>
-          <w:szCs w:val="28"/>
-        </w:rPr>
-        <w:t xml:space="preserve"> non ha parametri (o utilizza solo valori predefiniti) e viene eseguito senza passare argomenti durante la creazione dell'oggetto.</w:t>
-      </w:r>
-    </w:p>
-    <w:p>
-      <w:pPr>
-        <w:rPr>
-          <w:sz w:val="28"/>
-          <w:szCs w:val="28"/>
-        </w:rPr>
-      </w:pPr>
-      <w:r>
-        <w:rPr>
-          <w:sz w:val="28"/>
-          <w:szCs w:val="28"/>
-        </w:rPr>
-        <w:t xml:space="preserve">Permette di allocare in memoria gli attributi </w:t>
-      </w:r>
-      <w:proofErr w:type="gramStart"/>
-      <w:r>
-        <w:rPr>
-          <w:sz w:val="28"/>
-          <w:szCs w:val="28"/>
-        </w:rPr>
-        <w:t>della superclasse</w:t>
-      </w:r>
-      <w:proofErr w:type="gramEnd"/>
-      <w:r>
-        <w:rPr>
-          <w:sz w:val="28"/>
-          <w:szCs w:val="28"/>
-        </w:rPr>
-        <w:t xml:space="preserve"> quando genero un’istanza della sottoclasse</w:t>
-      </w:r>
-    </w:p>
-    <w:p>
-      <w:pPr>
-        <w:pStyle w:val="Nessunaspaziatura"/>
-        <w:rPr>
-          <w:b/>
-          <w:bCs/>
-          <w:sz w:val="32"/>
-          <w:szCs w:val="32"/>
-          <w:u w:val="single"/>
-        </w:rPr>
-      </w:pPr>
-      <w:r>
-        <w:rPr>
-          <w:b/>
-          <w:bCs/>
-          <w:sz w:val="32"/>
-          <w:szCs w:val="32"/>
-          <w:u w:val="single"/>
-        </w:rPr>
-        <w:t>SPIEGA BASE E THIS?</w:t>
-      </w:r>
-    </w:p>
-    <w:p>
-      <w:pPr>
-        <w:pStyle w:val="Nessunaspaziatura"/>
-        <w:rPr>
-          <w:sz w:val="28"/>
-          <w:szCs w:val="28"/>
-        </w:rPr>
-      </w:pPr>
-      <w:r>
-        <w:rPr>
-          <w:sz w:val="28"/>
-          <w:szCs w:val="28"/>
-        </w:rPr>
-        <w:t xml:space="preserve">Base si riferisce agli attributi della classe genitore (superclasse) mentre </w:t>
-      </w:r>
-      <w:proofErr w:type="spellStart"/>
-      <w:r>
-        <w:rPr>
-          <w:sz w:val="28"/>
-          <w:szCs w:val="28"/>
-        </w:rPr>
-        <w:t>this</w:t>
-      </w:r>
-      <w:proofErr w:type="spellEnd"/>
-      <w:r>
-        <w:rPr>
-          <w:sz w:val="28"/>
-          <w:szCs w:val="28"/>
-        </w:rPr>
-        <w:t xml:space="preserve"> si riferisce a questo oggetto (sicuramente sottoclasse)</w:t>
-      </w:r>
-    </w:p>
-    <w:p>
-      <w:pPr>
-        <w:pStyle w:val="Nessunaspaziatura"/>
-        <w:rPr>
-          <w:sz w:val="28"/>
-          <w:szCs w:val="28"/>
-        </w:rPr>
-      </w:pPr>
-    </w:p>
-    <w:p>
-      <w:pPr>
-        <w:pStyle w:val="Nessunaspaziatura"/>
-        <w:rPr>
-          <w:sz w:val="28"/>
-          <w:szCs w:val="28"/>
-        </w:rPr>
-      </w:pPr>
-      <w:r>
-        <w:rPr>
-          <w:sz w:val="28"/>
-          <w:szCs w:val="28"/>
-        </w:rPr>
-        <w:t xml:space="preserve">SIGNATURE: </w:t>
-      </w:r>
-    </w:p>
-    <w:p>
-      <w:pPr>
-        <w:pStyle w:val="Nessunaspaziatura"/>
-        <w:rPr>
-          <w:sz w:val="28"/>
-          <w:szCs w:val="28"/>
-        </w:rPr>
-      </w:pPr>
-      <w:r>
-        <w:rPr>
-          <w:sz w:val="28"/>
-          <w:szCs w:val="28"/>
-        </w:rPr>
-        <w:t xml:space="preserve">E’ la descrizione completa delle informazioni per </w:t>
-      </w:r>
-      <w:proofErr w:type="spellStart"/>
-      <w:r>
-        <w:rPr>
-          <w:sz w:val="28"/>
-          <w:szCs w:val="28"/>
-        </w:rPr>
-        <w:t>per</w:t>
-      </w:r>
-      <w:proofErr w:type="spellEnd"/>
-      <w:r>
-        <w:rPr>
-          <w:sz w:val="28"/>
-          <w:szCs w:val="28"/>
-        </w:rPr>
-        <w:t xml:space="preserve"> richiamare una funzione, quali nome, </w:t>
-      </w:r>
-      <w:proofErr w:type="gramStart"/>
-      <w:r>
-        <w:rPr>
-          <w:sz w:val="28"/>
-          <w:szCs w:val="28"/>
-        </w:rPr>
-        <w:t>numero ,</w:t>
-      </w:r>
-      <w:proofErr w:type="gramEnd"/>
-      <w:r>
-        <w:rPr>
-          <w:sz w:val="28"/>
-          <w:szCs w:val="28"/>
-        </w:rPr>
-        <w:t xml:space="preserve"> tipo di parametri e valori di ritorno.</w:t>
-      </w:r>
-    </w:p>
-    <w:p>
-      <w:pPr>
-        <w:pStyle w:val="Nessunaspaziatura"/>
-        <w:rPr>
-          <w:sz w:val="28"/>
-          <w:szCs w:val="28"/>
-        </w:rPr>
-      </w:pPr>
-      <w:r>
-        <w:rPr>
-          <w:sz w:val="28"/>
-          <w:szCs w:val="28"/>
-        </w:rPr>
-        <w:t xml:space="preserve">OVERLOAD: </w:t>
-      </w:r>
-    </w:p>
-    <w:p>
-      <w:pPr>
-        <w:pStyle w:val="Nessunaspaziatura"/>
-        <w:rPr>
-          <w:sz w:val="28"/>
-          <w:szCs w:val="28"/>
-        </w:rPr>
-      </w:pPr>
-      <w:r>
-        <w:rPr>
-          <w:sz w:val="28"/>
-          <w:szCs w:val="28"/>
-        </w:rPr>
-        <w:t xml:space="preserve">I metodi possono avere lo stesso </w:t>
-      </w:r>
-      <w:r>
-        <w:rPr>
-          <w:sz w:val="28"/>
-          <w:szCs w:val="28"/>
-        </w:rPr>
-        <w:t xml:space="preserve">nome ma se hanno parametri o tipi </w:t>
-      </w:r>
-      <w:proofErr w:type="gramStart"/>
-      <w:r>
-        <w:rPr>
-          <w:sz w:val="28"/>
-          <w:szCs w:val="28"/>
-        </w:rPr>
-        <w:t>diversi ,</w:t>
-      </w:r>
-      <w:proofErr w:type="gramEnd"/>
-      <w:r>
-        <w:rPr>
-          <w:sz w:val="28"/>
-          <w:szCs w:val="28"/>
-        </w:rPr>
-        <w:t xml:space="preserve"> appunto la signature, possono avere diverse funzioni </w:t>
-      </w:r>
-    </w:p>
-    <w:p>
-      <w:pPr>
-        <w:pStyle w:val="Nessunaspaziatura"/>
-        <w:rPr>
-          <w:sz w:val="28"/>
-          <w:szCs w:val="28"/>
-          <w:u w:val="single"/>
-        </w:rPr>
-      </w:pPr>
-    </w:p>
-    <w:p>
-      <w:pPr>
-        <w:rPr>
-          <w:sz w:val="28"/>
-          <w:szCs w:val="28"/>
-        </w:rPr>
-      </w:pPr>
-    </w:p>
-    <w:p>
-      <w:pPr>
-        <w:rPr>
-          <w:b/>
-          <w:bCs/>
-          <w:sz w:val="28"/>
-          <w:szCs w:val="28"/>
-        </w:rPr>
-      </w:pPr>
-      <w:r>
-        <w:rPr>
-          <w:b/>
-          <w:bCs/>
-          <w:sz w:val="32"/>
-          <w:szCs w:val="32"/>
-          <w:u w:val="single"/>
-        </w:rPr>
-        <w:t>INTERFACCIA</w:t>
-      </w:r>
-      <w:r>
-        <w:rPr>
-          <w:b/>
-          <w:bCs/>
-          <w:sz w:val="28"/>
-          <w:szCs w:val="28"/>
-        </w:rPr>
-        <w:t>:</w:t>
-      </w:r>
-    </w:p>
-    <w:p>
-      <w:pPr>
-        <w:rPr>
-          <w:sz w:val="28"/>
-          <w:szCs w:val="28"/>
-        </w:rPr>
-      </w:pPr>
-      <w:proofErr w:type="gramStart"/>
-      <w:r>
-        <w:rPr>
-          <w:sz w:val="28"/>
-          <w:szCs w:val="28"/>
-        </w:rPr>
-        <w:t>E’</w:t>
-      </w:r>
-      <w:proofErr w:type="gramEnd"/>
-      <w:r>
-        <w:rPr>
-          <w:sz w:val="28"/>
-          <w:szCs w:val="28"/>
-        </w:rPr>
-        <w:t xml:space="preserve"> un costrutto che ha solamente metodi ed obbliga le classi che la ereditano ad implementare i suoi metodi</w:t>
-      </w:r>
-    </w:p>
-    <w:p>
-      <w:pPr>
-        <w:rPr>
-          <w:b/>
-          <w:bCs/>
-          <w:sz w:val="32"/>
-          <w:szCs w:val="32"/>
-        </w:rPr>
-      </w:pPr>
-      <w:r>
-        <w:rPr>
-          <w:b/>
-          <w:bCs/>
-          <w:sz w:val="32"/>
-          <w:szCs w:val="32"/>
+    </w:p>
+    <w:p>
+      <w:pPr>
+        <w:pStyle w:val="Paragrafoelenco"/>
+        <w:numPr>
+          <w:ilvl w:val="1"/>
+          <w:numId w:val="3"/>
+        </w:numPr>
+        <w:rPr>
+          <w:sz w:val="28"/>
+          <w:szCs w:val="28"/>
+        </w:rPr>
+      </w:pPr>
+      <w:r>
+        <w:rPr>
+          <w:sz w:val="28"/>
+          <w:szCs w:val="28"/>
+        </w:rPr>
+        <w:t xml:space="preserve">Gli oggetti devono poter essere sostituiti con dei loro sottotipi ( polimorfismo) </w:t>
+      </w:r>
+    </w:p>
+    <w:p>
+      <w:pPr>
+        <w:pStyle w:val="Paragrafoelenco"/>
+        <w:numPr>
+          <w:ilvl w:val="0"/>
+          <w:numId w:val="3"/>
+        </w:numPr>
+        <w:rPr>
+          <w:b/>
+          <w:bCs/>
+          <w:sz w:val="28"/>
+          <w:szCs w:val="28"/>
+          <w:u w:val="single"/>
+        </w:rPr>
+      </w:pPr>
+      <w:r>
+        <w:rPr>
+          <w:b/>
+          <w:bCs/>
+          <w:sz w:val="28"/>
+          <w:szCs w:val="28"/>
+          <w:u w:val="single"/>
+        </w:rPr>
+        <w:t>I: principio di segregazione delle interfacce</w:t>
+      </w:r>
+    </w:p>
+    <w:p>
+      <w:pPr>
+        <w:pStyle w:val="Paragrafoelenco"/>
+        <w:numPr>
+          <w:ilvl w:val="1"/>
+          <w:numId w:val="3"/>
+        </w:numPr>
+        <w:rPr>
+          <w:sz w:val="28"/>
+          <w:szCs w:val="28"/>
+        </w:rPr>
+      </w:pPr>
+      <w:r>
+        <w:rPr>
+          <w:sz w:val="28"/>
+          <w:szCs w:val="28"/>
+        </w:rPr>
+        <w:t xml:space="preserve">È preferibile avere più interfacce specifiche che una </w:t>
+      </w:r>
+      <w:r>
+        <w:rPr>
+          <w:sz w:val="28"/>
+          <w:szCs w:val="28"/>
+          <w:u w:val="single"/>
+        </w:rPr>
+        <w:t>singola</w:t>
+      </w:r>
+      <w:r>
+        <w:rPr>
+          <w:sz w:val="28"/>
+          <w:szCs w:val="28"/>
+        </w:rPr>
+        <w:t xml:space="preserve"> generica (una per la lettura, e una per la scrittura ad esempio)</w:t>
+      </w:r>
+    </w:p>
+    <w:p>
+      <w:pPr>
+        <w:pStyle w:val="Paragrafoelenco"/>
+        <w:numPr>
+          <w:ilvl w:val="0"/>
+          <w:numId w:val="3"/>
+        </w:numPr>
+        <w:rPr>
+          <w:b/>
+          <w:bCs/>
+          <w:sz w:val="28"/>
+          <w:szCs w:val="28"/>
+          <w:u w:val="single"/>
+        </w:rPr>
+      </w:pPr>
+      <w:r>
+        <w:rPr>
+          <w:b/>
+          <w:bCs/>
+          <w:sz w:val="28"/>
+          <w:szCs w:val="28"/>
+          <w:u w:val="single"/>
+        </w:rPr>
+        <w:t xml:space="preserve">D: principio di inversione delle dipendenze </w:t>
+      </w:r>
+    </w:p>
+    <w:p>
+      <w:pPr>
+        <w:ind w:left="1080"/>
+        <w:rPr>
+          <w:sz w:val="28"/>
+          <w:szCs w:val="28"/>
+        </w:rPr>
+      </w:pPr>
+    </w:p>
+    <w:p>
+      <w:pPr>
+        <w:rPr>
+          <w:b/>
+          <w:bCs/>
+          <w:sz w:val="28"/>
+          <w:szCs w:val="28"/>
+        </w:rPr>
+      </w:pPr>
+    </w:p>
+    <w:p>
+      <w:pPr>
+        <w:rPr>
+          <w:b/>
+          <w:bCs/>
+          <w:sz w:val="28"/>
+          <w:szCs w:val="28"/>
+        </w:rPr>
+      </w:pPr>
+    </w:p>
+    <w:p>
+      <w:pPr>
+        <w:rPr>
+          <w:b/>
+          <w:bCs/>
+          <w:sz w:val="32"/>
+          <w:szCs w:val="32"/>
+          <w:u w:val="single"/>
+        </w:rPr>
+      </w:pPr>
+      <w:r>
+        <w:rPr>
+          <w:b/>
+          <w:bCs/>
+          <w:sz w:val="32"/>
+          <w:szCs w:val="32"/>
+          <w:u w:val="single"/>
         </w:rPr>
         <w:lastRenderedPageBreak/>
-        <w:t>INTERFACCIA&lt;T&gt;:</w:t>
-      </w:r>
-    </w:p>
-    <w:p>
-      <w:pPr>
-        <w:rPr>
-          <w:sz w:val="28"/>
-          <w:szCs w:val="28"/>
-        </w:rPr>
-      </w:pPr>
-      <w:r>
-        <w:rPr>
-          <w:sz w:val="28"/>
-          <w:szCs w:val="28"/>
-        </w:rPr>
-        <w:t>L’interfaccia con il tipo T è un’interfaccia generica che grazie a questo parametro &lt;T&gt; mi consente di richiamare al suo interno uno dei tipi che implementano la data interfaccia. (Interface&lt;Automobile&gt;)</w:t>
-      </w:r>
-    </w:p>
-    <w:p>
-      <w:pPr>
-        <w:rPr>
-          <w:b/>
-          <w:bCs/>
-          <w:sz w:val="28"/>
-          <w:szCs w:val="28"/>
-        </w:rPr>
-      </w:pPr>
-    </w:p>
-    <w:p>
-      <w:pPr>
-        <w:rPr>
-          <w:b/>
-          <w:bCs/>
-          <w:sz w:val="28"/>
-          <w:szCs w:val="28"/>
-        </w:rPr>
-      </w:pPr>
-    </w:p>
-    <w:p>
-      <w:pPr>
-        <w:rPr>
-          <w:b/>
-          <w:bCs/>
-          <w:sz w:val="28"/>
-          <w:szCs w:val="28"/>
-        </w:rPr>
-      </w:pPr>
-      <w:r>
-        <w:rPr>
-          <w:b/>
-          <w:bCs/>
-          <w:sz w:val="28"/>
-          <w:szCs w:val="28"/>
-        </w:rPr>
         <w:t>DAO</w:t>
       </w:r>
     </w:p>
@@ -1307,12 +1671,24 @@
           <w:szCs w:val="28"/>
         </w:rPr>
       </w:pPr>
-      <w:r>
-        <w:rPr>
-          <w:b/>
-          <w:bCs/>
-          <w:sz w:val="28"/>
-          <w:szCs w:val="28"/>
+    </w:p>
+    <w:p>
+      <w:pPr>
+        <w:rPr>
+          <w:b/>
+          <w:bCs/>
+          <w:sz w:val="32"/>
+          <w:szCs w:val="32"/>
+          <w:u w:val="single"/>
+        </w:rPr>
+      </w:pPr>
+      <w:r>
+        <w:rPr>
+          <w:b/>
+          <w:bCs/>
+          <w:sz w:val="32"/>
+          <w:szCs w:val="32"/>
+          <w:u w:val="single"/>
         </w:rPr>
         <w:t>SINGLETON</w:t>
       </w:r>
@@ -1374,16 +1750,6 @@
         </w:rPr>
         <w:t xml:space="preserve">. In pratica se si prova a creare più oggetti di questa classe il singleton ci restituirà sempre lo stesso oggetto. </w:t>
       </w:r>
-    </w:p>
-    <w:p>
-      <w:pPr>
-        <w:rPr>
-          <w:b/>
-          <w:bCs/>
-          <w:sz w:val="28"/>
-          <w:szCs w:val="28"/>
-        </w:rPr>
-      </w:pPr>
     </w:p>
     <w:p>
       <w:pPr>
@@ -1634,6 +2000,119 @@
     </w:lvl>
   </w:abstractNum>
   <w:abstractNum w:abstractNumId="1" w15:restartNumberingAfterBreak="0">
+    <w:nsid w:val="4B0D66E3"/>
+    <w:multiLevelType w:val="hybridMultilevel"/>
+    <w:tmpl w:val="9F54D2AC"/>
+    <w:lvl w:ilvl="0" w:tplc="55B2E4E4">
+      <w:start w:val="5"/>
+      <w:numFmt w:val="bullet"/>
+      <w:lvlText w:val="-"/>
+      <w:lvlJc w:val="left"/>
+      <w:pPr>
+        <w:ind w:left="720" w:hanging="360"/>
+      </w:pPr>
+      <w:rPr>
+        <w:rFonts w:ascii="Calibri" w:eastAsiaTheme="minorHAnsi" w:hAnsi="Calibri" w:cs="Calibri" w:hint="default"/>
+      </w:rPr>
+    </w:lvl>
+    <w:lvl w:ilvl="1" w:tplc="04100003">
+      <w:start w:val="1"/>
+      <w:numFmt w:val="bullet"/>
+      <w:lvlText w:val="o"/>
+      <w:lvlJc w:val="left"/>
+      <w:pPr>
+        <w:ind w:left="1440" w:hanging="360"/>
+      </w:pPr>
+      <w:rPr>
+        <w:rFonts w:ascii="Courier New" w:hAnsi="Courier New" w:cs="Courier New" w:hint="default"/>
+      </w:rPr>
+    </w:lvl>
+    <w:lvl w:ilvl="2" w:tplc="04100005" w:tentative="1">
+      <w:start w:val="1"/>
+      <w:numFmt w:val="bullet"/>
+      <w:lvlText w:val=""/>
+      <w:lvlJc w:val="left"/>
+      <w:pPr>
+        <w:ind w:left="2160" w:hanging="360"/>
+      </w:pPr>
+      <w:rPr>
+        <w:rFonts w:ascii="Wingdings" w:hAnsi="Wingdings" w:hint="default"/>
+      </w:rPr>
+    </w:lvl>
+    <w:lvl w:ilvl="3" w:tplc="04100001" w:tentative="1">
+      <w:start w:val="1"/>
+      <w:numFmt w:val="bullet"/>
+      <w:lvlText w:val=""/>
+      <w:lvlJc w:val="left"/>
+      <w:pPr>
+        <w:ind w:left="2880" w:hanging="360"/>
+      </w:pPr>
+      <w:rPr>
+        <w:rFonts w:ascii="Symbol" w:hAnsi="Symbol" w:hint="default"/>
+      </w:rPr>
+    </w:lvl>
+    <w:lvl w:ilvl="4" w:tplc="04100003" w:tentative="1">
+      <w:start w:val="1"/>
+      <w:numFmt w:val="bullet"/>
+      <w:lvlText w:val="o"/>
+      <w:lvlJc w:val="left"/>
+      <w:pPr>
+        <w:ind w:left="3600" w:hanging="360"/>
+      </w:pPr>
+      <w:rPr>
+        <w:rFonts w:ascii="Courier New" w:hAnsi="Courier New" w:cs="Courier New" w:hint="default"/>
+      </w:rPr>
+    </w:lvl>
+    <w:lvl w:ilvl="5" w:tplc="04100005" w:tentative="1">
+      <w:start w:val="1"/>
+      <w:numFmt w:val="bullet"/>
+      <w:lvlText w:val=""/>
+      <w:lvlJc w:val="left"/>
+      <w:pPr>
+        <w:ind w:left="4320" w:hanging="360"/>
+      </w:pPr>
+      <w:rPr>
+        <w:rFonts w:ascii="Wingdings" w:hAnsi="Wingdings" w:hint="default"/>
+      </w:rPr>
+    </w:lvl>
+    <w:lvl w:ilvl="6" w:tplc="04100001" w:tentative="1">
+      <w:start w:val="1"/>
+      <w:numFmt w:val="bullet"/>
+      <w:lvlText w:val=""/>
+      <w:lvlJc w:val="left"/>
+      <w:pPr>
+        <w:ind w:left="5040" w:hanging="360"/>
+      </w:pPr>
+      <w:rPr>
+        <w:rFonts w:ascii="Symbol" w:hAnsi="Symbol" w:hint="default"/>
+      </w:rPr>
+    </w:lvl>
+    <w:lvl w:ilvl="7" w:tplc="04100003" w:tentative="1">
+      <w:start w:val="1"/>
+      <w:numFmt w:val="bullet"/>
+      <w:lvlText w:val="o"/>
+      <w:lvlJc w:val="left"/>
+      <w:pPr>
+        <w:ind w:left="5760" w:hanging="360"/>
+      </w:pPr>
+      <w:rPr>
+        <w:rFonts w:ascii="Courier New" w:hAnsi="Courier New" w:cs="Courier New" w:hint="default"/>
+      </w:rPr>
+    </w:lvl>
+    <w:lvl w:ilvl="8" w:tplc="04100005" w:tentative="1">
+      <w:start w:val="1"/>
+      <w:numFmt w:val="bullet"/>
+      <w:lvlText w:val=""/>
+      <w:lvlJc w:val="left"/>
+      <w:pPr>
+        <w:ind w:left="6480" w:hanging="360"/>
+      </w:pPr>
+      <w:rPr>
+        <w:rFonts w:ascii="Wingdings" w:hAnsi="Wingdings" w:hint="default"/>
+      </w:rPr>
+    </w:lvl>
+  </w:abstractNum>
+  <w:abstractNum w:abstractNumId="2" w15:restartNumberingAfterBreak="0">
     <w:nsid w:val="5C3A653D"/>
     <w:multiLevelType w:val="hybridMultilevel"/>
     <w:tmpl w:val="DD605E0E"/>
@@ -1726,6 +2205,9 @@
     <w:abstractNumId w:val="0"/>
   </w:num>
   <w:num w:numId="2" w16cid:durableId="1464889647">
+    <w:abstractNumId w:val="2"/>
+  </w:num>
+  <w:num w:numId="3" w16cid:durableId="1101878828">
     <w:abstractNumId w:val="1"/>
   </w:num>
 </w:numbering>
@@ -2178,6 +2660,29 @@
       <w:spacing w:after="0" w:line="240" w:lineRule="auto"/>
     </w:pPr>
   </w:style>
+  <w:style w:type="character" w:styleId="Collegamentoipertestuale">
+    <w:name w:val="Hyperlink"/>
+    <w:basedOn w:val="Carpredefinitoparagrafo"/>
+    <w:uiPriority w:val="99"/>
+    <w:unhideWhenUsed/>
+    <w:rsid w:val="006C21E1"/>
+    <w:rPr>
+      <w:color w:val="0563C1" w:themeColor="hyperlink"/>
+      <w:u w:val="single"/>
+    </w:rPr>
+  </w:style>
+  <w:style w:type="character" w:styleId="Menzionenonrisolta">
+    <w:name w:val="Unresolved Mention"/>
+    <w:basedOn w:val="Carpredefinitoparagrafo"/>
+    <w:uiPriority w:val="99"/>
+    <w:semiHidden/>
+    <w:unhideWhenUsed/>
+    <w:rsid w:val="006C21E1"/>
+    <w:rPr>
+      <w:color w:val="605E5C"/>
+      <w:shd w:val="clear" w:color="auto" w:fill="E1DFDD"/>
+    </w:rPr>
+  </w:style>
 </w:styles>
 </file>
 

--- a/00 - TEORIA/APPUNTI GENERALI.docx
+++ b/00 - TEORIA/APPUNTI GENERALI.docx
@@ -85,85 +85,124 @@
     </w:p>
     <w:p>
       <w:pPr>
-        <w:rPr>
-          <w:b/>
-          <w:bCs/>
-          <w:sz w:val="28"/>
-          <w:szCs w:val="28"/>
-        </w:rPr>
-      </w:pPr>
-      <w:r>
-        <w:rPr>
-          <w:b/>
-          <w:bCs/>
-          <w:sz w:val="28"/>
-          <w:szCs w:val="28"/>
-        </w:rPr>
-        <w:t>E’ il modo che abbiamo per raggruppare le informazioni e le funzionalità di un oggetto, all’interno dell’oggetto stesso (O CLASSE)</w:t>
-      </w:r>
-    </w:p>
-    <w:p>
-      <w:pPr>
-        <w:rPr>
-          <w:b/>
-          <w:bCs/>
-          <w:sz w:val="28"/>
-          <w:szCs w:val="28"/>
-        </w:rPr>
-      </w:pPr>
-      <w:r>
-        <w:rPr>
-          <w:b/>
-          <w:bCs/>
-          <w:sz w:val="28"/>
-          <w:szCs w:val="28"/>
-        </w:rPr>
-        <w:t>INFORMATION HIDING: con l’</w:t>
-      </w:r>
-      <w:r>
-        <w:rPr>
-          <w:b/>
-          <w:bCs/>
-          <w:sz w:val="28"/>
-          <w:szCs w:val="28"/>
-        </w:rPr>
-        <w:t>IH</w:t>
-      </w:r>
-      <w:r>
-        <w:rPr>
-          <w:b/>
-          <w:bCs/>
-          <w:sz w:val="28"/>
-          <w:szCs w:val="28"/>
-        </w:rPr>
-        <w:t xml:space="preserve"> possiamo rendere privati</w:t>
-      </w:r>
-      <w:r>
-        <w:rPr>
-          <w:b/>
-          <w:bCs/>
-          <w:sz w:val="28"/>
-          <w:szCs w:val="28"/>
-        </w:rPr>
-        <w:t>,</w:t>
-      </w:r>
-      <w:r>
-        <w:rPr>
-          <w:b/>
-          <w:bCs/>
-          <w:sz w:val="28"/>
-          <w:szCs w:val="28"/>
-        </w:rPr>
-        <w:t xml:space="preserve"> pubblici </w:t>
-      </w:r>
-      <w:r>
-        <w:rPr>
-          <w:b/>
-          <w:bCs/>
-          <w:sz w:val="28"/>
-          <w:szCs w:val="28"/>
-        </w:rPr>
-        <w:t xml:space="preserve">e protetti </w:t>
+        <w:ind w:left="360"/>
+        <w:rPr>
+          <w:b/>
+          <w:bCs/>
+          <w:sz w:val="28"/>
+          <w:szCs w:val="28"/>
+        </w:rPr>
+      </w:pPr>
+      <w:proofErr w:type="gramStart"/>
+      <w:r>
+        <w:rPr>
+          <w:b/>
+          <w:bCs/>
+          <w:sz w:val="28"/>
+          <w:szCs w:val="28"/>
+        </w:rPr>
+        <w:t>E’</w:t>
+      </w:r>
+      <w:proofErr w:type="gramEnd"/>
+      <w:r>
+        <w:rPr>
+          <w:b/>
+          <w:bCs/>
+          <w:sz w:val="28"/>
+          <w:szCs w:val="28"/>
+        </w:rPr>
+        <w:t xml:space="preserve"> il modo che abbiamo per raggruppare</w:t>
+      </w:r>
+      <w:r>
+        <w:rPr>
+          <w:b/>
+          <w:bCs/>
+          <w:sz w:val="28"/>
+          <w:szCs w:val="28"/>
+        </w:rPr>
+        <w:t xml:space="preserve"> e incorporare</w:t>
+      </w:r>
+      <w:r>
+        <w:rPr>
+          <w:b/>
+          <w:bCs/>
+          <w:sz w:val="28"/>
+          <w:szCs w:val="28"/>
+        </w:rPr>
+        <w:t xml:space="preserve"> le informazioni e le funzionalità di un oggetto, all’interno dell’oggetto stesso (O CLASSE)</w:t>
+      </w:r>
+    </w:p>
+    <w:p>
+      <w:pPr>
+        <w:rPr>
+          <w:b/>
+          <w:bCs/>
+          <w:sz w:val="28"/>
+          <w:szCs w:val="28"/>
+        </w:rPr>
+      </w:pPr>
+      <w:r>
+        <w:rPr>
+          <w:b/>
+          <w:bCs/>
+          <w:sz w:val="28"/>
+          <w:szCs w:val="28"/>
+        </w:rPr>
+        <w:t xml:space="preserve">INFORMATION HIDING: </w:t>
+      </w:r>
+      <w:r>
+        <w:rPr>
+          <w:b/>
+          <w:bCs/>
+          <w:sz w:val="28"/>
+          <w:szCs w:val="28"/>
+        </w:rPr>
+        <w:t>è un metodo con cui</w:t>
+      </w:r>
+      <w:r>
+        <w:rPr>
+          <w:b/>
+          <w:bCs/>
+          <w:sz w:val="28"/>
+          <w:szCs w:val="28"/>
+        </w:rPr>
+        <w:t xml:space="preserve"> possiamo </w:t>
+      </w:r>
+      <w:r>
+        <w:rPr>
+          <w:b/>
+          <w:bCs/>
+          <w:sz w:val="28"/>
+          <w:szCs w:val="28"/>
+        </w:rPr>
+        <w:t xml:space="preserve">nascondere e quindi </w:t>
+      </w:r>
+      <w:r>
+        <w:rPr>
+          <w:b/>
+          <w:bCs/>
+          <w:sz w:val="28"/>
+          <w:szCs w:val="28"/>
+        </w:rPr>
+        <w:t>rendere privati</w:t>
+      </w:r>
+      <w:r>
+        <w:rPr>
+          <w:b/>
+          <w:bCs/>
+          <w:sz w:val="28"/>
+          <w:szCs w:val="28"/>
+        </w:rPr>
+        <w:t xml:space="preserve"> o </w:t>
+      </w:r>
+      <w:r>
+        <w:rPr>
+          <w:b/>
+          <w:bCs/>
+          <w:sz w:val="28"/>
+          <w:szCs w:val="28"/>
+        </w:rPr>
+        <w:t xml:space="preserve">protetti </w:t>
       </w:r>
       <w:r>
         <w:rPr>
@@ -276,7 +315,29 @@
           <w:szCs w:val="32"/>
           <w:u w:val="single"/>
         </w:rPr>
-        <w:t xml:space="preserve">** E’ la capacità di un oggetto di assumere più forme. Con il polimorfismo possiamo dichiarare degli oggetti con la loro superclasse </w:t>
+        <w:t xml:space="preserve">** </w:t>
+      </w:r>
+      <w:proofErr w:type="gramStart"/>
+      <w:r>
+        <w:rPr>
+          <w:b/>
+          <w:bCs/>
+          <w:sz w:val="32"/>
+          <w:szCs w:val="32"/>
+          <w:u w:val="single"/>
+        </w:rPr>
+        <w:t>E’</w:t>
+      </w:r>
+      <w:proofErr w:type="gramEnd"/>
+      <w:r>
+        <w:rPr>
+          <w:b/>
+          <w:bCs/>
+          <w:sz w:val="32"/>
+          <w:szCs w:val="32"/>
+          <w:u w:val="single"/>
+        </w:rPr>
+        <w:t xml:space="preserve"> la capacità di un oggetto di assumere più forme. Con il polimorfismo possiamo dichiarare degli oggetti con la loro superclasse </w:t>
       </w:r>
       <w:r>
         <w:rPr>
@@ -320,6 +381,160 @@
         </w:rPr>
         <w:t>**</w:t>
       </w:r>
+    </w:p>
+    <w:p>
+      <w:pPr>
+        <w:rPr>
+          <w:b/>
+          <w:bCs/>
+          <w:sz w:val="32"/>
+          <w:szCs w:val="32"/>
+          <w:u w:val="single"/>
+        </w:rPr>
+      </w:pPr>
+      <w:r>
+        <w:rPr>
+          <w:b/>
+          <w:bCs/>
+          <w:sz w:val="32"/>
+          <w:szCs w:val="32"/>
+          <w:u w:val="single"/>
+        </w:rPr>
+        <w:t>TIPI DI POLIMORFISMO:</w:t>
+      </w:r>
+    </w:p>
+    <w:p>
+      <w:pPr>
+        <w:rPr>
+          <w:b/>
+          <w:bCs/>
+          <w:sz w:val="32"/>
+          <w:szCs w:val="32"/>
+          <w:u w:val="single"/>
+        </w:rPr>
+      </w:pPr>
+      <w:r>
+        <w:rPr>
+          <w:b/>
+          <w:bCs/>
+          <w:sz w:val="32"/>
+          <w:szCs w:val="32"/>
+          <w:u w:val="single"/>
+        </w:rPr>
+        <w:t xml:space="preserve">Esistono 3 tipi di polimorfismo: </w:t>
+      </w:r>
+    </w:p>
+    <w:p>
+      <w:pPr>
+        <w:pStyle w:val="Paragrafoelenco"/>
+        <w:numPr>
+          <w:ilvl w:val="0"/>
+          <w:numId w:val="5"/>
+        </w:numPr>
+        <w:rPr>
+          <w:b/>
+          <w:bCs/>
+          <w:sz w:val="32"/>
+          <w:szCs w:val="32"/>
+          <w:u w:val="single"/>
+        </w:rPr>
+      </w:pPr>
+      <w:r>
+        <w:rPr>
+          <w:b/>
+          <w:bCs/>
+          <w:sz w:val="32"/>
+          <w:szCs w:val="32"/>
+          <w:u w:val="single"/>
+        </w:rPr>
+        <w:t xml:space="preserve">tramite </w:t>
+      </w:r>
+      <w:proofErr w:type="spellStart"/>
+      <w:r>
+        <w:rPr>
+          <w:b/>
+          <w:bCs/>
+          <w:sz w:val="32"/>
+          <w:szCs w:val="32"/>
+          <w:u w:val="single"/>
+        </w:rPr>
+        <w:t>extends</w:t>
+      </w:r>
+      <w:proofErr w:type="spellEnd"/>
+      <w:r>
+        <w:rPr>
+          <w:b/>
+          <w:bCs/>
+          <w:sz w:val="32"/>
+          <w:szCs w:val="32"/>
+          <w:u w:val="single"/>
+        </w:rPr>
+        <w:t xml:space="preserve"> con superclasse e sottoclasse, </w:t>
+      </w:r>
+    </w:p>
+    <w:p>
+      <w:pPr>
+        <w:pStyle w:val="Paragrafoelenco"/>
+        <w:numPr>
+          <w:ilvl w:val="0"/>
+          <w:numId w:val="5"/>
+        </w:numPr>
+        <w:rPr>
+          <w:b/>
+          <w:bCs/>
+          <w:sz w:val="32"/>
+          <w:szCs w:val="32"/>
+          <w:u w:val="single"/>
+        </w:rPr>
+      </w:pPr>
+      <w:r>
+        <w:rPr>
+          <w:b/>
+          <w:bCs/>
+          <w:sz w:val="32"/>
+          <w:szCs w:val="32"/>
+          <w:u w:val="single"/>
+        </w:rPr>
+        <w:t xml:space="preserve">tramite classe astratta </w:t>
+      </w:r>
+    </w:p>
+    <w:p>
+      <w:pPr>
+        <w:pStyle w:val="Paragrafoelenco"/>
+        <w:numPr>
+          <w:ilvl w:val="0"/>
+          <w:numId w:val="5"/>
+        </w:numPr>
+        <w:rPr>
+          <w:b/>
+          <w:bCs/>
+          <w:sz w:val="32"/>
+          <w:szCs w:val="32"/>
+          <w:u w:val="single"/>
+        </w:rPr>
+      </w:pPr>
+      <w:r>
+        <w:rPr>
+          <w:b/>
+          <w:bCs/>
+          <w:sz w:val="32"/>
+          <w:szCs w:val="32"/>
+          <w:u w:val="single"/>
+        </w:rPr>
+        <w:t>tramite interfaccia</w:t>
+      </w:r>
+    </w:p>
+    <w:p>
+      <w:pPr>
+        <w:pStyle w:val="Paragrafoelenco"/>
+        <w:rPr>
+          <w:b/>
+          <w:bCs/>
+          <w:sz w:val="32"/>
+          <w:szCs w:val="32"/>
+          <w:u w:val="single"/>
+        </w:rPr>
+      </w:pPr>
     </w:p>
     <w:p>
       <w:pPr>
@@ -466,23 +681,62 @@
           <w:szCs w:val="32"/>
           <w:u w:val="single"/>
         </w:rPr>
-        <w:t>A COSA SERVONO I DUE PUNTI QUANDO CREIAMO UNA CLASSE?  Studente : Persona</w:t>
-      </w:r>
-    </w:p>
-    <w:p>
-      <w:pPr>
-        <w:pStyle w:val="Nessunaspaziatura"/>
-        <w:rPr>
-          <w:sz w:val="28"/>
-          <w:szCs w:val="28"/>
-        </w:rPr>
-      </w:pPr>
-      <w:r>
-        <w:rPr>
-          <w:sz w:val="28"/>
-          <w:szCs w:val="28"/>
-        </w:rPr>
-        <w:t>Significano EXTENDS ( estendere ) perché con la sottoclasse estendiamo attributi e metodi della superclasse.</w:t>
+        <w:lastRenderedPageBreak/>
+        <w:t xml:space="preserve">A COSA SERVONO I DUE PUNTI QUANDO CREIAMO UNA CLASSE?  </w:t>
+      </w:r>
+      <w:proofErr w:type="gramStart"/>
+      <w:r>
+        <w:rPr>
+          <w:b/>
+          <w:bCs/>
+          <w:sz w:val="32"/>
+          <w:szCs w:val="32"/>
+          <w:u w:val="single"/>
+        </w:rPr>
+        <w:t>Studente :</w:t>
+      </w:r>
+      <w:proofErr w:type="gramEnd"/>
+      <w:r>
+        <w:rPr>
+          <w:b/>
+          <w:bCs/>
+          <w:sz w:val="32"/>
+          <w:szCs w:val="32"/>
+          <w:u w:val="single"/>
+        </w:rPr>
+        <w:t xml:space="preserve"> Persona</w:t>
+      </w:r>
+    </w:p>
+    <w:p>
+      <w:pPr>
+        <w:pStyle w:val="Nessunaspaziatura"/>
+        <w:rPr>
+          <w:sz w:val="28"/>
+          <w:szCs w:val="28"/>
+        </w:rPr>
+      </w:pPr>
+      <w:r>
+        <w:rPr>
+          <w:sz w:val="28"/>
+          <w:szCs w:val="28"/>
+        </w:rPr>
+        <w:t xml:space="preserve">Significano EXTENDS </w:t>
+      </w:r>
+      <w:proofErr w:type="gramStart"/>
+      <w:r>
+        <w:rPr>
+          <w:sz w:val="28"/>
+          <w:szCs w:val="28"/>
+        </w:rPr>
+        <w:t>( estendere</w:t>
+      </w:r>
+      <w:proofErr w:type="gramEnd"/>
+      <w:r>
+        <w:rPr>
+          <w:sz w:val="28"/>
+          <w:szCs w:val="28"/>
+        </w:rPr>
+        <w:t xml:space="preserve"> ) perché con la sottoclasse estendiamo attributi e metodi della superclasse.</w:t>
       </w:r>
     </w:p>
     <w:p>
@@ -531,9 +785,526 @@
           <w:u w:val="single"/>
         </w:rPr>
       </w:pPr>
-    </w:p>
-    <w:p>
-      <w:pPr>
+      <w:r>
+        <w:rPr>
+          <w:b/>
+          <w:bCs/>
+          <w:sz w:val="32"/>
+          <w:szCs w:val="32"/>
+          <w:u w:val="single"/>
+        </w:rPr>
+        <w:t>PROPERTY</w:t>
+      </w:r>
+    </w:p>
+    <w:p>
+      <w:pPr>
+        <w:rPr>
+          <w:sz w:val="32"/>
+          <w:szCs w:val="32"/>
+        </w:rPr>
+      </w:pPr>
+      <w:r>
+        <w:rPr>
+          <w:sz w:val="32"/>
+          <w:szCs w:val="32"/>
+        </w:rPr>
+        <w:t xml:space="preserve">Sono un insieme di metodi </w:t>
+      </w:r>
+      <w:proofErr w:type="spellStart"/>
+      <w:r>
+        <w:rPr>
+          <w:sz w:val="32"/>
+          <w:szCs w:val="32"/>
+        </w:rPr>
+        <w:t>get</w:t>
+      </w:r>
+      <w:proofErr w:type="spellEnd"/>
+      <w:r>
+        <w:rPr>
+          <w:sz w:val="32"/>
+          <w:szCs w:val="32"/>
+        </w:rPr>
+        <w:t xml:space="preserve"> e set.</w:t>
+      </w:r>
+    </w:p>
+    <w:p>
+      <w:pPr>
+        <w:rPr>
+          <w:b/>
+          <w:bCs/>
+          <w:sz w:val="32"/>
+          <w:szCs w:val="32"/>
+          <w:u w:val="single"/>
+        </w:rPr>
+      </w:pPr>
+      <w:r>
+        <w:rPr>
+          <w:sz w:val="28"/>
+          <w:szCs w:val="28"/>
+        </w:rPr>
+        <w:t xml:space="preserve">Le </w:t>
+      </w:r>
+      <w:proofErr w:type="spellStart"/>
+      <w:r>
+        <w:rPr>
+          <w:sz w:val="28"/>
+          <w:szCs w:val="28"/>
+        </w:rPr>
+        <w:t>property</w:t>
+      </w:r>
+      <w:proofErr w:type="spellEnd"/>
+      <w:r>
+        <w:rPr>
+          <w:sz w:val="28"/>
+          <w:szCs w:val="28"/>
+        </w:rPr>
+        <w:t xml:space="preserve"> </w:t>
+      </w:r>
+      <w:commentRangeStart w:id="0"/>
+      <w:r>
+        <w:rPr>
+          <w:sz w:val="28"/>
+          <w:szCs w:val="28"/>
+        </w:rPr>
+        <w:t xml:space="preserve">servono per dichiarare un attributo </w:t>
+      </w:r>
+      <w:commentRangeEnd w:id="0"/>
+      <w:r>
+        <w:rPr>
+          <w:rStyle w:val="Rimandocommento"/>
+        </w:rPr>
+        <w:commentReference w:id="0"/>
+      </w:r>
+      <w:r>
+        <w:rPr>
+          <w:sz w:val="28"/>
+          <w:szCs w:val="28"/>
+        </w:rPr>
+        <w:t xml:space="preserve">di una classe che sarà privato ma che avrà i metodi </w:t>
+      </w:r>
+      <w:proofErr w:type="spellStart"/>
+      <w:r>
+        <w:rPr>
+          <w:sz w:val="28"/>
+          <w:szCs w:val="28"/>
+        </w:rPr>
+        <w:t>get</w:t>
+      </w:r>
+      <w:proofErr w:type="spellEnd"/>
+      <w:r>
+        <w:rPr>
+          <w:sz w:val="28"/>
+          <w:szCs w:val="28"/>
+        </w:rPr>
+        <w:t xml:space="preserve"> e set (che serviranno per leggerlo e modificarlo) che saranno pubblici e quindi accessibili dall’esterno.</w:t>
+      </w:r>
+    </w:p>
+    <w:p>
+      <w:pPr>
+        <w:rPr>
+          <w:b/>
+          <w:bCs/>
+          <w:sz w:val="32"/>
+          <w:szCs w:val="32"/>
+          <w:u w:val="single"/>
+        </w:rPr>
+      </w:pPr>
+      <w:r>
+        <w:rPr>
+          <w:b/>
+          <w:bCs/>
+          <w:sz w:val="32"/>
+          <w:szCs w:val="32"/>
+          <w:u w:val="single"/>
+        </w:rPr>
+        <w:t>CLASSE OBJECT</w:t>
+      </w:r>
+    </w:p>
+    <w:p>
+      <w:pPr>
+        <w:rPr>
+          <w:sz w:val="28"/>
+          <w:szCs w:val="28"/>
+        </w:rPr>
+      </w:pPr>
+      <w:r>
+        <w:rPr>
+          <w:sz w:val="28"/>
+          <w:szCs w:val="28"/>
+        </w:rPr>
+        <w:t>La classe Object è la classe genesi da cui derivano ed ereditano tutti i tipi</w:t>
+      </w:r>
+    </w:p>
+    <w:p>
+      <w:pPr>
+        <w:rPr>
+          <w:b/>
+          <w:bCs/>
+          <w:sz w:val="32"/>
+          <w:szCs w:val="32"/>
+          <w:u w:val="single"/>
+        </w:rPr>
+      </w:pPr>
+      <w:r>
+        <w:rPr>
+          <w:b/>
+          <w:bCs/>
+          <w:sz w:val="32"/>
+          <w:szCs w:val="32"/>
+          <w:u w:val="single"/>
+        </w:rPr>
+        <w:t>CLASSE ASTRATTA</w:t>
+      </w:r>
+    </w:p>
+    <w:p>
+      <w:pPr>
+        <w:jc w:val="both"/>
+        <w:rPr>
+          <w:sz w:val="28"/>
+          <w:szCs w:val="28"/>
+        </w:rPr>
+      </w:pPr>
+      <w:proofErr w:type="gramStart"/>
+      <w:r>
+        <w:rPr>
+          <w:sz w:val="28"/>
+          <w:szCs w:val="28"/>
+        </w:rPr>
+        <w:t>E’</w:t>
+      </w:r>
+      <w:proofErr w:type="gramEnd"/>
+      <w:r>
+        <w:rPr>
+          <w:sz w:val="28"/>
+          <w:szCs w:val="28"/>
+        </w:rPr>
+        <w:t xml:space="preserve"> una classe non permet</w:t>
+      </w:r>
+      <w:r>
+        <w:rPr>
+          <w:sz w:val="28"/>
+          <w:szCs w:val="28"/>
+        </w:rPr>
+        <w:t>te la sua istanziazione</w:t>
+      </w:r>
+      <w:r>
+        <w:rPr>
+          <w:sz w:val="28"/>
+          <w:szCs w:val="28"/>
+        </w:rPr>
+        <w:t>. Può contenere attributi e metodi che possono essere estesi dalle sue sottoclassi. Può avere dei metodi astratti:</w:t>
+      </w:r>
+    </w:p>
+    <w:p>
+      <w:pPr>
+        <w:rPr>
+          <w:b/>
+          <w:bCs/>
+          <w:sz w:val="32"/>
+          <w:szCs w:val="32"/>
+          <w:u w:val="single"/>
+        </w:rPr>
+      </w:pPr>
+      <w:r>
+        <w:rPr>
+          <w:b/>
+          <w:bCs/>
+          <w:sz w:val="32"/>
+          <w:szCs w:val="32"/>
+          <w:u w:val="single"/>
+        </w:rPr>
+        <w:t>METODI ASTRATTI:</w:t>
+      </w:r>
+    </w:p>
+    <w:p>
+      <w:pPr>
+        <w:rPr>
+          <w:sz w:val="28"/>
+          <w:szCs w:val="28"/>
+        </w:rPr>
+      </w:pPr>
+      <w:r>
+        <w:rPr>
+          <w:sz w:val="28"/>
+          <w:szCs w:val="28"/>
+        </w:rPr>
+        <w:t>sono dei metodi senza corpo, che devono essere ridefiniti nelle sottoclassi.</w:t>
+      </w:r>
+    </w:p>
+    <w:p>
+      <w:pPr>
+        <w:rPr>
+          <w:b/>
+          <w:bCs/>
+          <w:sz w:val="32"/>
+          <w:szCs w:val="32"/>
+          <w:u w:val="single"/>
+        </w:rPr>
+      </w:pPr>
+      <w:r>
+        <w:rPr>
+          <w:b/>
+          <w:bCs/>
+          <w:sz w:val="32"/>
+          <w:szCs w:val="32"/>
+          <w:u w:val="single"/>
+        </w:rPr>
+        <w:t>VIRTUAL:</w:t>
+      </w:r>
+    </w:p>
+    <w:p>
+      <w:pPr>
+        <w:rPr>
+          <w:sz w:val="28"/>
+          <w:szCs w:val="28"/>
+        </w:rPr>
+      </w:pPr>
+      <w:r>
+        <w:rPr>
+          <w:sz w:val="28"/>
+          <w:szCs w:val="28"/>
+        </w:rPr>
+        <w:t xml:space="preserve">La </w:t>
+      </w:r>
+      <w:proofErr w:type="spellStart"/>
+      <w:r>
+        <w:rPr>
+          <w:sz w:val="28"/>
+          <w:szCs w:val="28"/>
+        </w:rPr>
+        <w:t>keyowrd</w:t>
+      </w:r>
+      <w:proofErr w:type="spellEnd"/>
+      <w:r>
+        <w:rPr>
+          <w:sz w:val="28"/>
+          <w:szCs w:val="28"/>
+        </w:rPr>
+        <w:t xml:space="preserve"> </w:t>
+      </w:r>
+      <w:proofErr w:type="spellStart"/>
+      <w:r>
+        <w:rPr>
+          <w:sz w:val="28"/>
+          <w:szCs w:val="28"/>
+        </w:rPr>
+        <w:t>virtual</w:t>
+      </w:r>
+      <w:proofErr w:type="spellEnd"/>
+      <w:r>
+        <w:rPr>
+          <w:sz w:val="28"/>
+          <w:szCs w:val="28"/>
+        </w:rPr>
+        <w:t xml:space="preserve"> si utilizza per permettere ai metodi </w:t>
+      </w:r>
+      <w:proofErr w:type="gramStart"/>
+      <w:r>
+        <w:rPr>
+          <w:sz w:val="28"/>
+          <w:szCs w:val="28"/>
+        </w:rPr>
+        <w:t>una superclasse</w:t>
+      </w:r>
+      <w:proofErr w:type="gramEnd"/>
+      <w:r>
+        <w:rPr>
+          <w:sz w:val="28"/>
+          <w:szCs w:val="28"/>
+        </w:rPr>
+        <w:t xml:space="preserve"> di essere sovrascritti in una sottoclasse.</w:t>
+      </w:r>
+    </w:p>
+    <w:p>
+      <w:pPr>
+        <w:rPr>
+          <w:b/>
+          <w:bCs/>
+          <w:sz w:val="32"/>
+          <w:szCs w:val="32"/>
+          <w:u w:val="single"/>
+        </w:rPr>
+      </w:pPr>
+      <w:r>
+        <w:rPr>
+          <w:b/>
+          <w:bCs/>
+          <w:sz w:val="32"/>
+          <w:szCs w:val="32"/>
+          <w:u w:val="single"/>
+        </w:rPr>
+        <w:t>OVERRIDE:</w:t>
+      </w:r>
+    </w:p>
+    <w:p>
+      <w:pPr>
+        <w:rPr>
+          <w:sz w:val="28"/>
+          <w:szCs w:val="28"/>
+        </w:rPr>
+      </w:pPr>
+      <w:r>
+        <w:rPr>
+          <w:sz w:val="28"/>
+          <w:szCs w:val="28"/>
+        </w:rPr>
+        <w:t xml:space="preserve">La keyword </w:t>
+      </w:r>
+      <w:proofErr w:type="spellStart"/>
+      <w:r>
+        <w:rPr>
+          <w:sz w:val="28"/>
+          <w:szCs w:val="28"/>
+        </w:rPr>
+        <w:t>Override</w:t>
+      </w:r>
+      <w:proofErr w:type="spellEnd"/>
+      <w:r>
+        <w:rPr>
+          <w:sz w:val="28"/>
+          <w:szCs w:val="28"/>
+        </w:rPr>
+        <w:t xml:space="preserve"> si utilizza per sovrascrivere (o ridefinire) dei metodi</w:t>
+      </w:r>
+    </w:p>
+    <w:p>
+      <w:pPr>
+        <w:rPr>
+          <w:b/>
+          <w:bCs/>
+          <w:sz w:val="28"/>
+          <w:szCs w:val="28"/>
+          <w:u w:val="single"/>
+        </w:rPr>
+      </w:pPr>
+      <w:r>
+        <w:rPr>
+          <w:b/>
+          <w:bCs/>
+          <w:sz w:val="28"/>
+          <w:szCs w:val="28"/>
+          <w:u w:val="single"/>
+        </w:rPr>
+        <w:t>COSTRUTTORE:</w:t>
+      </w:r>
+    </w:p>
+    <w:p>
+      <w:pPr>
+        <w:rPr>
+          <w:sz w:val="28"/>
+          <w:szCs w:val="28"/>
+        </w:rPr>
+      </w:pPr>
+      <w:r>
+        <w:rPr>
+          <w:sz w:val="28"/>
+          <w:szCs w:val="28"/>
+        </w:rPr>
+        <w:t xml:space="preserve">Il </w:t>
+      </w:r>
+      <w:r>
+        <w:rPr>
+          <w:b/>
+          <w:bCs/>
+          <w:sz w:val="28"/>
+          <w:szCs w:val="28"/>
+        </w:rPr>
+        <w:t>costruttore</w:t>
+      </w:r>
+      <w:r>
+        <w:rPr>
+          <w:sz w:val="28"/>
+          <w:szCs w:val="28"/>
+        </w:rPr>
+        <w:t xml:space="preserve"> è un tipo speciale di funzione in una classe che viene eseguita automaticamente ogni volta che crei un nuovo oggetto di quella classe</w:t>
+      </w:r>
+    </w:p>
+    <w:p>
+      <w:pPr>
+        <w:rPr>
+          <w:b/>
+          <w:bCs/>
+          <w:sz w:val="28"/>
+          <w:szCs w:val="28"/>
+          <w:u w:val="single"/>
+        </w:rPr>
+      </w:pPr>
+      <w:r>
+        <w:rPr>
+          <w:b/>
+          <w:bCs/>
+          <w:sz w:val="28"/>
+          <w:szCs w:val="28"/>
+          <w:u w:val="single"/>
+        </w:rPr>
+        <w:t>COSTRUTTORE DI DEFAULT:</w:t>
+      </w:r>
+    </w:p>
+    <w:p>
+      <w:pPr>
+        <w:rPr>
+          <w:sz w:val="28"/>
+          <w:szCs w:val="28"/>
+        </w:rPr>
+      </w:pPr>
+      <w:r>
+        <w:rPr>
+          <w:sz w:val="28"/>
+          <w:szCs w:val="28"/>
+        </w:rPr>
+        <w:t xml:space="preserve">Un </w:t>
+      </w:r>
+      <w:r>
+        <w:rPr>
+          <w:b/>
+          <w:bCs/>
+          <w:sz w:val="28"/>
+          <w:szCs w:val="28"/>
+        </w:rPr>
+        <w:t>costruttore di default</w:t>
+      </w:r>
+      <w:r>
+        <w:rPr>
+          <w:sz w:val="28"/>
+          <w:szCs w:val="28"/>
+        </w:rPr>
+        <w:t xml:space="preserve"> non ha parametri (o utilizza solo valori predefiniti) e viene eseguito senza passare argomenti durante la creazione dell'oggetto.</w:t>
+      </w:r>
+    </w:p>
+    <w:p>
+      <w:pPr>
+        <w:rPr>
+          <w:sz w:val="28"/>
+          <w:szCs w:val="28"/>
+        </w:rPr>
+      </w:pPr>
+      <w:r>
+        <w:rPr>
+          <w:sz w:val="28"/>
+          <w:szCs w:val="28"/>
+        </w:rPr>
+        <w:t xml:space="preserve">Permette di allocare in memoria gli attributi </w:t>
+      </w:r>
+      <w:proofErr w:type="gramStart"/>
+      <w:r>
+        <w:rPr>
+          <w:sz w:val="28"/>
+          <w:szCs w:val="28"/>
+        </w:rPr>
+        <w:t>della superclasse</w:t>
+      </w:r>
+      <w:proofErr w:type="gramEnd"/>
+      <w:r>
+        <w:rPr>
+          <w:sz w:val="28"/>
+          <w:szCs w:val="28"/>
+        </w:rPr>
+        <w:t xml:space="preserve"> quando genero un’istanza della sottoclasse</w:t>
+      </w:r>
+    </w:p>
+    <w:p>
+      <w:pPr>
+        <w:pStyle w:val="Nessunaspaziatura"/>
         <w:rPr>
           <w:b/>
           <w:bCs/>
@@ -551,22 +1322,23 @@
           <w:u w:val="single"/>
         </w:rPr>
         <w:lastRenderedPageBreak/>
-        <w:t>PROPERTY</w:t>
-      </w:r>
-    </w:p>
-    <w:p>
-      <w:pPr>
-        <w:rPr>
-          <w:sz w:val="28"/>
-          <w:szCs w:val="28"/>
-        </w:rPr>
-      </w:pPr>
-      <w:r>
-        <w:rPr>
-          <w:sz w:val="28"/>
-          <w:szCs w:val="28"/>
-        </w:rPr>
-        <w:t xml:space="preserve">Le </w:t>
+        <w:t>SPIEGA BASE E THIS?</w:t>
+      </w:r>
+    </w:p>
+    <w:p>
+      <w:pPr>
+        <w:pStyle w:val="Nessunaspaziatura"/>
+        <w:rPr>
+          <w:sz w:val="28"/>
+          <w:szCs w:val="28"/>
+        </w:rPr>
+      </w:pPr>
+      <w:r>
+        <w:rPr>
+          <w:sz w:val="28"/>
+          <w:szCs w:val="28"/>
+        </w:rPr>
+        <w:t xml:space="preserve">Base si riferisce agli attributi della classe genitore (superclasse) mentre </w:t>
       </w:r>
       <w:proofErr w:type="spellStart"/>
       <w:r>
@@ -574,7 +1346,7 @@
           <w:sz w:val="28"/>
           <w:szCs w:val="28"/>
         </w:rPr>
-        <w:t>property</w:t>
+        <w:t>this</w:t>
       </w:r>
       <w:proofErr w:type="spellEnd"/>
       <w:r>
@@ -582,7 +1354,78 @@
           <w:sz w:val="28"/>
           <w:szCs w:val="28"/>
         </w:rPr>
-        <w:t xml:space="preserve"> servono per dichiarare un attributo di una classe che sarà privato ma che avrà i metodi </w:t>
+        <w:t xml:space="preserve"> si riferisce a questo oggetto (sicuramente sottoclasse)</w:t>
+      </w:r>
+    </w:p>
+    <w:p>
+      <w:pPr>
+        <w:pStyle w:val="Nessunaspaziatura"/>
+        <w:rPr>
+          <w:sz w:val="28"/>
+          <w:szCs w:val="28"/>
+        </w:rPr>
+      </w:pPr>
+    </w:p>
+    <w:p>
+      <w:pPr>
+        <w:pStyle w:val="Nessunaspaziatura"/>
+        <w:rPr>
+          <w:b/>
+          <w:bCs/>
+          <w:sz w:val="32"/>
+          <w:szCs w:val="32"/>
+          <w:u w:val="single"/>
+        </w:rPr>
+      </w:pPr>
+    </w:p>
+    <w:p>
+      <w:pPr>
+        <w:pStyle w:val="Nessunaspaziatura"/>
+        <w:rPr>
+          <w:b/>
+          <w:bCs/>
+          <w:sz w:val="32"/>
+          <w:szCs w:val="32"/>
+          <w:u w:val="single"/>
+        </w:rPr>
+      </w:pPr>
+    </w:p>
+    <w:p>
+      <w:pPr>
+        <w:pStyle w:val="Nessunaspaziatura"/>
+        <w:rPr>
+          <w:b/>
+          <w:bCs/>
+          <w:sz w:val="32"/>
+          <w:szCs w:val="32"/>
+          <w:u w:val="single"/>
+        </w:rPr>
+      </w:pPr>
+      <w:r>
+        <w:rPr>
+          <w:b/>
+          <w:bCs/>
+          <w:sz w:val="32"/>
+          <w:szCs w:val="32"/>
+          <w:u w:val="single"/>
+        </w:rPr>
+        <w:t xml:space="preserve">SIGNATURE: </w:t>
+      </w:r>
+    </w:p>
+    <w:p>
+      <w:pPr>
+        <w:pStyle w:val="Nessunaspaziatura"/>
+        <w:rPr>
+          <w:sz w:val="28"/>
+          <w:szCs w:val="28"/>
+        </w:rPr>
+      </w:pPr>
+      <w:r>
+        <w:rPr>
+          <w:sz w:val="28"/>
+          <w:szCs w:val="28"/>
+        </w:rPr>
+        <w:t xml:space="preserve">E’ la descrizione completa delle informazioni per </w:t>
       </w:r>
       <w:proofErr w:type="spellStart"/>
       <w:r>
@@ -590,7 +1433,7 @@
           <w:sz w:val="28"/>
           <w:szCs w:val="28"/>
         </w:rPr>
-        <w:t>get</w:t>
+        <w:t>per</w:t>
       </w:r>
       <w:proofErr w:type="spellEnd"/>
       <w:r>
@@ -598,174 +1441,516 @@
           <w:sz w:val="28"/>
           <w:szCs w:val="28"/>
         </w:rPr>
-        <w:t xml:space="preserve"> e set (che serviranno per leggerlo e modificarlo) che saranno pubblici e quindi accessibili dall’esterno.</w:t>
-      </w:r>
-    </w:p>
-    <w:p>
-      <w:pPr>
-        <w:rPr>
-          <w:b/>
-          <w:bCs/>
-          <w:sz w:val="32"/>
-          <w:szCs w:val="32"/>
-          <w:u w:val="single"/>
-        </w:rPr>
-      </w:pPr>
-    </w:p>
-    <w:p>
-      <w:pPr>
-        <w:rPr>
-          <w:b/>
-          <w:bCs/>
-          <w:sz w:val="32"/>
-          <w:szCs w:val="32"/>
-          <w:u w:val="single"/>
-        </w:rPr>
-      </w:pPr>
-      <w:r>
-        <w:rPr>
-          <w:b/>
-          <w:bCs/>
-          <w:sz w:val="32"/>
-          <w:szCs w:val="32"/>
-          <w:u w:val="single"/>
-        </w:rPr>
-        <w:t>CLASSE OBJECT</w:t>
-      </w:r>
-    </w:p>
-    <w:p>
-      <w:pPr>
-        <w:rPr>
-          <w:sz w:val="28"/>
-          <w:szCs w:val="28"/>
-        </w:rPr>
-      </w:pPr>
-      <w:r>
-        <w:rPr>
-          <w:sz w:val="28"/>
-          <w:szCs w:val="28"/>
-        </w:rPr>
-        <w:t>La classe Object è la classe genesi da cui derivano ed ereditano tutti i tipi</w:t>
-      </w:r>
-    </w:p>
-    <w:p>
-      <w:pPr>
-        <w:rPr>
-          <w:b/>
-          <w:bCs/>
-          <w:sz w:val="32"/>
-          <w:szCs w:val="32"/>
-          <w:u w:val="single"/>
-        </w:rPr>
-      </w:pPr>
-      <w:r>
-        <w:rPr>
-          <w:b/>
-          <w:bCs/>
-          <w:sz w:val="32"/>
-          <w:szCs w:val="32"/>
-          <w:u w:val="single"/>
-        </w:rPr>
-        <w:t>CLASSE ASTRATTA</w:t>
-      </w:r>
-    </w:p>
-    <w:p>
-      <w:pPr>
-        <w:jc w:val="both"/>
-        <w:rPr>
-          <w:sz w:val="28"/>
-          <w:szCs w:val="28"/>
-        </w:rPr>
-      </w:pPr>
-      <w:r>
-        <w:rPr>
-          <w:sz w:val="28"/>
-          <w:szCs w:val="28"/>
-        </w:rPr>
-        <w:t>E’ una classe non permette la sua implementazione. Può contenere attributi e metodi che possono essere estesi dalle sue sottoclassi. Può avere dei metodi astratti:</w:t>
-      </w:r>
-    </w:p>
-    <w:p>
-      <w:pPr>
-        <w:rPr>
-          <w:b/>
-          <w:bCs/>
-          <w:sz w:val="32"/>
-          <w:szCs w:val="32"/>
-          <w:u w:val="single"/>
-        </w:rPr>
-      </w:pPr>
-    </w:p>
-    <w:p>
-      <w:pPr>
-        <w:rPr>
-          <w:b/>
-          <w:bCs/>
-          <w:sz w:val="32"/>
-          <w:szCs w:val="32"/>
-          <w:u w:val="single"/>
-        </w:rPr>
-      </w:pPr>
-      <w:r>
-        <w:rPr>
-          <w:b/>
-          <w:bCs/>
-          <w:sz w:val="32"/>
-          <w:szCs w:val="32"/>
-          <w:u w:val="single"/>
-        </w:rPr>
-        <w:t>METODI ASTRATTI:</w:t>
-      </w:r>
-    </w:p>
-    <w:p>
-      <w:pPr>
-        <w:rPr>
-          <w:sz w:val="28"/>
-          <w:szCs w:val="28"/>
-        </w:rPr>
-      </w:pPr>
-      <w:r>
-        <w:rPr>
-          <w:sz w:val="28"/>
-          <w:szCs w:val="28"/>
-        </w:rPr>
-        <w:t>sono dei metodi senza corpo, che devono essere ridefiniti nelle sottoclassi.</w:t>
-      </w:r>
-    </w:p>
-    <w:p>
-      <w:pPr>
-        <w:rPr>
-          <w:b/>
-          <w:bCs/>
-          <w:sz w:val="32"/>
-          <w:szCs w:val="32"/>
-          <w:u w:val="single"/>
-        </w:rPr>
-      </w:pPr>
-      <w:r>
-        <w:rPr>
-          <w:b/>
-          <w:bCs/>
-          <w:sz w:val="32"/>
-          <w:szCs w:val="32"/>
-          <w:u w:val="single"/>
-        </w:rPr>
-        <w:t>VIRTUAL:</w:t>
-      </w:r>
-    </w:p>
-    <w:p>
-      <w:pPr>
-        <w:rPr>
-          <w:sz w:val="28"/>
-          <w:szCs w:val="28"/>
-        </w:rPr>
-      </w:pPr>
-      <w:r>
-        <w:rPr>
-          <w:sz w:val="28"/>
-          <w:szCs w:val="28"/>
-        </w:rPr>
-        <w:t xml:space="preserve">La </w:t>
+        <w:t xml:space="preserve"> richiamare una funzione, quali nome, </w:t>
+      </w:r>
+      <w:proofErr w:type="gramStart"/>
+      <w:r>
+        <w:rPr>
+          <w:sz w:val="28"/>
+          <w:szCs w:val="28"/>
+        </w:rPr>
+        <w:t>numero ,</w:t>
+      </w:r>
+      <w:proofErr w:type="gramEnd"/>
+      <w:r>
+        <w:rPr>
+          <w:sz w:val="28"/>
+          <w:szCs w:val="28"/>
+        </w:rPr>
+        <w:t xml:space="preserve"> tipo di parametri e valori di ritorno.</w:t>
+      </w:r>
+    </w:p>
+    <w:p>
+      <w:pPr>
+        <w:pStyle w:val="Nessunaspaziatura"/>
+        <w:rPr>
+          <w:sz w:val="28"/>
+          <w:szCs w:val="28"/>
+        </w:rPr>
+      </w:pPr>
+    </w:p>
+    <w:p>
+      <w:pPr>
+        <w:pStyle w:val="Nessunaspaziatura"/>
+        <w:rPr>
+          <w:b/>
+          <w:bCs/>
+          <w:sz w:val="32"/>
+          <w:szCs w:val="32"/>
+          <w:u w:val="single"/>
+        </w:rPr>
+      </w:pPr>
+      <w:r>
+        <w:rPr>
+          <w:b/>
+          <w:bCs/>
+          <w:sz w:val="32"/>
+          <w:szCs w:val="32"/>
+          <w:u w:val="single"/>
+        </w:rPr>
+        <w:t xml:space="preserve">OVERLOAD: </w:t>
+      </w:r>
+    </w:p>
+    <w:p>
+      <w:pPr>
+        <w:pStyle w:val="Nessunaspaziatura"/>
+        <w:rPr>
+          <w:sz w:val="28"/>
+          <w:szCs w:val="28"/>
+        </w:rPr>
+      </w:pPr>
+      <w:r>
+        <w:rPr>
+          <w:sz w:val="28"/>
+          <w:szCs w:val="28"/>
+        </w:rPr>
+        <w:t xml:space="preserve">I metodi possono avere lo stesso </w:t>
+      </w:r>
+      <w:r>
+        <w:rPr>
+          <w:sz w:val="28"/>
+          <w:szCs w:val="28"/>
+        </w:rPr>
+        <w:t xml:space="preserve">nome ma se hanno parametri o tipi </w:t>
+      </w:r>
+      <w:proofErr w:type="gramStart"/>
+      <w:r>
+        <w:rPr>
+          <w:sz w:val="28"/>
+          <w:szCs w:val="28"/>
+        </w:rPr>
+        <w:t>diversi ,</w:t>
+      </w:r>
+      <w:proofErr w:type="gramEnd"/>
+      <w:r>
+        <w:rPr>
+          <w:sz w:val="28"/>
+          <w:szCs w:val="28"/>
+        </w:rPr>
+        <w:t xml:space="preserve"> appunto la signature, possono avere diverse funzioni </w:t>
+      </w:r>
+    </w:p>
+    <w:p>
+      <w:pPr>
+        <w:pStyle w:val="Nessunaspaziatura"/>
+        <w:rPr>
+          <w:sz w:val="28"/>
+          <w:szCs w:val="28"/>
+        </w:rPr>
+      </w:pPr>
+    </w:p>
+    <w:p>
+      <w:pPr>
+        <w:pStyle w:val="Nessunaspaziatura"/>
+        <w:rPr>
+          <w:b/>
+          <w:bCs/>
+          <w:sz w:val="32"/>
+          <w:szCs w:val="32"/>
+          <w:u w:val="single"/>
+        </w:rPr>
+      </w:pPr>
+      <w:r>
+        <w:rPr>
+          <w:b/>
+          <w:bCs/>
+          <w:sz w:val="32"/>
+          <w:szCs w:val="32"/>
+          <w:u w:val="single"/>
+        </w:rPr>
+        <w:t>CASTING:</w:t>
+      </w:r>
+    </w:p>
+    <w:p>
+      <w:pPr>
+        <w:pStyle w:val="Nessunaspaziatura"/>
+        <w:rPr>
+          <w:sz w:val="32"/>
+          <w:szCs w:val="32"/>
+        </w:rPr>
+      </w:pPr>
+      <w:proofErr w:type="gramStart"/>
+      <w:r>
+        <w:rPr>
+          <w:sz w:val="32"/>
+          <w:szCs w:val="32"/>
+        </w:rPr>
+        <w:t>E’</w:t>
+      </w:r>
+      <w:proofErr w:type="gramEnd"/>
+      <w:r>
+        <w:rPr>
+          <w:sz w:val="32"/>
+          <w:szCs w:val="32"/>
+        </w:rPr>
+        <w:t xml:space="preserve"> una sorta di conversione, ma si può fare solo tra tipi uguali e tra superclassi e sue sottoclassi</w:t>
+      </w:r>
+    </w:p>
+    <w:p>
+      <w:pPr>
+        <w:pStyle w:val="Nessunaspaziatura"/>
+        <w:rPr>
+          <w:u w:val="single"/>
+        </w:rPr>
+      </w:pPr>
+    </w:p>
+    <w:p>
+      <w:pPr>
+        <w:pStyle w:val="Nessunaspaziatura"/>
+        <w:rPr>
+          <w:b/>
+          <w:bCs/>
+          <w:sz w:val="32"/>
+          <w:szCs w:val="32"/>
+          <w:u w:val="single"/>
+        </w:rPr>
+      </w:pPr>
+      <w:r>
+        <w:rPr>
+          <w:b/>
+          <w:bCs/>
+          <w:sz w:val="32"/>
+          <w:szCs w:val="32"/>
+          <w:u w:val="single"/>
+        </w:rPr>
+        <w:t xml:space="preserve">DIFFERENZA TRA ARRAY E LIST? </w:t>
+      </w:r>
+    </w:p>
+    <w:p>
+      <w:pPr>
+        <w:pStyle w:val="Nessunaspaziatura"/>
+        <w:rPr>
+          <w:sz w:val="32"/>
+          <w:szCs w:val="32"/>
+        </w:rPr>
+      </w:pPr>
+      <w:r>
+        <w:rPr>
+          <w:sz w:val="32"/>
+          <w:szCs w:val="32"/>
+        </w:rPr>
+        <w:t>L’array è una collezione di dati</w:t>
+      </w:r>
+      <w:r>
+        <w:rPr>
+          <w:sz w:val="32"/>
+          <w:szCs w:val="32"/>
+        </w:rPr>
+        <w:t xml:space="preserve"> (o struttura </w:t>
+      </w:r>
+      <w:proofErr w:type="gramStart"/>
+      <w:r>
+        <w:rPr>
+          <w:sz w:val="32"/>
+          <w:szCs w:val="32"/>
+        </w:rPr>
+        <w:t xml:space="preserve">dati) </w:t>
+      </w:r>
+      <w:r>
+        <w:rPr>
+          <w:sz w:val="32"/>
+          <w:szCs w:val="32"/>
+        </w:rPr>
+        <w:t xml:space="preserve"> che</w:t>
+      </w:r>
+      <w:proofErr w:type="gramEnd"/>
+      <w:r>
+        <w:rPr>
+          <w:sz w:val="32"/>
+          <w:szCs w:val="32"/>
+        </w:rPr>
+        <w:t xml:space="preserve"> ha lunghezza fissa, e al suo interno ha elementi dello stesso tipo.</w:t>
+      </w:r>
+    </w:p>
+    <w:p>
+      <w:pPr>
+        <w:pStyle w:val="Nessunaspaziatura"/>
+        <w:rPr>
+          <w:sz w:val="32"/>
+          <w:szCs w:val="32"/>
+        </w:rPr>
+      </w:pPr>
+      <w:r>
+        <w:rPr>
+          <w:sz w:val="32"/>
+          <w:szCs w:val="32"/>
+        </w:rPr>
+        <w:t>La lista ha lunghezza variabile e può avere elementi diversi.</w:t>
+      </w:r>
+    </w:p>
+    <w:p>
+      <w:pPr>
+        <w:pStyle w:val="Nessunaspaziatura"/>
+      </w:pPr>
+    </w:p>
+    <w:p>
+      <w:pPr>
+        <w:pStyle w:val="Nessunaspaziatura"/>
+        <w:rPr>
+          <w:b/>
+          <w:bCs/>
+          <w:sz w:val="32"/>
+          <w:szCs w:val="32"/>
+          <w:u w:val="single"/>
+        </w:rPr>
+      </w:pPr>
+      <w:r>
+        <w:rPr>
+          <w:b/>
+          <w:bCs/>
+          <w:sz w:val="32"/>
+          <w:szCs w:val="32"/>
+          <w:u w:val="single"/>
+        </w:rPr>
+        <w:t xml:space="preserve">AGGREGAZIONE: </w:t>
+      </w:r>
+    </w:p>
+    <w:p>
+      <w:pPr>
+        <w:pStyle w:val="Nessunaspaziatura"/>
+        <w:rPr>
+          <w:sz w:val="28"/>
+          <w:szCs w:val="28"/>
+        </w:rPr>
+      </w:pPr>
+      <w:r>
+        <w:rPr>
+          <w:sz w:val="28"/>
+          <w:szCs w:val="28"/>
+        </w:rPr>
+        <w:t>è quando un contenitore esiste a prescindere dal suo contenuto</w:t>
+      </w:r>
+    </w:p>
+    <w:p>
+      <w:pPr>
+        <w:pStyle w:val="Nessunaspaziatura"/>
+        <w:rPr>
+          <w:b/>
+          <w:bCs/>
+          <w:sz w:val="32"/>
+          <w:szCs w:val="32"/>
+          <w:u w:val="single"/>
+        </w:rPr>
+      </w:pPr>
+    </w:p>
+    <w:p>
+      <w:pPr>
+        <w:pStyle w:val="Nessunaspaziatura"/>
+        <w:rPr>
+          <w:b/>
+          <w:bCs/>
+          <w:sz w:val="32"/>
+          <w:szCs w:val="32"/>
+          <w:u w:val="single"/>
+        </w:rPr>
+      </w:pPr>
+      <w:r>
+        <w:rPr>
+          <w:b/>
+          <w:bCs/>
+          <w:sz w:val="32"/>
+          <w:szCs w:val="32"/>
+          <w:u w:val="single"/>
+        </w:rPr>
+        <w:t xml:space="preserve">COMPOSIZIONE: </w:t>
+      </w:r>
+    </w:p>
+    <w:p>
+      <w:pPr>
+        <w:pStyle w:val="Nessunaspaziatura"/>
+        <w:rPr>
+          <w:sz w:val="28"/>
+          <w:szCs w:val="28"/>
+        </w:rPr>
+      </w:pPr>
+      <w:r>
+        <w:rPr>
+          <w:sz w:val="28"/>
+          <w:szCs w:val="28"/>
+        </w:rPr>
+        <w:t>è quando il contenitore non può esistere se il suo contenuto non esiste</w:t>
+      </w:r>
+    </w:p>
+    <w:p>
+      <w:pPr>
+        <w:pStyle w:val="Nessunaspaziatura"/>
+        <w:rPr>
+          <w:sz w:val="28"/>
+          <w:szCs w:val="28"/>
+          <w:u w:val="single"/>
+        </w:rPr>
+      </w:pPr>
+    </w:p>
+    <w:p>
+      <w:pPr>
+        <w:rPr>
+          <w:b/>
+          <w:bCs/>
+          <w:sz w:val="32"/>
+          <w:szCs w:val="32"/>
+          <w:u w:val="single"/>
+        </w:rPr>
+      </w:pPr>
+      <w:r>
+        <w:rPr>
+          <w:b/>
+          <w:bCs/>
+          <w:sz w:val="32"/>
+          <w:szCs w:val="32"/>
+          <w:u w:val="single"/>
+        </w:rPr>
+        <w:t xml:space="preserve">PATTERN: </w:t>
+      </w:r>
+    </w:p>
+    <w:p>
+      <w:pPr>
+        <w:rPr>
+          <w:sz w:val="28"/>
+          <w:szCs w:val="28"/>
+        </w:rPr>
+      </w:pPr>
+      <w:r>
+        <w:rPr>
+          <w:sz w:val="28"/>
+          <w:szCs w:val="28"/>
+        </w:rPr>
+        <w:t>Soluzione strategica per problemi noti e ricorrenti</w:t>
+      </w:r>
+    </w:p>
+    <w:p>
+      <w:pPr>
+        <w:rPr>
+          <w:b/>
+          <w:bCs/>
+          <w:sz w:val="28"/>
+          <w:szCs w:val="28"/>
+        </w:rPr>
+      </w:pPr>
+      <w:r>
+        <w:rPr>
+          <w:b/>
+          <w:bCs/>
+          <w:sz w:val="32"/>
+          <w:szCs w:val="32"/>
+          <w:u w:val="single"/>
+        </w:rPr>
+        <w:t>INTERFACCIA</w:t>
+      </w:r>
+      <w:r>
+        <w:rPr>
+          <w:b/>
+          <w:bCs/>
+          <w:sz w:val="28"/>
+          <w:szCs w:val="28"/>
+        </w:rPr>
+        <w:t>:</w:t>
+      </w:r>
+    </w:p>
+    <w:p>
+      <w:pPr>
+        <w:rPr>
+          <w:sz w:val="28"/>
+          <w:szCs w:val="28"/>
+          <w:u w:val="single"/>
+        </w:rPr>
+      </w:pPr>
+      <w:proofErr w:type="gramStart"/>
+      <w:r>
+        <w:rPr>
+          <w:sz w:val="28"/>
+          <w:szCs w:val="28"/>
+        </w:rPr>
+        <w:t>E’</w:t>
+      </w:r>
+      <w:proofErr w:type="gramEnd"/>
+      <w:r>
+        <w:rPr>
+          <w:sz w:val="28"/>
+          <w:szCs w:val="28"/>
+        </w:rPr>
+        <w:t xml:space="preserve"> un costrutto che ha solamente metodi ed obbliga le classi che la ereditano ad implementare i suoi metodi</w:t>
+      </w:r>
+    </w:p>
+    <w:p>
+      <w:pPr>
+        <w:rPr>
+          <w:b/>
+          <w:bCs/>
+          <w:sz w:val="32"/>
+          <w:szCs w:val="32"/>
+          <w:u w:val="single"/>
+        </w:rPr>
+      </w:pPr>
+      <w:r>
+        <w:rPr>
+          <w:b/>
+          <w:bCs/>
+          <w:sz w:val="32"/>
+          <w:szCs w:val="32"/>
+          <w:u w:val="single"/>
+        </w:rPr>
+        <w:t>INTERFACCIA&lt;T&gt;:</w:t>
+      </w:r>
+    </w:p>
+    <w:p>
+      <w:pPr>
+        <w:rPr>
+          <w:sz w:val="28"/>
+          <w:szCs w:val="28"/>
+        </w:rPr>
+      </w:pPr>
+      <w:r>
+        <w:rPr>
+          <w:sz w:val="28"/>
+          <w:szCs w:val="28"/>
+        </w:rPr>
+        <w:t>L’interfaccia con il tipo T è un’interfaccia generica che grazie a questo parametro &lt;T&gt; mi consente di richiamare al suo interno uno dei tipi che implementano la data interfaccia. (Interface&lt;Automobile&gt;)</w:t>
+      </w:r>
+    </w:p>
+    <w:p>
+      <w:pPr>
+        <w:rPr>
+          <w:sz w:val="28"/>
+          <w:szCs w:val="28"/>
+        </w:rPr>
+      </w:pPr>
+    </w:p>
+    <w:p>
+      <w:pPr>
+        <w:rPr>
+          <w:b/>
+          <w:bCs/>
+          <w:sz w:val="28"/>
+          <w:szCs w:val="28"/>
+          <w:u w:val="single"/>
+        </w:rPr>
+      </w:pPr>
+      <w:r>
+        <w:rPr>
+          <w:b/>
+          <w:bCs/>
+          <w:sz w:val="28"/>
+          <w:szCs w:val="28"/>
+          <w:u w:val="single"/>
+        </w:rPr>
+        <w:lastRenderedPageBreak/>
+        <w:t>ARCHITETTURA THREE TEAR:</w:t>
+      </w:r>
+    </w:p>
+    <w:p>
+      <w:pPr>
+        <w:spacing w:line="240" w:lineRule="auto"/>
+        <w:rPr>
+          <w:sz w:val="28"/>
+          <w:szCs w:val="28"/>
+        </w:rPr>
+      </w:pPr>
+      <w:r>
+        <w:rPr>
+          <w:sz w:val="28"/>
+          <w:szCs w:val="28"/>
+        </w:rPr>
+        <w:t xml:space="preserve">User </w:t>
       </w:r>
       <w:proofErr w:type="spellStart"/>
       <w:r>
@@ -773,7 +1958,7 @@
           <w:sz w:val="28"/>
           <w:szCs w:val="28"/>
         </w:rPr>
-        <w:t>keyowrd</w:t>
+        <w:t>interface</w:t>
       </w:r>
       <w:proofErr w:type="spellEnd"/>
       <w:r>
@@ -781,6 +1966,62 @@
           <w:sz w:val="28"/>
           <w:szCs w:val="28"/>
         </w:rPr>
+        <w:t xml:space="preserve">, business </w:t>
+      </w:r>
+      <w:proofErr w:type="spellStart"/>
+      <w:r>
+        <w:rPr>
+          <w:sz w:val="28"/>
+          <w:szCs w:val="28"/>
+        </w:rPr>
+        <w:t>logic</w:t>
+      </w:r>
+      <w:proofErr w:type="spellEnd"/>
+      <w:r>
+        <w:rPr>
+          <w:sz w:val="28"/>
+          <w:szCs w:val="28"/>
+        </w:rPr>
+        <w:t>, DBMS</w:t>
+      </w:r>
+    </w:p>
+    <w:p>
+      <w:pPr>
+        <w:spacing w:line="240" w:lineRule="auto"/>
+        <w:rPr>
+          <w:sz w:val="28"/>
+          <w:szCs w:val="28"/>
+        </w:rPr>
+      </w:pPr>
+      <w:r>
+        <w:rPr>
+          <w:sz w:val="28"/>
+          <w:szCs w:val="28"/>
+          <w:highlight w:val="yellow"/>
+        </w:rPr>
+        <w:t>Serve a dividere le responsabilità di ogni livello</w:t>
+      </w:r>
+      <w:r>
+        <w:rPr>
+          <w:sz w:val="28"/>
+          <w:szCs w:val="28"/>
+        </w:rPr>
+        <w:t xml:space="preserve"> (primo principio SOLID, single </w:t>
+      </w:r>
+      <w:proofErr w:type="spellStart"/>
+      <w:r>
+        <w:rPr>
+          <w:sz w:val="28"/>
+          <w:szCs w:val="28"/>
+        </w:rPr>
+        <w:t>responsability</w:t>
+      </w:r>
+      <w:proofErr w:type="spellEnd"/>
+      <w:r>
+        <w:rPr>
+          <w:sz w:val="28"/>
+          <w:szCs w:val="28"/>
+        </w:rPr>
         <w:t xml:space="preserve"> </w:t>
       </w:r>
       <w:proofErr w:type="spellStart"/>
@@ -789,7 +2030,7 @@
           <w:sz w:val="28"/>
           <w:szCs w:val="28"/>
         </w:rPr>
-        <w:t>virtual</w:t>
+        <w:t>principle</w:t>
       </w:r>
       <w:proofErr w:type="spellEnd"/>
       <w:r>
@@ -797,216 +2038,265 @@
           <w:sz w:val="28"/>
           <w:szCs w:val="28"/>
         </w:rPr>
-        <w:t xml:space="preserve"> si utilizza per permettere ai metodi una superclasse di essere sovrascritti in una sottoclasse.</w:t>
-      </w:r>
-    </w:p>
-    <w:p>
-      <w:pPr>
-        <w:rPr>
-          <w:b/>
-          <w:bCs/>
-          <w:sz w:val="32"/>
-          <w:szCs w:val="32"/>
-          <w:u w:val="single"/>
-        </w:rPr>
-      </w:pPr>
-      <w:r>
-        <w:rPr>
-          <w:b/>
-          <w:bCs/>
-          <w:sz w:val="32"/>
-          <w:szCs w:val="32"/>
-          <w:u w:val="single"/>
-        </w:rPr>
-        <w:t>OVERRIDE:</w:t>
-      </w:r>
-    </w:p>
-    <w:p>
-      <w:pPr>
-        <w:rPr>
-          <w:sz w:val="28"/>
-          <w:szCs w:val="28"/>
-        </w:rPr>
-      </w:pPr>
-      <w:r>
-        <w:rPr>
-          <w:sz w:val="28"/>
-          <w:szCs w:val="28"/>
-        </w:rPr>
-        <w:t xml:space="preserve">La keyword </w:t>
-      </w:r>
+        <w:t>)</w:t>
+      </w:r>
+    </w:p>
+    <w:p>
+      <w:pPr>
+        <w:spacing w:line="240" w:lineRule="auto"/>
+        <w:rPr>
+          <w:sz w:val="28"/>
+          <w:szCs w:val="28"/>
+        </w:rPr>
+      </w:pPr>
+    </w:p>
+    <w:p>
+      <w:pPr>
+        <w:spacing w:line="240" w:lineRule="auto"/>
+        <w:rPr>
+          <w:b/>
+          <w:bCs/>
+          <w:sz w:val="28"/>
+          <w:szCs w:val="28"/>
+          <w:u w:val="single"/>
+        </w:rPr>
+      </w:pPr>
+    </w:p>
+    <w:p>
+      <w:pPr>
+        <w:spacing w:line="240" w:lineRule="auto"/>
+        <w:rPr>
+          <w:b/>
+          <w:bCs/>
+          <w:sz w:val="28"/>
+          <w:szCs w:val="28"/>
+          <w:u w:val="single"/>
+        </w:rPr>
+      </w:pPr>
+      <w:r>
+        <w:rPr>
+          <w:b/>
+          <w:bCs/>
+          <w:sz w:val="28"/>
+          <w:szCs w:val="28"/>
+          <w:u w:val="single"/>
+        </w:rPr>
+        <w:t>FACADES</w:t>
+      </w:r>
+    </w:p>
+    <w:p>
+      <w:pPr>
+        <w:spacing w:line="240" w:lineRule="auto"/>
+        <w:rPr>
+          <w:sz w:val="28"/>
+          <w:szCs w:val="28"/>
+        </w:rPr>
+      </w:pPr>
+      <w:r>
+        <w:rPr>
+          <w:sz w:val="28"/>
+          <w:szCs w:val="28"/>
+        </w:rPr>
+        <w:t>Modo che abbiamo per nascondere tutto il dettaglio costruttivo che c’è dietro il nostro programma, appunto mettiamo una facciata.</w:t>
+      </w:r>
+    </w:p>
+    <w:p>
+      <w:pPr>
+        <w:spacing w:line="240" w:lineRule="auto"/>
+        <w:rPr>
+          <w:b/>
+          <w:bCs/>
+          <w:sz w:val="32"/>
+          <w:szCs w:val="32"/>
+        </w:rPr>
+      </w:pPr>
+      <w:r>
+        <w:rPr>
+          <w:b/>
+          <w:bCs/>
+          <w:sz w:val="32"/>
+          <w:szCs w:val="32"/>
+        </w:rPr>
+        <w:t>TUPLA:</w:t>
+      </w:r>
+    </w:p>
+    <w:p>
+      <w:pPr>
+        <w:spacing w:line="240" w:lineRule="auto"/>
+        <w:rPr>
+          <w:sz w:val="28"/>
+          <w:szCs w:val="28"/>
+        </w:rPr>
+      </w:pPr>
+      <w:r>
+        <w:rPr>
+          <w:sz w:val="28"/>
+          <w:szCs w:val="28"/>
+        </w:rPr>
+        <w:t>sequenza di dati eterogenei (tutti diversi tra loro)</w:t>
+      </w:r>
+    </w:p>
+    <w:p>
+      <w:pPr>
+        <w:rPr>
+          <w:b/>
+          <w:bCs/>
+          <w:sz w:val="32"/>
+          <w:szCs w:val="32"/>
+          <w:u w:val="single"/>
+        </w:rPr>
+      </w:pPr>
+      <w:r>
+        <w:rPr>
+          <w:b/>
+          <w:bCs/>
+          <w:sz w:val="32"/>
+          <w:szCs w:val="32"/>
+          <w:u w:val="single"/>
+        </w:rPr>
+        <w:t>ECCEZIONI:</w:t>
+      </w:r>
+    </w:p>
+    <w:p>
+      <w:pPr>
+        <w:rPr>
+          <w:sz w:val="28"/>
+          <w:szCs w:val="28"/>
+          <w:u w:val="single"/>
+        </w:rPr>
+      </w:pPr>
+      <w:r>
+        <w:rPr>
+          <w:sz w:val="28"/>
+          <w:szCs w:val="28"/>
+        </w:rPr>
+        <w:t>Eventi che si verificano quando va qualcosa storto nel codice</w:t>
+      </w:r>
+    </w:p>
+    <w:p>
+      <w:pPr>
+        <w:pStyle w:val="Nessunaspaziatura"/>
+        <w:rPr>
+          <w:b/>
+          <w:bCs/>
+          <w:sz w:val="32"/>
+          <w:szCs w:val="32"/>
+          <w:u w:val="single"/>
+        </w:rPr>
+      </w:pPr>
       <w:proofErr w:type="spellStart"/>
       <w:r>
         <w:rPr>
-          <w:sz w:val="28"/>
-          <w:szCs w:val="28"/>
-        </w:rPr>
-        <w:t>Override</w:t>
+          <w:b/>
+          <w:bCs/>
+          <w:sz w:val="32"/>
+          <w:szCs w:val="32"/>
+          <w:u w:val="single"/>
+        </w:rPr>
+        <w:t>COS’è</w:t>
       </w:r>
       <w:proofErr w:type="spellEnd"/>
       <w:r>
         <w:rPr>
-          <w:sz w:val="28"/>
-          <w:szCs w:val="28"/>
-        </w:rPr>
-        <w:t xml:space="preserve"> si utilizza per sovrascrivere (o ridefinire) dei metodi</w:t>
-      </w:r>
-    </w:p>
-    <w:p>
-      <w:pPr>
-        <w:rPr>
-          <w:b/>
-          <w:bCs/>
-          <w:sz w:val="28"/>
-          <w:szCs w:val="28"/>
-          <w:u w:val="single"/>
-        </w:rPr>
-      </w:pPr>
-      <w:r>
-        <w:rPr>
-          <w:b/>
-          <w:bCs/>
-          <w:sz w:val="28"/>
-          <w:szCs w:val="28"/>
-          <w:u w:val="single"/>
-        </w:rPr>
-        <w:t>COSTRUTTORE:</w:t>
-      </w:r>
-    </w:p>
-    <w:p>
-      <w:pPr>
-        <w:rPr>
-          <w:sz w:val="28"/>
-          <w:szCs w:val="28"/>
-        </w:rPr>
-      </w:pPr>
-      <w:r>
-        <w:rPr>
-          <w:sz w:val="28"/>
-          <w:szCs w:val="28"/>
-        </w:rPr>
-        <w:t xml:space="preserve">Il </w:t>
-      </w:r>
-      <w:r>
-        <w:rPr>
-          <w:b/>
-          <w:bCs/>
-          <w:sz w:val="28"/>
-          <w:szCs w:val="28"/>
-        </w:rPr>
-        <w:t>costruttore</w:t>
-      </w:r>
-      <w:r>
-        <w:rPr>
-          <w:sz w:val="28"/>
-          <w:szCs w:val="28"/>
-        </w:rPr>
-        <w:t xml:space="preserve"> è un tipo speciale di funzione in una classe che viene eseguita automaticamente ogni volta che crei un nuovo oggetto di quella classe</w:t>
-      </w:r>
-    </w:p>
-    <w:p>
-      <w:pPr>
-        <w:rPr>
-          <w:b/>
-          <w:bCs/>
-          <w:sz w:val="28"/>
-          <w:szCs w:val="28"/>
-          <w:u w:val="single"/>
-        </w:rPr>
-      </w:pPr>
-      <w:r>
-        <w:rPr>
-          <w:b/>
-          <w:bCs/>
-          <w:sz w:val="28"/>
-          <w:szCs w:val="28"/>
-          <w:u w:val="single"/>
-        </w:rPr>
-        <w:t>COSTRUTTORE DI DEFAULT:</w:t>
-      </w:r>
-    </w:p>
-    <w:p>
-      <w:pPr>
-        <w:rPr>
-          <w:sz w:val="28"/>
-          <w:szCs w:val="28"/>
-        </w:rPr>
-      </w:pPr>
-      <w:r>
-        <w:rPr>
-          <w:sz w:val="28"/>
-          <w:szCs w:val="28"/>
-        </w:rPr>
-        <w:t xml:space="preserve">Un </w:t>
-      </w:r>
-      <w:r>
-        <w:rPr>
-          <w:b/>
-          <w:bCs/>
-          <w:sz w:val="28"/>
-          <w:szCs w:val="28"/>
-        </w:rPr>
-        <w:t>costruttore di default</w:t>
-      </w:r>
-      <w:r>
-        <w:rPr>
-          <w:sz w:val="28"/>
-          <w:szCs w:val="28"/>
-        </w:rPr>
-        <w:t xml:space="preserve"> non ha parametri (o utilizza solo valori predefiniti) e viene eseguito senza passare argomenti durante la creazione dell'oggetto.</w:t>
-      </w:r>
-    </w:p>
-    <w:p>
-      <w:pPr>
-        <w:rPr>
-          <w:sz w:val="28"/>
-          <w:szCs w:val="28"/>
-        </w:rPr>
-      </w:pPr>
-      <w:r>
-        <w:rPr>
-          <w:sz w:val="28"/>
-          <w:szCs w:val="28"/>
-        </w:rPr>
-        <w:t>Permette di allocare in memoria gli attributi della superclasse quando genero un’istanza della sottoclasse</w:t>
-      </w:r>
-    </w:p>
-    <w:p>
-      <w:pPr>
-        <w:pStyle w:val="Nessunaspaziatura"/>
-        <w:rPr>
-          <w:b/>
-          <w:bCs/>
-          <w:sz w:val="32"/>
-          <w:szCs w:val="32"/>
-          <w:u w:val="single"/>
-        </w:rPr>
-      </w:pPr>
-      <w:r>
-        <w:rPr>
-          <w:b/>
-          <w:bCs/>
-          <w:sz w:val="32"/>
-          <w:szCs w:val="32"/>
-          <w:u w:val="single"/>
-        </w:rPr>
-        <w:t>SPIEGA BASE E THIS?</w:t>
-      </w:r>
-    </w:p>
-    <w:p>
-      <w:pPr>
-        <w:pStyle w:val="Nessunaspaziatura"/>
-        <w:rPr>
-          <w:sz w:val="28"/>
-          <w:szCs w:val="28"/>
-        </w:rPr>
-      </w:pPr>
-      <w:r>
-        <w:rPr>
-          <w:sz w:val="28"/>
-          <w:szCs w:val="28"/>
-        </w:rPr>
-        <w:t xml:space="preserve">Base si riferisce agli attributi della classe genitore (superclasse) mentre </w:t>
+          <w:b/>
+          <w:bCs/>
+          <w:sz w:val="32"/>
+          <w:szCs w:val="32"/>
+          <w:u w:val="single"/>
+        </w:rPr>
+        <w:t xml:space="preserve"> STATIC? </w:t>
+      </w:r>
+    </w:p>
+    <w:p>
+      <w:pPr>
+        <w:pStyle w:val="Nessunaspaziatura"/>
+        <w:rPr>
+          <w:sz w:val="28"/>
+          <w:szCs w:val="28"/>
+        </w:rPr>
+      </w:pPr>
+      <w:r>
+        <w:rPr>
+          <w:sz w:val="28"/>
+          <w:szCs w:val="28"/>
+        </w:rPr>
+        <w:t>Attributo di classe</w:t>
+      </w:r>
+    </w:p>
+    <w:p>
+      <w:pPr>
+        <w:pStyle w:val="Nessunaspaziatura"/>
+        <w:rPr>
+          <w:sz w:val="28"/>
+          <w:szCs w:val="28"/>
+        </w:rPr>
+      </w:pPr>
+      <w:proofErr w:type="gramStart"/>
+      <w:r>
+        <w:rPr>
+          <w:sz w:val="28"/>
+          <w:szCs w:val="28"/>
+        </w:rPr>
+        <w:t>E’</w:t>
+      </w:r>
+      <w:proofErr w:type="gramEnd"/>
+      <w:r>
+        <w:rPr>
+          <w:sz w:val="28"/>
+          <w:szCs w:val="28"/>
+        </w:rPr>
+        <w:t xml:space="preserve"> una keyword per definire un metodo</w:t>
+      </w:r>
+      <w:r>
+        <w:rPr>
+          <w:sz w:val="28"/>
+          <w:szCs w:val="28"/>
+        </w:rPr>
+        <w:t xml:space="preserve"> o attributo</w:t>
+      </w:r>
+      <w:r>
+        <w:rPr>
+          <w:sz w:val="28"/>
+          <w:szCs w:val="28"/>
+        </w:rPr>
+        <w:t xml:space="preserve"> che appartiene a</w:t>
+      </w:r>
+      <w:r>
+        <w:rPr>
+          <w:sz w:val="28"/>
+          <w:szCs w:val="28"/>
+        </w:rPr>
+        <w:t>lla</w:t>
+      </w:r>
+      <w:r>
+        <w:rPr>
+          <w:sz w:val="28"/>
+          <w:szCs w:val="28"/>
+        </w:rPr>
+        <w:t xml:space="preserve"> classe e non all’oggetto</w:t>
+      </w:r>
+      <w:r>
+        <w:rPr>
+          <w:sz w:val="28"/>
+          <w:szCs w:val="28"/>
+        </w:rPr>
+        <w:t xml:space="preserve"> istanziato, quindi sono utilizzabili anche senza creare un oggetto (CLASSE.METODOSTATIC())</w:t>
+      </w:r>
+    </w:p>
+    <w:p>
+      <w:pPr>
+        <w:pStyle w:val="Nessunaspaziatura"/>
+        <w:rPr>
+          <w:sz w:val="28"/>
+          <w:szCs w:val="28"/>
+        </w:rPr>
+      </w:pPr>
+      <w:r>
+        <w:rPr>
+          <w:sz w:val="28"/>
+          <w:szCs w:val="28"/>
+        </w:rPr>
+        <w:t xml:space="preserve">I metodi </w:t>
       </w:r>
       <w:proofErr w:type="spellStart"/>
       <w:r>
@@ -1014,7 +2304,7 @@
           <w:sz w:val="28"/>
           <w:szCs w:val="28"/>
         </w:rPr>
-        <w:t>this</w:t>
+        <w:t>static</w:t>
       </w:r>
       <w:proofErr w:type="spellEnd"/>
       <w:r>
@@ -1022,309 +2312,87 @@
           <w:sz w:val="28"/>
           <w:szCs w:val="28"/>
         </w:rPr>
-        <w:t xml:space="preserve"> si riferisce a questo oggetto (sicuramente sottoclasse)</w:t>
-      </w:r>
-    </w:p>
-    <w:p>
-      <w:pPr>
-        <w:pStyle w:val="Nessunaspaziatura"/>
-        <w:rPr>
-          <w:sz w:val="28"/>
-          <w:szCs w:val="28"/>
-        </w:rPr>
-      </w:pPr>
-    </w:p>
-    <w:p>
-      <w:pPr>
-        <w:pStyle w:val="Nessunaspaziatura"/>
-        <w:rPr>
-          <w:b/>
-          <w:bCs/>
-          <w:sz w:val="32"/>
-          <w:szCs w:val="32"/>
-          <w:u w:val="single"/>
-        </w:rPr>
-      </w:pPr>
-      <w:r>
-        <w:rPr>
-          <w:b/>
-          <w:bCs/>
-          <w:sz w:val="32"/>
-          <w:szCs w:val="32"/>
-          <w:u w:val="single"/>
-        </w:rPr>
-        <w:t xml:space="preserve">SIGNATURE: </w:t>
-      </w:r>
-    </w:p>
-    <w:p>
-      <w:pPr>
-        <w:pStyle w:val="Nessunaspaziatura"/>
-        <w:rPr>
-          <w:sz w:val="28"/>
-          <w:szCs w:val="28"/>
-        </w:rPr>
-      </w:pPr>
-      <w:r>
-        <w:rPr>
-          <w:sz w:val="28"/>
-          <w:szCs w:val="28"/>
-        </w:rPr>
-        <w:lastRenderedPageBreak/>
-        <w:t xml:space="preserve">E’ la descrizione completa delle informazioni per </w:t>
+        <w:t xml:space="preserve"> sono i primi che vengono allocati in memoria e quindi vengono richiamati per primi.  </w:t>
+      </w:r>
+    </w:p>
+    <w:p>
+      <w:pPr>
+        <w:rPr>
+          <w:b/>
+          <w:bCs/>
+          <w:sz w:val="28"/>
+          <w:szCs w:val="28"/>
+          <w:u w:val="single"/>
+        </w:rPr>
+      </w:pPr>
+    </w:p>
+    <w:p>
+      <w:pPr>
+        <w:rPr>
+          <w:b/>
+          <w:bCs/>
+          <w:sz w:val="28"/>
+          <w:szCs w:val="28"/>
+          <w:u w:val="single"/>
+        </w:rPr>
+      </w:pPr>
+      <w:r>
+        <w:rPr>
+          <w:b/>
+          <w:bCs/>
+          <w:sz w:val="28"/>
+          <w:szCs w:val="28"/>
+          <w:u w:val="single"/>
+        </w:rPr>
+        <w:t>SOLID:</w:t>
+      </w:r>
+    </w:p>
+    <w:p>
+      <w:pPr>
+        <w:rPr>
+          <w:sz w:val="28"/>
+          <w:szCs w:val="28"/>
+          <w:u w:val="single"/>
+        </w:rPr>
+      </w:pPr>
+      <w:r>
+        <w:rPr>
+          <w:sz w:val="28"/>
+          <w:szCs w:val="28"/>
+        </w:rPr>
+        <w:t>I principi SOLID sono intesi come linee guida per lo sviluppo di software leggibile, estendibile e </w:t>
       </w:r>
       <w:proofErr w:type="spellStart"/>
       <w:r>
-        <w:rPr>
-          <w:sz w:val="28"/>
-          <w:szCs w:val="28"/>
-        </w:rPr>
-        <w:t>per</w:t>
+        <w:fldChar w:fldCharType="begin"/>
+      </w:r>
+      <w:r>
+        <w:instrText>HYPERLINK "https://it.wikipedia.org/wiki/Manutenzione_(software)" \o "Manutenzione (software)"</w:instrText>
+      </w:r>
+      <w:r>
+        <w:fldChar w:fldCharType="separate"/>
+      </w:r>
+      <w:r>
+        <w:rPr>
+          <w:rStyle w:val="Collegamentoipertestuale"/>
+          <w:color w:val="auto"/>
+          <w:sz w:val="28"/>
+          <w:szCs w:val="28"/>
+          <w:u w:val="none"/>
+        </w:rPr>
+        <w:t>manutenibile</w:t>
       </w:r>
       <w:proofErr w:type="spellEnd"/>
       <w:r>
         <w:rPr>
-          <w:sz w:val="28"/>
-          <w:szCs w:val="28"/>
-        </w:rPr>
-        <w:t xml:space="preserve"> richiamare una funzione, quali nome, numero , tipo di parametri e valori di ritorno.</w:t>
-      </w:r>
-    </w:p>
-    <w:p>
-      <w:pPr>
-        <w:pStyle w:val="Nessunaspaziatura"/>
-        <w:rPr>
-          <w:sz w:val="28"/>
-          <w:szCs w:val="28"/>
-        </w:rPr>
-      </w:pPr>
-    </w:p>
-    <w:p>
-      <w:pPr>
-        <w:pStyle w:val="Nessunaspaziatura"/>
-        <w:rPr>
-          <w:b/>
-          <w:bCs/>
-          <w:sz w:val="32"/>
-          <w:szCs w:val="32"/>
-          <w:u w:val="single"/>
-        </w:rPr>
-      </w:pPr>
-      <w:r>
-        <w:rPr>
-          <w:b/>
-          <w:bCs/>
-          <w:sz w:val="32"/>
-          <w:szCs w:val="32"/>
-          <w:u w:val="single"/>
-        </w:rPr>
-        <w:t xml:space="preserve">OVERLOAD: </w:t>
-      </w:r>
-    </w:p>
-    <w:p>
-      <w:pPr>
-        <w:pStyle w:val="Nessunaspaziatura"/>
-        <w:rPr>
-          <w:sz w:val="28"/>
-          <w:szCs w:val="28"/>
-        </w:rPr>
-      </w:pPr>
-      <w:r>
-        <w:rPr>
-          <w:sz w:val="28"/>
-          <w:szCs w:val="28"/>
-        </w:rPr>
-        <w:t xml:space="preserve">I metodi possono avere lo stesso </w:t>
-      </w:r>
-      <w:r>
-        <w:rPr>
-          <w:sz w:val="28"/>
-          <w:szCs w:val="28"/>
-        </w:rPr>
-        <w:t xml:space="preserve">nome ma se hanno parametri o tipi diversi , appunto la signature, possono avere diverse funzioni </w:t>
-      </w:r>
-    </w:p>
-    <w:p>
-      <w:pPr>
-        <w:pStyle w:val="Nessunaspaziatura"/>
-        <w:rPr>
-          <w:sz w:val="28"/>
-          <w:szCs w:val="28"/>
-          <w:u w:val="single"/>
-        </w:rPr>
-      </w:pPr>
-    </w:p>
-    <w:p>
-      <w:pPr>
-        <w:rPr>
-          <w:b/>
-          <w:bCs/>
-          <w:sz w:val="32"/>
-          <w:szCs w:val="32"/>
-          <w:u w:val="single"/>
-        </w:rPr>
-      </w:pPr>
-      <w:r>
-        <w:rPr>
-          <w:b/>
-          <w:bCs/>
-          <w:sz w:val="32"/>
-          <w:szCs w:val="32"/>
-          <w:u w:val="single"/>
-        </w:rPr>
-        <w:t xml:space="preserve">PATTERN: </w:t>
-      </w:r>
-    </w:p>
-    <w:p>
-      <w:pPr>
-        <w:rPr>
-          <w:sz w:val="28"/>
-          <w:szCs w:val="28"/>
-        </w:rPr>
-      </w:pPr>
-      <w:r>
-        <w:rPr>
-          <w:sz w:val="28"/>
-          <w:szCs w:val="28"/>
-        </w:rPr>
-        <w:t>Soluzione strategica per problemi noti e ricorrenti</w:t>
-      </w:r>
-    </w:p>
-    <w:p>
-      <w:pPr>
-        <w:rPr>
-          <w:b/>
-          <w:bCs/>
-          <w:sz w:val="28"/>
-          <w:szCs w:val="28"/>
-        </w:rPr>
-      </w:pPr>
-      <w:r>
-        <w:rPr>
-          <w:b/>
-          <w:bCs/>
-          <w:sz w:val="32"/>
-          <w:szCs w:val="32"/>
-          <w:u w:val="single"/>
-        </w:rPr>
-        <w:t>INTERFACCIA</w:t>
-      </w:r>
-      <w:r>
-        <w:rPr>
-          <w:b/>
-          <w:bCs/>
-          <w:sz w:val="28"/>
-          <w:szCs w:val="28"/>
-        </w:rPr>
-        <w:t>:</w:t>
-      </w:r>
-    </w:p>
-    <w:p>
-      <w:pPr>
-        <w:rPr>
-          <w:sz w:val="28"/>
-          <w:szCs w:val="28"/>
-        </w:rPr>
-      </w:pPr>
-      <w:r>
-        <w:rPr>
-          <w:sz w:val="28"/>
-          <w:szCs w:val="28"/>
-        </w:rPr>
-        <w:t>E’ un costrutto che ha solamente metodi ed obbliga le classi che la ereditano ad implementare i suoi metodi</w:t>
-      </w:r>
-    </w:p>
-    <w:p>
-      <w:pPr>
-        <w:rPr>
-          <w:b/>
-          <w:bCs/>
-          <w:sz w:val="32"/>
-          <w:szCs w:val="32"/>
-        </w:rPr>
-      </w:pPr>
-      <w:r>
-        <w:rPr>
-          <w:b/>
-          <w:bCs/>
-          <w:sz w:val="32"/>
-          <w:szCs w:val="32"/>
-        </w:rPr>
-        <w:t>INTERFACCIA&lt;T&gt;:</w:t>
-      </w:r>
-    </w:p>
-    <w:p>
-      <w:pPr>
-        <w:rPr>
-          <w:sz w:val="28"/>
-          <w:szCs w:val="28"/>
-        </w:rPr>
-      </w:pPr>
-      <w:r>
-        <w:rPr>
-          <w:sz w:val="28"/>
-          <w:szCs w:val="28"/>
-        </w:rPr>
-        <w:t>L’interfaccia con il tipo T è un’interfaccia generica che grazie a questo parametro &lt;T&gt; mi consente di richiamare al suo interno uno dei tipi che implementano la data interfaccia. (Interface&lt;Automobile&gt;)</w:t>
-      </w:r>
-    </w:p>
-    <w:p>
-      <w:pPr>
-        <w:rPr>
-          <w:sz w:val="28"/>
-          <w:szCs w:val="28"/>
-        </w:rPr>
-      </w:pPr>
-    </w:p>
-    <w:p>
-      <w:pPr>
-        <w:rPr>
-          <w:b/>
-          <w:bCs/>
-          <w:sz w:val="28"/>
-          <w:szCs w:val="28"/>
-          <w:u w:val="single"/>
-        </w:rPr>
-      </w:pPr>
-      <w:r>
-        <w:rPr>
-          <w:b/>
-          <w:bCs/>
-          <w:sz w:val="28"/>
-          <w:szCs w:val="28"/>
-          <w:u w:val="single"/>
-        </w:rPr>
-        <w:t>SOLID:</w:t>
-      </w:r>
-    </w:p>
-    <w:p>
-      <w:pPr>
-        <w:rPr>
-          <w:sz w:val="28"/>
-          <w:szCs w:val="28"/>
-          <w:u w:val="single"/>
-        </w:rPr>
-      </w:pPr>
-      <w:r>
-        <w:rPr>
-          <w:sz w:val="28"/>
-          <w:szCs w:val="28"/>
-        </w:rPr>
-        <w:t>I principi SOLID sono intesi come linee guida per lo sviluppo di software leggibile, estendibile e </w:t>
-      </w:r>
-      <w:hyperlink r:id="rId5" w:tooltip="Manutenzione (software)" w:history="1">
-        <w:proofErr w:type="spellStart"/>
-        <w:r>
-          <w:rPr>
-            <w:rStyle w:val="Collegamentoipertestuale"/>
-            <w:color w:val="auto"/>
-            <w:sz w:val="28"/>
-            <w:szCs w:val="28"/>
-            <w:u w:val="none"/>
-          </w:rPr>
-          <w:t>manutenibile</w:t>
-        </w:r>
-        <w:proofErr w:type="spellEnd"/>
-      </w:hyperlink>
+          <w:rStyle w:val="Collegamentoipertestuale"/>
+          <w:color w:val="auto"/>
+          <w:sz w:val="28"/>
+          <w:szCs w:val="28"/>
+          <w:u w:val="none"/>
+        </w:rPr>
+        <w:fldChar w:fldCharType="end"/>
+      </w:r>
       <w:r>
         <w:rPr>
           <w:sz w:val="28"/>
@@ -1345,14 +2413,7 @@
           <w:sz w:val="28"/>
           <w:szCs w:val="28"/>
         </w:rPr>
-        <w:t>5 principi fondamentali della OOP</w:t>
-      </w:r>
-      <w:r>
-        <w:rPr>
-          <w:sz w:val="28"/>
-          <w:szCs w:val="28"/>
-        </w:rPr>
-        <w:t>:</w:t>
+        <w:t>5 principi fondamentali della OOP:</w:t>
       </w:r>
     </w:p>
     <w:p>
@@ -1502,7 +2563,23 @@
           <w:sz w:val="28"/>
           <w:szCs w:val="28"/>
         </w:rPr>
-        <w:t xml:space="preserve">Gli oggetti devono poter essere sostituiti con dei loro sottotipi ( polimorfismo) </w:t>
+        <w:t xml:space="preserve">Gli oggetti devono poter essere sostituiti con dei loro sottotipi </w:t>
+      </w:r>
+      <w:proofErr w:type="gramStart"/>
+      <w:r>
+        <w:rPr>
+          <w:sz w:val="28"/>
+          <w:szCs w:val="28"/>
+        </w:rPr>
+        <w:t>( polimorfismo</w:t>
+      </w:r>
+      <w:proofErr w:type="gramEnd"/>
+      <w:r>
+        <w:rPr>
+          <w:sz w:val="28"/>
+          <w:szCs w:val="28"/>
+        </w:rPr>
+        <w:t xml:space="preserve">) </w:t>
       </w:r>
     </w:p>
     <w:p>
@@ -1589,78 +2666,85 @@
           <w:szCs w:val="28"/>
           <w:u w:val="single"/>
         </w:rPr>
+        <w:lastRenderedPageBreak/>
         <w:t xml:space="preserve">D: principio di inversione delle dipendenze </w:t>
       </w:r>
     </w:p>
     <w:p>
       <w:pPr>
-        <w:ind w:left="1080"/>
-        <w:rPr>
-          <w:sz w:val="28"/>
-          <w:szCs w:val="28"/>
-        </w:rPr>
-      </w:pPr>
-    </w:p>
-    <w:p>
-      <w:pPr>
-        <w:rPr>
-          <w:b/>
-          <w:bCs/>
-          <w:sz w:val="28"/>
-          <w:szCs w:val="28"/>
-        </w:rPr>
-      </w:pPr>
-    </w:p>
-    <w:p>
-      <w:pPr>
-        <w:rPr>
-          <w:b/>
-          <w:bCs/>
-          <w:sz w:val="28"/>
-          <w:szCs w:val="28"/>
-        </w:rPr>
-      </w:pPr>
-    </w:p>
-    <w:p>
-      <w:pPr>
-        <w:rPr>
-          <w:b/>
-          <w:bCs/>
-          <w:sz w:val="32"/>
-          <w:szCs w:val="32"/>
-          <w:u w:val="single"/>
-        </w:rPr>
-      </w:pPr>
-      <w:r>
-        <w:rPr>
-          <w:b/>
-          <w:bCs/>
-          <w:sz w:val="32"/>
-          <w:szCs w:val="32"/>
-          <w:u w:val="single"/>
-        </w:rPr>
-        <w:lastRenderedPageBreak/>
+        <w:rPr>
+          <w:b/>
+          <w:bCs/>
+          <w:sz w:val="28"/>
+          <w:szCs w:val="28"/>
+        </w:rPr>
+      </w:pPr>
+    </w:p>
+    <w:p>
+      <w:pPr>
+        <w:rPr>
+          <w:b/>
+          <w:bCs/>
+          <w:sz w:val="32"/>
+          <w:szCs w:val="32"/>
+          <w:u w:val="single"/>
+        </w:rPr>
+      </w:pPr>
+      <w:r>
+        <w:rPr>
+          <w:b/>
+          <w:bCs/>
+          <w:sz w:val="32"/>
+          <w:szCs w:val="32"/>
+          <w:u w:val="single"/>
+        </w:rPr>
         <w:t>DAO</w:t>
       </w:r>
     </w:p>
     <w:p>
       <w:pPr>
         <w:rPr>
-          <w:b/>
-          <w:bCs/>
-          <w:sz w:val="28"/>
-          <w:szCs w:val="28"/>
-        </w:rPr>
-      </w:pPr>
-      <w:r>
-        <w:rPr>
-          <w:b/>
-          <w:bCs/>
+          <w:sz w:val="28"/>
+          <w:szCs w:val="28"/>
+        </w:rPr>
+      </w:pPr>
+      <w:r>
+        <w:rPr>
           <w:sz w:val="28"/>
           <w:szCs w:val="28"/>
         </w:rPr>
         <w:t>Il pattern DAO o DATA ACCESS OBJECT si utilizza per separare la logica di accesso ai dati del database, ad esempio le operazioni CRUD dalla logica di business.</w:t>
       </w:r>
+      <w:r>
+        <w:rPr>
+          <w:sz w:val="28"/>
+          <w:szCs w:val="28"/>
+        </w:rPr>
+        <w:t xml:space="preserve"> </w:t>
+      </w:r>
+    </w:p>
+    <w:p>
+      <w:pPr>
+        <w:rPr>
+          <w:sz w:val="28"/>
+          <w:szCs w:val="28"/>
+        </w:rPr>
+      </w:pPr>
+      <w:r>
+        <w:rPr>
+          <w:sz w:val="28"/>
+          <w:szCs w:val="28"/>
+        </w:rPr>
+        <w:t>Data Access Object, è un oggetto dedicato solo all’interazione con il database ed è relativo ad una singola classe. All’interno del file relativo al DAO ci sono tutte le operazioni di CRUD.</w:t>
+      </w:r>
+    </w:p>
+    <w:p>
+      <w:pPr>
+        <w:rPr>
+          <w:sz w:val="28"/>
+          <w:szCs w:val="28"/>
+        </w:rPr>
+      </w:pPr>
     </w:p>
     <w:p>
       <w:pPr>
@@ -1696,16 +2780,12 @@
     <w:p>
       <w:pPr>
         <w:rPr>
-          <w:b/>
-          <w:bCs/>
-          <w:sz w:val="28"/>
-          <w:szCs w:val="28"/>
-        </w:rPr>
-      </w:pPr>
-      <w:r>
-        <w:rPr>
-          <w:b/>
-          <w:bCs/>
+          <w:sz w:val="28"/>
+          <w:szCs w:val="28"/>
+        </w:rPr>
+      </w:pPr>
+      <w:r>
+        <w:rPr>
           <w:sz w:val="28"/>
           <w:szCs w:val="28"/>
         </w:rPr>
@@ -1713,8 +2793,6 @@
       </w:r>
       <w:r>
         <w:rPr>
-          <w:b/>
-          <w:bCs/>
           <w:sz w:val="28"/>
           <w:szCs w:val="28"/>
           <w:u w:val="single"/>
@@ -1723,8 +2801,6 @@
       </w:r>
       <w:r>
         <w:rPr>
-          <w:b/>
-          <w:bCs/>
           <w:sz w:val="28"/>
           <w:szCs w:val="28"/>
           <w:u w:val="single"/>
@@ -1733,8 +2809,6 @@
       </w:r>
       <w:r>
         <w:rPr>
-          <w:b/>
-          <w:bCs/>
           <w:sz w:val="28"/>
           <w:szCs w:val="28"/>
           <w:u w:val="single"/>
@@ -1743,8 +2817,6 @@
       </w:r>
       <w:r>
         <w:rPr>
-          <w:b/>
-          <w:bCs/>
           <w:sz w:val="28"/>
           <w:szCs w:val="28"/>
         </w:rPr>
@@ -1754,16 +2826,12 @@
     <w:p>
       <w:pPr>
         <w:rPr>
-          <w:b/>
-          <w:bCs/>
-          <w:sz w:val="28"/>
-          <w:szCs w:val="28"/>
-        </w:rPr>
-      </w:pPr>
-      <w:r>
-        <w:rPr>
-          <w:b/>
-          <w:bCs/>
+          <w:sz w:val="28"/>
+          <w:szCs w:val="28"/>
+        </w:rPr>
+      </w:pPr>
+      <w:r>
+        <w:rPr>
           <w:sz w:val="28"/>
           <w:szCs w:val="28"/>
         </w:rPr>
@@ -1778,16 +2846,12 @@
           <w:numId w:val="1"/>
         </w:numPr>
         <w:rPr>
-          <w:b/>
-          <w:bCs/>
-          <w:sz w:val="28"/>
-          <w:szCs w:val="28"/>
-        </w:rPr>
-      </w:pPr>
-      <w:r>
-        <w:rPr>
-          <w:b/>
-          <w:bCs/>
+          <w:sz w:val="28"/>
+          <w:szCs w:val="28"/>
+        </w:rPr>
+      </w:pPr>
+      <w:r>
+        <w:rPr>
           <w:sz w:val="28"/>
           <w:szCs w:val="28"/>
         </w:rPr>
@@ -1795,21 +2859,10 @@
       </w:r>
       <w:r>
         <w:rPr>
-          <w:b/>
-          <w:bCs/>
-          <w:sz w:val="28"/>
-          <w:szCs w:val="28"/>
-        </w:rPr>
-        <w:t xml:space="preserve"> dall’esterno ma solo all’interno della classe stessa</w:t>
-      </w:r>
-      <w:r>
-        <w:rPr>
-          <w:b/>
-          <w:bCs/>
-          <w:sz w:val="28"/>
-          <w:szCs w:val="28"/>
-        </w:rPr>
-        <w:t>;</w:t>
+          <w:sz w:val="28"/>
+          <w:szCs w:val="28"/>
+        </w:rPr>
+        <w:t xml:space="preserve"> dall’esterno ma solo all’interno della classe stessa;</w:t>
       </w:r>
     </w:p>
     <w:p>
@@ -1820,16 +2873,12 @@
           <w:numId w:val="1"/>
         </w:numPr>
         <w:rPr>
-          <w:b/>
-          <w:bCs/>
-          <w:sz w:val="28"/>
-          <w:szCs w:val="28"/>
-        </w:rPr>
-      </w:pPr>
-      <w:r>
-        <w:rPr>
-          <w:b/>
-          <w:bCs/>
+          <w:sz w:val="28"/>
+          <w:szCs w:val="28"/>
+        </w:rPr>
+      </w:pPr>
+      <w:r>
+        <w:rPr>
           <w:sz w:val="28"/>
           <w:szCs w:val="28"/>
         </w:rPr>
@@ -1839,26 +2888,20 @@
     <w:p>
       <w:pPr>
         <w:rPr>
-          <w:b/>
-          <w:bCs/>
-          <w:sz w:val="28"/>
-          <w:szCs w:val="28"/>
-        </w:rPr>
-      </w:pPr>
-    </w:p>
-    <w:p>
-      <w:pPr>
-        <w:rPr>
-          <w:b/>
-          <w:bCs/>
-          <w:sz w:val="28"/>
-          <w:szCs w:val="28"/>
-        </w:rPr>
-      </w:pPr>
-      <w:r>
-        <w:rPr>
-          <w:b/>
-          <w:bCs/>
+          <w:sz w:val="28"/>
+          <w:szCs w:val="28"/>
+        </w:rPr>
+      </w:pPr>
+    </w:p>
+    <w:p>
+      <w:pPr>
+        <w:rPr>
+          <w:sz w:val="28"/>
+          <w:szCs w:val="28"/>
+        </w:rPr>
+      </w:pPr>
+      <w:r>
+        <w:rPr>
           <w:sz w:val="28"/>
           <w:szCs w:val="28"/>
         </w:rPr>
@@ -1868,8 +2911,798 @@
     <w:p>
       <w:pPr>
         <w:rPr>
-          <w:b/>
-          <w:bCs/>
+          <w:sz w:val="28"/>
+          <w:szCs w:val="28"/>
+        </w:rPr>
+      </w:pPr>
+      <w:r>
+        <w:rPr>
+          <w:sz w:val="28"/>
+          <w:szCs w:val="28"/>
+        </w:rPr>
+        <w:t xml:space="preserve">Di solito si utilizza quando una classe si occupa di eseguire delle funzioni, ad esempio le interfacce DAO, che si occupano di interagire con il database con le CRUD </w:t>
+      </w:r>
+      <w:proofErr w:type="spellStart"/>
+      <w:r>
+        <w:rPr>
+          <w:sz w:val="28"/>
+          <w:szCs w:val="28"/>
+        </w:rPr>
+        <w:t>etc</w:t>
+      </w:r>
+      <w:proofErr w:type="spellEnd"/>
+      <w:r>
+        <w:rPr>
+          <w:sz w:val="28"/>
+          <w:szCs w:val="28"/>
+        </w:rPr>
+        <w:t>…</w:t>
+      </w:r>
+    </w:p>
+    <w:p>
+      <w:pPr>
+        <w:rPr>
+          <w:b/>
+          <w:bCs/>
+          <w:sz w:val="32"/>
+          <w:szCs w:val="32"/>
+        </w:rPr>
+      </w:pPr>
+      <w:r>
+        <w:rPr>
+          <w:b/>
+          <w:bCs/>
+          <w:sz w:val="32"/>
+          <w:szCs w:val="32"/>
+        </w:rPr>
+        <w:t>DIFFERNZA TRA INTERFACCIA E CLASSE ASTRATTA:</w:t>
+      </w:r>
+    </w:p>
+    <w:p>
+      <w:pPr>
+        <w:rPr>
+          <w:sz w:val="28"/>
+          <w:szCs w:val="28"/>
+        </w:rPr>
+      </w:pPr>
+      <w:r>
+        <w:rPr>
+          <w:sz w:val="28"/>
+          <w:szCs w:val="28"/>
+        </w:rPr>
+        <w:t>L’interfaccia non ha attributi, ha solamente metodi astratti e costringe chi la implementa ad implementare i suoi metodi.</w:t>
+      </w:r>
+    </w:p>
+    <w:p>
+      <w:pPr>
+        <w:rPr>
+          <w:sz w:val="28"/>
+          <w:szCs w:val="28"/>
+        </w:rPr>
+      </w:pPr>
+      <w:r>
+        <w:rPr>
+          <w:sz w:val="28"/>
+          <w:szCs w:val="28"/>
+        </w:rPr>
+        <w:t xml:space="preserve">La classe </w:t>
+      </w:r>
+      <w:proofErr w:type="gramStart"/>
+      <w:r>
+        <w:rPr>
+          <w:sz w:val="28"/>
+          <w:szCs w:val="28"/>
+        </w:rPr>
+        <w:t>astratta .</w:t>
+      </w:r>
+      <w:proofErr w:type="gramEnd"/>
+    </w:p>
+    <w:p>
+      <w:pPr>
+        <w:rPr>
+          <w:sz w:val="28"/>
+          <w:szCs w:val="28"/>
+        </w:rPr>
+      </w:pPr>
+    </w:p>
+    <w:p>
+      <w:pPr>
+        <w:rPr>
+          <w:b/>
+          <w:bCs/>
+          <w:sz w:val="48"/>
+          <w:szCs w:val="48"/>
+        </w:rPr>
+      </w:pPr>
+      <w:r>
+        <w:rPr>
+          <w:b/>
+          <w:bCs/>
+          <w:sz w:val="48"/>
+          <w:szCs w:val="48"/>
+        </w:rPr>
+        <w:t>DATABASE</w:t>
+      </w:r>
+    </w:p>
+    <w:p>
+      <w:pPr>
+        <w:pStyle w:val="Nessunaspaziatura"/>
+        <w:rPr>
+          <w:b/>
+          <w:bCs/>
+          <w:sz w:val="32"/>
+          <w:szCs w:val="32"/>
+        </w:rPr>
+      </w:pPr>
+      <w:r>
+        <w:rPr>
+          <w:b/>
+          <w:bCs/>
+          <w:sz w:val="32"/>
+          <w:szCs w:val="32"/>
+        </w:rPr>
+        <w:t>QUAL È IL PRIMO ELEMENTO QUANDO CREIAMO UNA TABELLA?</w:t>
+      </w:r>
+    </w:p>
+    <w:p>
+      <w:pPr>
+        <w:pStyle w:val="Nessunaspaziatura"/>
+        <w:rPr>
+          <w:sz w:val="28"/>
+          <w:szCs w:val="28"/>
+        </w:rPr>
+      </w:pPr>
+      <w:r>
+        <w:rPr>
+          <w:sz w:val="28"/>
+          <w:szCs w:val="28"/>
+        </w:rPr>
+        <w:t>L’id</w:t>
+      </w:r>
+    </w:p>
+    <w:p>
+      <w:pPr>
+        <w:pStyle w:val="Nessunaspaziatura"/>
+        <w:rPr>
+          <w:u w:val="single"/>
+        </w:rPr>
+      </w:pPr>
+    </w:p>
+    <w:p>
+      <w:pPr>
+        <w:pStyle w:val="Nessunaspaziatura"/>
+        <w:rPr>
+          <w:b/>
+          <w:bCs/>
+          <w:sz w:val="32"/>
+          <w:szCs w:val="32"/>
+        </w:rPr>
+      </w:pPr>
+      <w:r>
+        <w:rPr>
+          <w:b/>
+          <w:bCs/>
+          <w:sz w:val="32"/>
+          <w:szCs w:val="32"/>
+        </w:rPr>
+        <w:lastRenderedPageBreak/>
+        <w:t xml:space="preserve">CHE </w:t>
+      </w:r>
+      <w:proofErr w:type="spellStart"/>
+      <w:r>
+        <w:rPr>
+          <w:b/>
+          <w:bCs/>
+          <w:sz w:val="32"/>
+          <w:szCs w:val="32"/>
+        </w:rPr>
+        <w:t>COS’è</w:t>
+      </w:r>
+      <w:proofErr w:type="spellEnd"/>
+      <w:r>
+        <w:rPr>
+          <w:b/>
+          <w:bCs/>
+          <w:sz w:val="32"/>
+          <w:szCs w:val="32"/>
+        </w:rPr>
+        <w:t xml:space="preserve"> UNA PRIMARY KEY?</w:t>
+      </w:r>
+    </w:p>
+    <w:p>
+      <w:pPr>
+        <w:pStyle w:val="Nessunaspaziatura"/>
+      </w:pPr>
+      <w:r>
+        <w:t xml:space="preserve">Una </w:t>
+      </w:r>
+      <w:proofErr w:type="spellStart"/>
+      <w:r>
+        <w:t>primary</w:t>
+      </w:r>
+      <w:proofErr w:type="spellEnd"/>
+      <w:r>
+        <w:t xml:space="preserve"> key è un indice e una struttura dati che serve per ottimizzare le ricerche</w:t>
+      </w:r>
+    </w:p>
+    <w:p>
+      <w:pPr>
+        <w:pStyle w:val="Nessunaspaziatura"/>
+      </w:pPr>
+    </w:p>
+    <w:p>
+      <w:pPr>
+        <w:pStyle w:val="Nessunaspaziatura"/>
+        <w:rPr>
+          <w:b/>
+          <w:bCs/>
+          <w:sz w:val="32"/>
+          <w:szCs w:val="32"/>
+        </w:rPr>
+      </w:pPr>
+      <w:r>
+        <w:rPr>
+          <w:b/>
+          <w:bCs/>
+          <w:sz w:val="32"/>
+          <w:szCs w:val="32"/>
+          <w:u w:val="single"/>
+        </w:rPr>
+        <w:t xml:space="preserve">A COSA SERVE UNA PRIMARY KEY? </w:t>
+      </w:r>
+    </w:p>
+    <w:p>
+      <w:pPr>
+        <w:pStyle w:val="Nessunaspaziatura"/>
+      </w:pPr>
+      <w:r>
+        <w:t>La PK identifica in modo univoco ogni record nella tabella</w:t>
+      </w:r>
+    </w:p>
+    <w:p>
+      <w:pPr>
+        <w:pStyle w:val="Nessunaspaziatura"/>
+      </w:pPr>
+    </w:p>
+    <w:p>
+      <w:pPr>
+        <w:pStyle w:val="Nessunaspaziatura"/>
+        <w:rPr>
+          <w:b/>
+          <w:bCs/>
+        </w:rPr>
+      </w:pPr>
+      <w:proofErr w:type="spellStart"/>
+      <w:r>
+        <w:rPr>
+          <w:b/>
+          <w:bCs/>
+        </w:rPr>
+        <w:t>COS’è</w:t>
+      </w:r>
+      <w:proofErr w:type="spellEnd"/>
+      <w:r>
+        <w:rPr>
+          <w:b/>
+          <w:bCs/>
+        </w:rPr>
+        <w:t xml:space="preserve"> UN INDICE?</w:t>
+      </w:r>
+    </w:p>
+    <w:p>
+      <w:pPr>
+        <w:pStyle w:val="Nessunaspaziatura"/>
+      </w:pPr>
+      <w:r>
+        <w:t xml:space="preserve">Identificatore univoco di ogni record. </w:t>
+      </w:r>
+      <w:proofErr w:type="gramStart"/>
+      <w:r>
+        <w:t>E’</w:t>
+      </w:r>
+      <w:proofErr w:type="gramEnd"/>
+      <w:r>
+        <w:t xml:space="preserve"> una struttura di memoria di rapida consultazione di un dato che porta con se tutte le informazioni del record.</w:t>
+      </w:r>
+    </w:p>
+    <w:p>
+      <w:pPr>
+        <w:pStyle w:val="Nessunaspaziatura"/>
+      </w:pPr>
+    </w:p>
+    <w:p>
+      <w:pPr>
+        <w:pStyle w:val="Nessunaspaziatura"/>
+      </w:pPr>
+    </w:p>
+    <w:p>
+      <w:pPr>
+        <w:pStyle w:val="Nessunaspaziatura"/>
+      </w:pPr>
+    </w:p>
+    <w:p>
+      <w:pPr>
+        <w:pStyle w:val="Nessunaspaziatura"/>
+        <w:rPr>
+          <w:b/>
+          <w:bCs/>
+          <w:u w:val="single"/>
+        </w:rPr>
+      </w:pPr>
+      <w:r>
+        <w:rPr>
+          <w:b/>
+          <w:bCs/>
+          <w:u w:val="single"/>
+        </w:rPr>
+        <w:t>QUAL È LA DIFFERENZA TRA PRIMARY KEY E UNIQUE?</w:t>
+      </w:r>
+    </w:p>
+    <w:p>
+      <w:pPr>
+        <w:pStyle w:val="Nessunaspaziatura"/>
+      </w:pPr>
+      <w:r>
+        <w:t xml:space="preserve">La </w:t>
+      </w:r>
+      <w:proofErr w:type="spellStart"/>
+      <w:r>
+        <w:t>primary</w:t>
+      </w:r>
+      <w:proofErr w:type="spellEnd"/>
+      <w:r>
+        <w:t xml:space="preserve"> key è univoca quindi può essercene solo una, mentre di </w:t>
+      </w:r>
+      <w:proofErr w:type="spellStart"/>
+      <w:r>
+        <w:t>unique</w:t>
+      </w:r>
+      <w:proofErr w:type="spellEnd"/>
+      <w:r>
+        <w:t xml:space="preserve"> possono essercene tante.</w:t>
+      </w:r>
+    </w:p>
+    <w:p>
+      <w:pPr>
+        <w:pStyle w:val="Nessunaspaziatura"/>
+        <w:rPr>
+          <w:u w:val="single"/>
+        </w:rPr>
+      </w:pPr>
+      <w:r>
+        <w:t xml:space="preserve">La </w:t>
+      </w:r>
+      <w:proofErr w:type="spellStart"/>
+      <w:r>
+        <w:t>primary</w:t>
+      </w:r>
+      <w:proofErr w:type="spellEnd"/>
+      <w:r>
+        <w:t xml:space="preserve"> key è più ottimizzata e di conseguenza è più velocemente reperibile.</w:t>
+      </w:r>
+    </w:p>
+    <w:p>
+      <w:pPr>
+        <w:pStyle w:val="Nessunaspaziatura"/>
+      </w:pPr>
+    </w:p>
+    <w:p>
+      <w:pPr>
+        <w:pStyle w:val="Nessunaspaziatura"/>
+      </w:pPr>
+    </w:p>
+    <w:p>
+      <w:pPr>
+        <w:pStyle w:val="Nessunaspaziatura"/>
+      </w:pPr>
+      <w:proofErr w:type="spellStart"/>
+      <w:r>
+        <w:t>COS’è</w:t>
+      </w:r>
+      <w:proofErr w:type="spellEnd"/>
+      <w:r>
+        <w:t xml:space="preserve"> LO SCHEMA?</w:t>
+      </w:r>
+    </w:p>
+    <w:p>
+      <w:pPr>
+        <w:pStyle w:val="Nessunaspaziatura"/>
+      </w:pPr>
+      <w:r>
+        <w:t>Lo schema è la parte invariante del database</w:t>
+      </w:r>
+    </w:p>
+    <w:p>
+      <w:pPr>
+        <w:pStyle w:val="Nessunaspaziatura"/>
+      </w:pPr>
+    </w:p>
+    <w:p>
+      <w:pPr>
+        <w:pStyle w:val="Nessunaspaziatura"/>
+        <w:rPr>
+          <w:b/>
+          <w:bCs/>
+          <w:u w:val="single"/>
+        </w:rPr>
+      </w:pPr>
+      <w:proofErr w:type="spellStart"/>
+      <w:r>
+        <w:rPr>
+          <w:b/>
+          <w:bCs/>
+          <w:u w:val="single"/>
+        </w:rPr>
+        <w:t>COS’è</w:t>
+      </w:r>
+      <w:proofErr w:type="spellEnd"/>
+      <w:r>
+        <w:rPr>
+          <w:b/>
+          <w:bCs/>
+          <w:u w:val="single"/>
+        </w:rPr>
+        <w:t xml:space="preserve"> UNA FOREIGN KEY?</w:t>
+      </w:r>
+    </w:p>
+    <w:p>
+      <w:pPr>
+        <w:pStyle w:val="Nessunaspaziatura"/>
+      </w:pPr>
+      <w:r>
+        <w:t xml:space="preserve">E’ un vincolo di integrità relazionale, quindi controlla che il puntamento (la </w:t>
+      </w:r>
+      <w:proofErr w:type="gramStart"/>
+      <w:r>
+        <w:t>referenza )</w:t>
+      </w:r>
+      <w:proofErr w:type="gramEnd"/>
+      <w:r>
+        <w:t xml:space="preserve"> ad un’altra tabella esista.</w:t>
+      </w:r>
+    </w:p>
+    <w:p>
+      <w:pPr>
+        <w:pStyle w:val="Nessunaspaziatura"/>
+      </w:pPr>
+    </w:p>
+    <w:p>
+      <w:pPr>
+        <w:pStyle w:val="Nessunaspaziatura"/>
+      </w:pPr>
+    </w:p>
+    <w:p>
+      <w:pPr>
+        <w:pStyle w:val="Nessunaspaziatura"/>
+      </w:pPr>
+    </w:p>
+    <w:p>
+      <w:pPr>
+        <w:pStyle w:val="Nessunaspaziatura"/>
+      </w:pPr>
+      <w:proofErr w:type="spellStart"/>
+      <w:r>
+        <w:t>COS’è</w:t>
+      </w:r>
+      <w:proofErr w:type="spellEnd"/>
+      <w:r>
+        <w:t xml:space="preserve"> IL DDL?</w:t>
+      </w:r>
+    </w:p>
+    <w:p>
+      <w:pPr>
+        <w:pStyle w:val="Nessunaspaziatura"/>
+      </w:pPr>
+      <w:r>
+        <w:t xml:space="preserve">Il Data Definition Language è l’insieme di istruzioni sequel per la </w:t>
+      </w:r>
+      <w:proofErr w:type="gramStart"/>
+      <w:r>
+        <w:t>creazione ,modificare</w:t>
+      </w:r>
+      <w:proofErr w:type="gramEnd"/>
+      <w:r>
+        <w:t xml:space="preserve"> o eliminare oggetti sul database, ovvero agire sullo SCHEMA (CREATE,DROP,ALTER)</w:t>
+      </w:r>
+    </w:p>
+    <w:p>
+      <w:pPr>
+        <w:pStyle w:val="Nessunaspaziatura"/>
+      </w:pPr>
+    </w:p>
+    <w:p>
+      <w:pPr>
+        <w:pStyle w:val="Nessunaspaziatura"/>
+      </w:pPr>
+      <w:proofErr w:type="spellStart"/>
+      <w:r>
+        <w:t>COS’è</w:t>
+      </w:r>
+      <w:proofErr w:type="spellEnd"/>
+      <w:r>
+        <w:t xml:space="preserve"> IL DML? </w:t>
+      </w:r>
+    </w:p>
+    <w:p>
+      <w:pPr>
+        <w:pStyle w:val="Nessunaspaziatura"/>
+        <w:rPr>
+          <w:u w:val="single"/>
+        </w:rPr>
+      </w:pPr>
+      <w:r>
+        <w:t xml:space="preserve">Il Data </w:t>
+      </w:r>
+      <w:proofErr w:type="spellStart"/>
+      <w:r>
+        <w:t>Manipulation</w:t>
+      </w:r>
+      <w:proofErr w:type="spellEnd"/>
+      <w:r>
+        <w:t xml:space="preserve"> Language è l’insieme di istruzioni che serve per manipolare i dati in un database (INSERT, UPDATE, DELETE etc.</w:t>
+      </w:r>
+      <w:proofErr w:type="gramStart"/>
+      <w:r>
+        <w:t>. )</w:t>
+      </w:r>
+      <w:proofErr w:type="gramEnd"/>
+      <w:r>
+        <w:t xml:space="preserve"> </w:t>
+      </w:r>
+    </w:p>
+    <w:p>
+      <w:pPr>
+        <w:rPr>
+          <w:b/>
+          <w:bCs/>
+          <w:sz w:val="48"/>
+          <w:szCs w:val="48"/>
+        </w:rPr>
+      </w:pPr>
+    </w:p>
+    <w:p>
+      <w:pPr>
+        <w:rPr>
+          <w:b/>
+          <w:bCs/>
+          <w:sz w:val="48"/>
+          <w:szCs w:val="48"/>
+        </w:rPr>
+      </w:pPr>
+      <w:proofErr w:type="gramStart"/>
+      <w:r>
+        <w:rPr>
+          <w:b/>
+          <w:bCs/>
+          <w:sz w:val="48"/>
+          <w:szCs w:val="48"/>
+        </w:rPr>
+        <w:t>HTML,CSS</w:t>
+      </w:r>
+      <w:proofErr w:type="gramEnd"/>
+    </w:p>
+    <w:p>
+      <w:pPr>
+        <w:tabs>
+          <w:tab w:val="left" w:pos="1464"/>
+        </w:tabs>
+        <w:rPr>
+          <w:b/>
+          <w:bCs/>
+          <w:sz w:val="32"/>
+          <w:szCs w:val="32"/>
+        </w:rPr>
+      </w:pPr>
+      <w:r>
+        <w:rPr>
+          <w:b/>
+          <w:bCs/>
+          <w:sz w:val="32"/>
+          <w:szCs w:val="32"/>
+        </w:rPr>
+        <w:t>CSS:</w:t>
+      </w:r>
+      <w:r>
+        <w:rPr>
+          <w:sz w:val="28"/>
+          <w:szCs w:val="28"/>
+        </w:rPr>
+        <w:t xml:space="preserve"> foglio di stile che serve per applicare regole grafiche (di stile) alla pagina html</w:t>
+      </w:r>
+    </w:p>
+    <w:p>
+      <w:pPr>
+        <w:tabs>
+          <w:tab w:val="left" w:pos="1464"/>
+        </w:tabs>
+        <w:rPr>
+          <w:b/>
+          <w:bCs/>
+          <w:sz w:val="28"/>
+          <w:szCs w:val="28"/>
+        </w:rPr>
+      </w:pPr>
+      <w:r>
+        <w:rPr>
+          <w:b/>
+          <w:bCs/>
+          <w:sz w:val="32"/>
+          <w:szCs w:val="32"/>
+        </w:rPr>
+        <w:t xml:space="preserve">DIV: </w:t>
+      </w:r>
+      <w:r>
+        <w:rPr>
+          <w:sz w:val="28"/>
+          <w:szCs w:val="28"/>
+        </w:rPr>
+        <w:t>Contenitore logico di elementi</w:t>
+      </w:r>
+    </w:p>
+    <w:p>
+      <w:pPr>
+        <w:rPr>
+          <w:b/>
+          <w:bCs/>
+          <w:sz w:val="32"/>
+          <w:szCs w:val="32"/>
+        </w:rPr>
+      </w:pPr>
+      <w:r>
+        <w:rPr>
+          <w:b/>
+          <w:bCs/>
+          <w:sz w:val="32"/>
+          <w:szCs w:val="32"/>
+        </w:rPr>
+        <w:t xml:space="preserve">DOM: </w:t>
+      </w:r>
+      <w:proofErr w:type="spellStart"/>
+      <w:r>
+        <w:rPr>
+          <w:sz w:val="28"/>
+          <w:szCs w:val="28"/>
+        </w:rPr>
+        <w:t>Document</w:t>
+      </w:r>
+      <w:proofErr w:type="spellEnd"/>
+      <w:r>
+        <w:rPr>
+          <w:sz w:val="28"/>
+          <w:szCs w:val="28"/>
+        </w:rPr>
+        <w:t xml:space="preserve"> Object Model, documento web che contiene tutte le entità(tag) html.</w:t>
+      </w:r>
+    </w:p>
+    <w:p>
+      <w:pPr>
+        <w:rPr>
+          <w:b/>
+          <w:bCs/>
+          <w:sz w:val="48"/>
+          <w:szCs w:val="48"/>
+        </w:rPr>
+      </w:pPr>
+      <w:r>
+        <w:rPr>
+          <w:b/>
+          <w:bCs/>
+          <w:sz w:val="48"/>
+          <w:szCs w:val="48"/>
+        </w:rPr>
+        <w:t>JAVASCRIPT</w:t>
+      </w:r>
+    </w:p>
+    <w:p>
+      <w:pPr>
+        <w:rPr>
+          <w:b/>
+          <w:bCs/>
+          <w:sz w:val="36"/>
+          <w:szCs w:val="36"/>
+        </w:rPr>
+      </w:pPr>
+      <w:proofErr w:type="spellStart"/>
+      <w:r>
+        <w:rPr>
+          <w:b/>
+          <w:bCs/>
+          <w:sz w:val="36"/>
+          <w:szCs w:val="36"/>
+        </w:rPr>
+        <w:t>Javascript</w:t>
+      </w:r>
+      <w:proofErr w:type="spellEnd"/>
+      <w:r>
+        <w:rPr>
+          <w:b/>
+          <w:bCs/>
+          <w:sz w:val="36"/>
+          <w:szCs w:val="36"/>
+        </w:rPr>
+        <w:t xml:space="preserve"> </w:t>
+      </w:r>
+      <w:proofErr w:type="spellStart"/>
+      <w:r>
+        <w:rPr>
+          <w:b/>
+          <w:bCs/>
+          <w:sz w:val="36"/>
+          <w:szCs w:val="36"/>
+        </w:rPr>
+        <w:t>engine</w:t>
+      </w:r>
+      <w:proofErr w:type="spellEnd"/>
+      <w:r>
+        <w:rPr>
+          <w:b/>
+          <w:bCs/>
+          <w:sz w:val="36"/>
+          <w:szCs w:val="36"/>
+        </w:rPr>
+        <w:t xml:space="preserve">? </w:t>
+      </w:r>
+    </w:p>
+    <w:p>
+      <w:pPr>
+        <w:rPr>
+          <w:sz w:val="32"/>
+          <w:szCs w:val="32"/>
+        </w:rPr>
+      </w:pPr>
+      <w:proofErr w:type="spellStart"/>
+      <w:r>
+        <w:rPr>
+          <w:sz w:val="32"/>
+          <w:szCs w:val="32"/>
+        </w:rPr>
+        <w:t>Js</w:t>
+      </w:r>
+      <w:proofErr w:type="spellEnd"/>
+      <w:r>
+        <w:rPr>
+          <w:sz w:val="32"/>
+          <w:szCs w:val="32"/>
+        </w:rPr>
+        <w:t xml:space="preserve"> </w:t>
+      </w:r>
+      <w:proofErr w:type="spellStart"/>
+      <w:r>
+        <w:rPr>
+          <w:sz w:val="32"/>
+          <w:szCs w:val="32"/>
+        </w:rPr>
+        <w:t>engine</w:t>
+      </w:r>
+      <w:proofErr w:type="spellEnd"/>
+      <w:r>
+        <w:rPr>
+          <w:sz w:val="32"/>
+          <w:szCs w:val="32"/>
+        </w:rPr>
+        <w:t xml:space="preserve"> </w:t>
+      </w:r>
+      <w:r>
+        <w:rPr>
+          <w:sz w:val="32"/>
+          <w:szCs w:val="32"/>
+        </w:rPr>
+        <w:t>V8 è un motore JavaScript open source sviluppato da Google, attualmente incluso in Google Chrome. </w:t>
+      </w:r>
+    </w:p>
+    <w:p>
+      <w:pPr>
+        <w:rPr>
+          <w:b/>
+          <w:bCs/>
+          <w:sz w:val="48"/>
+          <w:szCs w:val="48"/>
+        </w:rPr>
+      </w:pPr>
+    </w:p>
+    <w:p>
+      <w:pPr>
+        <w:rPr>
           <w:sz w:val="28"/>
           <w:szCs w:val="28"/>
         </w:rPr>
@@ -1885,9 +3718,134 @@
 </w:document>
 </file>
 
+<file path=word/comments.xml><?xml version="1.0" encoding="utf-8"?>
+<w:comments xmlns:wpc="http://schemas.microsoft.com/office/word/2010/wordprocessingCanvas" xmlns:cx="http://schemas.microsoft.com/office/drawing/2014/chartex" xmlns:cx1="http://schemas.microsoft.com/office/drawing/2015/9/8/chartex" xmlns:cx2="http://schemas.microsoft.com/office/drawing/2015/10/21/chartex" xmlns:cx3="http://schemas.microsoft.com/office/drawing/2016/5/9/chartex" xmlns:cx4="http://schemas.microsoft.com/office/drawing/2016/5/10/chartex" xmlns:cx5="http://schemas.microsoft.com/office/drawing/2016/5/11/chartex" xmlns:cx6="http://schemas.microsoft.com/office/drawing/2016/5/12/chartex" xmlns:cx7="http://schemas.microsoft.com/office/drawing/2016/5/13/chartex" xmlns:cx8="http://schemas.microsoft.com/office/drawing/2016/5/14/chartex" xmlns:mc="http://schemas.openxmlformats.org/markup-compatibility/2006" xmlns:aink="http://schemas.microsoft.com/office/drawing/2016/ink" xmlns:am3d="http://schemas.microsoft.com/office/drawing/2017/model3d" xmlns:o="urn:schemas-microsoft-com:office:office" xmlns:oel="http://schemas.microsoft.com/office/2019/extlst" xmlns:r="http://schemas.openxmlformats.org/officeDocument/2006/relationships" xmlns:m="http://schemas.openxmlformats.org/officeDocument/2006/math" xmlns:v="urn:schemas-microsoft-com:vml" xmlns:wp14="http://schemas.microsoft.com/office/word/2010/wordprocessingDrawing" xmlns:wp="http://schemas.openxmlformats.org/drawingml/2006/wordprocessingDrawing" xmlns:w10="urn:schemas-microsoft-com:office:word" xmlns:w="http://schemas.openxmlformats.org/wordprocessingml/2006/main" xmlns:w14="http://schemas.microsoft.com/office/word/2010/wordml" xmlns:w15="http://schemas.microsoft.com/office/word/2012/wordml" xmlns:w16cex="http://schemas.microsoft.com/office/word/2018/wordml/cex" xmlns:w16cid="http://schemas.microsoft.com/office/word/2016/wordml/cid" xmlns:w16="http://schemas.microsoft.com/office/word/2018/wordml" xmlns:w16du="http://schemas.microsoft.com/office/word/2023/wordml/word16du" xmlns:w16sdtdh="http://schemas.microsoft.com/office/word/2020/wordml/sdtdatahash" xmlns:w16se="http://schemas.microsoft.com/office/word/2015/wordml/symex" xmlns:wpg="http://schemas.microsoft.com/office/word/2010/wordprocessingGroup" xmlns:wpi="http://schemas.microsoft.com/office/word/2010/wordprocessingInk" xmlns:wne="http://schemas.microsoft.com/office/word/2006/wordml" xmlns:wps="http://schemas.microsoft.com/office/word/2010/wordprocessingShape" mc:Ignorable="w14 w15 w16se w16cid w16 w16cex w16sdtdh w16du wp14">
+  <w:comment w:id="0" w:author="Anna Cerasoli" w:date="2024-09-27T15:20:00Z" w:initials="AC">
+    <w:p>
+      <w:pPr>
+        <w:pStyle w:val="Testocommento"/>
+      </w:pPr>
+      <w:r>
+        <w:rPr>
+          <w:rStyle w:val="Rimandocommento"/>
+        </w:rPr>
+        <w:annotationRef/>
+      </w:r>
+    </w:p>
+  </w:comment>
+</w:comments>
+</file>
+
+<file path=word/commentsExtended.xml><?xml version="1.0" encoding="utf-8"?>
+<w15:commentsEx xmlns:wpc="http://schemas.microsoft.com/office/word/2010/wordprocessingCanvas" xmlns:cx="http://schemas.microsoft.com/office/drawing/2014/chartex" xmlns:cx1="http://schemas.microsoft.com/office/drawing/2015/9/8/chartex" xmlns:cx2="http://schemas.microsoft.com/office/drawing/2015/10/21/chartex" xmlns:cx3="http://schemas.microsoft.com/office/drawing/2016/5/9/chartex" xmlns:cx4="http://schemas.microsoft.com/office/drawing/2016/5/10/chartex" xmlns:cx5="http://schemas.microsoft.com/office/drawing/2016/5/11/chartex" xmlns:cx6="http://schemas.microsoft.com/office/drawing/2016/5/12/chartex" xmlns:cx7="http://schemas.microsoft.com/office/drawing/2016/5/13/chartex" xmlns:cx8="http://schemas.microsoft.com/office/drawing/2016/5/14/chartex" xmlns:mc="http://schemas.openxmlformats.org/markup-compatibility/2006" xmlns:aink="http://schemas.microsoft.com/office/drawing/2016/ink" xmlns:am3d="http://schemas.microsoft.com/office/drawing/2017/model3d" xmlns:o="urn:schemas-microsoft-com:office:office" xmlns:oel="http://schemas.microsoft.com/office/2019/extlst" xmlns:r="http://schemas.openxmlformats.org/officeDocument/2006/relationships" xmlns:m="http://schemas.openxmlformats.org/officeDocument/2006/math" xmlns:v="urn:schemas-microsoft-com:vml" xmlns:wp14="http://schemas.microsoft.com/office/word/2010/wordprocessingDrawing" xmlns:wp="http://schemas.openxmlformats.org/drawingml/2006/wordprocessingDrawing" xmlns:w10="urn:schemas-microsoft-com:office:word" xmlns:w="http://schemas.openxmlformats.org/wordprocessingml/2006/main" xmlns:w14="http://schemas.microsoft.com/office/word/2010/wordml" xmlns:w15="http://schemas.microsoft.com/office/word/2012/wordml" xmlns:w16cex="http://schemas.microsoft.com/office/word/2018/wordml/cex" xmlns:w16cid="http://schemas.microsoft.com/office/word/2016/wordml/cid" xmlns:w16="http://schemas.microsoft.com/office/word/2018/wordml" xmlns:w16du="http://schemas.microsoft.com/office/word/2023/wordml/word16du" xmlns:w16sdtdh="http://schemas.microsoft.com/office/word/2020/wordml/sdtdatahash" xmlns:w16se="http://schemas.microsoft.com/office/word/2015/wordml/symex" xmlns:wpg="http://schemas.microsoft.com/office/word/2010/wordprocessingGroup" xmlns:wpi="http://schemas.microsoft.com/office/word/2010/wordprocessingInk" xmlns:wne="http://schemas.microsoft.com/office/word/2006/wordml" xmlns:wps="http://schemas.microsoft.com/office/word/2010/wordprocessingShape" mc:Ignorable="w14 w15 w16se w16cid w16 w16cex w16sdtdh w16du wp14">
+  <w15:commentEx w15:paraId="1E4E38DB" w15:done="0"/>
+</w15:commentsEx>
+</file>
+
+<file path=word/commentsExtensible.xml><?xml version="1.0" encoding="utf-8"?>
+<w16cex:commentsExtensible xmlns:wpc="http://schemas.microsoft.com/office/word/2010/wordprocessingCanvas" xmlns:cx="http://schemas.microsoft.com/office/drawing/2014/chartex" xmlns:cx1="http://schemas.microsoft.com/office/drawing/2015/9/8/chartex" xmlns:cx2="http://schemas.microsoft.com/office/drawing/2015/10/21/chartex" xmlns:cx3="http://schemas.microsoft.com/office/drawing/2016/5/9/chartex" xmlns:cx4="http://schemas.microsoft.com/office/drawing/2016/5/10/chartex" xmlns:cx5="http://schemas.microsoft.com/office/drawing/2016/5/11/chartex" xmlns:cx6="http://schemas.microsoft.com/office/drawing/2016/5/12/chartex" xmlns:cx7="http://schemas.microsoft.com/office/drawing/2016/5/13/chartex" xmlns:cx8="http://schemas.microsoft.com/office/drawing/2016/5/14/chartex" xmlns:cr="http://schemas.microsoft.com/office/comments/2020/reactions" xmlns:mc="http://schemas.openxmlformats.org/markup-compatibility/2006" xmlns:aink="http://schemas.microsoft.com/office/drawing/2016/ink" xmlns:am3d="http://schemas.microsoft.com/office/drawing/2017/model3d" xmlns:o="urn:schemas-microsoft-com:office:office" xmlns:oel="http://schemas.microsoft.com/office/2019/extlst" xmlns:r="http://schemas.openxmlformats.org/officeDocument/2006/relationships" xmlns:m="http://schemas.openxmlformats.org/officeDocument/2006/math" xmlns:v="urn:schemas-microsoft-com:vml" xmlns:wp14="http://schemas.microsoft.com/office/word/2010/wordprocessingDrawing" xmlns:wp="http://schemas.openxmlformats.org/drawingml/2006/wordprocessingDrawing" xmlns:w10="urn:schemas-microsoft-com:office:word" xmlns:w="http://schemas.openxmlformats.org/wordprocessingml/2006/main" xmlns:w14="http://schemas.microsoft.com/office/word/2010/wordml" xmlns:w15="http://schemas.microsoft.com/office/word/2012/wordml" xmlns:w16cex="http://schemas.microsoft.com/office/word/2018/wordml/cex" xmlns:w16cid="http://schemas.microsoft.com/office/word/2016/wordml/cid" xmlns:w16="http://schemas.microsoft.com/office/word/2018/wordml" xmlns:w16du="http://schemas.microsoft.com/office/word/2023/wordml/word16du" xmlns:w16sdtdh="http://schemas.microsoft.com/office/word/2020/wordml/sdtdatahash" xmlns:w16se="http://schemas.microsoft.com/office/word/2015/wordml/symex" xmlns:wpg="http://schemas.microsoft.com/office/word/2010/wordprocessingGroup" xmlns:wpi="http://schemas.microsoft.com/office/word/2010/wordprocessingInk" xmlns:wne="http://schemas.microsoft.com/office/word/2006/wordml" xmlns:wps="http://schemas.microsoft.com/office/word/2010/wordprocessingShape" mc:Ignorable="w14 w15 w16se w16cid w16 w16cex w16sdtdh cr w16du wp14">
+  <w16cex:commentExtensible w16cex:durableId="2130B206" w16cex:dateUtc="2024-09-27T13:20:00Z"/>
+</w16cex:commentsExtensible>
+</file>
+
+<file path=word/commentsIds.xml><?xml version="1.0" encoding="utf-8"?>
+<w16cid:commentsIds xmlns:wpc="http://schemas.microsoft.com/office/word/2010/wordprocessingCanvas" xmlns:cx="http://schemas.microsoft.com/office/drawing/2014/chartex" xmlns:cx1="http://schemas.microsoft.com/office/drawing/2015/9/8/chartex" xmlns:cx2="http://schemas.microsoft.com/office/drawing/2015/10/21/chartex" xmlns:cx3="http://schemas.microsoft.com/office/drawing/2016/5/9/chartex" xmlns:cx4="http://schemas.microsoft.com/office/drawing/2016/5/10/chartex" xmlns:cx5="http://schemas.microsoft.com/office/drawing/2016/5/11/chartex" xmlns:cx6="http://schemas.microsoft.com/office/drawing/2016/5/12/chartex" xmlns:cx7="http://schemas.microsoft.com/office/drawing/2016/5/13/chartex" xmlns:cx8="http://schemas.microsoft.com/office/drawing/2016/5/14/chartex" xmlns:mc="http://schemas.openxmlformats.org/markup-compatibility/2006" xmlns:aink="http://schemas.microsoft.com/office/drawing/2016/ink" xmlns:am3d="http://schemas.microsoft.com/office/drawing/2017/model3d" xmlns:o="urn:schemas-microsoft-com:office:office" xmlns:oel="http://schemas.microsoft.com/office/2019/extlst" xmlns:r="http://schemas.openxmlformats.org/officeDocument/2006/relationships" xmlns:m="http://schemas.openxmlformats.org/officeDocument/2006/math" xmlns:v="urn:schemas-microsoft-com:vml" xmlns:wp14="http://schemas.microsoft.com/office/word/2010/wordprocessingDrawing" xmlns:wp="http://schemas.openxmlformats.org/drawingml/2006/wordprocessingDrawing" xmlns:w10="urn:schemas-microsoft-com:office:word" xmlns:w="http://schemas.openxmlformats.org/wordprocessingml/2006/main" xmlns:w14="http://schemas.microsoft.com/office/word/2010/wordml" xmlns:w15="http://schemas.microsoft.com/office/word/2012/wordml" xmlns:w16cex="http://schemas.microsoft.com/office/word/2018/wordml/cex" xmlns:w16cid="http://schemas.microsoft.com/office/word/2016/wordml/cid" xmlns:w16="http://schemas.microsoft.com/office/word/2018/wordml" xmlns:w16du="http://schemas.microsoft.com/office/word/2023/wordml/word16du" xmlns:w16sdtdh="http://schemas.microsoft.com/office/word/2020/wordml/sdtdatahash" xmlns:w16se="http://schemas.microsoft.com/office/word/2015/wordml/symex" xmlns:wpg="http://schemas.microsoft.com/office/word/2010/wordprocessingGroup" xmlns:wpi="http://schemas.microsoft.com/office/word/2010/wordprocessingInk" xmlns:wne="http://schemas.microsoft.com/office/word/2006/wordml" xmlns:wps="http://schemas.microsoft.com/office/word/2010/wordprocessingShape" mc:Ignorable="w14 w15 w16se w16cid w16 w16cex w16sdtdh w16du wp14">
+  <w16cid:commentId w16cid:paraId="1E4E38DB" w16cid:durableId="2130B206"/>
+</w16cid:commentsIds>
+</file>
+
 <file path=word/numbering.xml><?xml version="1.0" encoding="utf-8"?>
 <w:numbering xmlns:wpc="http://schemas.microsoft.com/office/word/2010/wordprocessingCanvas" xmlns:cx="http://schemas.microsoft.com/office/drawing/2014/chartex" xmlns:cx1="http://schemas.microsoft.com/office/drawing/2015/9/8/chartex" xmlns:cx2="http://schemas.microsoft.com/office/drawing/2015/10/21/chartex" xmlns:cx3="http://schemas.microsoft.com/office/drawing/2016/5/9/chartex" xmlns:cx4="http://schemas.microsoft.com/office/drawing/2016/5/10/chartex" xmlns:cx5="http://schemas.microsoft.com/office/drawing/2016/5/11/chartex" xmlns:cx6="http://schemas.microsoft.com/office/drawing/2016/5/12/chartex" xmlns:cx7="http://schemas.microsoft.com/office/drawing/2016/5/13/chartex" xmlns:cx8="http://schemas.microsoft.com/office/drawing/2016/5/14/chartex" xmlns:mc="http://schemas.openxmlformats.org/markup-compatibility/2006" xmlns:aink="http://schemas.microsoft.com/office/drawing/2016/ink" xmlns:am3d="http://schemas.microsoft.com/office/drawing/2017/model3d" xmlns:o="urn:schemas-microsoft-com:office:office" xmlns:oel="http://schemas.microsoft.com/office/2019/extlst" xmlns:r="http://schemas.openxmlformats.org/officeDocument/2006/relationships" xmlns:m="http://schemas.openxmlformats.org/officeDocument/2006/math" xmlns:v="urn:schemas-microsoft-com:vml" xmlns:wp14="http://schemas.microsoft.com/office/word/2010/wordprocessingDrawing" xmlns:wp="http://schemas.openxmlformats.org/drawingml/2006/wordprocessingDrawing" xmlns:w10="urn:schemas-microsoft-com:office:word" xmlns:w="http://schemas.openxmlformats.org/wordprocessingml/2006/main" xmlns:w14="http://schemas.microsoft.com/office/word/2010/wordml" xmlns:w15="http://schemas.microsoft.com/office/word/2012/wordml" xmlns:w16cex="http://schemas.microsoft.com/office/word/2018/wordml/cex" xmlns:w16cid="http://schemas.microsoft.com/office/word/2016/wordml/cid" xmlns:w16="http://schemas.microsoft.com/office/word/2018/wordml" xmlns:w16du="http://schemas.microsoft.com/office/word/2023/wordml/word16du" xmlns:w16sdtdh="http://schemas.microsoft.com/office/word/2020/wordml/sdtdatahash" xmlns:w16se="http://schemas.microsoft.com/office/word/2015/wordml/symex" xmlns:wpg="http://schemas.microsoft.com/office/word/2010/wordprocessingGroup" xmlns:wpi="http://schemas.microsoft.com/office/word/2010/wordprocessingInk" xmlns:wne="http://schemas.microsoft.com/office/word/2006/wordml" xmlns:wps="http://schemas.microsoft.com/office/word/2010/wordprocessingShape" mc:Ignorable="w14 w15 w16se w16cid w16 w16cex w16sdtdh w16du wp14">
   <w:abstractNum w:abstractNumId="0" w15:restartNumberingAfterBreak="0">
+    <w:nsid w:val="00BE2794"/>
+    <w:multiLevelType w:val="hybridMultilevel"/>
+    <w:tmpl w:val="07F45F8E"/>
+    <w:lvl w:ilvl="0" w:tplc="0410000F">
+      <w:start w:val="1"/>
+      <w:numFmt w:val="decimal"/>
+      <w:lvlText w:val="%1."/>
+      <w:lvlJc w:val="left"/>
+      <w:pPr>
+        <w:ind w:left="720" w:hanging="360"/>
+      </w:pPr>
+      <w:rPr>
+        <w:rFonts w:hint="default"/>
+      </w:rPr>
+    </w:lvl>
+    <w:lvl w:ilvl="1" w:tplc="04100019" w:tentative="1">
+      <w:start w:val="1"/>
+      <w:numFmt w:val="lowerLetter"/>
+      <w:lvlText w:val="%2."/>
+      <w:lvlJc w:val="left"/>
+      <w:pPr>
+        <w:ind w:left="1440" w:hanging="360"/>
+      </w:pPr>
+    </w:lvl>
+    <w:lvl w:ilvl="2" w:tplc="0410001B" w:tentative="1">
+      <w:start w:val="1"/>
+      <w:numFmt w:val="lowerRoman"/>
+      <w:lvlText w:val="%3."/>
+      <w:lvlJc w:val="right"/>
+      <w:pPr>
+        <w:ind w:left="2160" w:hanging="180"/>
+      </w:pPr>
+    </w:lvl>
+    <w:lvl w:ilvl="3" w:tplc="0410000F" w:tentative="1">
+      <w:start w:val="1"/>
+      <w:numFmt w:val="decimal"/>
+      <w:lvlText w:val="%4."/>
+      <w:lvlJc w:val="left"/>
+      <w:pPr>
+        <w:ind w:left="2880" w:hanging="360"/>
+      </w:pPr>
+    </w:lvl>
+    <w:lvl w:ilvl="4" w:tplc="04100019" w:tentative="1">
+      <w:start w:val="1"/>
+      <w:numFmt w:val="lowerLetter"/>
+      <w:lvlText w:val="%5."/>
+      <w:lvlJc w:val="left"/>
+      <w:pPr>
+        <w:ind w:left="3600" w:hanging="360"/>
+      </w:pPr>
+    </w:lvl>
+    <w:lvl w:ilvl="5" w:tplc="0410001B" w:tentative="1">
+      <w:start w:val="1"/>
+      <w:numFmt w:val="lowerRoman"/>
+      <w:lvlText w:val="%6."/>
+      <w:lvlJc w:val="right"/>
+      <w:pPr>
+        <w:ind w:left="4320" w:hanging="180"/>
+      </w:pPr>
+    </w:lvl>
+    <w:lvl w:ilvl="6" w:tplc="0410000F" w:tentative="1">
+      <w:start w:val="1"/>
+      <w:numFmt w:val="decimal"/>
+      <w:lvlText w:val="%7."/>
+      <w:lvlJc w:val="left"/>
+      <w:pPr>
+        <w:ind w:left="5040" w:hanging="360"/>
+      </w:pPr>
+    </w:lvl>
+    <w:lvl w:ilvl="7" w:tplc="04100019" w:tentative="1">
+      <w:start w:val="1"/>
+      <w:numFmt w:val="lowerLetter"/>
+      <w:lvlText w:val="%8."/>
+      <w:lvlJc w:val="left"/>
+      <w:pPr>
+        <w:ind w:left="5760" w:hanging="360"/>
+      </w:pPr>
+    </w:lvl>
+    <w:lvl w:ilvl="8" w:tplc="0410001B" w:tentative="1">
+      <w:start w:val="1"/>
+      <w:numFmt w:val="lowerRoman"/>
+      <w:lvlText w:val="%9."/>
+      <w:lvlJc w:val="right"/>
+      <w:pPr>
+        <w:ind w:left="6480" w:hanging="180"/>
+      </w:pPr>
+    </w:lvl>
+  </w:abstractNum>
+  <w:abstractNum w:abstractNumId="1" w15:restartNumberingAfterBreak="0">
     <w:nsid w:val="464765B3"/>
     <w:multiLevelType w:val="hybridMultilevel"/>
     <w:tmpl w:val="D416DD20"/>
@@ -1999,7 +3957,7 @@
       </w:rPr>
     </w:lvl>
   </w:abstractNum>
-  <w:abstractNum w:abstractNumId="1" w15:restartNumberingAfterBreak="0">
+  <w:abstractNum w:abstractNumId="2" w15:restartNumberingAfterBreak="0">
     <w:nsid w:val="4B0D66E3"/>
     <w:multiLevelType w:val="hybridMultilevel"/>
     <w:tmpl w:val="9F54D2AC"/>
@@ -2112,7 +4070,7 @@
       </w:rPr>
     </w:lvl>
   </w:abstractNum>
-  <w:abstractNum w:abstractNumId="2" w15:restartNumberingAfterBreak="0">
+  <w:abstractNum w:abstractNumId="3" w15:restartNumberingAfterBreak="0">
     <w:nsid w:val="5C3A653D"/>
     <w:multiLevelType w:val="hybridMultilevel"/>
     <w:tmpl w:val="DD605E0E"/>
@@ -2201,16 +4159,119 @@
       </w:pPr>
     </w:lvl>
   </w:abstractNum>
+  <w:abstractNum w:abstractNumId="4" w15:restartNumberingAfterBreak="0">
+    <w:nsid w:val="5C5B50CB"/>
+    <w:multiLevelType w:val="hybridMultilevel"/>
+    <w:tmpl w:val="94B66E52"/>
+    <w:lvl w:ilvl="0" w:tplc="04100013">
+      <w:start w:val="1"/>
+      <w:numFmt w:val="upperRoman"/>
+      <w:lvlText w:val="%1."/>
+      <w:lvlJc w:val="right"/>
+      <w:pPr>
+        <w:ind w:left="1068" w:hanging="360"/>
+      </w:pPr>
+      <w:rPr>
+        <w:rFonts w:hint="default"/>
+      </w:rPr>
+    </w:lvl>
+    <w:lvl w:ilvl="1" w:tplc="FFFFFFFF" w:tentative="1">
+      <w:start w:val="1"/>
+      <w:numFmt w:val="lowerLetter"/>
+      <w:lvlText w:val="%2."/>
+      <w:lvlJc w:val="left"/>
+      <w:pPr>
+        <w:ind w:left="1788" w:hanging="360"/>
+      </w:pPr>
+    </w:lvl>
+    <w:lvl w:ilvl="2" w:tplc="FFFFFFFF" w:tentative="1">
+      <w:start w:val="1"/>
+      <w:numFmt w:val="lowerRoman"/>
+      <w:lvlText w:val="%3."/>
+      <w:lvlJc w:val="right"/>
+      <w:pPr>
+        <w:ind w:left="2508" w:hanging="180"/>
+      </w:pPr>
+    </w:lvl>
+    <w:lvl w:ilvl="3" w:tplc="FFFFFFFF" w:tentative="1">
+      <w:start w:val="1"/>
+      <w:numFmt w:val="decimal"/>
+      <w:lvlText w:val="%4."/>
+      <w:lvlJc w:val="left"/>
+      <w:pPr>
+        <w:ind w:left="3228" w:hanging="360"/>
+      </w:pPr>
+    </w:lvl>
+    <w:lvl w:ilvl="4" w:tplc="FFFFFFFF" w:tentative="1">
+      <w:start w:val="1"/>
+      <w:numFmt w:val="lowerLetter"/>
+      <w:lvlText w:val="%5."/>
+      <w:lvlJc w:val="left"/>
+      <w:pPr>
+        <w:ind w:left="3948" w:hanging="360"/>
+      </w:pPr>
+    </w:lvl>
+    <w:lvl w:ilvl="5" w:tplc="FFFFFFFF" w:tentative="1">
+      <w:start w:val="1"/>
+      <w:numFmt w:val="lowerRoman"/>
+      <w:lvlText w:val="%6."/>
+      <w:lvlJc w:val="right"/>
+      <w:pPr>
+        <w:ind w:left="4668" w:hanging="180"/>
+      </w:pPr>
+    </w:lvl>
+    <w:lvl w:ilvl="6" w:tplc="FFFFFFFF" w:tentative="1">
+      <w:start w:val="1"/>
+      <w:numFmt w:val="decimal"/>
+      <w:lvlText w:val="%7."/>
+      <w:lvlJc w:val="left"/>
+      <w:pPr>
+        <w:ind w:left="5388" w:hanging="360"/>
+      </w:pPr>
+    </w:lvl>
+    <w:lvl w:ilvl="7" w:tplc="FFFFFFFF" w:tentative="1">
+      <w:start w:val="1"/>
+      <w:numFmt w:val="lowerLetter"/>
+      <w:lvlText w:val="%8."/>
+      <w:lvlJc w:val="left"/>
+      <w:pPr>
+        <w:ind w:left="6108" w:hanging="360"/>
+      </w:pPr>
+    </w:lvl>
+    <w:lvl w:ilvl="8" w:tplc="FFFFFFFF" w:tentative="1">
+      <w:start w:val="1"/>
+      <w:numFmt w:val="lowerRoman"/>
+      <w:lvlText w:val="%9."/>
+      <w:lvlJc w:val="right"/>
+      <w:pPr>
+        <w:ind w:left="6828" w:hanging="180"/>
+      </w:pPr>
+    </w:lvl>
+  </w:abstractNum>
   <w:num w:numId="1" w16cid:durableId="1184367334">
+    <w:abstractNumId w:val="1"/>
+  </w:num>
+  <w:num w:numId="2" w16cid:durableId="1464889647">
+    <w:abstractNumId w:val="3"/>
+  </w:num>
+  <w:num w:numId="3" w16cid:durableId="1101878828">
+    <w:abstractNumId w:val="2"/>
+  </w:num>
+  <w:num w:numId="4" w16cid:durableId="488254656">
     <w:abstractNumId w:val="0"/>
   </w:num>
-  <w:num w:numId="2" w16cid:durableId="1464889647">
-    <w:abstractNumId w:val="2"/>
-  </w:num>
-  <w:num w:numId="3" w16cid:durableId="1101878828">
-    <w:abstractNumId w:val="1"/>
+  <w:num w:numId="5" w16cid:durableId="1280334932">
+    <w:abstractNumId w:val="4"/>
   </w:num>
 </w:numbering>
+</file>
+
+<file path=word/people.xml><?xml version="1.0" encoding="utf-8"?>
+<w15:people xmlns:wpc="http://schemas.microsoft.com/office/word/2010/wordprocessingCanvas" xmlns:cx="http://schemas.microsoft.com/office/drawing/2014/chartex" xmlns:cx1="http://schemas.microsoft.com/office/drawing/2015/9/8/chartex" xmlns:cx2="http://schemas.microsoft.com/office/drawing/2015/10/21/chartex" xmlns:cx3="http://schemas.microsoft.com/office/drawing/2016/5/9/chartex" xmlns:cx4="http://schemas.microsoft.com/office/drawing/2016/5/10/chartex" xmlns:cx5="http://schemas.microsoft.com/office/drawing/2016/5/11/chartex" xmlns:cx6="http://schemas.microsoft.com/office/drawing/2016/5/12/chartex" xmlns:cx7="http://schemas.microsoft.com/office/drawing/2016/5/13/chartex" xmlns:cx8="http://schemas.microsoft.com/office/drawing/2016/5/14/chartex" xmlns:mc="http://schemas.openxmlformats.org/markup-compatibility/2006" xmlns:aink="http://schemas.microsoft.com/office/drawing/2016/ink" xmlns:am3d="http://schemas.microsoft.com/office/drawing/2017/model3d" xmlns:o="urn:schemas-microsoft-com:office:office" xmlns:oel="http://schemas.microsoft.com/office/2019/extlst" xmlns:r="http://schemas.openxmlformats.org/officeDocument/2006/relationships" xmlns:m="http://schemas.openxmlformats.org/officeDocument/2006/math" xmlns:v="urn:schemas-microsoft-com:vml" xmlns:wp14="http://schemas.microsoft.com/office/word/2010/wordprocessingDrawing" xmlns:wp="http://schemas.openxmlformats.org/drawingml/2006/wordprocessingDrawing" xmlns:w10="urn:schemas-microsoft-com:office:word" xmlns:w="http://schemas.openxmlformats.org/wordprocessingml/2006/main" xmlns:w14="http://schemas.microsoft.com/office/word/2010/wordml" xmlns:w15="http://schemas.microsoft.com/office/word/2012/wordml" xmlns:w16cex="http://schemas.microsoft.com/office/word/2018/wordml/cex" xmlns:w16cid="http://schemas.microsoft.com/office/word/2016/wordml/cid" xmlns:w16="http://schemas.microsoft.com/office/word/2018/wordml" xmlns:w16du="http://schemas.microsoft.com/office/word/2023/wordml/word16du" xmlns:w16sdtdh="http://schemas.microsoft.com/office/word/2020/wordml/sdtdatahash" xmlns:w16se="http://schemas.microsoft.com/office/word/2015/wordml/symex" xmlns:wpg="http://schemas.microsoft.com/office/word/2010/wordprocessingGroup" xmlns:wpi="http://schemas.microsoft.com/office/word/2010/wordprocessingInk" xmlns:wne="http://schemas.microsoft.com/office/word/2006/wordml" xmlns:wps="http://schemas.microsoft.com/office/word/2010/wordprocessingShape" mc:Ignorable="w14 w15 w16se w16cid w16 w16cex w16sdtdh w16du wp14">
+  <w15:person w15:author="Anna Cerasoli">
+    <w15:presenceInfo w15:providerId="AD" w15:userId="S::a.cerasoli@iemmeconsulting.it::7026dd8f-63e7-43dd-bcc3-e5fb50b6fa25"/>
+  </w15:person>
+</w15:people>
 </file>
 
 <file path=word/styles.xml><?xml version="1.0" encoding="utf-8"?>
@@ -2613,6 +4674,7 @@
   <w:style w:type="paragraph" w:default="1" w:styleId="Normale">
     <w:name w:val="Normal"/>
     <w:qFormat/>
+    <w:rsid w:val="0028649C"/>
   </w:style>
   <w:style w:type="character" w:default="1" w:styleId="Carpredefinitoparagrafo">
     <w:name w:val="Default Paragraph Font"/>
@@ -2681,6 +4743,74 @@
     <w:rPr>
       <w:color w:val="605E5C"/>
       <w:shd w:val="clear" w:color="auto" w:fill="E1DFDD"/>
+    </w:rPr>
+  </w:style>
+  <w:style w:type="character" w:styleId="Rimandocommento">
+    <w:name w:val="annotation reference"/>
+    <w:basedOn w:val="Carpredefinitoparagrafo"/>
+    <w:uiPriority w:val="99"/>
+    <w:semiHidden/>
+    <w:unhideWhenUsed/>
+    <w:rsid w:val="00993358"/>
+    <w:rPr>
+      <w:sz w:val="16"/>
+      <w:szCs w:val="16"/>
+    </w:rPr>
+  </w:style>
+  <w:style w:type="paragraph" w:styleId="Testocommento">
+    <w:name w:val="annotation text"/>
+    <w:basedOn w:val="Normale"/>
+    <w:link w:val="TestocommentoCarattere"/>
+    <w:uiPriority w:val="99"/>
+    <w:semiHidden/>
+    <w:unhideWhenUsed/>
+    <w:rsid w:val="00993358"/>
+    <w:pPr>
+      <w:spacing w:line="240" w:lineRule="auto"/>
+    </w:pPr>
+    <w:rPr>
+      <w:sz w:val="20"/>
+      <w:szCs w:val="20"/>
+    </w:rPr>
+  </w:style>
+  <w:style w:type="character" w:customStyle="1" w:styleId="TestocommentoCarattere">
+    <w:name w:val="Testo commento Carattere"/>
+    <w:basedOn w:val="Carpredefinitoparagrafo"/>
+    <w:link w:val="Testocommento"/>
+    <w:uiPriority w:val="99"/>
+    <w:semiHidden/>
+    <w:rsid w:val="00993358"/>
+    <w:rPr>
+      <w:sz w:val="20"/>
+      <w:szCs w:val="20"/>
+    </w:rPr>
+  </w:style>
+  <w:style w:type="paragraph" w:styleId="Soggettocommento">
+    <w:name w:val="annotation subject"/>
+    <w:basedOn w:val="Testocommento"/>
+    <w:next w:val="Testocommento"/>
+    <w:link w:val="SoggettocommentoCarattere"/>
+    <w:uiPriority w:val="99"/>
+    <w:semiHidden/>
+    <w:unhideWhenUsed/>
+    <w:rsid w:val="00993358"/>
+    <w:rPr>
+      <w:b/>
+      <w:bCs/>
+    </w:rPr>
+  </w:style>
+  <w:style w:type="character" w:customStyle="1" w:styleId="SoggettocommentoCarattere">
+    <w:name w:val="Soggetto commento Carattere"/>
+    <w:basedOn w:val="TestocommentoCarattere"/>
+    <w:link w:val="Soggettocommento"/>
+    <w:uiPriority w:val="99"/>
+    <w:semiHidden/>
+    <w:rsid w:val="00993358"/>
+    <w:rPr>
+      <w:b/>
+      <w:bCs/>
+      <w:sz w:val="20"/>
+      <w:szCs w:val="20"/>
     </w:rPr>
   </w:style>
 </w:styles>

--- a/00 - TEORIA/APPUNTI GENERALI.docx
+++ b/00 - TEORIA/APPUNTI GENERALI.docx
@@ -1425,23 +1425,7 @@
           <w:sz w:val="28"/>
           <w:szCs w:val="28"/>
         </w:rPr>
-        <w:t xml:space="preserve">E’ la descrizione completa delle informazioni per </w:t>
-      </w:r>
-      <w:proofErr w:type="spellStart"/>
-      <w:r>
-        <w:rPr>
-          <w:sz w:val="28"/>
-          <w:szCs w:val="28"/>
-        </w:rPr>
-        <w:t>per</w:t>
-      </w:r>
-      <w:proofErr w:type="spellEnd"/>
-      <w:r>
-        <w:rPr>
-          <w:sz w:val="28"/>
-          <w:szCs w:val="28"/>
-        </w:rPr>
-        <w:t xml:space="preserve"> richiamare una funzione, quali nome, </w:t>
+        <w:t xml:space="preserve">E’ la descrizione completa delle informazioni per richiamare una funzione, quali nome, </w:t>
       </w:r>
       <w:proofErr w:type="gramStart"/>
       <w:r>
@@ -2061,69 +2045,57 @@
           <w:u w:val="single"/>
         </w:rPr>
       </w:pPr>
+      <w:r>
+        <w:rPr>
+          <w:b/>
+          <w:bCs/>
+          <w:sz w:val="28"/>
+          <w:szCs w:val="28"/>
+          <w:u w:val="single"/>
+        </w:rPr>
+        <w:t>FACADES</w:t>
+      </w:r>
     </w:p>
     <w:p>
       <w:pPr>
         <w:spacing w:line="240" w:lineRule="auto"/>
         <w:rPr>
-          <w:b/>
-          <w:bCs/>
-          <w:sz w:val="28"/>
-          <w:szCs w:val="28"/>
-          <w:u w:val="single"/>
-        </w:rPr>
-      </w:pPr>
-      <w:r>
-        <w:rPr>
-          <w:b/>
-          <w:bCs/>
-          <w:sz w:val="28"/>
-          <w:szCs w:val="28"/>
-          <w:u w:val="single"/>
-        </w:rPr>
-        <w:t>FACADES</w:t>
+          <w:sz w:val="28"/>
+          <w:szCs w:val="28"/>
+        </w:rPr>
+      </w:pPr>
+      <w:r>
+        <w:rPr>
+          <w:sz w:val="28"/>
+          <w:szCs w:val="28"/>
+        </w:rPr>
+        <w:t>Modo che abbiamo per nascondere tutto il dettaglio costruttivo che c’è dietro il nostro programma, appunto mettiamo una facciata.</w:t>
       </w:r>
     </w:p>
     <w:p>
       <w:pPr>
         <w:spacing w:line="240" w:lineRule="auto"/>
         <w:rPr>
-          <w:sz w:val="28"/>
-          <w:szCs w:val="28"/>
-        </w:rPr>
-      </w:pPr>
-      <w:r>
-        <w:rPr>
-          <w:sz w:val="28"/>
-          <w:szCs w:val="28"/>
-        </w:rPr>
-        <w:t>Modo che abbiamo per nascondere tutto il dettaglio costruttivo che c’è dietro il nostro programma, appunto mettiamo una facciata.</w:t>
+          <w:b/>
+          <w:bCs/>
+          <w:sz w:val="32"/>
+          <w:szCs w:val="32"/>
+        </w:rPr>
+      </w:pPr>
+      <w:r>
+        <w:rPr>
+          <w:b/>
+          <w:bCs/>
+          <w:sz w:val="32"/>
+          <w:szCs w:val="32"/>
+        </w:rPr>
+        <w:t>TUPLA:</w:t>
       </w:r>
     </w:p>
     <w:p>
       <w:pPr>
         <w:spacing w:line="240" w:lineRule="auto"/>
         <w:rPr>
-          <w:b/>
-          <w:bCs/>
-          <w:sz w:val="32"/>
-          <w:szCs w:val="32"/>
-        </w:rPr>
-      </w:pPr>
-      <w:r>
-        <w:rPr>
-          <w:b/>
-          <w:bCs/>
-          <w:sz w:val="32"/>
-          <w:szCs w:val="32"/>
-        </w:rPr>
-        <w:t>TUPLA:</w:t>
-      </w:r>
-    </w:p>
-    <w:p>
-      <w:pPr>
-        <w:spacing w:line="240" w:lineRule="auto"/>
-        <w:rPr>
           <w:sz w:val="28"/>
           <w:szCs w:val="28"/>
         </w:rPr>
@@ -2317,12 +2289,158 @@
     </w:p>
     <w:p>
       <w:pPr>
-        <w:rPr>
-          <w:b/>
-          <w:bCs/>
-          <w:sz w:val="28"/>
-          <w:szCs w:val="28"/>
-          <w:u w:val="single"/>
+        <w:pStyle w:val="Nessunaspaziatura"/>
+        <w:rPr>
+          <w:sz w:val="28"/>
+          <w:szCs w:val="28"/>
+        </w:rPr>
+      </w:pPr>
+    </w:p>
+    <w:p>
+      <w:pPr>
+        <w:pStyle w:val="Nessunaspaziatura"/>
+        <w:rPr>
+          <w:b/>
+          <w:bCs/>
+          <w:sz w:val="32"/>
+          <w:szCs w:val="32"/>
+        </w:rPr>
+      </w:pPr>
+      <w:r>
+        <w:rPr>
+          <w:b/>
+          <w:bCs/>
+          <w:sz w:val="32"/>
+          <w:szCs w:val="32"/>
+        </w:rPr>
+        <w:t xml:space="preserve">HASHTABLE: </w:t>
+      </w:r>
+    </w:p>
+    <w:p>
+      <w:pPr>
+        <w:pStyle w:val="Nessunaspaziatura"/>
+        <w:rPr>
+          <w:sz w:val="28"/>
+          <w:szCs w:val="28"/>
+        </w:rPr>
+      </w:pPr>
+      <w:r>
+        <w:rPr>
+          <w:sz w:val="28"/>
+          <w:szCs w:val="28"/>
+        </w:rPr>
+        <w:t>collezione di dati composti da coppia chiave-valore</w:t>
+      </w:r>
+    </w:p>
+    <w:p>
+      <w:pPr>
+        <w:pStyle w:val="Nessunaspaziatura"/>
+        <w:rPr>
+          <w:sz w:val="28"/>
+          <w:szCs w:val="28"/>
+        </w:rPr>
+      </w:pPr>
+    </w:p>
+    <w:p>
+      <w:pPr>
+        <w:pStyle w:val="Nessunaspaziatura"/>
+        <w:rPr>
+          <w:b/>
+          <w:bCs/>
+          <w:sz w:val="32"/>
+          <w:szCs w:val="32"/>
+        </w:rPr>
+      </w:pPr>
+      <w:r>
+        <w:rPr>
+          <w:b/>
+          <w:bCs/>
+          <w:sz w:val="32"/>
+          <w:szCs w:val="32"/>
+        </w:rPr>
+        <w:t>DICTIONARY:</w:t>
+      </w:r>
+    </w:p>
+    <w:p>
+      <w:pPr>
+        <w:pStyle w:val="Nessunaspaziatura"/>
+        <w:rPr>
+          <w:sz w:val="28"/>
+          <w:szCs w:val="28"/>
+        </w:rPr>
+      </w:pPr>
+      <w:r>
+        <w:rPr>
+          <w:sz w:val="28"/>
+          <w:szCs w:val="28"/>
+        </w:rPr>
+        <w:t>collezione di dati composta da coppie chiave-valore TIPIZZATE</w:t>
+      </w:r>
+    </w:p>
+    <w:p>
+      <w:pPr>
+        <w:pStyle w:val="Nessunaspaziatura"/>
+        <w:rPr>
+          <w:sz w:val="28"/>
+          <w:szCs w:val="28"/>
+        </w:rPr>
+      </w:pPr>
+    </w:p>
+    <w:p>
+      <w:pPr>
+        <w:pStyle w:val="Nessunaspaziatura"/>
+        <w:rPr>
+          <w:b/>
+          <w:bCs/>
+          <w:sz w:val="32"/>
+          <w:szCs w:val="32"/>
+        </w:rPr>
+      </w:pPr>
+      <w:r>
+        <w:rPr>
+          <w:b/>
+          <w:bCs/>
+          <w:sz w:val="32"/>
+          <w:szCs w:val="32"/>
+        </w:rPr>
+        <w:t>INTERFACCIA DI LOOPBACK</w:t>
+      </w:r>
+      <w:r>
+        <w:rPr>
+          <w:b/>
+          <w:bCs/>
+          <w:sz w:val="32"/>
+          <w:szCs w:val="32"/>
+        </w:rPr>
+        <w:t>:</w:t>
+      </w:r>
+    </w:p>
+    <w:p>
+      <w:pPr>
+        <w:pStyle w:val="Nessunaspaziatura"/>
+        <w:rPr>
+          <w:b/>
+          <w:bCs/>
+          <w:sz w:val="28"/>
+          <w:szCs w:val="28"/>
+          <w:u w:val="single"/>
+        </w:rPr>
+      </w:pPr>
+      <w:r>
+        <w:rPr>
+          <w:sz w:val="28"/>
+          <w:szCs w:val="28"/>
+        </w:rPr>
+        <w:t>permette la comunicazione tra processi sulla stessa macchina, ad esempio durante il test di server web: connettiamo il client con il server ed entrambi saranno eseguiti sulla stessa macchina.</w:t>
+      </w:r>
+    </w:p>
+    <w:p>
+      <w:pPr>
+        <w:rPr>
+          <w:b/>
+          <w:bCs/>
+          <w:sz w:val="28"/>
+          <w:szCs w:val="28"/>
         </w:rPr>
       </w:pPr>
     </w:p>
@@ -2362,37 +2480,20 @@
         </w:rPr>
         <w:t>I principi SOLID sono intesi come linee guida per lo sviluppo di software leggibile, estendibile e </w:t>
       </w:r>
-      <w:proofErr w:type="spellStart"/>
-      <w:r>
-        <w:fldChar w:fldCharType="begin"/>
-      </w:r>
-      <w:r>
-        <w:instrText>HYPERLINK "https://it.wikipedia.org/wiki/Manutenzione_(software)" \o "Manutenzione (software)"</w:instrText>
-      </w:r>
-      <w:r>
-        <w:fldChar w:fldCharType="separate"/>
-      </w:r>
-      <w:r>
-        <w:rPr>
-          <w:rStyle w:val="Collegamentoipertestuale"/>
-          <w:color w:val="auto"/>
-          <w:sz w:val="28"/>
-          <w:szCs w:val="28"/>
-          <w:u w:val="none"/>
-        </w:rPr>
-        <w:t>manutenibile</w:t>
-      </w:r>
-      <w:proofErr w:type="spellEnd"/>
-      <w:r>
-        <w:rPr>
-          <w:rStyle w:val="Collegamentoipertestuale"/>
-          <w:color w:val="auto"/>
-          <w:sz w:val="28"/>
-          <w:szCs w:val="28"/>
-          <w:u w:val="none"/>
-        </w:rPr>
-        <w:fldChar w:fldCharType="end"/>
-      </w:r>
+      <w:hyperlink r:id="rId9" w:tooltip="Manutenzione (software)" w:history="1">
+        <w:proofErr w:type="spellStart"/>
+        <w:r>
+          <w:rPr>
+            <w:rStyle w:val="Collegamentoipertestuale"/>
+            <w:color w:val="auto"/>
+            <w:sz w:val="28"/>
+            <w:szCs w:val="28"/>
+            <w:u w:val="none"/>
+          </w:rPr>
+          <w:t>manutenibile</w:t>
+        </w:r>
+        <w:proofErr w:type="spellEnd"/>
+      </w:hyperlink>
       <w:r>
         <w:rPr>
           <w:sz w:val="28"/>
@@ -2459,6 +2560,7 @@
           <w:sz w:val="28"/>
           <w:szCs w:val="28"/>
         </w:rPr>
+        <w:lastRenderedPageBreak/>
         <w:t xml:space="preserve"> ogni classe dovrebbe avere una ed una sola responsabilità incapsulate al suo interno</w:t>
       </w:r>
     </w:p>
@@ -2666,7 +2768,6 @@
           <w:szCs w:val="28"/>
           <w:u w:val="single"/>
         </w:rPr>
-        <w:lastRenderedPageBreak/>
         <w:t xml:space="preserve">D: principio di inversione delle dipendenze </w:t>
       </w:r>
     </w:p>
@@ -2970,6 +3071,7 @@
           <w:sz w:val="28"/>
           <w:szCs w:val="28"/>
         </w:rPr>
+        <w:lastRenderedPageBreak/>
         <w:t>L’interfaccia non ha attributi, ha solamente metodi astratti e costringe chi la implementa ad implementare i suoi metodi.</w:t>
       </w:r>
     </w:p>
@@ -3085,7 +3187,6 @@
           <w:sz w:val="32"/>
           <w:szCs w:val="32"/>
         </w:rPr>
-        <w:lastRenderedPageBreak/>
         <w:t xml:space="preserve">CHE </w:t>
       </w:r>
       <w:proofErr w:type="spellStart"/>
@@ -3542,19 +3643,18 @@
     <w:p>
       <w:pPr>
         <w:rPr>
-          <w:b/>
-          <w:bCs/>
-          <w:sz w:val="32"/>
-          <w:szCs w:val="32"/>
-        </w:rPr>
-      </w:pPr>
-      <w:r>
-        <w:rPr>
-          <w:b/>
-          <w:bCs/>
-          <w:sz w:val="32"/>
-          <w:szCs w:val="32"/>
-        </w:rPr>
+          <w:sz w:val="28"/>
+          <w:szCs w:val="28"/>
+        </w:rPr>
+      </w:pPr>
+      <w:r>
+        <w:rPr>
+          <w:b/>
+          <w:bCs/>
+          <w:sz w:val="32"/>
+          <w:szCs w:val="32"/>
+        </w:rPr>
+        <w:lastRenderedPageBreak/>
         <w:t xml:space="preserve">DOM: </w:t>
       </w:r>
       <w:proofErr w:type="spellStart"/>
@@ -3572,6 +3672,89 @@
           <w:szCs w:val="28"/>
         </w:rPr>
         <w:t xml:space="preserve"> Object Model, documento web che contiene tutte le entità(tag) html.</w:t>
+      </w:r>
+    </w:p>
+    <w:p>
+      <w:pPr>
+        <w:rPr>
+          <w:sz w:val="28"/>
+          <w:szCs w:val="28"/>
+        </w:rPr>
+      </w:pPr>
+      <w:r>
+        <w:rPr>
+          <w:b/>
+          <w:bCs/>
+          <w:sz w:val="28"/>
+          <w:szCs w:val="28"/>
+        </w:rPr>
+        <w:t>CDN</w:t>
+      </w:r>
+      <w:r>
+        <w:rPr>
+          <w:sz w:val="28"/>
+          <w:szCs w:val="28"/>
+        </w:rPr>
+        <w:t xml:space="preserve">: </w:t>
+      </w:r>
+      <w:r>
+        <w:rPr>
+          <w:sz w:val="28"/>
+          <w:szCs w:val="28"/>
+        </w:rPr>
+        <w:t>Content delivery networks</w:t>
+      </w:r>
+      <w:r>
+        <w:rPr>
+          <w:sz w:val="28"/>
+          <w:szCs w:val="28"/>
+        </w:rPr>
+        <w:t>, rete di server</w:t>
+      </w:r>
+      <w:r>
+        <w:rPr>
+          <w:sz w:val="28"/>
+          <w:szCs w:val="28"/>
+        </w:rPr>
+        <w:t xml:space="preserve"> che ci mette a disposizione </w:t>
+      </w:r>
+      <w:r>
+        <w:rPr>
+          <w:sz w:val="28"/>
+          <w:szCs w:val="28"/>
+        </w:rPr>
+        <w:t xml:space="preserve">contenuti, quali le </w:t>
+      </w:r>
+      <w:r>
+        <w:rPr>
+          <w:sz w:val="28"/>
+          <w:szCs w:val="28"/>
+        </w:rPr>
+        <w:t>librerie</w:t>
+      </w:r>
+      <w:r>
+        <w:rPr>
+          <w:sz w:val="28"/>
+          <w:szCs w:val="28"/>
+        </w:rPr>
+        <w:t xml:space="preserve"> (ad esempio le librerie grafiche o di icone) </w:t>
+      </w:r>
+    </w:p>
+    <w:p>
+      <w:pPr>
+        <w:rPr>
+          <w:b/>
+          <w:bCs/>
+          <w:sz w:val="32"/>
+          <w:szCs w:val="32"/>
+        </w:rPr>
+      </w:pPr>
+      <w:r>
+        <w:rPr>
+          <w:sz w:val="28"/>
+          <w:szCs w:val="28"/>
+        </w:rPr>
+        <w:t xml:space="preserve">COSA SIGNIFICA CHE HTML è STATELESS? </w:t>
       </w:r>
     </w:p>
     <w:p>
@@ -3689,6 +3872,628 @@
         </w:rPr>
         <w:t>V8 è un motore JavaScript open source sviluppato da Google, attualmente incluso in Google Chrome. </w:t>
       </w:r>
+    </w:p>
+    <w:p>
+      <w:pPr>
+        <w:rPr>
+          <w:sz w:val="32"/>
+          <w:szCs w:val="32"/>
+        </w:rPr>
+      </w:pPr>
+    </w:p>
+    <w:p>
+      <w:pPr>
+        <w:rPr>
+          <w:b/>
+          <w:bCs/>
+          <w:sz w:val="32"/>
+          <w:szCs w:val="32"/>
+        </w:rPr>
+      </w:pPr>
+      <w:r>
+        <w:rPr>
+          <w:b/>
+          <w:bCs/>
+          <w:sz w:val="32"/>
+          <w:szCs w:val="32"/>
+        </w:rPr>
+        <w:t>ARROW FUNCTION</w:t>
+      </w:r>
+    </w:p>
+    <w:p>
+      <w:pPr>
+        <w:rPr>
+          <w:sz w:val="28"/>
+          <w:szCs w:val="28"/>
+        </w:rPr>
+      </w:pPr>
+      <w:r>
+        <w:rPr>
+          <w:sz w:val="28"/>
+          <w:szCs w:val="28"/>
+        </w:rPr>
+        <w:t>Sono un tipo compatto di funzioni e sono anonime, cioè non hanno il nome.</w:t>
+      </w:r>
+    </w:p>
+    <w:p>
+      <w:pPr>
+        <w:rPr>
+          <w:sz w:val="28"/>
+          <w:szCs w:val="28"/>
+        </w:rPr>
+      </w:pPr>
+      <w:r>
+        <w:rPr>
+          <w:sz w:val="28"/>
+          <w:szCs w:val="28"/>
+        </w:rPr>
+        <w:t>(parametri) =&gt; {funzione}</w:t>
+      </w:r>
+    </w:p>
+    <w:p>
+      <w:pPr>
+        <w:rPr>
+          <w:b/>
+          <w:bCs/>
+          <w:sz w:val="32"/>
+          <w:szCs w:val="32"/>
+        </w:rPr>
+      </w:pPr>
+    </w:p>
+    <w:p>
+      <w:pPr>
+        <w:rPr>
+          <w:b/>
+          <w:bCs/>
+          <w:sz w:val="32"/>
+          <w:szCs w:val="32"/>
+        </w:rPr>
+      </w:pPr>
+      <w:r>
+        <w:rPr>
+          <w:b/>
+          <w:bCs/>
+          <w:sz w:val="32"/>
+          <w:szCs w:val="32"/>
+        </w:rPr>
+        <w:t xml:space="preserve">DIFFERENZA TRA LET E VAR </w:t>
+      </w:r>
+    </w:p>
+    <w:p>
+      <w:pPr>
+        <w:rPr>
+          <w:sz w:val="28"/>
+          <w:szCs w:val="28"/>
+        </w:rPr>
+      </w:pPr>
+      <w:r>
+        <w:rPr>
+          <w:sz w:val="28"/>
+          <w:szCs w:val="28"/>
+        </w:rPr>
+        <w:t xml:space="preserve">Entrambe hanno scope di blocco </w:t>
+      </w:r>
+      <w:proofErr w:type="gramStart"/>
+      <w:r>
+        <w:rPr>
+          <w:sz w:val="28"/>
+          <w:szCs w:val="28"/>
+        </w:rPr>
+        <w:t>( o</w:t>
+      </w:r>
+      <w:proofErr w:type="gramEnd"/>
+      <w:r>
+        <w:rPr>
+          <w:sz w:val="28"/>
+          <w:szCs w:val="28"/>
+        </w:rPr>
+        <w:t xml:space="preserve"> di funzione) , ovvero sono visibili solo all’interno della funzione in cui sono dichiarate. </w:t>
+      </w:r>
+    </w:p>
+    <w:p>
+      <w:pPr>
+        <w:rPr>
+          <w:sz w:val="28"/>
+          <w:szCs w:val="28"/>
+        </w:rPr>
+      </w:pPr>
+      <w:r>
+        <w:rPr>
+          <w:sz w:val="28"/>
+          <w:szCs w:val="28"/>
+        </w:rPr>
+        <w:t xml:space="preserve">La vera differenza sta nel fatto che var è </w:t>
+      </w:r>
+      <w:proofErr w:type="spellStart"/>
+      <w:r>
+        <w:rPr>
+          <w:sz w:val="28"/>
+          <w:szCs w:val="28"/>
+        </w:rPr>
+        <w:t>ridichiarabile</w:t>
+      </w:r>
+      <w:proofErr w:type="spellEnd"/>
+      <w:r>
+        <w:rPr>
+          <w:sz w:val="28"/>
+          <w:szCs w:val="28"/>
+        </w:rPr>
+        <w:t xml:space="preserve"> mentre </w:t>
+      </w:r>
+      <w:proofErr w:type="spellStart"/>
+      <w:r>
+        <w:rPr>
+          <w:sz w:val="28"/>
+          <w:szCs w:val="28"/>
+        </w:rPr>
+        <w:t>let</w:t>
+      </w:r>
+      <w:proofErr w:type="spellEnd"/>
+      <w:r>
+        <w:rPr>
+          <w:sz w:val="28"/>
+          <w:szCs w:val="28"/>
+        </w:rPr>
+        <w:t xml:space="preserve"> non può essere ridichiarata ma solo aggiornata.</w:t>
+      </w:r>
+    </w:p>
+    <w:p>
+      <w:pPr>
+        <w:rPr>
+          <w:sz w:val="28"/>
+          <w:szCs w:val="28"/>
+        </w:rPr>
+      </w:pPr>
+      <w:r>
+        <w:rPr>
+          <w:sz w:val="28"/>
+          <w:szCs w:val="28"/>
+        </w:rPr>
+        <w:t>Un’altra differenza è nell’</w:t>
+      </w:r>
+      <w:proofErr w:type="spellStart"/>
+      <w:r>
+        <w:rPr>
+          <w:sz w:val="28"/>
+          <w:szCs w:val="28"/>
+        </w:rPr>
+        <w:t>hoisting</w:t>
+      </w:r>
+      <w:proofErr w:type="spellEnd"/>
+      <w:r>
+        <w:rPr>
+          <w:sz w:val="28"/>
+          <w:szCs w:val="28"/>
+        </w:rPr>
+        <w:t xml:space="preserve">, ovvero il sollevamento all’inizio del codice, quindi se provo ad accedere ad una var prima della sua dichiarazione otterrò </w:t>
+      </w:r>
+      <w:proofErr w:type="spellStart"/>
+      <w:r>
+        <w:rPr>
+          <w:sz w:val="28"/>
+          <w:szCs w:val="28"/>
+        </w:rPr>
+        <w:t>undefined</w:t>
+      </w:r>
+      <w:proofErr w:type="spellEnd"/>
+      <w:r>
+        <w:rPr>
+          <w:sz w:val="28"/>
+          <w:szCs w:val="28"/>
+        </w:rPr>
+        <w:t xml:space="preserve">, mentre se provo ad accedere ad una </w:t>
+      </w:r>
+      <w:proofErr w:type="spellStart"/>
+      <w:r>
+        <w:rPr>
+          <w:sz w:val="28"/>
+          <w:szCs w:val="28"/>
+        </w:rPr>
+        <w:t>let</w:t>
+      </w:r>
+      <w:proofErr w:type="spellEnd"/>
+      <w:r>
+        <w:rPr>
+          <w:sz w:val="28"/>
+          <w:szCs w:val="28"/>
+        </w:rPr>
+        <w:t xml:space="preserve"> prima della sua dichiarazione riceverò un messaggio di errore in cui c’è scritto che deve essere ancora definita.</w:t>
+      </w:r>
+    </w:p>
+    <w:p>
+      <w:pPr>
+        <w:rPr>
+          <w:b/>
+          <w:bCs/>
+          <w:sz w:val="32"/>
+          <w:szCs w:val="32"/>
+        </w:rPr>
+      </w:pPr>
+      <w:r>
+        <w:rPr>
+          <w:b/>
+          <w:bCs/>
+          <w:sz w:val="32"/>
+          <w:szCs w:val="32"/>
+        </w:rPr>
+        <w:t>DIFFERENZA TRA == E ===</w:t>
+      </w:r>
+    </w:p>
+    <w:p>
+      <w:pPr>
+        <w:rPr>
+          <w:sz w:val="28"/>
+          <w:szCs w:val="28"/>
+        </w:rPr>
+      </w:pPr>
+      <w:r>
+        <w:rPr>
+          <w:sz w:val="28"/>
+          <w:szCs w:val="28"/>
+        </w:rPr>
+        <w:t xml:space="preserve">Due uguali comparano solo il contenuto, mentre tre uguali </w:t>
+      </w:r>
+      <w:r>
+        <w:rPr>
+          <w:sz w:val="28"/>
+          <w:szCs w:val="28"/>
+        </w:rPr>
+        <w:t xml:space="preserve">(strettamente uguali) </w:t>
+      </w:r>
+      <w:r>
+        <w:rPr>
+          <w:sz w:val="28"/>
+          <w:szCs w:val="28"/>
+        </w:rPr>
+        <w:t>comparano contenuto e tipo del contenuto</w:t>
+      </w:r>
+    </w:p>
+    <w:p>
+      <w:pPr>
+        <w:rPr>
+          <w:sz w:val="28"/>
+          <w:szCs w:val="28"/>
+        </w:rPr>
+      </w:pPr>
+    </w:p>
+    <w:p>
+      <w:pPr>
+        <w:rPr>
+          <w:sz w:val="28"/>
+          <w:szCs w:val="28"/>
+        </w:rPr>
+      </w:pPr>
+    </w:p>
+    <w:p>
+      <w:pPr>
+        <w:rPr>
+          <w:sz w:val="28"/>
+          <w:szCs w:val="28"/>
+        </w:rPr>
+      </w:pPr>
+    </w:p>
+    <w:p>
+      <w:pPr>
+        <w:rPr>
+          <w:sz w:val="28"/>
+          <w:szCs w:val="28"/>
+        </w:rPr>
+      </w:pPr>
+    </w:p>
+    <w:p>
+      <w:pPr>
+        <w:rPr>
+          <w:sz w:val="28"/>
+          <w:szCs w:val="28"/>
+        </w:rPr>
+      </w:pPr>
+    </w:p>
+    <w:p>
+      <w:pPr>
+        <w:rPr>
+          <w:sz w:val="28"/>
+          <w:szCs w:val="28"/>
+        </w:rPr>
+      </w:pPr>
+    </w:p>
+    <w:p>
+      <w:pPr>
+        <w:rPr>
+          <w:sz w:val="28"/>
+          <w:szCs w:val="28"/>
+        </w:rPr>
+      </w:pPr>
+    </w:p>
+    <w:p>
+      <w:pPr>
+        <w:rPr>
+          <w:sz w:val="28"/>
+          <w:szCs w:val="28"/>
+        </w:rPr>
+      </w:pPr>
+    </w:p>
+    <w:p>
+      <w:pPr>
+        <w:rPr>
+          <w:sz w:val="28"/>
+          <w:szCs w:val="28"/>
+        </w:rPr>
+      </w:pPr>
+    </w:p>
+    <w:p>
+      <w:pPr>
+        <w:rPr>
+          <w:b/>
+          <w:bCs/>
+          <w:sz w:val="40"/>
+          <w:szCs w:val="40"/>
+        </w:rPr>
+      </w:pPr>
+      <w:r>
+        <w:rPr>
+          <w:b/>
+          <w:bCs/>
+          <w:sz w:val="40"/>
+          <w:szCs w:val="40"/>
+        </w:rPr>
+        <w:t>GIT</w:t>
+      </w:r>
+    </w:p>
+    <w:p>
+      <w:pPr>
+        <w:rPr>
+          <w:sz w:val="28"/>
+          <w:szCs w:val="28"/>
+        </w:rPr>
+      </w:pPr>
+      <w:proofErr w:type="spellStart"/>
+      <w:r>
+        <w:rPr>
+          <w:sz w:val="28"/>
+          <w:szCs w:val="28"/>
+        </w:rPr>
+        <w:t>COS’è</w:t>
+      </w:r>
+      <w:proofErr w:type="spellEnd"/>
+      <w:r>
+        <w:rPr>
+          <w:sz w:val="28"/>
+          <w:szCs w:val="28"/>
+        </w:rPr>
+        <w:t xml:space="preserve"> GIT? </w:t>
+      </w:r>
+    </w:p>
+    <w:p>
+      <w:pPr>
+        <w:rPr>
+          <w:sz w:val="28"/>
+          <w:szCs w:val="28"/>
+        </w:rPr>
+      </w:pPr>
+      <w:proofErr w:type="spellStart"/>
+      <w:r>
+        <w:rPr>
+          <w:sz w:val="28"/>
+          <w:szCs w:val="28"/>
+        </w:rPr>
+        <w:t>COS’è</w:t>
+      </w:r>
+      <w:proofErr w:type="spellEnd"/>
+      <w:r>
+        <w:rPr>
+          <w:sz w:val="28"/>
+          <w:szCs w:val="28"/>
+        </w:rPr>
+        <w:t xml:space="preserve"> LA STAGING AREA? </w:t>
+      </w:r>
+    </w:p>
+    <w:p>
+      <w:pPr>
+        <w:spacing w:line="240" w:lineRule="auto"/>
+        <w:rPr>
+          <w:b/>
+          <w:bCs/>
+          <w:sz w:val="32"/>
+          <w:szCs w:val="32"/>
+        </w:rPr>
+      </w:pPr>
+      <w:r>
+        <w:rPr>
+          <w:b/>
+          <w:bCs/>
+          <w:sz w:val="32"/>
+          <w:szCs w:val="32"/>
+        </w:rPr>
+        <w:t>COMMIT</w:t>
+      </w:r>
+    </w:p>
+    <w:p>
+      <w:pPr>
+        <w:spacing w:line="240" w:lineRule="auto"/>
+        <w:rPr>
+          <w:sz w:val="28"/>
+          <w:szCs w:val="28"/>
+        </w:rPr>
+      </w:pPr>
+      <w:r>
+        <w:rPr>
+          <w:sz w:val="28"/>
+          <w:szCs w:val="28"/>
+        </w:rPr>
+        <w:t>(</w:t>
+      </w:r>
+      <w:r>
+        <w:rPr>
+          <w:sz w:val="28"/>
+          <w:szCs w:val="28"/>
+        </w:rPr>
+        <w:t>un insieme di cambiamenti</w:t>
+      </w:r>
+      <w:r>
+        <w:rPr>
+          <w:sz w:val="28"/>
+          <w:szCs w:val="28"/>
+        </w:rPr>
+        <w:t>)</w:t>
+      </w:r>
+    </w:p>
+    <w:p>
+      <w:pPr>
+        <w:spacing w:line="240" w:lineRule="auto"/>
+        <w:rPr>
+          <w:sz w:val="28"/>
+          <w:szCs w:val="28"/>
+        </w:rPr>
+      </w:pPr>
+      <w:r>
+        <w:rPr>
+          <w:sz w:val="28"/>
+          <w:szCs w:val="28"/>
+        </w:rPr>
+        <w:t xml:space="preserve">prende ciò che abbiamo nella </w:t>
+      </w:r>
+      <w:proofErr w:type="spellStart"/>
+      <w:r>
+        <w:rPr>
+          <w:sz w:val="28"/>
+          <w:szCs w:val="28"/>
+        </w:rPr>
+        <w:t>staging</w:t>
+      </w:r>
+      <w:proofErr w:type="spellEnd"/>
+      <w:r>
+        <w:rPr>
+          <w:sz w:val="28"/>
+          <w:szCs w:val="28"/>
+        </w:rPr>
+        <w:t xml:space="preserve"> area, allega un messaggio e </w:t>
+      </w:r>
+      <w:r>
+        <w:rPr>
+          <w:sz w:val="28"/>
+          <w:szCs w:val="28"/>
+        </w:rPr>
+        <w:t>memorizza un'</w:t>
+      </w:r>
+      <w:proofErr w:type="spellStart"/>
+      <w:r>
+        <w:rPr>
+          <w:sz w:val="28"/>
+          <w:szCs w:val="28"/>
+        </w:rPr>
+        <w:t>instantanea</w:t>
+      </w:r>
+      <w:proofErr w:type="spellEnd"/>
+      <w:r>
+        <w:rPr>
+          <w:sz w:val="28"/>
+          <w:szCs w:val="28"/>
+        </w:rPr>
+        <w:t xml:space="preserve"> di tutti i file</w:t>
+      </w:r>
+      <w:r>
+        <w:rPr>
+          <w:sz w:val="28"/>
+          <w:szCs w:val="28"/>
+        </w:rPr>
+        <w:t xml:space="preserve"> </w:t>
+      </w:r>
+    </w:p>
+    <w:p>
+      <w:pPr>
+        <w:rPr>
+          <w:sz w:val="28"/>
+          <w:szCs w:val="28"/>
+        </w:rPr>
+      </w:pPr>
+      <w:r>
+        <w:rPr>
+          <w:sz w:val="28"/>
+          <w:szCs w:val="28"/>
+        </w:rPr>
+        <w:t xml:space="preserve">FAST FORWARD: modalità per riversare un </w:t>
+      </w:r>
+      <w:proofErr w:type="spellStart"/>
+      <w:r>
+        <w:rPr>
+          <w:sz w:val="28"/>
+          <w:szCs w:val="28"/>
+        </w:rPr>
+        <w:t>commit</w:t>
+      </w:r>
+      <w:proofErr w:type="spellEnd"/>
+      <w:r>
+        <w:rPr>
+          <w:sz w:val="28"/>
+          <w:szCs w:val="28"/>
+        </w:rPr>
+        <w:t xml:space="preserve"> su un altro </w:t>
+      </w:r>
+      <w:proofErr w:type="spellStart"/>
+      <w:r>
+        <w:rPr>
+          <w:sz w:val="28"/>
+          <w:szCs w:val="28"/>
+        </w:rPr>
+        <w:t>branch</w:t>
+      </w:r>
+      <w:proofErr w:type="spellEnd"/>
+      <w:r>
+        <w:rPr>
+          <w:sz w:val="28"/>
+          <w:szCs w:val="28"/>
+        </w:rPr>
+        <w:t xml:space="preserve"> senza avere conflitti, quindi il </w:t>
+      </w:r>
+      <w:proofErr w:type="spellStart"/>
+      <w:r>
+        <w:rPr>
+          <w:sz w:val="28"/>
+          <w:szCs w:val="28"/>
+        </w:rPr>
+        <w:t>branch</w:t>
+      </w:r>
+      <w:proofErr w:type="spellEnd"/>
+      <w:r>
+        <w:rPr>
+          <w:sz w:val="28"/>
+          <w:szCs w:val="28"/>
+        </w:rPr>
+        <w:t xml:space="preserve"> su cui stiamo eseguendo il merge eredita il </w:t>
+      </w:r>
+      <w:proofErr w:type="spellStart"/>
+      <w:r>
+        <w:rPr>
+          <w:sz w:val="28"/>
+          <w:szCs w:val="28"/>
+        </w:rPr>
+        <w:t>commit</w:t>
+      </w:r>
+      <w:proofErr w:type="spellEnd"/>
+      <w:r>
+        <w:rPr>
+          <w:sz w:val="28"/>
+          <w:szCs w:val="28"/>
+        </w:rPr>
+        <w:t xml:space="preserve"> del </w:t>
+      </w:r>
+      <w:proofErr w:type="spellStart"/>
+      <w:r>
+        <w:rPr>
+          <w:sz w:val="28"/>
+          <w:szCs w:val="28"/>
+        </w:rPr>
+        <w:t>branch</w:t>
+      </w:r>
+      <w:proofErr w:type="spellEnd"/>
+    </w:p>
+    <w:p>
+      <w:pPr>
+        <w:rPr>
+          <w:sz w:val="32"/>
+          <w:szCs w:val="32"/>
+        </w:rPr>
+      </w:pPr>
     </w:p>
     <w:p>
       <w:pPr>

--- a/00 - TEORIA/APPUNTI GENERALI.docx
+++ b/00 - TEORIA/APPUNTI GENERALI.docx
@@ -4,6 +4,7 @@
   <w:body>
     <w:p>
       <w:pPr>
+        <w:spacing w:line="240" w:lineRule="auto"/>
         <w:rPr>
           <w:b/>
           <w:bCs/>
@@ -23,6 +24,7 @@
     </w:p>
     <w:p>
       <w:pPr>
+        <w:spacing w:line="240" w:lineRule="auto"/>
         <w:rPr>
           <w:b/>
           <w:bCs/>
@@ -66,6 +68,7 @@
           <w:ilvl w:val="0"/>
           <w:numId w:val="2"/>
         </w:numPr>
+        <w:spacing w:line="240" w:lineRule="auto"/>
         <w:rPr>
           <w:b/>
           <w:bCs/>
@@ -85,6 +88,7 @@
     </w:p>
     <w:p>
       <w:pPr>
+        <w:spacing w:line="240" w:lineRule="auto"/>
         <w:ind w:left="360"/>
         <w:rPr>
           <w:b/>
@@ -93,25 +97,14 @@
           <w:szCs w:val="28"/>
         </w:rPr>
       </w:pPr>
-      <w:proofErr w:type="gramStart"/>
-      <w:r>
-        <w:rPr>
-          <w:b/>
-          <w:bCs/>
-          <w:sz w:val="28"/>
-          <w:szCs w:val="28"/>
-        </w:rPr>
-        <w:t>E’</w:t>
-      </w:r>
-      <w:proofErr w:type="gramEnd"/>
-      <w:r>
-        <w:rPr>
-          <w:b/>
-          <w:bCs/>
-          <w:sz w:val="28"/>
-          <w:szCs w:val="28"/>
-        </w:rPr>
-        <w:t xml:space="preserve"> il modo che abbiamo per raggruppare</w:t>
+      <w:r>
+        <w:rPr>
+          <w:b/>
+          <w:bCs/>
+          <w:sz w:val="28"/>
+          <w:szCs w:val="28"/>
+        </w:rPr>
+        <w:t>E’ il modo che abbiamo per raggruppare</w:t>
       </w:r>
       <w:r>
         <w:rPr>
@@ -134,6 +127,7 @@
     </w:p>
     <w:p>
       <w:pPr>
+        <w:spacing w:line="240" w:lineRule="auto"/>
         <w:rPr>
           <w:b/>
           <w:bCs/>
@@ -216,6 +210,7 @@
     </w:p>
     <w:p>
       <w:pPr>
+        <w:spacing w:line="240" w:lineRule="auto"/>
         <w:rPr>
           <w:b/>
           <w:bCs/>
@@ -235,6 +230,7 @@
     </w:p>
     <w:p>
       <w:pPr>
+        <w:spacing w:line="240" w:lineRule="auto"/>
         <w:rPr>
           <w:b/>
           <w:bCs/>
@@ -254,21 +250,41 @@
     </w:p>
     <w:p>
       <w:pPr>
-        <w:rPr>
-          <w:b/>
-          <w:bCs/>
-          <w:sz w:val="28"/>
-          <w:szCs w:val="28"/>
-        </w:rPr>
-      </w:pPr>
-      <w:r>
-        <w:rPr>
-          <w:b/>
-          <w:bCs/>
-          <w:sz w:val="28"/>
-          <w:szCs w:val="28"/>
-        </w:rPr>
-        <w:t>Quelli pubblici sono accessibili da ogni parte del programma.</w:t>
+        <w:spacing w:line="240" w:lineRule="auto"/>
+        <w:rPr>
+          <w:b/>
+          <w:bCs/>
+          <w:sz w:val="28"/>
+          <w:szCs w:val="28"/>
+        </w:rPr>
+      </w:pPr>
+      <w:r>
+        <w:rPr>
+          <w:b/>
+          <w:bCs/>
+          <w:sz w:val="28"/>
+          <w:szCs w:val="28"/>
+        </w:rPr>
+        <w:t xml:space="preserve">Quelli pubblici sono accessibili da ogni parte del </w:t>
+      </w:r>
+      <w:r>
+        <w:rPr>
+          <w:b/>
+          <w:bCs/>
+          <w:sz w:val="28"/>
+          <w:szCs w:val="28"/>
+          <w:u w:val="single"/>
+        </w:rPr>
+        <w:t>programma</w:t>
+      </w:r>
+      <w:r>
+        <w:rPr>
+          <w:b/>
+          <w:bCs/>
+          <w:sz w:val="28"/>
+          <w:szCs w:val="28"/>
+        </w:rPr>
+        <w:t>.</w:t>
       </w:r>
     </w:p>
     <w:p>
@@ -278,6 +294,7 @@
           <w:ilvl w:val="0"/>
           <w:numId w:val="2"/>
         </w:numPr>
+        <w:spacing w:line="240" w:lineRule="auto"/>
         <w:rPr>
           <w:b/>
           <w:bCs/>
@@ -299,45 +316,24 @@
     </w:p>
     <w:p>
       <w:pPr>
-        <w:rPr>
-          <w:b/>
-          <w:bCs/>
-          <w:sz w:val="32"/>
-          <w:szCs w:val="32"/>
-          <w:u w:val="single"/>
-        </w:rPr>
-      </w:pPr>
-      <w:r>
-        <w:rPr>
-          <w:b/>
-          <w:bCs/>
-          <w:sz w:val="32"/>
-          <w:szCs w:val="32"/>
-          <w:u w:val="single"/>
-        </w:rPr>
-        <w:t xml:space="preserve">** </w:t>
-      </w:r>
-      <w:proofErr w:type="gramStart"/>
-      <w:r>
-        <w:rPr>
-          <w:b/>
-          <w:bCs/>
-          <w:sz w:val="32"/>
-          <w:szCs w:val="32"/>
-          <w:u w:val="single"/>
-        </w:rPr>
-        <w:t>E’</w:t>
-      </w:r>
-      <w:proofErr w:type="gramEnd"/>
-      <w:r>
-        <w:rPr>
-          <w:b/>
-          <w:bCs/>
-          <w:sz w:val="32"/>
-          <w:szCs w:val="32"/>
-          <w:u w:val="single"/>
-        </w:rPr>
-        <w:t xml:space="preserve"> la capacità di un oggetto di assumere più forme. Con il polimorfismo possiamo dichiarare degli oggetti con la loro superclasse </w:t>
+        <w:spacing w:line="240" w:lineRule="auto"/>
+        <w:rPr>
+          <w:b/>
+          <w:bCs/>
+          <w:sz w:val="32"/>
+          <w:szCs w:val="32"/>
+          <w:u w:val="single"/>
+        </w:rPr>
+      </w:pPr>
+      <w:r>
+        <w:rPr>
+          <w:b/>
+          <w:bCs/>
+          <w:sz w:val="32"/>
+          <w:szCs w:val="32"/>
+          <w:u w:val="single"/>
+        </w:rPr>
+        <w:t xml:space="preserve">** E’ la capacità di un oggetto di assumere più forme. Con il polimorfismo possiamo dichiarare degli oggetti con la loro superclasse </w:t>
       </w:r>
       <w:r>
         <w:rPr>
@@ -384,149 +380,8 @@
     </w:p>
     <w:p>
       <w:pPr>
-        <w:rPr>
-          <w:b/>
-          <w:bCs/>
-          <w:sz w:val="32"/>
-          <w:szCs w:val="32"/>
-          <w:u w:val="single"/>
-        </w:rPr>
-      </w:pPr>
-      <w:r>
-        <w:rPr>
-          <w:b/>
-          <w:bCs/>
-          <w:sz w:val="32"/>
-          <w:szCs w:val="32"/>
-          <w:u w:val="single"/>
-        </w:rPr>
-        <w:t>TIPI DI POLIMORFISMO:</w:t>
-      </w:r>
-    </w:p>
-    <w:p>
-      <w:pPr>
-        <w:rPr>
-          <w:b/>
-          <w:bCs/>
-          <w:sz w:val="32"/>
-          <w:szCs w:val="32"/>
-          <w:u w:val="single"/>
-        </w:rPr>
-      </w:pPr>
-      <w:r>
-        <w:rPr>
-          <w:b/>
-          <w:bCs/>
-          <w:sz w:val="32"/>
-          <w:szCs w:val="32"/>
-          <w:u w:val="single"/>
-        </w:rPr>
-        <w:t xml:space="preserve">Esistono 3 tipi di polimorfismo: </w:t>
-      </w:r>
-    </w:p>
-    <w:p>
-      <w:pPr>
         <w:pStyle w:val="Paragrafoelenco"/>
-        <w:numPr>
-          <w:ilvl w:val="0"/>
-          <w:numId w:val="5"/>
-        </w:numPr>
-        <w:rPr>
-          <w:b/>
-          <w:bCs/>
-          <w:sz w:val="32"/>
-          <w:szCs w:val="32"/>
-          <w:u w:val="single"/>
-        </w:rPr>
-      </w:pPr>
-      <w:r>
-        <w:rPr>
-          <w:b/>
-          <w:bCs/>
-          <w:sz w:val="32"/>
-          <w:szCs w:val="32"/>
-          <w:u w:val="single"/>
-        </w:rPr>
-        <w:t xml:space="preserve">tramite </w:t>
-      </w:r>
-      <w:proofErr w:type="spellStart"/>
-      <w:r>
-        <w:rPr>
-          <w:b/>
-          <w:bCs/>
-          <w:sz w:val="32"/>
-          <w:szCs w:val="32"/>
-          <w:u w:val="single"/>
-        </w:rPr>
-        <w:t>extends</w:t>
-      </w:r>
-      <w:proofErr w:type="spellEnd"/>
-      <w:r>
-        <w:rPr>
-          <w:b/>
-          <w:bCs/>
-          <w:sz w:val="32"/>
-          <w:szCs w:val="32"/>
-          <w:u w:val="single"/>
-        </w:rPr>
-        <w:t xml:space="preserve"> con superclasse e sottoclasse, </w:t>
-      </w:r>
-    </w:p>
-    <w:p>
-      <w:pPr>
-        <w:pStyle w:val="Paragrafoelenco"/>
-        <w:numPr>
-          <w:ilvl w:val="0"/>
-          <w:numId w:val="5"/>
-        </w:numPr>
-        <w:rPr>
-          <w:b/>
-          <w:bCs/>
-          <w:sz w:val="32"/>
-          <w:szCs w:val="32"/>
-          <w:u w:val="single"/>
-        </w:rPr>
-      </w:pPr>
-      <w:r>
-        <w:rPr>
-          <w:b/>
-          <w:bCs/>
-          <w:sz w:val="32"/>
-          <w:szCs w:val="32"/>
-          <w:u w:val="single"/>
-        </w:rPr>
-        <w:t xml:space="preserve">tramite classe astratta </w:t>
-      </w:r>
-    </w:p>
-    <w:p>
-      <w:pPr>
-        <w:pStyle w:val="Paragrafoelenco"/>
-        <w:numPr>
-          <w:ilvl w:val="0"/>
-          <w:numId w:val="5"/>
-        </w:numPr>
-        <w:rPr>
-          <w:b/>
-          <w:bCs/>
-          <w:sz w:val="32"/>
-          <w:szCs w:val="32"/>
-          <w:u w:val="single"/>
-        </w:rPr>
-      </w:pPr>
-      <w:r>
-        <w:rPr>
-          <w:b/>
-          <w:bCs/>
-          <w:sz w:val="32"/>
-          <w:szCs w:val="32"/>
-          <w:u w:val="single"/>
-        </w:rPr>
-        <w:t>tramite interfaccia</w:t>
-      </w:r>
-    </w:p>
-    <w:p>
-      <w:pPr>
-        <w:pStyle w:val="Paragrafoelenco"/>
+        <w:spacing w:line="240" w:lineRule="auto"/>
         <w:rPr>
           <w:b/>
           <w:bCs/>
@@ -543,6 +398,7 @@
           <w:ilvl w:val="0"/>
           <w:numId w:val="2"/>
         </w:numPr>
+        <w:spacing w:line="240" w:lineRule="auto"/>
         <w:rPr>
           <w:b/>
           <w:bCs/>
@@ -564,27 +420,289 @@
     </w:p>
     <w:p>
       <w:pPr>
-        <w:rPr>
-          <w:b/>
-          <w:bCs/>
-          <w:sz w:val="32"/>
-          <w:szCs w:val="32"/>
-          <w:u w:val="single"/>
-        </w:rPr>
-      </w:pPr>
-    </w:p>
-    <w:p>
-      <w:pPr>
-        <w:rPr>
-          <w:b/>
-          <w:bCs/>
-          <w:sz w:val="28"/>
-          <w:szCs w:val="28"/>
-        </w:rPr>
-      </w:pPr>
-    </w:p>
-    <w:p>
-      <w:pPr>
+        <w:spacing w:line="240" w:lineRule="auto"/>
+        <w:ind w:left="360"/>
+        <w:rPr>
+          <w:sz w:val="28"/>
+          <w:szCs w:val="28"/>
+        </w:rPr>
+      </w:pPr>
+      <w:r>
+        <w:rPr>
+          <w:sz w:val="28"/>
+          <w:szCs w:val="28"/>
+        </w:rPr>
+        <w:t>L’</w:t>
+      </w:r>
+      <w:proofErr w:type="spellStart"/>
+      <w:r>
+        <w:rPr>
+          <w:sz w:val="28"/>
+          <w:szCs w:val="28"/>
+        </w:rPr>
+        <w:t>ereditatierà</w:t>
+      </w:r>
+      <w:proofErr w:type="spellEnd"/>
+      <w:r>
+        <w:rPr>
+          <w:sz w:val="28"/>
+          <w:szCs w:val="28"/>
+        </w:rPr>
+        <w:t xml:space="preserve"> è una proprietà della </w:t>
+      </w:r>
+      <w:proofErr w:type="spellStart"/>
+      <w:r>
+        <w:rPr>
+          <w:sz w:val="28"/>
+          <w:szCs w:val="28"/>
+        </w:rPr>
+        <w:t>oop</w:t>
+      </w:r>
+      <w:proofErr w:type="spellEnd"/>
+      <w:r>
+        <w:rPr>
+          <w:sz w:val="28"/>
+          <w:szCs w:val="28"/>
+        </w:rPr>
+        <w:t xml:space="preserve"> che consiste nella creazione di una superclasse e delle sottoclassi. Le sottoclassi estendono la superclasse, ciò significa che avranno i suoi attributi e metodi, ma ne aggiungono anche altri.</w:t>
+      </w:r>
+    </w:p>
+    <w:p>
+      <w:pPr>
+        <w:spacing w:line="240" w:lineRule="auto"/>
+        <w:ind w:left="360"/>
+        <w:rPr>
+          <w:sz w:val="28"/>
+          <w:szCs w:val="28"/>
+        </w:rPr>
+      </w:pPr>
+      <w:r>
+        <w:rPr>
+          <w:sz w:val="28"/>
+          <w:szCs w:val="28"/>
+        </w:rPr>
+        <w:t xml:space="preserve">Esistono 3 tipi di ereditarietà: </w:t>
+      </w:r>
+    </w:p>
+    <w:p>
+      <w:pPr>
+        <w:pStyle w:val="Paragrafoelenco"/>
+        <w:numPr>
+          <w:ilvl w:val="1"/>
+          <w:numId w:val="2"/>
+        </w:numPr>
+        <w:spacing w:line="240" w:lineRule="auto"/>
+        <w:ind w:left="1800"/>
+        <w:rPr>
+          <w:sz w:val="28"/>
+          <w:szCs w:val="28"/>
+        </w:rPr>
+      </w:pPr>
+      <w:r>
+        <w:rPr>
+          <w:sz w:val="28"/>
+          <w:szCs w:val="28"/>
+        </w:rPr>
+        <w:t xml:space="preserve">tramite </w:t>
+      </w:r>
+      <w:proofErr w:type="spellStart"/>
+      <w:r>
+        <w:rPr>
+          <w:sz w:val="28"/>
+          <w:szCs w:val="28"/>
+        </w:rPr>
+        <w:t>extends</w:t>
+      </w:r>
+      <w:proofErr w:type="spellEnd"/>
+      <w:r>
+        <w:rPr>
+          <w:sz w:val="28"/>
+          <w:szCs w:val="28"/>
+        </w:rPr>
+        <w:t xml:space="preserve"> con superclasse e sottoclasse, </w:t>
+      </w:r>
+    </w:p>
+    <w:p>
+      <w:pPr>
+        <w:pStyle w:val="Paragrafoelenco"/>
+        <w:numPr>
+          <w:ilvl w:val="1"/>
+          <w:numId w:val="2"/>
+        </w:numPr>
+        <w:spacing w:line="240" w:lineRule="auto"/>
+        <w:ind w:left="1800"/>
+        <w:rPr>
+          <w:sz w:val="28"/>
+          <w:szCs w:val="28"/>
+        </w:rPr>
+      </w:pPr>
+      <w:r>
+        <w:rPr>
+          <w:sz w:val="28"/>
+          <w:szCs w:val="28"/>
+        </w:rPr>
+        <w:t xml:space="preserve">tramite classe astratta </w:t>
+      </w:r>
+    </w:p>
+    <w:p>
+      <w:pPr>
+        <w:pStyle w:val="Paragrafoelenco"/>
+        <w:numPr>
+          <w:ilvl w:val="1"/>
+          <w:numId w:val="2"/>
+        </w:numPr>
+        <w:spacing w:line="240" w:lineRule="auto"/>
+        <w:ind w:left="1800"/>
+        <w:rPr>
+          <w:sz w:val="28"/>
+          <w:szCs w:val="28"/>
+        </w:rPr>
+      </w:pPr>
+      <w:r>
+        <w:rPr>
+          <w:sz w:val="28"/>
+          <w:szCs w:val="28"/>
+        </w:rPr>
+        <w:t>tramite interfaccia</w:t>
+      </w:r>
+    </w:p>
+    <w:p>
+      <w:pPr>
+        <w:pStyle w:val="Paragrafoelenco"/>
+        <w:spacing w:line="240" w:lineRule="auto"/>
+        <w:rPr>
+          <w:b/>
+          <w:bCs/>
+          <w:sz w:val="32"/>
+          <w:szCs w:val="32"/>
+          <w:u w:val="single"/>
+        </w:rPr>
+      </w:pPr>
+    </w:p>
+    <w:p>
+      <w:pPr>
+        <w:pStyle w:val="Paragrafoelenco"/>
+        <w:numPr>
+          <w:ilvl w:val="0"/>
+          <w:numId w:val="2"/>
+        </w:numPr>
+        <w:spacing w:line="240" w:lineRule="auto"/>
+        <w:rPr>
+          <w:b/>
+          <w:bCs/>
+          <w:sz w:val="32"/>
+          <w:szCs w:val="32"/>
+          <w:u w:val="single"/>
+        </w:rPr>
+      </w:pPr>
+      <w:r>
+        <w:rPr>
+          <w:b/>
+          <w:bCs/>
+          <w:sz w:val="32"/>
+          <w:szCs w:val="32"/>
+          <w:u w:val="single"/>
+        </w:rPr>
+        <w:t>ASTRAZIONE:</w:t>
+      </w:r>
+    </w:p>
+    <w:p>
+      <w:pPr>
+        <w:spacing w:line="240" w:lineRule="auto"/>
+        <w:ind w:left="360"/>
+        <w:rPr>
+          <w:sz w:val="28"/>
+          <w:szCs w:val="28"/>
+        </w:rPr>
+      </w:pPr>
+      <w:r>
+        <w:rPr>
+          <w:sz w:val="28"/>
+          <w:szCs w:val="28"/>
+        </w:rPr>
+        <w:t xml:space="preserve">E’ un concetto fondamentale della </w:t>
+      </w:r>
+      <w:proofErr w:type="spellStart"/>
+      <w:r>
+        <w:rPr>
+          <w:sz w:val="28"/>
+          <w:szCs w:val="28"/>
+        </w:rPr>
+        <w:t>oop</w:t>
+      </w:r>
+      <w:proofErr w:type="spellEnd"/>
+      <w:r>
+        <w:rPr>
+          <w:sz w:val="28"/>
+          <w:szCs w:val="28"/>
+        </w:rPr>
+        <w:t xml:space="preserve"> che consente di lavorare con concetti semplificati, evitando di dover conoscere o gestire i dettagli interni complessi. Ad esempio una classe è un concetto astratto che racchiude dati e funzionalità (attributi e metodi) . </w:t>
+      </w:r>
+    </w:p>
+    <w:p>
+      <w:pPr>
+        <w:spacing w:line="240" w:lineRule="auto"/>
+        <w:ind w:left="360"/>
+        <w:rPr>
+          <w:sz w:val="28"/>
+          <w:szCs w:val="28"/>
+        </w:rPr>
+      </w:pPr>
+      <w:r>
+        <w:rPr>
+          <w:sz w:val="28"/>
+          <w:szCs w:val="28"/>
+        </w:rPr>
+        <w:t>Esempio con veicoli</w:t>
+      </w:r>
+    </w:p>
+    <w:p>
+      <w:pPr>
+        <w:spacing w:line="240" w:lineRule="auto"/>
+        <w:rPr>
+          <w:sz w:val="28"/>
+          <w:szCs w:val="28"/>
+        </w:rPr>
+      </w:pPr>
+    </w:p>
+    <w:p>
+      <w:pPr>
+        <w:spacing w:line="240" w:lineRule="auto"/>
+        <w:rPr>
+          <w:b/>
+          <w:bCs/>
+          <w:sz w:val="32"/>
+          <w:szCs w:val="32"/>
+          <w:u w:val="single"/>
+        </w:rPr>
+      </w:pPr>
+    </w:p>
+    <w:p>
+      <w:pPr>
+        <w:spacing w:line="240" w:lineRule="auto"/>
+        <w:rPr>
+          <w:b/>
+          <w:bCs/>
+          <w:sz w:val="32"/>
+          <w:szCs w:val="32"/>
+          <w:u w:val="single"/>
+        </w:rPr>
+      </w:pPr>
+    </w:p>
+    <w:p>
+      <w:pPr>
+        <w:spacing w:line="240" w:lineRule="auto"/>
+        <w:rPr>
+          <w:b/>
+          <w:bCs/>
+          <w:sz w:val="28"/>
+          <w:szCs w:val="28"/>
+        </w:rPr>
+      </w:pPr>
+    </w:p>
+    <w:p>
+      <w:pPr>
+        <w:spacing w:line="240" w:lineRule="auto"/>
         <w:rPr>
           <w:b/>
           <w:bCs/>
@@ -606,6 +724,7 @@
     </w:p>
     <w:p>
       <w:pPr>
+        <w:spacing w:line="240" w:lineRule="auto"/>
         <w:rPr>
           <w:sz w:val="28"/>
           <w:szCs w:val="28"/>
@@ -628,6 +747,7 @@
     </w:p>
     <w:p>
       <w:pPr>
+        <w:spacing w:line="240" w:lineRule="auto"/>
         <w:rPr>
           <w:b/>
           <w:bCs/>
@@ -649,6 +769,7 @@
     </w:p>
     <w:p>
       <w:pPr>
+        <w:spacing w:line="240" w:lineRule="auto"/>
         <w:rPr>
           <w:sz w:val="28"/>
           <w:szCs w:val="28"/>
@@ -661,188 +782,1178 @@
         </w:rPr>
         <w:t>Oggetto concreto creato a partire da una classe</w:t>
       </w:r>
-    </w:p>
-    <w:p>
-      <w:pPr>
-        <w:pStyle w:val="Nessunaspaziatura"/>
-        <w:rPr>
-          <w:b/>
-          <w:bCs/>
-          <w:sz w:val="32"/>
-          <w:szCs w:val="32"/>
-          <w:u w:val="single"/>
-        </w:rPr>
-      </w:pPr>
-      <w:r>
-        <w:rPr>
-          <w:b/>
-          <w:bCs/>
-          <w:sz w:val="32"/>
-          <w:szCs w:val="32"/>
+      <w:r>
+        <w:rPr>
+          <w:sz w:val="28"/>
+          <w:szCs w:val="28"/>
+        </w:rPr>
+        <w:t>. Ogni oggetto è totalmente indipendente</w:t>
+      </w:r>
+    </w:p>
+    <w:p>
+      <w:pPr>
+        <w:pStyle w:val="Nessunaspaziatura"/>
+        <w:rPr>
+          <w:b/>
+          <w:bCs/>
+          <w:sz w:val="32"/>
+          <w:szCs w:val="32"/>
+          <w:u w:val="single"/>
+        </w:rPr>
+      </w:pPr>
+      <w:r>
+        <w:rPr>
+          <w:b/>
+          <w:bCs/>
+          <w:sz w:val="32"/>
+          <w:szCs w:val="32"/>
+          <w:u w:val="single"/>
+        </w:rPr>
+        <w:t>A COSA SERVONO I DUE PUNTI QUANDO CREIAMO UNA CLASSE?  Studente : Persona</w:t>
+      </w:r>
+    </w:p>
+    <w:p>
+      <w:pPr>
+        <w:pStyle w:val="Nessunaspaziatura"/>
+        <w:rPr>
+          <w:sz w:val="28"/>
+          <w:szCs w:val="28"/>
+        </w:rPr>
+      </w:pPr>
+      <w:r>
+        <w:rPr>
+          <w:sz w:val="28"/>
+          <w:szCs w:val="28"/>
+        </w:rPr>
+        <w:t>Significano EXTENDS ( estendere ) perché con la sottoclasse estendiamo attributi e metodi della superclasse.</w:t>
+      </w:r>
+    </w:p>
+    <w:p>
+      <w:pPr>
+        <w:pStyle w:val="Nessunaspaziatura"/>
+        <w:rPr>
+          <w:sz w:val="28"/>
+          <w:szCs w:val="28"/>
+        </w:rPr>
+      </w:pPr>
+      <w:r>
+        <w:rPr>
+          <w:sz w:val="28"/>
+          <w:szCs w:val="28"/>
+        </w:rPr>
+        <w:t>Quindi Studente estende Persona ed eredita attributi e metodi</w:t>
+      </w:r>
+    </w:p>
+    <w:p>
+      <w:pPr>
+        <w:pStyle w:val="Nessunaspaziatura"/>
+        <w:rPr>
+          <w:sz w:val="28"/>
+          <w:szCs w:val="28"/>
+        </w:rPr>
+      </w:pPr>
+    </w:p>
+    <w:p>
+      <w:pPr>
+        <w:spacing w:line="240" w:lineRule="auto"/>
+        <w:rPr>
+          <w:b/>
+          <w:bCs/>
+          <w:sz w:val="32"/>
+          <w:szCs w:val="32"/>
+          <w:u w:val="single"/>
+        </w:rPr>
+      </w:pPr>
+      <w:r>
+        <w:rPr>
+          <w:b/>
+          <w:bCs/>
+          <w:sz w:val="32"/>
+          <w:szCs w:val="32"/>
+          <w:u w:val="single"/>
+        </w:rPr>
+        <w:t xml:space="preserve">ATTRIBUTO DI CLASSE: </w:t>
+      </w:r>
+    </w:p>
+    <w:p>
+      <w:pPr>
+        <w:spacing w:line="240" w:lineRule="auto"/>
+        <w:rPr>
+          <w:b/>
+          <w:bCs/>
+          <w:sz w:val="32"/>
+          <w:szCs w:val="32"/>
+          <w:u w:val="single"/>
+        </w:rPr>
+      </w:pPr>
+      <w:r>
+        <w:rPr>
+          <w:b/>
+          <w:bCs/>
+          <w:sz w:val="32"/>
+          <w:szCs w:val="32"/>
+          <w:u w:val="single"/>
+        </w:rPr>
+        <w:t>PROPERTY</w:t>
+      </w:r>
+    </w:p>
+    <w:p>
+      <w:pPr>
+        <w:spacing w:line="240" w:lineRule="auto"/>
+        <w:rPr>
+          <w:sz w:val="32"/>
+          <w:szCs w:val="32"/>
+        </w:rPr>
+      </w:pPr>
+      <w:r>
+        <w:rPr>
+          <w:sz w:val="32"/>
+          <w:szCs w:val="32"/>
+        </w:rPr>
+        <w:t xml:space="preserve">Sono un insieme di metodi </w:t>
+      </w:r>
+      <w:proofErr w:type="spellStart"/>
+      <w:r>
+        <w:rPr>
+          <w:sz w:val="32"/>
+          <w:szCs w:val="32"/>
+        </w:rPr>
+        <w:t>get</w:t>
+      </w:r>
+      <w:proofErr w:type="spellEnd"/>
+      <w:r>
+        <w:rPr>
+          <w:sz w:val="32"/>
+          <w:szCs w:val="32"/>
+        </w:rPr>
+        <w:t xml:space="preserve"> e set.</w:t>
+      </w:r>
+    </w:p>
+    <w:p>
+      <w:pPr>
+        <w:spacing w:line="240" w:lineRule="auto"/>
+        <w:rPr>
+          <w:b/>
+          <w:bCs/>
+          <w:sz w:val="32"/>
+          <w:szCs w:val="32"/>
+          <w:u w:val="single"/>
+        </w:rPr>
+      </w:pPr>
+      <w:r>
+        <w:rPr>
+          <w:sz w:val="28"/>
+          <w:szCs w:val="28"/>
+        </w:rPr>
+        <w:t xml:space="preserve">Le </w:t>
+      </w:r>
+      <w:proofErr w:type="spellStart"/>
+      <w:r>
+        <w:rPr>
+          <w:sz w:val="28"/>
+          <w:szCs w:val="28"/>
+        </w:rPr>
+        <w:t>property</w:t>
+      </w:r>
+      <w:proofErr w:type="spellEnd"/>
+      <w:r>
+        <w:rPr>
+          <w:sz w:val="28"/>
+          <w:szCs w:val="28"/>
+        </w:rPr>
+        <w:t xml:space="preserve"> </w:t>
+      </w:r>
+      <w:commentRangeStart w:id="0"/>
+      <w:r>
+        <w:rPr>
+          <w:sz w:val="28"/>
+          <w:szCs w:val="28"/>
+        </w:rPr>
+        <w:t xml:space="preserve">servono per dichiarare un attributo </w:t>
+      </w:r>
+      <w:commentRangeEnd w:id="0"/>
+      <w:r>
+        <w:rPr>
+          <w:rStyle w:val="Rimandocommento"/>
+        </w:rPr>
+        <w:commentReference w:id="0"/>
+      </w:r>
+      <w:r>
+        <w:rPr>
+          <w:sz w:val="28"/>
+          <w:szCs w:val="28"/>
+        </w:rPr>
+        <w:t xml:space="preserve">di una classe che sarà privato ma che avrà i metodi </w:t>
+      </w:r>
+      <w:proofErr w:type="spellStart"/>
+      <w:r>
+        <w:rPr>
+          <w:sz w:val="28"/>
+          <w:szCs w:val="28"/>
+        </w:rPr>
+        <w:t>get</w:t>
+      </w:r>
+      <w:proofErr w:type="spellEnd"/>
+      <w:r>
+        <w:rPr>
+          <w:sz w:val="28"/>
+          <w:szCs w:val="28"/>
+        </w:rPr>
+        <w:t xml:space="preserve"> e set (che serviranno per leggerlo e modificarlo) che saranno pubblici e quindi accessibili dall’esterno.</w:t>
+      </w:r>
+    </w:p>
+    <w:p>
+      <w:pPr>
+        <w:spacing w:line="240" w:lineRule="auto"/>
+        <w:rPr>
+          <w:b/>
+          <w:bCs/>
+          <w:sz w:val="32"/>
+          <w:szCs w:val="32"/>
+          <w:u w:val="single"/>
+        </w:rPr>
+      </w:pPr>
+      <w:r>
+        <w:rPr>
+          <w:b/>
+          <w:bCs/>
+          <w:sz w:val="32"/>
+          <w:szCs w:val="32"/>
+          <w:u w:val="single"/>
+        </w:rPr>
+        <w:t>CLASSE OBJECT</w:t>
+      </w:r>
+    </w:p>
+    <w:p>
+      <w:pPr>
+        <w:spacing w:line="240" w:lineRule="auto"/>
+        <w:rPr>
+          <w:sz w:val="28"/>
+          <w:szCs w:val="28"/>
+        </w:rPr>
+      </w:pPr>
+      <w:r>
+        <w:rPr>
+          <w:sz w:val="28"/>
+          <w:szCs w:val="28"/>
+        </w:rPr>
+        <w:t>La classe Object è la classe genesi da cui derivano ed ereditano tutti i tipi</w:t>
+      </w:r>
+    </w:p>
+    <w:p>
+      <w:pPr>
+        <w:spacing w:line="240" w:lineRule="auto"/>
+        <w:rPr>
+          <w:b/>
+          <w:bCs/>
+          <w:sz w:val="32"/>
+          <w:szCs w:val="32"/>
+          <w:u w:val="single"/>
+        </w:rPr>
+      </w:pPr>
+      <w:r>
+        <w:rPr>
+          <w:b/>
+          <w:bCs/>
+          <w:sz w:val="32"/>
+          <w:szCs w:val="32"/>
+          <w:u w:val="single"/>
+        </w:rPr>
+        <w:t>CLASSE ASTRATTA</w:t>
+      </w:r>
+    </w:p>
+    <w:p>
+      <w:pPr>
+        <w:spacing w:line="240" w:lineRule="auto"/>
+        <w:jc w:val="both"/>
+        <w:rPr>
+          <w:sz w:val="28"/>
+          <w:szCs w:val="28"/>
+        </w:rPr>
+      </w:pPr>
+      <w:r>
+        <w:rPr>
+          <w:sz w:val="28"/>
+          <w:szCs w:val="28"/>
+        </w:rPr>
+        <w:t>E’ una classe non permet</w:t>
+      </w:r>
+      <w:r>
+        <w:rPr>
+          <w:sz w:val="28"/>
+          <w:szCs w:val="28"/>
+        </w:rPr>
+        <w:t>te la sua istanziazione</w:t>
+      </w:r>
+      <w:r>
+        <w:rPr>
+          <w:sz w:val="28"/>
+          <w:szCs w:val="28"/>
+        </w:rPr>
+        <w:t>. Può contenere attributi e metodi che possono essere estesi dalle sue sottoclassi. Può avere dei metodi astratti:</w:t>
+      </w:r>
+    </w:p>
+    <w:p>
+      <w:pPr>
+        <w:spacing w:line="240" w:lineRule="auto"/>
+        <w:rPr>
+          <w:b/>
+          <w:bCs/>
+          <w:sz w:val="32"/>
+          <w:szCs w:val="32"/>
+          <w:u w:val="single"/>
+        </w:rPr>
+      </w:pPr>
+      <w:r>
+        <w:rPr>
+          <w:b/>
+          <w:bCs/>
+          <w:sz w:val="32"/>
+          <w:szCs w:val="32"/>
+          <w:u w:val="single"/>
+        </w:rPr>
+        <w:t>METODI ASTRATTI:</w:t>
+      </w:r>
+    </w:p>
+    <w:p>
+      <w:pPr>
+        <w:spacing w:line="240" w:lineRule="auto"/>
+        <w:rPr>
+          <w:sz w:val="28"/>
+          <w:szCs w:val="28"/>
+        </w:rPr>
+      </w:pPr>
+      <w:r>
+        <w:rPr>
+          <w:sz w:val="28"/>
+          <w:szCs w:val="28"/>
+        </w:rPr>
+        <w:t>sono dei metodi senza corpo, che devono essere ridefiniti nelle sottoclassi.</w:t>
+      </w:r>
+    </w:p>
+    <w:p>
+      <w:pPr>
+        <w:spacing w:line="240" w:lineRule="auto"/>
+        <w:rPr>
+          <w:b/>
+          <w:bCs/>
+          <w:sz w:val="32"/>
+          <w:szCs w:val="32"/>
+          <w:u w:val="single"/>
+        </w:rPr>
+      </w:pPr>
+      <w:r>
+        <w:rPr>
+          <w:b/>
+          <w:bCs/>
+          <w:sz w:val="32"/>
+          <w:szCs w:val="32"/>
+          <w:u w:val="single"/>
+        </w:rPr>
+        <w:t>VIRTUAL:</w:t>
+      </w:r>
+    </w:p>
+    <w:p>
+      <w:pPr>
+        <w:spacing w:line="240" w:lineRule="auto"/>
+        <w:rPr>
+          <w:sz w:val="28"/>
+          <w:szCs w:val="28"/>
+        </w:rPr>
+      </w:pPr>
+      <w:r>
+        <w:rPr>
+          <w:sz w:val="28"/>
+          <w:szCs w:val="28"/>
+        </w:rPr>
+        <w:t xml:space="preserve">La </w:t>
+      </w:r>
+      <w:proofErr w:type="spellStart"/>
+      <w:r>
+        <w:rPr>
+          <w:sz w:val="28"/>
+          <w:szCs w:val="28"/>
+        </w:rPr>
+        <w:t>keyowrd</w:t>
+      </w:r>
+      <w:proofErr w:type="spellEnd"/>
+      <w:r>
+        <w:rPr>
+          <w:sz w:val="28"/>
+          <w:szCs w:val="28"/>
+        </w:rPr>
+        <w:t xml:space="preserve"> </w:t>
+      </w:r>
+      <w:proofErr w:type="spellStart"/>
+      <w:r>
+        <w:rPr>
+          <w:sz w:val="28"/>
+          <w:szCs w:val="28"/>
+        </w:rPr>
+        <w:t>virtual</w:t>
+      </w:r>
+      <w:proofErr w:type="spellEnd"/>
+      <w:r>
+        <w:rPr>
+          <w:sz w:val="28"/>
+          <w:szCs w:val="28"/>
+        </w:rPr>
+        <w:t xml:space="preserve"> si utilizza per permettere ai metodi una superclasse di essere sovrascritti in una sottoclasse.</w:t>
+      </w:r>
+    </w:p>
+    <w:p>
+      <w:pPr>
+        <w:spacing w:line="240" w:lineRule="auto"/>
+        <w:rPr>
+          <w:b/>
+          <w:bCs/>
+          <w:sz w:val="32"/>
+          <w:szCs w:val="32"/>
+          <w:u w:val="single"/>
+        </w:rPr>
+      </w:pPr>
+      <w:r>
+        <w:rPr>
+          <w:b/>
+          <w:bCs/>
+          <w:sz w:val="32"/>
+          <w:szCs w:val="32"/>
+          <w:u w:val="single"/>
+        </w:rPr>
+        <w:t>OVERRIDE:</w:t>
+      </w:r>
+    </w:p>
+    <w:p>
+      <w:pPr>
+        <w:spacing w:line="240" w:lineRule="auto"/>
+        <w:rPr>
+          <w:sz w:val="28"/>
+          <w:szCs w:val="28"/>
+        </w:rPr>
+      </w:pPr>
+      <w:r>
+        <w:rPr>
+          <w:sz w:val="28"/>
+          <w:szCs w:val="28"/>
+        </w:rPr>
+        <w:t xml:space="preserve">La keyword </w:t>
+      </w:r>
+      <w:proofErr w:type="spellStart"/>
+      <w:r>
+        <w:rPr>
+          <w:sz w:val="28"/>
+          <w:szCs w:val="28"/>
+        </w:rPr>
+        <w:t>Override</w:t>
+      </w:r>
+      <w:proofErr w:type="spellEnd"/>
+      <w:r>
+        <w:rPr>
+          <w:sz w:val="28"/>
+          <w:szCs w:val="28"/>
+        </w:rPr>
+        <w:t xml:space="preserve"> si utilizza per sovrascrivere (o ridefinire) dei metodi</w:t>
+      </w:r>
+    </w:p>
+    <w:p>
+      <w:pPr>
+        <w:spacing w:line="240" w:lineRule="auto"/>
+        <w:rPr>
+          <w:b/>
+          <w:bCs/>
+          <w:sz w:val="28"/>
+          <w:szCs w:val="28"/>
+          <w:u w:val="single"/>
+        </w:rPr>
+      </w:pPr>
+      <w:r>
+        <w:rPr>
+          <w:b/>
+          <w:bCs/>
+          <w:sz w:val="28"/>
+          <w:szCs w:val="28"/>
+          <w:u w:val="single"/>
+        </w:rPr>
+        <w:t>COSTRUTTORE:</w:t>
+      </w:r>
+    </w:p>
+    <w:p>
+      <w:pPr>
+        <w:spacing w:line="240" w:lineRule="auto"/>
+        <w:rPr>
+          <w:sz w:val="28"/>
+          <w:szCs w:val="28"/>
+        </w:rPr>
+      </w:pPr>
+      <w:r>
+        <w:rPr>
+          <w:sz w:val="28"/>
+          <w:szCs w:val="28"/>
+        </w:rPr>
+        <w:t xml:space="preserve">Il </w:t>
+      </w:r>
+      <w:r>
+        <w:rPr>
+          <w:b/>
+          <w:bCs/>
+          <w:sz w:val="28"/>
+          <w:szCs w:val="28"/>
+        </w:rPr>
+        <w:t>costruttore</w:t>
+      </w:r>
+      <w:r>
+        <w:rPr>
+          <w:sz w:val="28"/>
+          <w:szCs w:val="28"/>
+        </w:rPr>
+        <w:t xml:space="preserve"> è un tipo speciale di funzione in una classe che viene eseguita automaticamente ogni volta che crei un nuovo oggetto di quella classe</w:t>
+      </w:r>
+    </w:p>
+    <w:p>
+      <w:pPr>
+        <w:spacing w:line="240" w:lineRule="auto"/>
+        <w:rPr>
+          <w:b/>
+          <w:bCs/>
+          <w:sz w:val="28"/>
+          <w:szCs w:val="28"/>
+          <w:u w:val="single"/>
+        </w:rPr>
+      </w:pPr>
+      <w:r>
+        <w:rPr>
+          <w:b/>
+          <w:bCs/>
+          <w:sz w:val="28"/>
+          <w:szCs w:val="28"/>
           <w:u w:val="single"/>
         </w:rPr>
         <w:lastRenderedPageBreak/>
-        <w:t xml:space="preserve">A COSA SERVONO I DUE PUNTI QUANDO CREIAMO UNA CLASSE?  </w:t>
-      </w:r>
-      <w:proofErr w:type="gramStart"/>
-      <w:r>
-        <w:rPr>
-          <w:b/>
-          <w:bCs/>
-          <w:sz w:val="32"/>
-          <w:szCs w:val="32"/>
-          <w:u w:val="single"/>
-        </w:rPr>
-        <w:t>Studente :</w:t>
-      </w:r>
-      <w:proofErr w:type="gramEnd"/>
-      <w:r>
-        <w:rPr>
-          <w:b/>
-          <w:bCs/>
-          <w:sz w:val="32"/>
-          <w:szCs w:val="32"/>
-          <w:u w:val="single"/>
-        </w:rPr>
-        <w:t xml:space="preserve"> Persona</w:t>
-      </w:r>
-    </w:p>
-    <w:p>
-      <w:pPr>
-        <w:pStyle w:val="Nessunaspaziatura"/>
-        <w:rPr>
-          <w:sz w:val="28"/>
-          <w:szCs w:val="28"/>
-        </w:rPr>
-      </w:pPr>
-      <w:r>
-        <w:rPr>
-          <w:sz w:val="28"/>
-          <w:szCs w:val="28"/>
-        </w:rPr>
-        <w:t xml:space="preserve">Significano EXTENDS </w:t>
-      </w:r>
-      <w:proofErr w:type="gramStart"/>
-      <w:r>
-        <w:rPr>
-          <w:sz w:val="28"/>
-          <w:szCs w:val="28"/>
-        </w:rPr>
-        <w:t>( estendere</w:t>
-      </w:r>
-      <w:proofErr w:type="gramEnd"/>
-      <w:r>
-        <w:rPr>
-          <w:sz w:val="28"/>
-          <w:szCs w:val="28"/>
-        </w:rPr>
-        <w:t xml:space="preserve"> ) perché con la sottoclasse estendiamo attributi e metodi della superclasse.</w:t>
-      </w:r>
-    </w:p>
-    <w:p>
-      <w:pPr>
-        <w:pStyle w:val="Nessunaspaziatura"/>
-        <w:rPr>
-          <w:sz w:val="28"/>
-          <w:szCs w:val="28"/>
-        </w:rPr>
-      </w:pPr>
-      <w:r>
-        <w:rPr>
-          <w:sz w:val="28"/>
-          <w:szCs w:val="28"/>
-        </w:rPr>
-        <w:t>Quindi Studente estende Persona ed eredita attributi e metodi</w:t>
-      </w:r>
-    </w:p>
-    <w:p>
-      <w:pPr>
-        <w:pStyle w:val="Nessunaspaziatura"/>
-        <w:rPr>
-          <w:sz w:val="28"/>
-          <w:szCs w:val="28"/>
-        </w:rPr>
-      </w:pPr>
-    </w:p>
-    <w:p>
-      <w:pPr>
-        <w:rPr>
-          <w:b/>
-          <w:bCs/>
-          <w:sz w:val="32"/>
-          <w:szCs w:val="32"/>
-          <w:u w:val="single"/>
-        </w:rPr>
-      </w:pPr>
-    </w:p>
-    <w:p>
-      <w:pPr>
-        <w:rPr>
-          <w:b/>
-          <w:bCs/>
-          <w:sz w:val="32"/>
-          <w:szCs w:val="32"/>
-          <w:u w:val="single"/>
-        </w:rPr>
-      </w:pPr>
-      <w:r>
-        <w:rPr>
-          <w:b/>
-          <w:bCs/>
-          <w:sz w:val="32"/>
-          <w:szCs w:val="32"/>
-          <w:u w:val="single"/>
-        </w:rPr>
-        <w:t>PROPERTY</w:t>
-      </w:r>
-    </w:p>
-    <w:p>
-      <w:pPr>
-        <w:rPr>
-          <w:sz w:val="32"/>
-          <w:szCs w:val="32"/>
-        </w:rPr>
-      </w:pPr>
-      <w:r>
-        <w:rPr>
-          <w:sz w:val="32"/>
-          <w:szCs w:val="32"/>
-        </w:rPr>
-        <w:t xml:space="preserve">Sono un insieme di metodi </w:t>
+        <w:t>COSTRUTTORE DI DEFAULT:</w:t>
+      </w:r>
+    </w:p>
+    <w:p>
+      <w:pPr>
+        <w:spacing w:line="240" w:lineRule="auto"/>
+        <w:rPr>
+          <w:sz w:val="28"/>
+          <w:szCs w:val="28"/>
+        </w:rPr>
+      </w:pPr>
+      <w:r>
+        <w:rPr>
+          <w:sz w:val="28"/>
+          <w:szCs w:val="28"/>
+        </w:rPr>
+        <w:t xml:space="preserve">Un </w:t>
+      </w:r>
+      <w:r>
+        <w:rPr>
+          <w:b/>
+          <w:bCs/>
+          <w:sz w:val="28"/>
+          <w:szCs w:val="28"/>
+        </w:rPr>
+        <w:t>costruttore di default</w:t>
+      </w:r>
+      <w:r>
+        <w:rPr>
+          <w:sz w:val="28"/>
+          <w:szCs w:val="28"/>
+        </w:rPr>
+        <w:t xml:space="preserve"> non ha parametri (o utilizza solo valori predefiniti) e viene eseguito senza passare argomenti durante la creazione dell'oggetto.</w:t>
+      </w:r>
+    </w:p>
+    <w:p>
+      <w:pPr>
+        <w:spacing w:line="240" w:lineRule="auto"/>
+        <w:rPr>
+          <w:sz w:val="28"/>
+          <w:szCs w:val="28"/>
+        </w:rPr>
+      </w:pPr>
+      <w:r>
+        <w:rPr>
+          <w:sz w:val="28"/>
+          <w:szCs w:val="28"/>
+        </w:rPr>
+        <w:t>Permette di allocare in memoria gli attributi della superclasse quando genero un’istanza della sottoclasse</w:t>
+      </w:r>
+    </w:p>
+    <w:p>
+      <w:pPr>
+        <w:pStyle w:val="Nessunaspaziatura"/>
+        <w:rPr>
+          <w:b/>
+          <w:bCs/>
+          <w:sz w:val="32"/>
+          <w:szCs w:val="32"/>
+          <w:u w:val="single"/>
+        </w:rPr>
+      </w:pPr>
+      <w:r>
+        <w:rPr>
+          <w:b/>
+          <w:bCs/>
+          <w:sz w:val="32"/>
+          <w:szCs w:val="32"/>
+          <w:u w:val="single"/>
+        </w:rPr>
+        <w:t>SPIEGA BASE E THIS?</w:t>
+      </w:r>
+    </w:p>
+    <w:p>
+      <w:pPr>
+        <w:pStyle w:val="Nessunaspaziatura"/>
+        <w:rPr>
+          <w:sz w:val="28"/>
+          <w:szCs w:val="28"/>
+        </w:rPr>
+      </w:pPr>
+      <w:r>
+        <w:rPr>
+          <w:sz w:val="28"/>
+          <w:szCs w:val="28"/>
+        </w:rPr>
+        <w:t xml:space="preserve">Base si riferisce agli attributi della classe genitore (superclasse) mentre </w:t>
       </w:r>
       <w:proofErr w:type="spellStart"/>
       <w:r>
         <w:rPr>
-          <w:sz w:val="32"/>
-          <w:szCs w:val="32"/>
-        </w:rPr>
-        <w:t>get</w:t>
+          <w:sz w:val="28"/>
+          <w:szCs w:val="28"/>
+        </w:rPr>
+        <w:t>this</w:t>
       </w:r>
       <w:proofErr w:type="spellEnd"/>
       <w:r>
         <w:rPr>
-          <w:sz w:val="32"/>
-          <w:szCs w:val="32"/>
-        </w:rPr>
-        <w:t xml:space="preserve"> e set.</w:t>
-      </w:r>
-    </w:p>
-    <w:p>
-      <w:pPr>
-        <w:rPr>
-          <w:b/>
-          <w:bCs/>
-          <w:sz w:val="32"/>
-          <w:szCs w:val="32"/>
-          <w:u w:val="single"/>
-        </w:rPr>
-      </w:pPr>
-      <w:r>
-        <w:rPr>
-          <w:sz w:val="28"/>
-          <w:szCs w:val="28"/>
-        </w:rPr>
-        <w:t xml:space="preserve">Le </w:t>
+          <w:sz w:val="28"/>
+          <w:szCs w:val="28"/>
+        </w:rPr>
+        <w:t xml:space="preserve"> si riferisce a questo oggetto (sicuramente sottoclasse)</w:t>
+      </w:r>
+    </w:p>
+    <w:p>
+      <w:pPr>
+        <w:pStyle w:val="Nessunaspaziatura"/>
+        <w:rPr>
+          <w:sz w:val="28"/>
+          <w:szCs w:val="28"/>
+        </w:rPr>
+      </w:pPr>
+    </w:p>
+    <w:p>
+      <w:pPr>
+        <w:pStyle w:val="Nessunaspaziatura"/>
+        <w:rPr>
+          <w:b/>
+          <w:bCs/>
+          <w:sz w:val="32"/>
+          <w:szCs w:val="32"/>
+          <w:u w:val="single"/>
+        </w:rPr>
+      </w:pPr>
+    </w:p>
+    <w:p>
+      <w:pPr>
+        <w:pStyle w:val="Nessunaspaziatura"/>
+        <w:rPr>
+          <w:b/>
+          <w:bCs/>
+          <w:sz w:val="32"/>
+          <w:szCs w:val="32"/>
+          <w:u w:val="single"/>
+        </w:rPr>
+      </w:pPr>
+    </w:p>
+    <w:p>
+      <w:pPr>
+        <w:pStyle w:val="Nessunaspaziatura"/>
+        <w:rPr>
+          <w:b/>
+          <w:bCs/>
+          <w:sz w:val="32"/>
+          <w:szCs w:val="32"/>
+          <w:u w:val="single"/>
+        </w:rPr>
+      </w:pPr>
+      <w:r>
+        <w:rPr>
+          <w:b/>
+          <w:bCs/>
+          <w:sz w:val="32"/>
+          <w:szCs w:val="32"/>
+          <w:u w:val="single"/>
+        </w:rPr>
+        <w:t xml:space="preserve">SIGNATURE: </w:t>
+      </w:r>
+    </w:p>
+    <w:p>
+      <w:pPr>
+        <w:pStyle w:val="Nessunaspaziatura"/>
+        <w:rPr>
+          <w:sz w:val="28"/>
+          <w:szCs w:val="28"/>
+        </w:rPr>
+      </w:pPr>
+      <w:r>
+        <w:rPr>
+          <w:sz w:val="28"/>
+          <w:szCs w:val="28"/>
+        </w:rPr>
+        <w:t>E’ la descrizione completa delle informazioni per richiamare una funzione, quali nome, numero , tipo di parametri e valori di ritorno.</w:t>
+      </w:r>
+    </w:p>
+    <w:p>
+      <w:pPr>
+        <w:pStyle w:val="Nessunaspaziatura"/>
+        <w:rPr>
+          <w:sz w:val="28"/>
+          <w:szCs w:val="28"/>
+        </w:rPr>
+      </w:pPr>
+    </w:p>
+    <w:p>
+      <w:pPr>
+        <w:pStyle w:val="Nessunaspaziatura"/>
+        <w:rPr>
+          <w:b/>
+          <w:bCs/>
+          <w:sz w:val="32"/>
+          <w:szCs w:val="32"/>
+          <w:u w:val="single"/>
+        </w:rPr>
+      </w:pPr>
+      <w:r>
+        <w:rPr>
+          <w:b/>
+          <w:bCs/>
+          <w:sz w:val="32"/>
+          <w:szCs w:val="32"/>
+          <w:u w:val="single"/>
+        </w:rPr>
+        <w:t xml:space="preserve">OVERLOAD: </w:t>
+      </w:r>
+    </w:p>
+    <w:p>
+      <w:pPr>
+        <w:pStyle w:val="Nessunaspaziatura"/>
+        <w:rPr>
+          <w:sz w:val="28"/>
+          <w:szCs w:val="28"/>
+        </w:rPr>
+      </w:pPr>
+      <w:r>
+        <w:rPr>
+          <w:sz w:val="28"/>
+          <w:szCs w:val="28"/>
+        </w:rPr>
+        <w:t xml:space="preserve">I metodi possono avere lo stesso </w:t>
+      </w:r>
+      <w:r>
+        <w:rPr>
+          <w:sz w:val="28"/>
+          <w:szCs w:val="28"/>
+        </w:rPr>
+        <w:t xml:space="preserve">nome ma se hanno parametri o tipi diversi , appunto la signature, possono avere diverse funzioni </w:t>
+      </w:r>
+    </w:p>
+    <w:p>
+      <w:pPr>
+        <w:pStyle w:val="Nessunaspaziatura"/>
+        <w:rPr>
+          <w:sz w:val="28"/>
+          <w:szCs w:val="28"/>
+        </w:rPr>
+      </w:pPr>
+    </w:p>
+    <w:p>
+      <w:pPr>
+        <w:pStyle w:val="Nessunaspaziatura"/>
+        <w:rPr>
+          <w:b/>
+          <w:bCs/>
+          <w:sz w:val="32"/>
+          <w:szCs w:val="32"/>
+          <w:u w:val="single"/>
+        </w:rPr>
+      </w:pPr>
+      <w:r>
+        <w:rPr>
+          <w:b/>
+          <w:bCs/>
+          <w:sz w:val="32"/>
+          <w:szCs w:val="32"/>
+          <w:u w:val="single"/>
+        </w:rPr>
+        <w:t>CASTING:</w:t>
+      </w:r>
+    </w:p>
+    <w:p>
+      <w:pPr>
+        <w:pStyle w:val="Nessunaspaziatura"/>
+        <w:rPr>
+          <w:sz w:val="32"/>
+          <w:szCs w:val="32"/>
+        </w:rPr>
+      </w:pPr>
+      <w:r>
+        <w:rPr>
+          <w:sz w:val="32"/>
+          <w:szCs w:val="32"/>
+        </w:rPr>
+        <w:t>E’ una sorta di conversione, ma si può fare solo tra tipi uguali e tra superclassi e sue sottoclassi</w:t>
+      </w:r>
+    </w:p>
+    <w:p>
+      <w:pPr>
+        <w:pStyle w:val="Nessunaspaziatura"/>
+        <w:rPr>
+          <w:u w:val="single"/>
+        </w:rPr>
+      </w:pPr>
+    </w:p>
+    <w:p>
+      <w:pPr>
+        <w:pStyle w:val="Nessunaspaziatura"/>
+        <w:rPr>
+          <w:b/>
+          <w:bCs/>
+          <w:sz w:val="32"/>
+          <w:szCs w:val="32"/>
+          <w:u w:val="single"/>
+        </w:rPr>
+      </w:pPr>
+      <w:r>
+        <w:rPr>
+          <w:b/>
+          <w:bCs/>
+          <w:sz w:val="32"/>
+          <w:szCs w:val="32"/>
+          <w:u w:val="single"/>
+        </w:rPr>
+        <w:t xml:space="preserve">DIFFERENZA TRA ARRAY E LIST? </w:t>
+      </w:r>
+    </w:p>
+    <w:p>
+      <w:pPr>
+        <w:pStyle w:val="Nessunaspaziatura"/>
+        <w:rPr>
+          <w:sz w:val="32"/>
+          <w:szCs w:val="32"/>
+        </w:rPr>
+      </w:pPr>
+      <w:r>
+        <w:rPr>
+          <w:sz w:val="32"/>
+          <w:szCs w:val="32"/>
+        </w:rPr>
+        <w:t>L’array è una collezione di dati</w:t>
+      </w:r>
+      <w:r>
+        <w:rPr>
+          <w:sz w:val="32"/>
+          <w:szCs w:val="32"/>
+        </w:rPr>
+        <w:t xml:space="preserve"> (o struttura dati) </w:t>
+      </w:r>
+      <w:r>
+        <w:rPr>
+          <w:sz w:val="32"/>
+          <w:szCs w:val="32"/>
+        </w:rPr>
+        <w:t xml:space="preserve"> che ha lunghezza fissa, e al suo interno ha elementi dello stesso tipo.</w:t>
+      </w:r>
+    </w:p>
+    <w:p>
+      <w:pPr>
+        <w:pStyle w:val="Nessunaspaziatura"/>
+        <w:rPr>
+          <w:sz w:val="32"/>
+          <w:szCs w:val="32"/>
+        </w:rPr>
+      </w:pPr>
+      <w:r>
+        <w:rPr>
+          <w:sz w:val="32"/>
+          <w:szCs w:val="32"/>
+        </w:rPr>
+        <w:t>La lista ha lunghezza variabile e può avere elementi diversi.</w:t>
+      </w:r>
+    </w:p>
+    <w:p>
+      <w:pPr>
+        <w:pStyle w:val="Nessunaspaziatura"/>
+      </w:pPr>
+    </w:p>
+    <w:p>
+      <w:pPr>
+        <w:pStyle w:val="Nessunaspaziatura"/>
+        <w:rPr>
+          <w:b/>
+          <w:bCs/>
+          <w:sz w:val="32"/>
+          <w:szCs w:val="32"/>
+          <w:u w:val="single"/>
+        </w:rPr>
+      </w:pPr>
+      <w:r>
+        <w:rPr>
+          <w:b/>
+          <w:bCs/>
+          <w:sz w:val="32"/>
+          <w:szCs w:val="32"/>
+          <w:u w:val="single"/>
+        </w:rPr>
+        <w:t xml:space="preserve">AGGREGAZIONE: </w:t>
+      </w:r>
+    </w:p>
+    <w:p>
+      <w:pPr>
+        <w:pStyle w:val="Nessunaspaziatura"/>
+        <w:rPr>
+          <w:sz w:val="28"/>
+          <w:szCs w:val="28"/>
+        </w:rPr>
+      </w:pPr>
+      <w:r>
+        <w:rPr>
+          <w:sz w:val="28"/>
+          <w:szCs w:val="28"/>
+        </w:rPr>
+        <w:t>è quando un contenitore esiste a prescindere dal suo contenuto</w:t>
+      </w:r>
+    </w:p>
+    <w:p>
+      <w:pPr>
+        <w:pStyle w:val="Nessunaspaziatura"/>
+        <w:rPr>
+          <w:b/>
+          <w:bCs/>
+          <w:sz w:val="32"/>
+          <w:szCs w:val="32"/>
+          <w:u w:val="single"/>
+        </w:rPr>
+      </w:pPr>
+    </w:p>
+    <w:p>
+      <w:pPr>
+        <w:pStyle w:val="Nessunaspaziatura"/>
+        <w:rPr>
+          <w:b/>
+          <w:bCs/>
+          <w:sz w:val="32"/>
+          <w:szCs w:val="32"/>
+          <w:u w:val="single"/>
+        </w:rPr>
+      </w:pPr>
+      <w:r>
+        <w:rPr>
+          <w:b/>
+          <w:bCs/>
+          <w:sz w:val="32"/>
+          <w:szCs w:val="32"/>
+          <w:u w:val="single"/>
+        </w:rPr>
+        <w:t xml:space="preserve">COMPOSIZIONE: </w:t>
+      </w:r>
+    </w:p>
+    <w:p>
+      <w:pPr>
+        <w:pStyle w:val="Nessunaspaziatura"/>
+        <w:rPr>
+          <w:sz w:val="28"/>
+          <w:szCs w:val="28"/>
+        </w:rPr>
+      </w:pPr>
+      <w:r>
+        <w:rPr>
+          <w:sz w:val="28"/>
+          <w:szCs w:val="28"/>
+        </w:rPr>
+        <w:t>è quando il contenitore non può esistere se il suo contenuto non esiste</w:t>
+      </w:r>
+    </w:p>
+    <w:p>
+      <w:pPr>
+        <w:pStyle w:val="Nessunaspaziatura"/>
+        <w:rPr>
+          <w:sz w:val="28"/>
+          <w:szCs w:val="28"/>
+          <w:u w:val="single"/>
+        </w:rPr>
+      </w:pPr>
+    </w:p>
+    <w:p>
+      <w:pPr>
+        <w:spacing w:line="240" w:lineRule="auto"/>
+        <w:rPr>
+          <w:b/>
+          <w:bCs/>
+          <w:sz w:val="32"/>
+          <w:szCs w:val="32"/>
+          <w:u w:val="single"/>
+        </w:rPr>
+      </w:pPr>
+      <w:r>
+        <w:rPr>
+          <w:b/>
+          <w:bCs/>
+          <w:sz w:val="32"/>
+          <w:szCs w:val="32"/>
+          <w:u w:val="single"/>
+        </w:rPr>
+        <w:t xml:space="preserve">PATTERN: </w:t>
+      </w:r>
+    </w:p>
+    <w:p>
+      <w:pPr>
+        <w:spacing w:line="240" w:lineRule="auto"/>
+        <w:rPr>
+          <w:sz w:val="28"/>
+          <w:szCs w:val="28"/>
+        </w:rPr>
+      </w:pPr>
+      <w:r>
+        <w:rPr>
+          <w:sz w:val="28"/>
+          <w:szCs w:val="28"/>
+        </w:rPr>
+        <w:t>Soluzione strategica per problemi noti e ricorrenti</w:t>
+      </w:r>
+    </w:p>
+    <w:p>
+      <w:pPr>
+        <w:spacing w:line="240" w:lineRule="auto"/>
+        <w:rPr>
+          <w:b/>
+          <w:bCs/>
+          <w:sz w:val="28"/>
+          <w:szCs w:val="28"/>
+        </w:rPr>
+      </w:pPr>
+      <w:r>
+        <w:rPr>
+          <w:b/>
+          <w:bCs/>
+          <w:sz w:val="32"/>
+          <w:szCs w:val="32"/>
+          <w:u w:val="single"/>
+        </w:rPr>
+        <w:t>INTERFACCIA</w:t>
+      </w:r>
+      <w:r>
+        <w:rPr>
+          <w:b/>
+          <w:bCs/>
+          <w:sz w:val="28"/>
+          <w:szCs w:val="28"/>
+        </w:rPr>
+        <w:t>:</w:t>
+      </w:r>
+    </w:p>
+    <w:p>
+      <w:pPr>
+        <w:spacing w:line="240" w:lineRule="auto"/>
+        <w:rPr>
+          <w:sz w:val="28"/>
+          <w:szCs w:val="28"/>
+          <w:u w:val="single"/>
+        </w:rPr>
+      </w:pPr>
+      <w:r>
+        <w:rPr>
+          <w:sz w:val="28"/>
+          <w:szCs w:val="28"/>
+        </w:rPr>
+        <w:t>E’ un costrutto che ha solamente metodi ed obbliga le classi che la ereditano ad implementare i suoi metodi</w:t>
+      </w:r>
+    </w:p>
+    <w:p>
+      <w:pPr>
+        <w:spacing w:line="240" w:lineRule="auto"/>
+        <w:rPr>
+          <w:b/>
+          <w:bCs/>
+          <w:sz w:val="32"/>
+          <w:szCs w:val="32"/>
+          <w:u w:val="single"/>
+        </w:rPr>
+      </w:pPr>
+      <w:r>
+        <w:rPr>
+          <w:b/>
+          <w:bCs/>
+          <w:sz w:val="32"/>
+          <w:szCs w:val="32"/>
+          <w:u w:val="single"/>
+        </w:rPr>
+        <w:lastRenderedPageBreak/>
+        <w:t>INTERFACCIA&lt;T&gt;:</w:t>
+      </w:r>
+    </w:p>
+    <w:p>
+      <w:pPr>
+        <w:spacing w:line="240" w:lineRule="auto"/>
+        <w:rPr>
+          <w:sz w:val="28"/>
+          <w:szCs w:val="28"/>
+        </w:rPr>
+      </w:pPr>
+      <w:r>
+        <w:rPr>
+          <w:sz w:val="28"/>
+          <w:szCs w:val="28"/>
+        </w:rPr>
+        <w:t>L’interfaccia con il tipo T è un’interfaccia generica che grazie a questo parametro &lt;T&gt; mi consente di richiamare al suo interno uno dei tipi che implementano la data interfaccia. (Interface&lt;Automobile&gt;)</w:t>
+      </w:r>
+    </w:p>
+    <w:p>
+      <w:pPr>
+        <w:spacing w:line="240" w:lineRule="auto"/>
+        <w:rPr>
+          <w:sz w:val="28"/>
+          <w:szCs w:val="28"/>
+        </w:rPr>
+      </w:pPr>
+    </w:p>
+    <w:p>
+      <w:pPr>
+        <w:spacing w:line="240" w:lineRule="auto"/>
+        <w:rPr>
+          <w:b/>
+          <w:bCs/>
+          <w:sz w:val="28"/>
+          <w:szCs w:val="28"/>
+          <w:u w:val="single"/>
+        </w:rPr>
+      </w:pPr>
+      <w:r>
+        <w:rPr>
+          <w:b/>
+          <w:bCs/>
+          <w:sz w:val="28"/>
+          <w:szCs w:val="28"/>
+          <w:u w:val="single"/>
+        </w:rPr>
+        <w:t>ARCHITETTURA THREE TEAR:</w:t>
+      </w:r>
+    </w:p>
+    <w:p>
+      <w:pPr>
+        <w:spacing w:line="240" w:lineRule="auto"/>
+        <w:rPr>
+          <w:sz w:val="28"/>
+          <w:szCs w:val="28"/>
+        </w:rPr>
+      </w:pPr>
+      <w:r>
+        <w:rPr>
+          <w:sz w:val="28"/>
+          <w:szCs w:val="28"/>
+        </w:rPr>
+        <w:t xml:space="preserve">User </w:t>
       </w:r>
       <w:proofErr w:type="spellStart"/>
       <w:r>
@@ -850,7 +1961,7 @@
           <w:sz w:val="28"/>
           <w:szCs w:val="28"/>
         </w:rPr>
-        <w:t>property</w:t>
+        <w:t>interface</w:t>
       </w:r>
       <w:proofErr w:type="spellEnd"/>
       <w:r>
@@ -858,37 +1969,71 @@
           <w:sz w:val="28"/>
           <w:szCs w:val="28"/>
         </w:rPr>
+        <w:t xml:space="preserve">, business </w:t>
+      </w:r>
+      <w:proofErr w:type="spellStart"/>
+      <w:r>
+        <w:rPr>
+          <w:sz w:val="28"/>
+          <w:szCs w:val="28"/>
+        </w:rPr>
+        <w:t>logic</w:t>
+      </w:r>
+      <w:proofErr w:type="spellEnd"/>
+      <w:r>
+        <w:rPr>
+          <w:sz w:val="28"/>
+          <w:szCs w:val="28"/>
+        </w:rPr>
+        <w:t>, DBMS</w:t>
+      </w:r>
+    </w:p>
+    <w:p>
+      <w:pPr>
+        <w:spacing w:line="240" w:lineRule="auto"/>
+        <w:rPr>
+          <w:sz w:val="28"/>
+          <w:szCs w:val="28"/>
+        </w:rPr>
+      </w:pPr>
+      <w:r>
+        <w:rPr>
+          <w:sz w:val="28"/>
+          <w:szCs w:val="28"/>
+          <w:highlight w:val="yellow"/>
+        </w:rPr>
+        <w:t>Serve a dividere le responsabilità di ogni livello</w:t>
+      </w:r>
+      <w:r>
+        <w:rPr>
+          <w:sz w:val="28"/>
+          <w:szCs w:val="28"/>
+        </w:rPr>
+        <w:t xml:space="preserve"> (primo principio SOLID, single </w:t>
+      </w:r>
+      <w:proofErr w:type="spellStart"/>
+      <w:r>
+        <w:rPr>
+          <w:sz w:val="28"/>
+          <w:szCs w:val="28"/>
+        </w:rPr>
+        <w:t>responsability</w:t>
+      </w:r>
+      <w:proofErr w:type="spellEnd"/>
+      <w:r>
+        <w:rPr>
+          <w:sz w:val="28"/>
+          <w:szCs w:val="28"/>
+        </w:rPr>
         <w:t xml:space="preserve"> </w:t>
       </w:r>
-      <w:commentRangeStart w:id="0"/>
-      <w:r>
-        <w:rPr>
-          <w:sz w:val="28"/>
-          <w:szCs w:val="28"/>
-        </w:rPr>
-        <w:t xml:space="preserve">servono per dichiarare un attributo </w:t>
-      </w:r>
-      <w:commentRangeEnd w:id="0"/>
-      <w:r>
-        <w:rPr>
-          <w:rStyle w:val="Rimandocommento"/>
-        </w:rPr>
-        <w:commentReference w:id="0"/>
-      </w:r>
-      <w:r>
-        <w:rPr>
-          <w:sz w:val="28"/>
-          <w:szCs w:val="28"/>
-        </w:rPr>
-        <w:t xml:space="preserve">di una classe che sarà privato ma che avrà i metodi </w:t>
-      </w:r>
       <w:proofErr w:type="spellStart"/>
       <w:r>
         <w:rPr>
           <w:sz w:val="28"/>
           <w:szCs w:val="28"/>
         </w:rPr>
-        <w:t>get</w:t>
+        <w:t>principle</w:t>
       </w:r>
       <w:proofErr w:type="spellEnd"/>
       <w:r>
@@ -896,191 +2041,246 @@
           <w:sz w:val="28"/>
           <w:szCs w:val="28"/>
         </w:rPr>
-        <w:t xml:space="preserve"> e set (che serviranno per leggerlo e modificarlo) che saranno pubblici e quindi accessibili dall’esterno.</w:t>
-      </w:r>
-    </w:p>
-    <w:p>
-      <w:pPr>
-        <w:rPr>
-          <w:b/>
-          <w:bCs/>
-          <w:sz w:val="32"/>
-          <w:szCs w:val="32"/>
-          <w:u w:val="single"/>
-        </w:rPr>
-      </w:pPr>
-      <w:r>
-        <w:rPr>
-          <w:b/>
-          <w:bCs/>
-          <w:sz w:val="32"/>
-          <w:szCs w:val="32"/>
-          <w:u w:val="single"/>
-        </w:rPr>
-        <w:t>CLASSE OBJECT</w:t>
-      </w:r>
-    </w:p>
-    <w:p>
-      <w:pPr>
-        <w:rPr>
-          <w:sz w:val="28"/>
-          <w:szCs w:val="28"/>
-        </w:rPr>
-      </w:pPr>
-      <w:r>
-        <w:rPr>
-          <w:sz w:val="28"/>
-          <w:szCs w:val="28"/>
-        </w:rPr>
-        <w:t>La classe Object è la classe genesi da cui derivano ed ereditano tutti i tipi</w:t>
-      </w:r>
-    </w:p>
-    <w:p>
-      <w:pPr>
-        <w:rPr>
-          <w:b/>
-          <w:bCs/>
-          <w:sz w:val="32"/>
-          <w:szCs w:val="32"/>
-          <w:u w:val="single"/>
-        </w:rPr>
-      </w:pPr>
-      <w:r>
-        <w:rPr>
-          <w:b/>
-          <w:bCs/>
-          <w:sz w:val="32"/>
-          <w:szCs w:val="32"/>
-          <w:u w:val="single"/>
-        </w:rPr>
-        <w:t>CLASSE ASTRATTA</w:t>
-      </w:r>
-    </w:p>
-    <w:p>
-      <w:pPr>
-        <w:jc w:val="both"/>
-        <w:rPr>
-          <w:sz w:val="28"/>
-          <w:szCs w:val="28"/>
-        </w:rPr>
-      </w:pPr>
-      <w:proofErr w:type="gramStart"/>
-      <w:r>
-        <w:rPr>
-          <w:sz w:val="28"/>
-          <w:szCs w:val="28"/>
-        </w:rPr>
-        <w:t>E’</w:t>
-      </w:r>
-      <w:proofErr w:type="gramEnd"/>
-      <w:r>
-        <w:rPr>
-          <w:sz w:val="28"/>
-          <w:szCs w:val="28"/>
-        </w:rPr>
-        <w:t xml:space="preserve"> una classe non permet</w:t>
-      </w:r>
-      <w:r>
-        <w:rPr>
-          <w:sz w:val="28"/>
-          <w:szCs w:val="28"/>
-        </w:rPr>
-        <w:t>te la sua istanziazione</w:t>
-      </w:r>
-      <w:r>
-        <w:rPr>
-          <w:sz w:val="28"/>
-          <w:szCs w:val="28"/>
-        </w:rPr>
-        <w:t>. Può contenere attributi e metodi che possono essere estesi dalle sue sottoclassi. Può avere dei metodi astratti:</w:t>
-      </w:r>
-    </w:p>
-    <w:p>
-      <w:pPr>
-        <w:rPr>
-          <w:b/>
-          <w:bCs/>
-          <w:sz w:val="32"/>
-          <w:szCs w:val="32"/>
-          <w:u w:val="single"/>
-        </w:rPr>
-      </w:pPr>
-      <w:r>
-        <w:rPr>
-          <w:b/>
-          <w:bCs/>
-          <w:sz w:val="32"/>
-          <w:szCs w:val="32"/>
-          <w:u w:val="single"/>
-        </w:rPr>
-        <w:t>METODI ASTRATTI:</w:t>
-      </w:r>
-    </w:p>
-    <w:p>
-      <w:pPr>
-        <w:rPr>
-          <w:sz w:val="28"/>
-          <w:szCs w:val="28"/>
-        </w:rPr>
-      </w:pPr>
-      <w:r>
-        <w:rPr>
-          <w:sz w:val="28"/>
-          <w:szCs w:val="28"/>
-        </w:rPr>
-        <w:t>sono dei metodi senza corpo, che devono essere ridefiniti nelle sottoclassi.</w:t>
-      </w:r>
-    </w:p>
-    <w:p>
-      <w:pPr>
-        <w:rPr>
-          <w:b/>
-          <w:bCs/>
-          <w:sz w:val="32"/>
-          <w:szCs w:val="32"/>
-          <w:u w:val="single"/>
-        </w:rPr>
-      </w:pPr>
-      <w:r>
-        <w:rPr>
-          <w:b/>
-          <w:bCs/>
-          <w:sz w:val="32"/>
-          <w:szCs w:val="32"/>
-          <w:u w:val="single"/>
-        </w:rPr>
-        <w:t>VIRTUAL:</w:t>
-      </w:r>
-    </w:p>
-    <w:p>
-      <w:pPr>
-        <w:rPr>
-          <w:sz w:val="28"/>
-          <w:szCs w:val="28"/>
-        </w:rPr>
-      </w:pPr>
-      <w:r>
-        <w:rPr>
-          <w:sz w:val="28"/>
-          <w:szCs w:val="28"/>
-        </w:rPr>
-        <w:t xml:space="preserve">La </w:t>
-      </w:r>
+        <w:t>)</w:t>
+      </w:r>
+    </w:p>
+    <w:p>
+      <w:pPr>
+        <w:spacing w:line="240" w:lineRule="auto"/>
+        <w:rPr>
+          <w:sz w:val="28"/>
+          <w:szCs w:val="28"/>
+        </w:rPr>
+      </w:pPr>
+    </w:p>
+    <w:p>
+      <w:pPr>
+        <w:spacing w:line="240" w:lineRule="auto"/>
+        <w:rPr>
+          <w:b/>
+          <w:bCs/>
+          <w:sz w:val="28"/>
+          <w:szCs w:val="28"/>
+          <w:u w:val="single"/>
+        </w:rPr>
+      </w:pPr>
+      <w:r>
+        <w:rPr>
+          <w:b/>
+          <w:bCs/>
+          <w:sz w:val="28"/>
+          <w:szCs w:val="28"/>
+          <w:u w:val="single"/>
+        </w:rPr>
+        <w:t>FACADES</w:t>
+      </w:r>
+    </w:p>
+    <w:p>
+      <w:pPr>
+        <w:spacing w:line="240" w:lineRule="auto"/>
+        <w:rPr>
+          <w:sz w:val="28"/>
+          <w:szCs w:val="28"/>
+        </w:rPr>
+      </w:pPr>
+      <w:r>
+        <w:rPr>
+          <w:sz w:val="28"/>
+          <w:szCs w:val="28"/>
+        </w:rPr>
+        <w:t>Modo che abbiamo per nascondere tutto il dettaglio costruttivo che c’è dietro il nostro programma, appunto mettiamo una facciata.</w:t>
+      </w:r>
+    </w:p>
+    <w:p>
+      <w:pPr>
+        <w:spacing w:line="240" w:lineRule="auto"/>
+        <w:rPr>
+          <w:b/>
+          <w:bCs/>
+          <w:sz w:val="32"/>
+          <w:szCs w:val="32"/>
+        </w:rPr>
+      </w:pPr>
+      <w:r>
+        <w:rPr>
+          <w:b/>
+          <w:bCs/>
+          <w:sz w:val="32"/>
+          <w:szCs w:val="32"/>
+        </w:rPr>
+        <w:t>TUPLA:</w:t>
+      </w:r>
+    </w:p>
+    <w:p>
+      <w:pPr>
+        <w:spacing w:line="240" w:lineRule="auto"/>
+        <w:rPr>
+          <w:sz w:val="28"/>
+          <w:szCs w:val="28"/>
+        </w:rPr>
+      </w:pPr>
+      <w:r>
+        <w:rPr>
+          <w:sz w:val="28"/>
+          <w:szCs w:val="28"/>
+        </w:rPr>
+        <w:t>sequenza di dati eterogenei (tutti diversi tra loro)</w:t>
+      </w:r>
+    </w:p>
+    <w:p>
+      <w:pPr>
+        <w:spacing w:line="240" w:lineRule="auto"/>
+        <w:rPr>
+          <w:b/>
+          <w:bCs/>
+          <w:sz w:val="32"/>
+          <w:szCs w:val="32"/>
+          <w:u w:val="single"/>
+        </w:rPr>
+      </w:pPr>
+      <w:r>
+        <w:rPr>
+          <w:b/>
+          <w:bCs/>
+          <w:sz w:val="32"/>
+          <w:szCs w:val="32"/>
+          <w:u w:val="single"/>
+        </w:rPr>
+        <w:t>ECCEZIONI:</w:t>
+      </w:r>
+    </w:p>
+    <w:p>
+      <w:pPr>
+        <w:spacing w:line="240" w:lineRule="auto"/>
+        <w:rPr>
+          <w:sz w:val="28"/>
+          <w:szCs w:val="28"/>
+          <w:u w:val="single"/>
+        </w:rPr>
+      </w:pPr>
+      <w:r>
+        <w:rPr>
+          <w:sz w:val="28"/>
+          <w:szCs w:val="28"/>
+        </w:rPr>
+        <w:t>Eventi che si verificano quando va qualcosa storto nel codice</w:t>
+      </w:r>
+    </w:p>
+    <w:p>
+      <w:pPr>
+        <w:pStyle w:val="Nessunaspaziatura"/>
+        <w:rPr>
+          <w:b/>
+          <w:bCs/>
+          <w:sz w:val="32"/>
+          <w:szCs w:val="32"/>
+          <w:u w:val="single"/>
+        </w:rPr>
+      </w:pPr>
       <w:proofErr w:type="spellStart"/>
       <w:r>
         <w:rPr>
-          <w:sz w:val="28"/>
-          <w:szCs w:val="28"/>
-        </w:rPr>
-        <w:t>keyowrd</w:t>
+          <w:b/>
+          <w:bCs/>
+          <w:sz w:val="32"/>
+          <w:szCs w:val="32"/>
+          <w:u w:val="single"/>
+        </w:rPr>
+        <w:t>COS’è</w:t>
       </w:r>
       <w:proofErr w:type="spellEnd"/>
       <w:r>
         <w:rPr>
-          <w:sz w:val="28"/>
-          <w:szCs w:val="28"/>
-        </w:rPr>
-        <w:t xml:space="preserve"> </w:t>
+          <w:b/>
+          <w:bCs/>
+          <w:sz w:val="32"/>
+          <w:szCs w:val="32"/>
+          <w:u w:val="single"/>
+        </w:rPr>
+        <w:t xml:space="preserve"> STATIC? </w:t>
+      </w:r>
+    </w:p>
+    <w:p>
+      <w:pPr>
+        <w:pStyle w:val="Nessunaspaziatura"/>
+        <w:rPr>
+          <w:sz w:val="28"/>
+          <w:szCs w:val="28"/>
+        </w:rPr>
+      </w:pPr>
+      <w:r>
+        <w:rPr>
+          <w:sz w:val="28"/>
+          <w:szCs w:val="28"/>
+        </w:rPr>
+        <w:t>Attributo di classe</w:t>
+      </w:r>
+    </w:p>
+    <w:p>
+      <w:pPr>
+        <w:pStyle w:val="Nessunaspaziatura"/>
+        <w:rPr>
+          <w:sz w:val="28"/>
+          <w:szCs w:val="28"/>
+        </w:rPr>
+      </w:pPr>
+      <w:r>
+        <w:rPr>
+          <w:sz w:val="28"/>
+          <w:szCs w:val="28"/>
+        </w:rPr>
+        <w:t>E’ una keyword per definire un metodo</w:t>
+      </w:r>
+      <w:r>
+        <w:rPr>
+          <w:sz w:val="28"/>
+          <w:szCs w:val="28"/>
+        </w:rPr>
+        <w:t xml:space="preserve"> o attributo</w:t>
+      </w:r>
+      <w:r>
+        <w:rPr>
+          <w:sz w:val="28"/>
+          <w:szCs w:val="28"/>
+        </w:rPr>
+        <w:t xml:space="preserve"> che appartiene a</w:t>
+      </w:r>
+      <w:r>
+        <w:rPr>
+          <w:sz w:val="28"/>
+          <w:szCs w:val="28"/>
+        </w:rPr>
+        <w:t>lla</w:t>
+      </w:r>
+      <w:r>
+        <w:rPr>
+          <w:sz w:val="28"/>
+          <w:szCs w:val="28"/>
+        </w:rPr>
+        <w:t xml:space="preserve"> classe e non all’oggetto</w:t>
+      </w:r>
+      <w:r>
+        <w:rPr>
+          <w:sz w:val="28"/>
+          <w:szCs w:val="28"/>
+        </w:rPr>
+        <w:t xml:space="preserve"> istanziato, quindi sono utilizzabili anche senza creare un oggetto (CLASSE.METODOSTATIC())</w:t>
+      </w:r>
+    </w:p>
+    <w:p>
+      <w:pPr>
+        <w:pStyle w:val="Nessunaspaziatura"/>
+        <w:rPr>
+          <w:sz w:val="28"/>
+          <w:szCs w:val="28"/>
+        </w:rPr>
+      </w:pPr>
+      <w:r>
+        <w:rPr>
+          <w:sz w:val="28"/>
+          <w:szCs w:val="28"/>
+        </w:rPr>
+        <w:t xml:space="preserve">I metodi </w:t>
       </w:r>
       <w:proofErr w:type="spellStart"/>
       <w:r>
@@ -1088,7 +2288,7 @@
           <w:sz w:val="28"/>
           <w:szCs w:val="28"/>
         </w:rPr>
-        <w:t>virtual</w:t>
+        <w:t>static</w:t>
       </w:r>
       <w:proofErr w:type="spellEnd"/>
       <w:r>
@@ -1096,1404 +2296,237 @@
           <w:sz w:val="28"/>
           <w:szCs w:val="28"/>
         </w:rPr>
-        <w:t xml:space="preserve"> si utilizza per permettere ai metodi </w:t>
-      </w:r>
-      <w:proofErr w:type="gramStart"/>
-      <w:r>
-        <w:rPr>
-          <w:sz w:val="28"/>
-          <w:szCs w:val="28"/>
-        </w:rPr>
-        <w:t>una superclasse</w:t>
-      </w:r>
-      <w:proofErr w:type="gramEnd"/>
-      <w:r>
-        <w:rPr>
-          <w:sz w:val="28"/>
-          <w:szCs w:val="28"/>
-        </w:rPr>
-        <w:t xml:space="preserve"> di essere sovrascritti in una sottoclasse.</w:t>
-      </w:r>
-    </w:p>
-    <w:p>
-      <w:pPr>
-        <w:rPr>
-          <w:b/>
-          <w:bCs/>
-          <w:sz w:val="32"/>
-          <w:szCs w:val="32"/>
-          <w:u w:val="single"/>
-        </w:rPr>
-      </w:pPr>
-      <w:r>
-        <w:rPr>
-          <w:b/>
-          <w:bCs/>
-          <w:sz w:val="32"/>
-          <w:szCs w:val="32"/>
-          <w:u w:val="single"/>
-        </w:rPr>
-        <w:t>OVERRIDE:</w:t>
-      </w:r>
-    </w:p>
-    <w:p>
-      <w:pPr>
-        <w:rPr>
-          <w:sz w:val="28"/>
-          <w:szCs w:val="28"/>
-        </w:rPr>
-      </w:pPr>
-      <w:r>
-        <w:rPr>
-          <w:sz w:val="28"/>
-          <w:szCs w:val="28"/>
-        </w:rPr>
-        <w:t xml:space="preserve">La keyword </w:t>
+        <w:t xml:space="preserve"> sono i primi che vengono allocati in memoria e quindi vengono richiamati per primi.  </w:t>
+      </w:r>
+    </w:p>
+    <w:p>
+      <w:pPr>
+        <w:pStyle w:val="Nessunaspaziatura"/>
+        <w:rPr>
+          <w:sz w:val="28"/>
+          <w:szCs w:val="28"/>
+        </w:rPr>
+      </w:pPr>
+    </w:p>
+    <w:p>
+      <w:pPr>
+        <w:pStyle w:val="Nessunaspaziatura"/>
+        <w:rPr>
+          <w:b/>
+          <w:bCs/>
+          <w:sz w:val="32"/>
+          <w:szCs w:val="32"/>
+        </w:rPr>
+      </w:pPr>
+      <w:r>
+        <w:rPr>
+          <w:b/>
+          <w:bCs/>
+          <w:sz w:val="32"/>
+          <w:szCs w:val="32"/>
+        </w:rPr>
+        <w:t xml:space="preserve">HASHTABLE: </w:t>
+      </w:r>
+    </w:p>
+    <w:p>
+      <w:pPr>
+        <w:pStyle w:val="Nessunaspaziatura"/>
+        <w:rPr>
+          <w:sz w:val="28"/>
+          <w:szCs w:val="28"/>
+        </w:rPr>
+      </w:pPr>
+      <w:r>
+        <w:rPr>
+          <w:sz w:val="28"/>
+          <w:szCs w:val="28"/>
+        </w:rPr>
+        <w:t>collezione di dati composti da coppia chiave-valore</w:t>
+      </w:r>
+    </w:p>
+    <w:p>
+      <w:pPr>
+        <w:pStyle w:val="Nessunaspaziatura"/>
+        <w:rPr>
+          <w:sz w:val="28"/>
+          <w:szCs w:val="28"/>
+        </w:rPr>
+      </w:pPr>
+    </w:p>
+    <w:p>
+      <w:pPr>
+        <w:pStyle w:val="Nessunaspaziatura"/>
+        <w:rPr>
+          <w:b/>
+          <w:bCs/>
+          <w:sz w:val="32"/>
+          <w:szCs w:val="32"/>
+        </w:rPr>
+      </w:pPr>
+      <w:r>
+        <w:rPr>
+          <w:b/>
+          <w:bCs/>
+          <w:sz w:val="32"/>
+          <w:szCs w:val="32"/>
+        </w:rPr>
+        <w:t>DICTIONARY:</w:t>
+      </w:r>
+    </w:p>
+    <w:p>
+      <w:pPr>
+        <w:pStyle w:val="Nessunaspaziatura"/>
+        <w:rPr>
+          <w:sz w:val="28"/>
+          <w:szCs w:val="28"/>
+        </w:rPr>
+      </w:pPr>
+      <w:r>
+        <w:rPr>
+          <w:sz w:val="28"/>
+          <w:szCs w:val="28"/>
+        </w:rPr>
+        <w:t>collezione di dati composta da coppie chiave-valore TIPIZZATE</w:t>
+      </w:r>
+    </w:p>
+    <w:p>
+      <w:pPr>
+        <w:pStyle w:val="Nessunaspaziatura"/>
+        <w:rPr>
+          <w:sz w:val="28"/>
+          <w:szCs w:val="28"/>
+        </w:rPr>
+      </w:pPr>
+    </w:p>
+    <w:p>
+      <w:pPr>
+        <w:pStyle w:val="Nessunaspaziatura"/>
+        <w:rPr>
+          <w:b/>
+          <w:bCs/>
+          <w:sz w:val="32"/>
+          <w:szCs w:val="32"/>
+        </w:rPr>
+      </w:pPr>
+      <w:r>
+        <w:rPr>
+          <w:b/>
+          <w:bCs/>
+          <w:sz w:val="32"/>
+          <w:szCs w:val="32"/>
+        </w:rPr>
+        <w:t>INTERFACCIA DI LOOPBACK</w:t>
+      </w:r>
+      <w:r>
+        <w:rPr>
+          <w:b/>
+          <w:bCs/>
+          <w:sz w:val="32"/>
+          <w:szCs w:val="32"/>
+        </w:rPr>
+        <w:t>:</w:t>
+      </w:r>
+    </w:p>
+    <w:p>
+      <w:pPr>
+        <w:pStyle w:val="Nessunaspaziatura"/>
+        <w:rPr>
+          <w:b/>
+          <w:bCs/>
+          <w:sz w:val="28"/>
+          <w:szCs w:val="28"/>
+          <w:u w:val="single"/>
+        </w:rPr>
+      </w:pPr>
+      <w:r>
+        <w:rPr>
+          <w:sz w:val="28"/>
+          <w:szCs w:val="28"/>
+        </w:rPr>
+        <w:t>permette la comunicazione tra processi sulla stessa macchina, ad esempio durante il test di server web: connettiamo il client con il server ed entrambi saranno eseguiti sulla stessa macchina.</w:t>
+      </w:r>
+    </w:p>
+    <w:p>
+      <w:pPr>
+        <w:spacing w:line="240" w:lineRule="auto"/>
+        <w:rPr>
+          <w:b/>
+          <w:bCs/>
+          <w:sz w:val="28"/>
+          <w:szCs w:val="28"/>
+        </w:rPr>
+      </w:pPr>
+    </w:p>
+    <w:p>
+      <w:pPr>
+        <w:spacing w:line="240" w:lineRule="auto"/>
+        <w:rPr>
+          <w:b/>
+          <w:bCs/>
+          <w:sz w:val="28"/>
+          <w:szCs w:val="28"/>
+          <w:u w:val="single"/>
+        </w:rPr>
+      </w:pPr>
+      <w:r>
+        <w:rPr>
+          <w:b/>
+          <w:bCs/>
+          <w:sz w:val="28"/>
+          <w:szCs w:val="28"/>
+          <w:u w:val="single"/>
+        </w:rPr>
+        <w:t>SOLID:</w:t>
+      </w:r>
+    </w:p>
+    <w:p>
+      <w:pPr>
+        <w:spacing w:line="240" w:lineRule="auto"/>
+        <w:rPr>
+          <w:sz w:val="28"/>
+          <w:szCs w:val="28"/>
+          <w:u w:val="single"/>
+        </w:rPr>
+      </w:pPr>
+      <w:r>
+        <w:rPr>
+          <w:sz w:val="28"/>
+          <w:szCs w:val="28"/>
+        </w:rPr>
+        <w:lastRenderedPageBreak/>
+        <w:t>I principi SOLID sono intesi come linee guida per lo sviluppo di software leggibile, estendibile e </w:t>
       </w:r>
       <w:proofErr w:type="spellStart"/>
       <w:r>
-        <w:rPr>
-          <w:sz w:val="28"/>
-          <w:szCs w:val="28"/>
-        </w:rPr>
-        <w:t>Override</w:t>
+        <w:fldChar w:fldCharType="begin"/>
+      </w:r>
+      <w:r>
+        <w:instrText>HYPERLINK "https://it.wikipedia.org/wiki/Manutenzione_(software)" \o "Manutenzione (software)"</w:instrText>
+      </w:r>
+      <w:r>
+        <w:fldChar w:fldCharType="separate"/>
+      </w:r>
+      <w:r>
+        <w:rPr>
+          <w:rStyle w:val="Collegamentoipertestuale"/>
+          <w:color w:val="auto"/>
+          <w:sz w:val="28"/>
+          <w:szCs w:val="28"/>
+          <w:u w:val="none"/>
+        </w:rPr>
+        <w:t>manutenibile</w:t>
       </w:r>
       <w:proofErr w:type="spellEnd"/>
       <w:r>
         <w:rPr>
-          <w:sz w:val="28"/>
-          <w:szCs w:val="28"/>
-        </w:rPr>
-        <w:t xml:space="preserve"> si utilizza per sovrascrivere (o ridefinire) dei metodi</w:t>
-      </w:r>
-    </w:p>
-    <w:p>
-      <w:pPr>
-        <w:rPr>
-          <w:b/>
-          <w:bCs/>
-          <w:sz w:val="28"/>
-          <w:szCs w:val="28"/>
-          <w:u w:val="single"/>
-        </w:rPr>
-      </w:pPr>
-      <w:r>
-        <w:rPr>
-          <w:b/>
-          <w:bCs/>
-          <w:sz w:val="28"/>
-          <w:szCs w:val="28"/>
-          <w:u w:val="single"/>
-        </w:rPr>
-        <w:t>COSTRUTTORE:</w:t>
-      </w:r>
-    </w:p>
-    <w:p>
-      <w:pPr>
-        <w:rPr>
-          <w:sz w:val="28"/>
-          <w:szCs w:val="28"/>
-        </w:rPr>
-      </w:pPr>
-      <w:r>
-        <w:rPr>
-          <w:sz w:val="28"/>
-          <w:szCs w:val="28"/>
-        </w:rPr>
-        <w:t xml:space="preserve">Il </w:t>
-      </w:r>
-      <w:r>
-        <w:rPr>
-          <w:b/>
-          <w:bCs/>
-          <w:sz w:val="28"/>
-          <w:szCs w:val="28"/>
-        </w:rPr>
-        <w:t>costruttore</w:t>
-      </w:r>
-      <w:r>
-        <w:rPr>
-          <w:sz w:val="28"/>
-          <w:szCs w:val="28"/>
-        </w:rPr>
-        <w:t xml:space="preserve"> è un tipo speciale di funzione in una classe che viene eseguita automaticamente ogni volta che crei un nuovo oggetto di quella classe</w:t>
-      </w:r>
-    </w:p>
-    <w:p>
-      <w:pPr>
-        <w:rPr>
-          <w:b/>
-          <w:bCs/>
-          <w:sz w:val="28"/>
-          <w:szCs w:val="28"/>
-          <w:u w:val="single"/>
-        </w:rPr>
-      </w:pPr>
-      <w:r>
-        <w:rPr>
-          <w:b/>
-          <w:bCs/>
-          <w:sz w:val="28"/>
-          <w:szCs w:val="28"/>
-          <w:u w:val="single"/>
-        </w:rPr>
-        <w:t>COSTRUTTORE DI DEFAULT:</w:t>
-      </w:r>
-    </w:p>
-    <w:p>
-      <w:pPr>
-        <w:rPr>
-          <w:sz w:val="28"/>
-          <w:szCs w:val="28"/>
-        </w:rPr>
-      </w:pPr>
-      <w:r>
-        <w:rPr>
-          <w:sz w:val="28"/>
-          <w:szCs w:val="28"/>
-        </w:rPr>
-        <w:t xml:space="preserve">Un </w:t>
-      </w:r>
-      <w:r>
-        <w:rPr>
-          <w:b/>
-          <w:bCs/>
-          <w:sz w:val="28"/>
-          <w:szCs w:val="28"/>
-        </w:rPr>
-        <w:t>costruttore di default</w:t>
-      </w:r>
-      <w:r>
-        <w:rPr>
-          <w:sz w:val="28"/>
-          <w:szCs w:val="28"/>
-        </w:rPr>
-        <w:t xml:space="preserve"> non ha parametri (o utilizza solo valori predefiniti) e viene eseguito senza passare argomenti durante la creazione dell'oggetto.</w:t>
-      </w:r>
-    </w:p>
-    <w:p>
-      <w:pPr>
-        <w:rPr>
-          <w:sz w:val="28"/>
-          <w:szCs w:val="28"/>
-        </w:rPr>
-      </w:pPr>
-      <w:r>
-        <w:rPr>
-          <w:sz w:val="28"/>
-          <w:szCs w:val="28"/>
-        </w:rPr>
-        <w:t xml:space="preserve">Permette di allocare in memoria gli attributi </w:t>
-      </w:r>
-      <w:proofErr w:type="gramStart"/>
-      <w:r>
-        <w:rPr>
-          <w:sz w:val="28"/>
-          <w:szCs w:val="28"/>
-        </w:rPr>
-        <w:t>della superclasse</w:t>
-      </w:r>
-      <w:proofErr w:type="gramEnd"/>
-      <w:r>
-        <w:rPr>
-          <w:sz w:val="28"/>
-          <w:szCs w:val="28"/>
-        </w:rPr>
-        <w:t xml:space="preserve"> quando genero un’istanza della sottoclasse</w:t>
-      </w:r>
-    </w:p>
-    <w:p>
-      <w:pPr>
-        <w:pStyle w:val="Nessunaspaziatura"/>
-        <w:rPr>
-          <w:b/>
-          <w:bCs/>
-          <w:sz w:val="32"/>
-          <w:szCs w:val="32"/>
-          <w:u w:val="single"/>
-        </w:rPr>
-      </w:pPr>
-      <w:r>
-        <w:rPr>
-          <w:b/>
-          <w:bCs/>
-          <w:sz w:val="32"/>
-          <w:szCs w:val="32"/>
-          <w:u w:val="single"/>
-        </w:rPr>
-        <w:lastRenderedPageBreak/>
-        <w:t>SPIEGA BASE E THIS?</w:t>
-      </w:r>
-    </w:p>
-    <w:p>
-      <w:pPr>
-        <w:pStyle w:val="Nessunaspaziatura"/>
-        <w:rPr>
-          <w:sz w:val="28"/>
-          <w:szCs w:val="28"/>
-        </w:rPr>
-      </w:pPr>
-      <w:r>
-        <w:rPr>
-          <w:sz w:val="28"/>
-          <w:szCs w:val="28"/>
-        </w:rPr>
-        <w:t xml:space="preserve">Base si riferisce agli attributi della classe genitore (superclasse) mentre </w:t>
-      </w:r>
-      <w:proofErr w:type="spellStart"/>
-      <w:r>
-        <w:rPr>
-          <w:sz w:val="28"/>
-          <w:szCs w:val="28"/>
-        </w:rPr>
-        <w:t>this</w:t>
-      </w:r>
-      <w:proofErr w:type="spellEnd"/>
-      <w:r>
-        <w:rPr>
-          <w:sz w:val="28"/>
-          <w:szCs w:val="28"/>
-        </w:rPr>
-        <w:t xml:space="preserve"> si riferisce a questo oggetto (sicuramente sottoclasse)</w:t>
-      </w:r>
-    </w:p>
-    <w:p>
-      <w:pPr>
-        <w:pStyle w:val="Nessunaspaziatura"/>
-        <w:rPr>
-          <w:sz w:val="28"/>
-          <w:szCs w:val="28"/>
-        </w:rPr>
-      </w:pPr>
-    </w:p>
-    <w:p>
-      <w:pPr>
-        <w:pStyle w:val="Nessunaspaziatura"/>
-        <w:rPr>
-          <w:b/>
-          <w:bCs/>
-          <w:sz w:val="32"/>
-          <w:szCs w:val="32"/>
-          <w:u w:val="single"/>
-        </w:rPr>
-      </w:pPr>
-    </w:p>
-    <w:p>
-      <w:pPr>
-        <w:pStyle w:val="Nessunaspaziatura"/>
-        <w:rPr>
-          <w:b/>
-          <w:bCs/>
-          <w:sz w:val="32"/>
-          <w:szCs w:val="32"/>
-          <w:u w:val="single"/>
-        </w:rPr>
-      </w:pPr>
-    </w:p>
-    <w:p>
-      <w:pPr>
-        <w:pStyle w:val="Nessunaspaziatura"/>
-        <w:rPr>
-          <w:b/>
-          <w:bCs/>
-          <w:sz w:val="32"/>
-          <w:szCs w:val="32"/>
-          <w:u w:val="single"/>
-        </w:rPr>
-      </w:pPr>
-      <w:r>
-        <w:rPr>
-          <w:b/>
-          <w:bCs/>
-          <w:sz w:val="32"/>
-          <w:szCs w:val="32"/>
-          <w:u w:val="single"/>
-        </w:rPr>
-        <w:t xml:space="preserve">SIGNATURE: </w:t>
-      </w:r>
-    </w:p>
-    <w:p>
-      <w:pPr>
-        <w:pStyle w:val="Nessunaspaziatura"/>
-        <w:rPr>
-          <w:sz w:val="28"/>
-          <w:szCs w:val="28"/>
-        </w:rPr>
-      </w:pPr>
-      <w:r>
-        <w:rPr>
-          <w:sz w:val="28"/>
-          <w:szCs w:val="28"/>
-        </w:rPr>
-        <w:t xml:space="preserve">E’ la descrizione completa delle informazioni per richiamare una funzione, quali nome, </w:t>
-      </w:r>
-      <w:proofErr w:type="gramStart"/>
-      <w:r>
-        <w:rPr>
-          <w:sz w:val="28"/>
-          <w:szCs w:val="28"/>
-        </w:rPr>
-        <w:t>numero ,</w:t>
-      </w:r>
-      <w:proofErr w:type="gramEnd"/>
-      <w:r>
-        <w:rPr>
-          <w:sz w:val="28"/>
-          <w:szCs w:val="28"/>
-        </w:rPr>
-        <w:t xml:space="preserve"> tipo di parametri e valori di ritorno.</w:t>
-      </w:r>
-    </w:p>
-    <w:p>
-      <w:pPr>
-        <w:pStyle w:val="Nessunaspaziatura"/>
-        <w:rPr>
-          <w:sz w:val="28"/>
-          <w:szCs w:val="28"/>
-        </w:rPr>
-      </w:pPr>
-    </w:p>
-    <w:p>
-      <w:pPr>
-        <w:pStyle w:val="Nessunaspaziatura"/>
-        <w:rPr>
-          <w:b/>
-          <w:bCs/>
-          <w:sz w:val="32"/>
-          <w:szCs w:val="32"/>
-          <w:u w:val="single"/>
-        </w:rPr>
-      </w:pPr>
-      <w:r>
-        <w:rPr>
-          <w:b/>
-          <w:bCs/>
-          <w:sz w:val="32"/>
-          <w:szCs w:val="32"/>
-          <w:u w:val="single"/>
-        </w:rPr>
-        <w:t xml:space="preserve">OVERLOAD: </w:t>
-      </w:r>
-    </w:p>
-    <w:p>
-      <w:pPr>
-        <w:pStyle w:val="Nessunaspaziatura"/>
-        <w:rPr>
-          <w:sz w:val="28"/>
-          <w:szCs w:val="28"/>
-        </w:rPr>
-      </w:pPr>
-      <w:r>
-        <w:rPr>
-          <w:sz w:val="28"/>
-          <w:szCs w:val="28"/>
-        </w:rPr>
-        <w:t xml:space="preserve">I metodi possono avere lo stesso </w:t>
-      </w:r>
-      <w:r>
-        <w:rPr>
-          <w:sz w:val="28"/>
-          <w:szCs w:val="28"/>
-        </w:rPr>
-        <w:t xml:space="preserve">nome ma se hanno parametri o tipi </w:t>
-      </w:r>
-      <w:proofErr w:type="gramStart"/>
-      <w:r>
-        <w:rPr>
-          <w:sz w:val="28"/>
-          <w:szCs w:val="28"/>
-        </w:rPr>
-        <w:t>diversi ,</w:t>
-      </w:r>
-      <w:proofErr w:type="gramEnd"/>
-      <w:r>
-        <w:rPr>
-          <w:sz w:val="28"/>
-          <w:szCs w:val="28"/>
-        </w:rPr>
-        <w:t xml:space="preserve"> appunto la signature, possono avere diverse funzioni </w:t>
-      </w:r>
-    </w:p>
-    <w:p>
-      <w:pPr>
-        <w:pStyle w:val="Nessunaspaziatura"/>
-        <w:rPr>
-          <w:sz w:val="28"/>
-          <w:szCs w:val="28"/>
-        </w:rPr>
-      </w:pPr>
-    </w:p>
-    <w:p>
-      <w:pPr>
-        <w:pStyle w:val="Nessunaspaziatura"/>
-        <w:rPr>
-          <w:b/>
-          <w:bCs/>
-          <w:sz w:val="32"/>
-          <w:szCs w:val="32"/>
-          <w:u w:val="single"/>
-        </w:rPr>
-      </w:pPr>
-      <w:r>
-        <w:rPr>
-          <w:b/>
-          <w:bCs/>
-          <w:sz w:val="32"/>
-          <w:szCs w:val="32"/>
-          <w:u w:val="single"/>
-        </w:rPr>
-        <w:t>CASTING:</w:t>
-      </w:r>
-    </w:p>
-    <w:p>
-      <w:pPr>
-        <w:pStyle w:val="Nessunaspaziatura"/>
-        <w:rPr>
-          <w:sz w:val="32"/>
-          <w:szCs w:val="32"/>
-        </w:rPr>
-      </w:pPr>
-      <w:proofErr w:type="gramStart"/>
-      <w:r>
-        <w:rPr>
-          <w:sz w:val="32"/>
-          <w:szCs w:val="32"/>
-        </w:rPr>
-        <w:t>E’</w:t>
-      </w:r>
-      <w:proofErr w:type="gramEnd"/>
-      <w:r>
-        <w:rPr>
-          <w:sz w:val="32"/>
-          <w:szCs w:val="32"/>
-        </w:rPr>
-        <w:t xml:space="preserve"> una sorta di conversione, ma si può fare solo tra tipi uguali e tra superclassi e sue sottoclassi</w:t>
-      </w:r>
-    </w:p>
-    <w:p>
-      <w:pPr>
-        <w:pStyle w:val="Nessunaspaziatura"/>
-        <w:rPr>
-          <w:u w:val="single"/>
-        </w:rPr>
-      </w:pPr>
-    </w:p>
-    <w:p>
-      <w:pPr>
-        <w:pStyle w:val="Nessunaspaziatura"/>
-        <w:rPr>
-          <w:b/>
-          <w:bCs/>
-          <w:sz w:val="32"/>
-          <w:szCs w:val="32"/>
-          <w:u w:val="single"/>
-        </w:rPr>
-      </w:pPr>
-      <w:r>
-        <w:rPr>
-          <w:b/>
-          <w:bCs/>
-          <w:sz w:val="32"/>
-          <w:szCs w:val="32"/>
-          <w:u w:val="single"/>
-        </w:rPr>
-        <w:t xml:space="preserve">DIFFERENZA TRA ARRAY E LIST? </w:t>
-      </w:r>
-    </w:p>
-    <w:p>
-      <w:pPr>
-        <w:pStyle w:val="Nessunaspaziatura"/>
-        <w:rPr>
-          <w:sz w:val="32"/>
-          <w:szCs w:val="32"/>
-        </w:rPr>
-      </w:pPr>
-      <w:r>
-        <w:rPr>
-          <w:sz w:val="32"/>
-          <w:szCs w:val="32"/>
-        </w:rPr>
-        <w:t>L’array è una collezione di dati</w:t>
-      </w:r>
-      <w:r>
-        <w:rPr>
-          <w:sz w:val="32"/>
-          <w:szCs w:val="32"/>
-        </w:rPr>
-        <w:t xml:space="preserve"> (o struttura </w:t>
-      </w:r>
-      <w:proofErr w:type="gramStart"/>
-      <w:r>
-        <w:rPr>
-          <w:sz w:val="32"/>
-          <w:szCs w:val="32"/>
-        </w:rPr>
-        <w:t xml:space="preserve">dati) </w:t>
-      </w:r>
-      <w:r>
-        <w:rPr>
-          <w:sz w:val="32"/>
-          <w:szCs w:val="32"/>
-        </w:rPr>
-        <w:t xml:space="preserve"> che</w:t>
-      </w:r>
-      <w:proofErr w:type="gramEnd"/>
-      <w:r>
-        <w:rPr>
-          <w:sz w:val="32"/>
-          <w:szCs w:val="32"/>
-        </w:rPr>
-        <w:t xml:space="preserve"> ha lunghezza fissa, e al suo interno ha elementi dello stesso tipo.</w:t>
-      </w:r>
-    </w:p>
-    <w:p>
-      <w:pPr>
-        <w:pStyle w:val="Nessunaspaziatura"/>
-        <w:rPr>
-          <w:sz w:val="32"/>
-          <w:szCs w:val="32"/>
-        </w:rPr>
-      </w:pPr>
-      <w:r>
-        <w:rPr>
-          <w:sz w:val="32"/>
-          <w:szCs w:val="32"/>
-        </w:rPr>
-        <w:t>La lista ha lunghezza variabile e può avere elementi diversi.</w:t>
-      </w:r>
-    </w:p>
-    <w:p>
-      <w:pPr>
-        <w:pStyle w:val="Nessunaspaziatura"/>
-      </w:pPr>
-    </w:p>
-    <w:p>
-      <w:pPr>
-        <w:pStyle w:val="Nessunaspaziatura"/>
-        <w:rPr>
-          <w:b/>
-          <w:bCs/>
-          <w:sz w:val="32"/>
-          <w:szCs w:val="32"/>
-          <w:u w:val="single"/>
-        </w:rPr>
-      </w:pPr>
-      <w:r>
-        <w:rPr>
-          <w:b/>
-          <w:bCs/>
-          <w:sz w:val="32"/>
-          <w:szCs w:val="32"/>
-          <w:u w:val="single"/>
-        </w:rPr>
-        <w:t xml:space="preserve">AGGREGAZIONE: </w:t>
-      </w:r>
-    </w:p>
-    <w:p>
-      <w:pPr>
-        <w:pStyle w:val="Nessunaspaziatura"/>
-        <w:rPr>
-          <w:sz w:val="28"/>
-          <w:szCs w:val="28"/>
-        </w:rPr>
-      </w:pPr>
-      <w:r>
-        <w:rPr>
-          <w:sz w:val="28"/>
-          <w:szCs w:val="28"/>
-        </w:rPr>
-        <w:t>è quando un contenitore esiste a prescindere dal suo contenuto</w:t>
-      </w:r>
-    </w:p>
-    <w:p>
-      <w:pPr>
-        <w:pStyle w:val="Nessunaspaziatura"/>
-        <w:rPr>
-          <w:b/>
-          <w:bCs/>
-          <w:sz w:val="32"/>
-          <w:szCs w:val="32"/>
-          <w:u w:val="single"/>
-        </w:rPr>
-      </w:pPr>
-    </w:p>
-    <w:p>
-      <w:pPr>
-        <w:pStyle w:val="Nessunaspaziatura"/>
-        <w:rPr>
-          <w:b/>
-          <w:bCs/>
-          <w:sz w:val="32"/>
-          <w:szCs w:val="32"/>
-          <w:u w:val="single"/>
-        </w:rPr>
-      </w:pPr>
-      <w:r>
-        <w:rPr>
-          <w:b/>
-          <w:bCs/>
-          <w:sz w:val="32"/>
-          <w:szCs w:val="32"/>
-          <w:u w:val="single"/>
-        </w:rPr>
-        <w:t xml:space="preserve">COMPOSIZIONE: </w:t>
-      </w:r>
-    </w:p>
-    <w:p>
-      <w:pPr>
-        <w:pStyle w:val="Nessunaspaziatura"/>
-        <w:rPr>
-          <w:sz w:val="28"/>
-          <w:szCs w:val="28"/>
-        </w:rPr>
-      </w:pPr>
-      <w:r>
-        <w:rPr>
-          <w:sz w:val="28"/>
-          <w:szCs w:val="28"/>
-        </w:rPr>
-        <w:t>è quando il contenitore non può esistere se il suo contenuto non esiste</w:t>
-      </w:r>
-    </w:p>
-    <w:p>
-      <w:pPr>
-        <w:pStyle w:val="Nessunaspaziatura"/>
-        <w:rPr>
-          <w:sz w:val="28"/>
-          <w:szCs w:val="28"/>
-          <w:u w:val="single"/>
-        </w:rPr>
-      </w:pPr>
-    </w:p>
-    <w:p>
-      <w:pPr>
-        <w:rPr>
-          <w:b/>
-          <w:bCs/>
-          <w:sz w:val="32"/>
-          <w:szCs w:val="32"/>
-          <w:u w:val="single"/>
-        </w:rPr>
-      </w:pPr>
-      <w:r>
-        <w:rPr>
-          <w:b/>
-          <w:bCs/>
-          <w:sz w:val="32"/>
-          <w:szCs w:val="32"/>
-          <w:u w:val="single"/>
-        </w:rPr>
-        <w:t xml:space="preserve">PATTERN: </w:t>
-      </w:r>
-    </w:p>
-    <w:p>
-      <w:pPr>
-        <w:rPr>
-          <w:sz w:val="28"/>
-          <w:szCs w:val="28"/>
-        </w:rPr>
-      </w:pPr>
-      <w:r>
-        <w:rPr>
-          <w:sz w:val="28"/>
-          <w:szCs w:val="28"/>
-        </w:rPr>
-        <w:t>Soluzione strategica per problemi noti e ricorrenti</w:t>
-      </w:r>
-    </w:p>
-    <w:p>
-      <w:pPr>
-        <w:rPr>
-          <w:b/>
-          <w:bCs/>
-          <w:sz w:val="28"/>
-          <w:szCs w:val="28"/>
-        </w:rPr>
-      </w:pPr>
-      <w:r>
-        <w:rPr>
-          <w:b/>
-          <w:bCs/>
-          <w:sz w:val="32"/>
-          <w:szCs w:val="32"/>
-          <w:u w:val="single"/>
-        </w:rPr>
-        <w:t>INTERFACCIA</w:t>
-      </w:r>
-      <w:r>
-        <w:rPr>
-          <w:b/>
-          <w:bCs/>
-          <w:sz w:val="28"/>
-          <w:szCs w:val="28"/>
-        </w:rPr>
-        <w:t>:</w:t>
-      </w:r>
-    </w:p>
-    <w:p>
-      <w:pPr>
-        <w:rPr>
-          <w:sz w:val="28"/>
-          <w:szCs w:val="28"/>
-          <w:u w:val="single"/>
-        </w:rPr>
-      </w:pPr>
-      <w:proofErr w:type="gramStart"/>
-      <w:r>
-        <w:rPr>
-          <w:sz w:val="28"/>
-          <w:szCs w:val="28"/>
-        </w:rPr>
-        <w:t>E’</w:t>
-      </w:r>
-      <w:proofErr w:type="gramEnd"/>
-      <w:r>
-        <w:rPr>
-          <w:sz w:val="28"/>
-          <w:szCs w:val="28"/>
-        </w:rPr>
-        <w:t xml:space="preserve"> un costrutto che ha solamente metodi ed obbliga le classi che la ereditano ad implementare i suoi metodi</w:t>
-      </w:r>
-    </w:p>
-    <w:p>
-      <w:pPr>
-        <w:rPr>
-          <w:b/>
-          <w:bCs/>
-          <w:sz w:val="32"/>
-          <w:szCs w:val="32"/>
-          <w:u w:val="single"/>
-        </w:rPr>
-      </w:pPr>
-      <w:r>
-        <w:rPr>
-          <w:b/>
-          <w:bCs/>
-          <w:sz w:val="32"/>
-          <w:szCs w:val="32"/>
-          <w:u w:val="single"/>
-        </w:rPr>
-        <w:t>INTERFACCIA&lt;T&gt;:</w:t>
-      </w:r>
-    </w:p>
-    <w:p>
-      <w:pPr>
-        <w:rPr>
-          <w:sz w:val="28"/>
-          <w:szCs w:val="28"/>
-        </w:rPr>
-      </w:pPr>
-      <w:r>
-        <w:rPr>
-          <w:sz w:val="28"/>
-          <w:szCs w:val="28"/>
-        </w:rPr>
-        <w:t>L’interfaccia con il tipo T è un’interfaccia generica che grazie a questo parametro &lt;T&gt; mi consente di richiamare al suo interno uno dei tipi che implementano la data interfaccia. (Interface&lt;Automobile&gt;)</w:t>
-      </w:r>
-    </w:p>
-    <w:p>
-      <w:pPr>
-        <w:rPr>
-          <w:sz w:val="28"/>
-          <w:szCs w:val="28"/>
-        </w:rPr>
-      </w:pPr>
-    </w:p>
-    <w:p>
-      <w:pPr>
-        <w:rPr>
-          <w:b/>
-          <w:bCs/>
-          <w:sz w:val="28"/>
-          <w:szCs w:val="28"/>
-          <w:u w:val="single"/>
-        </w:rPr>
-      </w:pPr>
-      <w:r>
-        <w:rPr>
-          <w:b/>
-          <w:bCs/>
-          <w:sz w:val="28"/>
-          <w:szCs w:val="28"/>
-          <w:u w:val="single"/>
-        </w:rPr>
-        <w:lastRenderedPageBreak/>
-        <w:t>ARCHITETTURA THREE TEAR:</w:t>
-      </w:r>
-    </w:p>
-    <w:p>
-      <w:pPr>
-        <w:spacing w:line="240" w:lineRule="auto"/>
-        <w:rPr>
-          <w:sz w:val="28"/>
-          <w:szCs w:val="28"/>
-        </w:rPr>
-      </w:pPr>
-      <w:r>
-        <w:rPr>
-          <w:sz w:val="28"/>
-          <w:szCs w:val="28"/>
-        </w:rPr>
-        <w:t xml:space="preserve">User </w:t>
-      </w:r>
-      <w:proofErr w:type="spellStart"/>
-      <w:r>
-        <w:rPr>
-          <w:sz w:val="28"/>
-          <w:szCs w:val="28"/>
-        </w:rPr>
-        <w:t>interface</w:t>
-      </w:r>
-      <w:proofErr w:type="spellEnd"/>
-      <w:r>
-        <w:rPr>
-          <w:sz w:val="28"/>
-          <w:szCs w:val="28"/>
-        </w:rPr>
-        <w:t xml:space="preserve">, business </w:t>
-      </w:r>
-      <w:proofErr w:type="spellStart"/>
-      <w:r>
-        <w:rPr>
-          <w:sz w:val="28"/>
-          <w:szCs w:val="28"/>
-        </w:rPr>
-        <w:t>logic</w:t>
-      </w:r>
-      <w:proofErr w:type="spellEnd"/>
-      <w:r>
-        <w:rPr>
-          <w:sz w:val="28"/>
-          <w:szCs w:val="28"/>
-        </w:rPr>
-        <w:t>, DBMS</w:t>
-      </w:r>
-    </w:p>
-    <w:p>
-      <w:pPr>
-        <w:spacing w:line="240" w:lineRule="auto"/>
-        <w:rPr>
-          <w:sz w:val="28"/>
-          <w:szCs w:val="28"/>
-        </w:rPr>
-      </w:pPr>
-      <w:r>
-        <w:rPr>
-          <w:sz w:val="28"/>
-          <w:szCs w:val="28"/>
-          <w:highlight w:val="yellow"/>
-        </w:rPr>
-        <w:t>Serve a dividere le responsabilità di ogni livello</w:t>
-      </w:r>
-      <w:r>
-        <w:rPr>
-          <w:sz w:val="28"/>
-          <w:szCs w:val="28"/>
-        </w:rPr>
-        <w:t xml:space="preserve"> (primo principio SOLID, single </w:t>
-      </w:r>
-      <w:proofErr w:type="spellStart"/>
-      <w:r>
-        <w:rPr>
-          <w:sz w:val="28"/>
-          <w:szCs w:val="28"/>
-        </w:rPr>
-        <w:t>responsability</w:t>
-      </w:r>
-      <w:proofErr w:type="spellEnd"/>
-      <w:r>
-        <w:rPr>
-          <w:sz w:val="28"/>
-          <w:szCs w:val="28"/>
-        </w:rPr>
-        <w:t xml:space="preserve"> </w:t>
-      </w:r>
-      <w:proofErr w:type="spellStart"/>
-      <w:r>
-        <w:rPr>
-          <w:sz w:val="28"/>
-          <w:szCs w:val="28"/>
-        </w:rPr>
-        <w:t>principle</w:t>
-      </w:r>
-      <w:proofErr w:type="spellEnd"/>
-      <w:r>
-        <w:rPr>
-          <w:sz w:val="28"/>
-          <w:szCs w:val="28"/>
-        </w:rPr>
-        <w:t>)</w:t>
-      </w:r>
-    </w:p>
-    <w:p>
-      <w:pPr>
-        <w:spacing w:line="240" w:lineRule="auto"/>
-        <w:rPr>
-          <w:sz w:val="28"/>
-          <w:szCs w:val="28"/>
-        </w:rPr>
-      </w:pPr>
-    </w:p>
-    <w:p>
-      <w:pPr>
-        <w:spacing w:line="240" w:lineRule="auto"/>
-        <w:rPr>
-          <w:b/>
-          <w:bCs/>
-          <w:sz w:val="28"/>
-          <w:szCs w:val="28"/>
-          <w:u w:val="single"/>
-        </w:rPr>
-      </w:pPr>
-      <w:r>
-        <w:rPr>
-          <w:b/>
-          <w:bCs/>
-          <w:sz w:val="28"/>
-          <w:szCs w:val="28"/>
-          <w:u w:val="single"/>
-        </w:rPr>
-        <w:t>FACADES</w:t>
-      </w:r>
-    </w:p>
-    <w:p>
-      <w:pPr>
-        <w:spacing w:line="240" w:lineRule="auto"/>
-        <w:rPr>
-          <w:sz w:val="28"/>
-          <w:szCs w:val="28"/>
-        </w:rPr>
-      </w:pPr>
-      <w:r>
-        <w:rPr>
-          <w:sz w:val="28"/>
-          <w:szCs w:val="28"/>
-        </w:rPr>
-        <w:t>Modo che abbiamo per nascondere tutto il dettaglio costruttivo che c’è dietro il nostro programma, appunto mettiamo una facciata.</w:t>
-      </w:r>
-    </w:p>
-    <w:p>
-      <w:pPr>
-        <w:spacing w:line="240" w:lineRule="auto"/>
-        <w:rPr>
-          <w:b/>
-          <w:bCs/>
-          <w:sz w:val="32"/>
-          <w:szCs w:val="32"/>
-        </w:rPr>
-      </w:pPr>
-      <w:r>
-        <w:rPr>
-          <w:b/>
-          <w:bCs/>
-          <w:sz w:val="32"/>
-          <w:szCs w:val="32"/>
-        </w:rPr>
-        <w:t>TUPLA:</w:t>
-      </w:r>
-    </w:p>
-    <w:p>
-      <w:pPr>
-        <w:spacing w:line="240" w:lineRule="auto"/>
-        <w:rPr>
-          <w:sz w:val="28"/>
-          <w:szCs w:val="28"/>
-        </w:rPr>
-      </w:pPr>
-      <w:r>
-        <w:rPr>
-          <w:sz w:val="28"/>
-          <w:szCs w:val="28"/>
-        </w:rPr>
-        <w:t>sequenza di dati eterogenei (tutti diversi tra loro)</w:t>
-      </w:r>
-    </w:p>
-    <w:p>
-      <w:pPr>
-        <w:rPr>
-          <w:b/>
-          <w:bCs/>
-          <w:sz w:val="32"/>
-          <w:szCs w:val="32"/>
-          <w:u w:val="single"/>
-        </w:rPr>
-      </w:pPr>
-      <w:r>
-        <w:rPr>
-          <w:b/>
-          <w:bCs/>
-          <w:sz w:val="32"/>
-          <w:szCs w:val="32"/>
-          <w:u w:val="single"/>
-        </w:rPr>
-        <w:t>ECCEZIONI:</w:t>
-      </w:r>
-    </w:p>
-    <w:p>
-      <w:pPr>
-        <w:rPr>
-          <w:sz w:val="28"/>
-          <w:szCs w:val="28"/>
-          <w:u w:val="single"/>
-        </w:rPr>
-      </w:pPr>
-      <w:r>
-        <w:rPr>
-          <w:sz w:val="28"/>
-          <w:szCs w:val="28"/>
-        </w:rPr>
-        <w:t>Eventi che si verificano quando va qualcosa storto nel codice</w:t>
-      </w:r>
-    </w:p>
-    <w:p>
-      <w:pPr>
-        <w:pStyle w:val="Nessunaspaziatura"/>
-        <w:rPr>
-          <w:b/>
-          <w:bCs/>
-          <w:sz w:val="32"/>
-          <w:szCs w:val="32"/>
-          <w:u w:val="single"/>
-        </w:rPr>
-      </w:pPr>
-      <w:proofErr w:type="spellStart"/>
-      <w:r>
-        <w:rPr>
-          <w:b/>
-          <w:bCs/>
-          <w:sz w:val="32"/>
-          <w:szCs w:val="32"/>
-          <w:u w:val="single"/>
-        </w:rPr>
-        <w:t>COS’è</w:t>
-      </w:r>
-      <w:proofErr w:type="spellEnd"/>
-      <w:r>
-        <w:rPr>
-          <w:b/>
-          <w:bCs/>
-          <w:sz w:val="32"/>
-          <w:szCs w:val="32"/>
-          <w:u w:val="single"/>
-        </w:rPr>
-        <w:t xml:space="preserve"> STATIC? </w:t>
-      </w:r>
-    </w:p>
-    <w:p>
-      <w:pPr>
-        <w:pStyle w:val="Nessunaspaziatura"/>
-        <w:rPr>
-          <w:sz w:val="28"/>
-          <w:szCs w:val="28"/>
-        </w:rPr>
-      </w:pPr>
-      <w:r>
-        <w:rPr>
-          <w:sz w:val="28"/>
-          <w:szCs w:val="28"/>
-        </w:rPr>
-        <w:t>Attributo di classe</w:t>
-      </w:r>
-    </w:p>
-    <w:p>
-      <w:pPr>
-        <w:pStyle w:val="Nessunaspaziatura"/>
-        <w:rPr>
-          <w:sz w:val="28"/>
-          <w:szCs w:val="28"/>
-        </w:rPr>
-      </w:pPr>
-      <w:proofErr w:type="gramStart"/>
-      <w:r>
-        <w:rPr>
-          <w:sz w:val="28"/>
-          <w:szCs w:val="28"/>
-        </w:rPr>
-        <w:t>E’</w:t>
-      </w:r>
-      <w:proofErr w:type="gramEnd"/>
-      <w:r>
-        <w:rPr>
-          <w:sz w:val="28"/>
-          <w:szCs w:val="28"/>
-        </w:rPr>
-        <w:t xml:space="preserve"> una keyword per definire un metodo</w:t>
-      </w:r>
-      <w:r>
-        <w:rPr>
-          <w:sz w:val="28"/>
-          <w:szCs w:val="28"/>
-        </w:rPr>
-        <w:t xml:space="preserve"> o attributo</w:t>
-      </w:r>
-      <w:r>
-        <w:rPr>
-          <w:sz w:val="28"/>
-          <w:szCs w:val="28"/>
-        </w:rPr>
-        <w:t xml:space="preserve"> che appartiene a</w:t>
-      </w:r>
-      <w:r>
-        <w:rPr>
-          <w:sz w:val="28"/>
-          <w:szCs w:val="28"/>
-        </w:rPr>
-        <w:t>lla</w:t>
-      </w:r>
-      <w:r>
-        <w:rPr>
-          <w:sz w:val="28"/>
-          <w:szCs w:val="28"/>
-        </w:rPr>
-        <w:t xml:space="preserve"> classe e non all’oggetto</w:t>
-      </w:r>
-      <w:r>
-        <w:rPr>
-          <w:sz w:val="28"/>
-          <w:szCs w:val="28"/>
-        </w:rPr>
-        <w:t xml:space="preserve"> istanziato, quindi sono utilizzabili anche senza creare un oggetto (CLASSE.METODOSTATIC())</w:t>
-      </w:r>
-    </w:p>
-    <w:p>
-      <w:pPr>
-        <w:pStyle w:val="Nessunaspaziatura"/>
-        <w:rPr>
-          <w:sz w:val="28"/>
-          <w:szCs w:val="28"/>
-        </w:rPr>
-      </w:pPr>
-      <w:r>
-        <w:rPr>
-          <w:sz w:val="28"/>
-          <w:szCs w:val="28"/>
-        </w:rPr>
-        <w:t xml:space="preserve">I metodi </w:t>
-      </w:r>
-      <w:proofErr w:type="spellStart"/>
-      <w:r>
-        <w:rPr>
-          <w:sz w:val="28"/>
-          <w:szCs w:val="28"/>
-        </w:rPr>
-        <w:t>static</w:t>
-      </w:r>
-      <w:proofErr w:type="spellEnd"/>
-      <w:r>
-        <w:rPr>
-          <w:sz w:val="28"/>
-          <w:szCs w:val="28"/>
-        </w:rPr>
-        <w:t xml:space="preserve"> sono i primi che vengono allocati in memoria e quindi vengono richiamati per primi.  </w:t>
-      </w:r>
-    </w:p>
-    <w:p>
-      <w:pPr>
-        <w:pStyle w:val="Nessunaspaziatura"/>
-        <w:rPr>
-          <w:sz w:val="28"/>
-          <w:szCs w:val="28"/>
-        </w:rPr>
-      </w:pPr>
-    </w:p>
-    <w:p>
-      <w:pPr>
-        <w:pStyle w:val="Nessunaspaziatura"/>
-        <w:rPr>
-          <w:b/>
-          <w:bCs/>
-          <w:sz w:val="32"/>
-          <w:szCs w:val="32"/>
-        </w:rPr>
-      </w:pPr>
-      <w:r>
-        <w:rPr>
-          <w:b/>
-          <w:bCs/>
-          <w:sz w:val="32"/>
-          <w:szCs w:val="32"/>
-        </w:rPr>
-        <w:t xml:space="preserve">HASHTABLE: </w:t>
-      </w:r>
-    </w:p>
-    <w:p>
-      <w:pPr>
-        <w:pStyle w:val="Nessunaspaziatura"/>
-        <w:rPr>
-          <w:sz w:val="28"/>
-          <w:szCs w:val="28"/>
-        </w:rPr>
-      </w:pPr>
-      <w:r>
-        <w:rPr>
-          <w:sz w:val="28"/>
-          <w:szCs w:val="28"/>
-        </w:rPr>
-        <w:t>collezione di dati composti da coppia chiave-valore</w:t>
-      </w:r>
-    </w:p>
-    <w:p>
-      <w:pPr>
-        <w:pStyle w:val="Nessunaspaziatura"/>
-        <w:rPr>
-          <w:sz w:val="28"/>
-          <w:szCs w:val="28"/>
-        </w:rPr>
-      </w:pPr>
-    </w:p>
-    <w:p>
-      <w:pPr>
-        <w:pStyle w:val="Nessunaspaziatura"/>
-        <w:rPr>
-          <w:b/>
-          <w:bCs/>
-          <w:sz w:val="32"/>
-          <w:szCs w:val="32"/>
-        </w:rPr>
-      </w:pPr>
-      <w:r>
-        <w:rPr>
-          <w:b/>
-          <w:bCs/>
-          <w:sz w:val="32"/>
-          <w:szCs w:val="32"/>
-        </w:rPr>
-        <w:t>DICTIONARY:</w:t>
-      </w:r>
-    </w:p>
-    <w:p>
-      <w:pPr>
-        <w:pStyle w:val="Nessunaspaziatura"/>
-        <w:rPr>
-          <w:sz w:val="28"/>
-          <w:szCs w:val="28"/>
-        </w:rPr>
-      </w:pPr>
-      <w:r>
-        <w:rPr>
-          <w:sz w:val="28"/>
-          <w:szCs w:val="28"/>
-        </w:rPr>
-        <w:t>collezione di dati composta da coppie chiave-valore TIPIZZATE</w:t>
-      </w:r>
-    </w:p>
-    <w:p>
-      <w:pPr>
-        <w:pStyle w:val="Nessunaspaziatura"/>
-        <w:rPr>
-          <w:sz w:val="28"/>
-          <w:szCs w:val="28"/>
-        </w:rPr>
-      </w:pPr>
-    </w:p>
-    <w:p>
-      <w:pPr>
-        <w:pStyle w:val="Nessunaspaziatura"/>
-        <w:rPr>
-          <w:b/>
-          <w:bCs/>
-          <w:sz w:val="32"/>
-          <w:szCs w:val="32"/>
-        </w:rPr>
-      </w:pPr>
-      <w:r>
-        <w:rPr>
-          <w:b/>
-          <w:bCs/>
-          <w:sz w:val="32"/>
-          <w:szCs w:val="32"/>
-        </w:rPr>
-        <w:t>INTERFACCIA DI LOOPBACK</w:t>
-      </w:r>
-      <w:r>
-        <w:rPr>
-          <w:b/>
-          <w:bCs/>
-          <w:sz w:val="32"/>
-          <w:szCs w:val="32"/>
-        </w:rPr>
-        <w:t>:</w:t>
-      </w:r>
-    </w:p>
-    <w:p>
-      <w:pPr>
-        <w:pStyle w:val="Nessunaspaziatura"/>
-        <w:rPr>
-          <w:b/>
-          <w:bCs/>
-          <w:sz w:val="28"/>
-          <w:szCs w:val="28"/>
-          <w:u w:val="single"/>
-        </w:rPr>
-      </w:pPr>
-      <w:r>
-        <w:rPr>
-          <w:sz w:val="28"/>
-          <w:szCs w:val="28"/>
-        </w:rPr>
-        <w:t>permette la comunicazione tra processi sulla stessa macchina, ad esempio durante il test di server web: connettiamo il client con il server ed entrambi saranno eseguiti sulla stessa macchina.</w:t>
-      </w:r>
-    </w:p>
-    <w:p>
-      <w:pPr>
-        <w:rPr>
-          <w:b/>
-          <w:bCs/>
-          <w:sz w:val="28"/>
-          <w:szCs w:val="28"/>
-        </w:rPr>
-      </w:pPr>
-    </w:p>
-    <w:p>
-      <w:pPr>
-        <w:rPr>
-          <w:b/>
-          <w:bCs/>
-          <w:sz w:val="28"/>
-          <w:szCs w:val="28"/>
-          <w:u w:val="single"/>
-        </w:rPr>
-      </w:pPr>
-      <w:r>
-        <w:rPr>
-          <w:b/>
-          <w:bCs/>
-          <w:sz w:val="28"/>
-          <w:szCs w:val="28"/>
-          <w:u w:val="single"/>
-        </w:rPr>
-        <w:t>SOLID:</w:t>
-      </w:r>
-    </w:p>
-    <w:p>
-      <w:pPr>
-        <w:rPr>
-          <w:sz w:val="28"/>
-          <w:szCs w:val="28"/>
-          <w:u w:val="single"/>
-        </w:rPr>
-      </w:pPr>
-      <w:r>
-        <w:rPr>
-          <w:sz w:val="28"/>
-          <w:szCs w:val="28"/>
-        </w:rPr>
-        <w:t>I principi SOLID sono intesi come linee guida per lo sviluppo di software leggibile, estendibile e </w:t>
-      </w:r>
-      <w:hyperlink r:id="rId9" w:tooltip="Manutenzione (software)" w:history="1">
-        <w:proofErr w:type="spellStart"/>
-        <w:r>
-          <w:rPr>
-            <w:rStyle w:val="Collegamentoipertestuale"/>
-            <w:color w:val="auto"/>
-            <w:sz w:val="28"/>
-            <w:szCs w:val="28"/>
-            <w:u w:val="none"/>
-          </w:rPr>
-          <w:t>manutenibile</w:t>
-        </w:r>
-        <w:proofErr w:type="spellEnd"/>
-      </w:hyperlink>
+          <w:rStyle w:val="Collegamentoipertestuale"/>
+          <w:color w:val="auto"/>
+          <w:sz w:val="28"/>
+          <w:szCs w:val="28"/>
+          <w:u w:val="none"/>
+        </w:rPr>
+        <w:fldChar w:fldCharType="end"/>
+      </w:r>
       <w:r>
         <w:rPr>
           <w:sz w:val="28"/>
@@ -2504,6 +2537,7 @@
     </w:p>
     <w:p>
       <w:pPr>
+        <w:spacing w:line="240" w:lineRule="auto"/>
         <w:rPr>
           <w:sz w:val="28"/>
           <w:szCs w:val="28"/>
@@ -2524,6 +2558,7 @@
           <w:ilvl w:val="0"/>
           <w:numId w:val="3"/>
         </w:numPr>
+        <w:spacing w:line="240" w:lineRule="auto"/>
         <w:rPr>
           <w:b/>
           <w:bCs/>
@@ -2550,17 +2585,17 @@
           <w:ilvl w:val="1"/>
           <w:numId w:val="3"/>
         </w:numPr>
-        <w:rPr>
-          <w:sz w:val="28"/>
-          <w:szCs w:val="28"/>
-        </w:rPr>
-      </w:pPr>
-      <w:r>
-        <w:rPr>
-          <w:sz w:val="28"/>
-          <w:szCs w:val="28"/>
-        </w:rPr>
-        <w:lastRenderedPageBreak/>
+        <w:spacing w:line="240" w:lineRule="auto"/>
+        <w:rPr>
+          <w:sz w:val="28"/>
+          <w:szCs w:val="28"/>
+        </w:rPr>
+      </w:pPr>
+      <w:r>
+        <w:rPr>
+          <w:sz w:val="28"/>
+          <w:szCs w:val="28"/>
+        </w:rPr>
         <w:t xml:space="preserve"> ogni classe dovrebbe avere una ed una sola responsabilità incapsulate al suo interno</w:t>
       </w:r>
     </w:p>
@@ -2571,6 +2606,7 @@
           <w:ilvl w:val="0"/>
           <w:numId w:val="3"/>
         </w:numPr>
+        <w:spacing w:line="240" w:lineRule="auto"/>
         <w:rPr>
           <w:b/>
           <w:bCs/>
@@ -2597,6 +2633,7 @@
           <w:ilvl w:val="1"/>
           <w:numId w:val="3"/>
         </w:numPr>
+        <w:spacing w:line="240" w:lineRule="auto"/>
         <w:rPr>
           <w:sz w:val="28"/>
           <w:szCs w:val="28"/>
@@ -2617,6 +2654,7 @@
           <w:ilvl w:val="0"/>
           <w:numId w:val="3"/>
         </w:numPr>
+        <w:spacing w:line="240" w:lineRule="auto"/>
         <w:rPr>
           <w:b/>
           <w:bCs/>
@@ -2655,33 +2693,18 @@
           <w:ilvl w:val="1"/>
           <w:numId w:val="3"/>
         </w:numPr>
-        <w:rPr>
-          <w:sz w:val="28"/>
-          <w:szCs w:val="28"/>
-        </w:rPr>
-      </w:pPr>
-      <w:r>
-        <w:rPr>
-          <w:sz w:val="28"/>
-          <w:szCs w:val="28"/>
-        </w:rPr>
-        <w:t xml:space="preserve">Gli oggetti devono poter essere sostituiti con dei loro sottotipi </w:t>
-      </w:r>
-      <w:proofErr w:type="gramStart"/>
-      <w:r>
-        <w:rPr>
-          <w:sz w:val="28"/>
-          <w:szCs w:val="28"/>
-        </w:rPr>
-        <w:t>( polimorfismo</w:t>
-      </w:r>
-      <w:proofErr w:type="gramEnd"/>
-      <w:r>
-        <w:rPr>
-          <w:sz w:val="28"/>
-          <w:szCs w:val="28"/>
-        </w:rPr>
-        <w:t xml:space="preserve">) </w:t>
+        <w:spacing w:line="240" w:lineRule="auto"/>
+        <w:rPr>
+          <w:sz w:val="28"/>
+          <w:szCs w:val="28"/>
+        </w:rPr>
+      </w:pPr>
+      <w:r>
+        <w:rPr>
+          <w:sz w:val="28"/>
+          <w:szCs w:val="28"/>
+        </w:rPr>
+        <w:t xml:space="preserve">Gli oggetti devono poter essere sostituiti con dei loro sottotipi ( polimorfismo) </w:t>
       </w:r>
     </w:p>
     <w:p>
@@ -2691,6 +2714,7 @@
           <w:ilvl w:val="0"/>
           <w:numId w:val="3"/>
         </w:numPr>
+        <w:spacing w:line="240" w:lineRule="auto"/>
         <w:rPr>
           <w:b/>
           <w:bCs/>
@@ -2717,6 +2741,7 @@
           <w:ilvl w:val="1"/>
           <w:numId w:val="3"/>
         </w:numPr>
+        <w:spacing w:line="240" w:lineRule="auto"/>
         <w:rPr>
           <w:sz w:val="28"/>
           <w:szCs w:val="28"/>
@@ -2752,6 +2777,7 @@
           <w:ilvl w:val="0"/>
           <w:numId w:val="3"/>
         </w:numPr>
+        <w:spacing w:line="240" w:lineRule="auto"/>
         <w:rPr>
           <w:b/>
           <w:bCs/>
@@ -2773,16 +2799,18 @@
     </w:p>
     <w:p>
       <w:pPr>
-        <w:rPr>
-          <w:b/>
-          <w:bCs/>
-          <w:sz w:val="28"/>
-          <w:szCs w:val="28"/>
-        </w:rPr>
-      </w:pPr>
-    </w:p>
-    <w:p>
-      <w:pPr>
+        <w:spacing w:line="240" w:lineRule="auto"/>
+        <w:rPr>
+          <w:b/>
+          <w:bCs/>
+          <w:sz w:val="28"/>
+          <w:szCs w:val="28"/>
+        </w:rPr>
+      </w:pPr>
+    </w:p>
+    <w:p>
+      <w:pPr>
+        <w:spacing w:line="240" w:lineRule="auto"/>
         <w:rPr>
           <w:b/>
           <w:bCs/>
@@ -2804,6 +2832,7 @@
     </w:p>
     <w:p>
       <w:pPr>
+        <w:spacing w:line="240" w:lineRule="auto"/>
         <w:rPr>
           <w:sz w:val="28"/>
           <w:szCs w:val="28"/>
@@ -2826,6 +2855,7 @@
     </w:p>
     <w:p>
       <w:pPr>
+        <w:spacing w:line="240" w:lineRule="auto"/>
         <w:rPr>
           <w:sz w:val="28"/>
           <w:szCs w:val="28"/>
@@ -2841,24 +2871,27 @@
     </w:p>
     <w:p>
       <w:pPr>
-        <w:rPr>
-          <w:sz w:val="28"/>
-          <w:szCs w:val="28"/>
-        </w:rPr>
-      </w:pPr>
-    </w:p>
-    <w:p>
-      <w:pPr>
-        <w:rPr>
-          <w:b/>
-          <w:bCs/>
-          <w:sz w:val="28"/>
-          <w:szCs w:val="28"/>
-        </w:rPr>
-      </w:pPr>
-    </w:p>
-    <w:p>
-      <w:pPr>
+        <w:spacing w:line="240" w:lineRule="auto"/>
+        <w:rPr>
+          <w:sz w:val="28"/>
+          <w:szCs w:val="28"/>
+        </w:rPr>
+      </w:pPr>
+    </w:p>
+    <w:p>
+      <w:pPr>
+        <w:spacing w:line="240" w:lineRule="auto"/>
+        <w:rPr>
+          <w:b/>
+          <w:bCs/>
+          <w:sz w:val="28"/>
+          <w:szCs w:val="28"/>
+        </w:rPr>
+      </w:pPr>
+    </w:p>
+    <w:p>
+      <w:pPr>
+        <w:spacing w:line="240" w:lineRule="auto"/>
         <w:rPr>
           <w:b/>
           <w:bCs/>
@@ -2880,6 +2913,7 @@
     </w:p>
     <w:p>
       <w:pPr>
+        <w:spacing w:line="240" w:lineRule="auto"/>
         <w:rPr>
           <w:sz w:val="28"/>
           <w:szCs w:val="28"/>
@@ -2926,6 +2960,7 @@
     </w:p>
     <w:p>
       <w:pPr>
+        <w:spacing w:line="240" w:lineRule="auto"/>
         <w:rPr>
           <w:sz w:val="28"/>
           <w:szCs w:val="28"/>
@@ -2946,6 +2981,7 @@
           <w:ilvl w:val="0"/>
           <w:numId w:val="1"/>
         </w:numPr>
+        <w:spacing w:line="240" w:lineRule="auto"/>
         <w:rPr>
           <w:sz w:val="28"/>
           <w:szCs w:val="28"/>
@@ -2973,6 +3009,7 @@
           <w:ilvl w:val="0"/>
           <w:numId w:val="1"/>
         </w:numPr>
+        <w:spacing w:line="240" w:lineRule="auto"/>
         <w:rPr>
           <w:sz w:val="28"/>
           <w:szCs w:val="28"/>
@@ -2988,14 +3025,16 @@
     </w:p>
     <w:p>
       <w:pPr>
-        <w:rPr>
-          <w:sz w:val="28"/>
-          <w:szCs w:val="28"/>
-        </w:rPr>
-      </w:pPr>
-    </w:p>
-    <w:p>
-      <w:pPr>
+        <w:spacing w:line="240" w:lineRule="auto"/>
+        <w:rPr>
+          <w:sz w:val="28"/>
+          <w:szCs w:val="28"/>
+        </w:rPr>
+      </w:pPr>
+    </w:p>
+    <w:p>
+      <w:pPr>
+        <w:spacing w:line="240" w:lineRule="auto"/>
         <w:rPr>
           <w:sz w:val="28"/>
           <w:szCs w:val="28"/>
@@ -3011,6 +3050,7 @@
     </w:p>
     <w:p>
       <w:pPr>
+        <w:spacing w:line="240" w:lineRule="auto"/>
         <w:rPr>
           <w:sz w:val="28"/>
           <w:szCs w:val="28"/>
@@ -3042,6 +3082,16 @@
     </w:p>
     <w:p>
       <w:pPr>
+        <w:spacing w:line="240" w:lineRule="auto"/>
+        <w:rPr>
+          <w:sz w:val="28"/>
+          <w:szCs w:val="28"/>
+        </w:rPr>
+      </w:pPr>
+    </w:p>
+    <w:p>
+      <w:pPr>
+        <w:spacing w:line="240" w:lineRule="auto"/>
         <w:rPr>
           <w:b/>
           <w:bCs/>
@@ -3061,54 +3111,57 @@
     </w:p>
     <w:p>
       <w:pPr>
-        <w:rPr>
-          <w:sz w:val="28"/>
-          <w:szCs w:val="28"/>
-        </w:rPr>
-      </w:pPr>
-      <w:r>
-        <w:rPr>
-          <w:sz w:val="28"/>
-          <w:szCs w:val="28"/>
-        </w:rPr>
-        <w:lastRenderedPageBreak/>
+        <w:spacing w:line="240" w:lineRule="auto"/>
+        <w:rPr>
+          <w:sz w:val="28"/>
+          <w:szCs w:val="28"/>
+        </w:rPr>
+      </w:pPr>
+      <w:r>
+        <w:rPr>
+          <w:sz w:val="28"/>
+          <w:szCs w:val="28"/>
+        </w:rPr>
         <w:t>L’interfaccia non ha attributi, ha solamente metodi astratti e costringe chi la implementa ad implementare i suoi metodi.</w:t>
       </w:r>
     </w:p>
     <w:p>
       <w:pPr>
-        <w:rPr>
-          <w:sz w:val="28"/>
-          <w:szCs w:val="28"/>
-        </w:rPr>
-      </w:pPr>
-      <w:r>
-        <w:rPr>
-          <w:sz w:val="28"/>
-          <w:szCs w:val="28"/>
-        </w:rPr>
-        <w:t xml:space="preserve">La classe </w:t>
-      </w:r>
-      <w:proofErr w:type="gramStart"/>
-      <w:r>
-        <w:rPr>
-          <w:sz w:val="28"/>
-          <w:szCs w:val="28"/>
-        </w:rPr>
-        <w:t>astratta .</w:t>
-      </w:r>
-      <w:proofErr w:type="gramEnd"/>
-    </w:p>
-    <w:p>
-      <w:pPr>
-        <w:rPr>
-          <w:sz w:val="28"/>
-          <w:szCs w:val="28"/>
-        </w:rPr>
-      </w:pPr>
-    </w:p>
-    <w:p>
-      <w:pPr>
+        <w:spacing w:line="240" w:lineRule="auto"/>
+        <w:rPr>
+          <w:sz w:val="28"/>
+          <w:szCs w:val="28"/>
+        </w:rPr>
+      </w:pPr>
+      <w:r>
+        <w:rPr>
+          <w:sz w:val="28"/>
+          <w:szCs w:val="28"/>
+        </w:rPr>
+        <w:t>La classe astratta .</w:t>
+      </w:r>
+    </w:p>
+    <w:p>
+      <w:pPr>
+        <w:spacing w:line="240" w:lineRule="auto"/>
+        <w:rPr>
+          <w:sz w:val="28"/>
+          <w:szCs w:val="28"/>
+        </w:rPr>
+      </w:pPr>
+    </w:p>
+    <w:p>
+      <w:pPr>
+        <w:spacing w:line="240" w:lineRule="auto"/>
+        <w:rPr>
+          <w:sz w:val="28"/>
+          <w:szCs w:val="28"/>
+        </w:rPr>
+      </w:pPr>
+    </w:p>
+    <w:p>
+      <w:pPr>
+        <w:spacing w:line="240" w:lineRule="auto"/>
         <w:rPr>
           <w:b/>
           <w:bCs/>
@@ -3295,15 +3348,7 @@
         <w:pStyle w:val="Nessunaspaziatura"/>
       </w:pPr>
       <w:r>
-        <w:t xml:space="preserve">Identificatore univoco di ogni record. </w:t>
-      </w:r>
-      <w:proofErr w:type="gramStart"/>
-      <w:r>
-        <w:t>E’</w:t>
-      </w:r>
-      <w:proofErr w:type="gramEnd"/>
-      <w:r>
-        <w:t xml:space="preserve"> una struttura di memoria di rapida consultazione di un dato che porta con se tutte le informazioni del record.</w:t>
+        <w:t>Identificatore univoco di ogni record. E’ una struttura di memoria di rapida consultazione di un dato che porta con se tutte le informazioni del record.</w:t>
       </w:r>
     </w:p>
     <w:p>
@@ -3451,15 +3496,7 @@
         <w:pStyle w:val="Nessunaspaziatura"/>
       </w:pPr>
       <w:r>
-        <w:t xml:space="preserve">E’ un vincolo di integrità relazionale, quindi controlla che il puntamento (la </w:t>
-      </w:r>
-      <w:proofErr w:type="gramStart"/>
-      <w:r>
-        <w:t>referenza )</w:t>
-      </w:r>
-      <w:proofErr w:type="gramEnd"/>
-      <w:r>
-        <w:t xml:space="preserve"> ad un’altra tabella esista.</w:t>
+        <w:t>E’ un vincolo di integrità relazionale, quindi controlla che il puntamento (la referenza ) ad un’altra tabella esista.</w:t>
       </w:r>
     </w:p>
     <w:p>
@@ -3495,15 +3532,7 @@
         <w:pStyle w:val="Nessunaspaziatura"/>
       </w:pPr>
       <w:r>
-        <w:t xml:space="preserve">Il Data Definition Language è l’insieme di istruzioni sequel per la </w:t>
-      </w:r>
-      <w:proofErr w:type="gramStart"/>
-      <w:r>
-        <w:t>creazione ,modificare</w:t>
-      </w:r>
-      <w:proofErr w:type="gramEnd"/>
-      <w:r>
-        <w:t xml:space="preserve"> o eliminare oggetti sul database, ovvero agire sullo SCHEMA (CREATE,DROP,ALTER)</w:t>
+        <w:t>Il Data Definition Language è l’insieme di istruzioni sequel per la creazione ,modificare o eliminare oggetti sul database, ovvero agire sullo SCHEMA (CREATE,DROP,ALTER)</w:t>
       </w:r>
     </w:p>
     <w:p>
@@ -3527,9 +3556,6 @@
     <w:p>
       <w:pPr>
         <w:pStyle w:val="Nessunaspaziatura"/>
-        <w:rPr>
-          <w:u w:val="single"/>
-        </w:rPr>
       </w:pPr>
       <w:r>
         <w:t xml:space="preserve">Il Data </w:t>
@@ -3540,19 +3566,73 @@
       </w:r>
       <w:proofErr w:type="spellEnd"/>
       <w:r>
-        <w:t xml:space="preserve"> Language è l’insieme di istruzioni che serve per manipolare i dati in un database (INSERT, UPDATE, DELETE etc.</w:t>
-      </w:r>
-      <w:proofErr w:type="gramStart"/>
-      <w:r>
-        <w:t>. )</w:t>
-      </w:r>
-      <w:proofErr w:type="gramEnd"/>
-      <w:r>
-        <w:t xml:space="preserve"> </w:t>
-      </w:r>
-    </w:p>
-    <w:p>
-      <w:pPr>
+        <w:t xml:space="preserve"> Language è l’insieme di istruzioni che serve per manipolare i dati in un database (INSERT, UPDATE, DELETE etc.. ) </w:t>
+      </w:r>
+    </w:p>
+    <w:p>
+      <w:pPr>
+        <w:pStyle w:val="Nessunaspaziatura"/>
+      </w:pPr>
+    </w:p>
+    <w:p>
+      <w:pPr>
+        <w:pStyle w:val="Nessunaspaziatura"/>
+      </w:pPr>
+      <w:proofErr w:type="spellStart"/>
+      <w:r>
+        <w:t>COS’è</w:t>
+      </w:r>
+      <w:proofErr w:type="spellEnd"/>
+      <w:r>
+        <w:t xml:space="preserve"> LAS SQL INJECTION?</w:t>
+      </w:r>
+    </w:p>
+    <w:p>
+      <w:pPr>
+        <w:pStyle w:val="Nessunaspaziatura"/>
+        <w:rPr>
+          <w:u w:val="single"/>
+        </w:rPr>
+      </w:pPr>
+      <w:r>
+        <w:t xml:space="preserve">E’ un tipo di attacco che consiste nel riempire dei </w:t>
+      </w:r>
+      <w:proofErr w:type="spellStart"/>
+      <w:r>
+        <w:t>form</w:t>
+      </w:r>
+      <w:proofErr w:type="spellEnd"/>
+      <w:r>
+        <w:t xml:space="preserve"> con del codice </w:t>
+      </w:r>
+      <w:proofErr w:type="spellStart"/>
+      <w:r>
+        <w:t>sql</w:t>
+      </w:r>
+      <w:proofErr w:type="spellEnd"/>
+      <w:r>
+        <w:t xml:space="preserve"> che commenta il codice che viene dopo il codice del </w:t>
+      </w:r>
+      <w:proofErr w:type="spellStart"/>
+      <w:r>
+        <w:t>form</w:t>
+      </w:r>
+      <w:proofErr w:type="spellEnd"/>
+      <w:r>
+        <w:t xml:space="preserve">, così da riuscire a vedere cosa c’è nel DB. Per evitarla bisogna evitare di usare interpolazione all’interno del codice </w:t>
+      </w:r>
+      <w:proofErr w:type="spellStart"/>
+      <w:r>
+        <w:t>sql</w:t>
+      </w:r>
+      <w:proofErr w:type="spellEnd"/>
+      <w:r>
+        <w:t xml:space="preserve">. </w:t>
+      </w:r>
+    </w:p>
+    <w:p>
+      <w:pPr>
+        <w:spacing w:line="240" w:lineRule="auto"/>
         <w:rPr>
           <w:b/>
           <w:bCs/>
@@ -3563,6 +3643,7 @@
     </w:p>
     <w:p>
       <w:pPr>
+        <w:spacing w:line="240" w:lineRule="auto"/>
         <w:rPr>
           <w:b/>
           <w:bCs/>
@@ -3570,7 +3651,6 @@
           <w:szCs w:val="48"/>
         </w:rPr>
       </w:pPr>
-      <w:proofErr w:type="gramStart"/>
       <w:r>
         <w:rPr>
           <w:b/>
@@ -3580,13 +3660,13 @@
         </w:rPr>
         <w:t>HTML,CSS</w:t>
       </w:r>
-      <w:proofErr w:type="gramEnd"/>
     </w:p>
     <w:p>
       <w:pPr>
         <w:tabs>
           <w:tab w:val="left" w:pos="1464"/>
         </w:tabs>
+        <w:spacing w:line="240" w:lineRule="auto"/>
         <w:rPr>
           <w:b/>
           <w:bCs/>
@@ -3616,6 +3696,7 @@
         <w:tabs>
           <w:tab w:val="left" w:pos="1464"/>
         </w:tabs>
+        <w:spacing w:line="240" w:lineRule="auto"/>
         <w:rPr>
           <w:b/>
           <w:bCs/>
@@ -3642,19 +3723,19 @@
     </w:p>
     <w:p>
       <w:pPr>
-        <w:rPr>
-          <w:sz w:val="28"/>
-          <w:szCs w:val="28"/>
-        </w:rPr>
-      </w:pPr>
-      <w:r>
-        <w:rPr>
-          <w:b/>
-          <w:bCs/>
-          <w:sz w:val="32"/>
-          <w:szCs w:val="32"/>
-        </w:rPr>
-        <w:lastRenderedPageBreak/>
+        <w:spacing w:line="240" w:lineRule="auto"/>
+        <w:rPr>
+          <w:sz w:val="28"/>
+          <w:szCs w:val="28"/>
+        </w:rPr>
+      </w:pPr>
+      <w:r>
+        <w:rPr>
+          <w:b/>
+          <w:bCs/>
+          <w:sz w:val="32"/>
+          <w:szCs w:val="32"/>
+        </w:rPr>
         <w:t xml:space="preserve">DOM: </w:t>
       </w:r>
       <w:proofErr w:type="spellStart"/>
@@ -3676,6 +3757,7 @@
     </w:p>
     <w:p>
       <w:pPr>
+        <w:spacing w:line="240" w:lineRule="auto"/>
         <w:rPr>
           <w:sz w:val="28"/>
           <w:szCs w:val="28"/>
@@ -3742,6 +3824,7 @@
     </w:p>
     <w:p>
       <w:pPr>
+        <w:spacing w:line="240" w:lineRule="auto"/>
         <w:rPr>
           <w:b/>
           <w:bCs/>
@@ -3759,6 +3842,7 @@
     </w:p>
     <w:p>
       <w:pPr>
+        <w:spacing w:line="240" w:lineRule="auto"/>
         <w:rPr>
           <w:b/>
           <w:bCs/>
@@ -3778,6 +3862,7 @@
     </w:p>
     <w:p>
       <w:pPr>
+        <w:spacing w:line="240" w:lineRule="auto"/>
         <w:rPr>
           <w:b/>
           <w:bCs/>
@@ -3828,6 +3913,7 @@
     </w:p>
     <w:p>
       <w:pPr>
+        <w:spacing w:line="240" w:lineRule="auto"/>
         <w:rPr>
           <w:sz w:val="32"/>
           <w:szCs w:val="32"/>
@@ -3875,14 +3961,16 @@
     </w:p>
     <w:p>
       <w:pPr>
-        <w:rPr>
-          <w:sz w:val="32"/>
-          <w:szCs w:val="32"/>
-        </w:rPr>
-      </w:pPr>
-    </w:p>
-    <w:p>
-      <w:pPr>
+        <w:spacing w:line="240" w:lineRule="auto"/>
+        <w:rPr>
+          <w:sz w:val="32"/>
+          <w:szCs w:val="32"/>
+        </w:rPr>
+      </w:pPr>
+    </w:p>
+    <w:p>
+      <w:pPr>
+        <w:spacing w:line="240" w:lineRule="auto"/>
         <w:rPr>
           <w:b/>
           <w:bCs/>
@@ -3902,6 +3990,7 @@
     </w:p>
     <w:p>
       <w:pPr>
+        <w:spacing w:line="240" w:lineRule="auto"/>
         <w:rPr>
           <w:sz w:val="28"/>
           <w:szCs w:val="28"/>
@@ -3917,6 +4006,7 @@
     </w:p>
     <w:p>
       <w:pPr>
+        <w:spacing w:line="240" w:lineRule="auto"/>
         <w:rPr>
           <w:sz w:val="28"/>
           <w:szCs w:val="28"/>
@@ -3932,16 +4022,18 @@
     </w:p>
     <w:p>
       <w:pPr>
-        <w:rPr>
-          <w:b/>
-          <w:bCs/>
-          <w:sz w:val="32"/>
-          <w:szCs w:val="32"/>
-        </w:rPr>
-      </w:pPr>
-    </w:p>
-    <w:p>
-      <w:pPr>
+        <w:spacing w:line="240" w:lineRule="auto"/>
+        <w:rPr>
+          <w:b/>
+          <w:bCs/>
+          <w:sz w:val="32"/>
+          <w:szCs w:val="32"/>
+        </w:rPr>
+      </w:pPr>
+    </w:p>
+    <w:p>
+      <w:pPr>
+        <w:spacing w:line="240" w:lineRule="auto"/>
         <w:rPr>
           <w:b/>
           <w:bCs/>
@@ -3961,37 +4053,23 @@
     </w:p>
     <w:p>
       <w:pPr>
-        <w:rPr>
-          <w:sz w:val="28"/>
-          <w:szCs w:val="28"/>
-        </w:rPr>
-      </w:pPr>
-      <w:r>
-        <w:rPr>
-          <w:sz w:val="28"/>
-          <w:szCs w:val="28"/>
-        </w:rPr>
-        <w:t xml:space="preserve">Entrambe hanno scope di blocco </w:t>
-      </w:r>
-      <w:proofErr w:type="gramStart"/>
-      <w:r>
-        <w:rPr>
-          <w:sz w:val="28"/>
-          <w:szCs w:val="28"/>
-        </w:rPr>
-        <w:t>( o</w:t>
-      </w:r>
-      <w:proofErr w:type="gramEnd"/>
-      <w:r>
-        <w:rPr>
-          <w:sz w:val="28"/>
-          <w:szCs w:val="28"/>
-        </w:rPr>
-        <w:t xml:space="preserve"> di funzione) , ovvero sono visibili solo all’interno della funzione in cui sono dichiarate. </w:t>
-      </w:r>
-    </w:p>
-    <w:p>
-      <w:pPr>
+        <w:spacing w:line="240" w:lineRule="auto"/>
+        <w:rPr>
+          <w:sz w:val="28"/>
+          <w:szCs w:val="28"/>
+        </w:rPr>
+      </w:pPr>
+      <w:r>
+        <w:rPr>
+          <w:sz w:val="28"/>
+          <w:szCs w:val="28"/>
+        </w:rPr>
+        <w:t xml:space="preserve">Entrambe hanno scope di blocco ( o di funzione) , ovvero sono visibili solo all’interno della funzione in cui sono dichiarate. </w:t>
+      </w:r>
+    </w:p>
+    <w:p>
+      <w:pPr>
+        <w:spacing w:line="240" w:lineRule="auto"/>
         <w:rPr>
           <w:sz w:val="28"/>
           <w:szCs w:val="28"/>
@@ -4039,6 +4117,7 @@
     </w:p>
     <w:p>
       <w:pPr>
+        <w:spacing w:line="240" w:lineRule="auto"/>
         <w:rPr>
           <w:sz w:val="28"/>
           <w:szCs w:val="28"/>
@@ -4102,6 +4181,7 @@
     </w:p>
     <w:p>
       <w:pPr>
+        <w:spacing w:line="240" w:lineRule="auto"/>
         <w:rPr>
           <w:b/>
           <w:bCs/>
@@ -4121,6 +4201,7 @@
     </w:p>
     <w:p>
       <w:pPr>
+        <w:spacing w:line="240" w:lineRule="auto"/>
         <w:rPr>
           <w:sz w:val="28"/>
           <w:szCs w:val="28"/>
@@ -4150,98 +4231,248 @@
     </w:p>
     <w:p>
       <w:pPr>
-        <w:rPr>
-          <w:sz w:val="28"/>
-          <w:szCs w:val="28"/>
-        </w:rPr>
-      </w:pPr>
-    </w:p>
-    <w:p>
-      <w:pPr>
-        <w:rPr>
-          <w:sz w:val="28"/>
-          <w:szCs w:val="28"/>
-        </w:rPr>
-      </w:pPr>
-    </w:p>
-    <w:p>
-      <w:pPr>
-        <w:rPr>
-          <w:sz w:val="28"/>
-          <w:szCs w:val="28"/>
-        </w:rPr>
-      </w:pPr>
-    </w:p>
-    <w:p>
-      <w:pPr>
-        <w:rPr>
-          <w:sz w:val="28"/>
-          <w:szCs w:val="28"/>
-        </w:rPr>
-      </w:pPr>
-    </w:p>
-    <w:p>
-      <w:pPr>
-        <w:rPr>
-          <w:sz w:val="28"/>
-          <w:szCs w:val="28"/>
-        </w:rPr>
-      </w:pPr>
-    </w:p>
-    <w:p>
-      <w:pPr>
-        <w:rPr>
-          <w:sz w:val="28"/>
-          <w:szCs w:val="28"/>
-        </w:rPr>
-      </w:pPr>
-    </w:p>
-    <w:p>
-      <w:pPr>
-        <w:rPr>
-          <w:sz w:val="28"/>
-          <w:szCs w:val="28"/>
-        </w:rPr>
-      </w:pPr>
-    </w:p>
-    <w:p>
-      <w:pPr>
-        <w:rPr>
-          <w:sz w:val="28"/>
-          <w:szCs w:val="28"/>
-        </w:rPr>
-      </w:pPr>
-    </w:p>
-    <w:p>
-      <w:pPr>
-        <w:rPr>
-          <w:sz w:val="28"/>
-          <w:szCs w:val="28"/>
-        </w:rPr>
-      </w:pPr>
-    </w:p>
-    <w:p>
-      <w:pPr>
-        <w:rPr>
-          <w:b/>
-          <w:bCs/>
+        <w:spacing w:line="240" w:lineRule="auto"/>
+        <w:rPr>
+          <w:sz w:val="28"/>
+          <w:szCs w:val="28"/>
+        </w:rPr>
+      </w:pPr>
+    </w:p>
+    <w:p>
+      <w:pPr>
+        <w:spacing w:line="240" w:lineRule="auto"/>
+        <w:rPr>
+          <w:sz w:val="28"/>
+          <w:szCs w:val="28"/>
+        </w:rPr>
+      </w:pPr>
+    </w:p>
+    <w:p>
+      <w:pPr>
+        <w:spacing w:line="240" w:lineRule="auto"/>
+        <w:rPr>
+          <w:sz w:val="28"/>
+          <w:szCs w:val="28"/>
+        </w:rPr>
+      </w:pPr>
+    </w:p>
+    <w:p>
+      <w:pPr>
+        <w:spacing w:line="240" w:lineRule="auto"/>
+        <w:rPr>
+          <w:b/>
+          <w:bCs/>
+          <w:i/>
+          <w:iCs/>
           <w:sz w:val="40"/>
           <w:szCs w:val="40"/>
-        </w:rPr>
-      </w:pPr>
-      <w:r>
-        <w:rPr>
-          <w:b/>
-          <w:bCs/>
+          <w:u w:val="single"/>
+        </w:rPr>
+      </w:pPr>
+      <w:r>
+        <w:rPr>
+          <w:b/>
+          <w:bCs/>
+          <w:i/>
+          <w:iCs/>
           <w:sz w:val="40"/>
           <w:szCs w:val="40"/>
+          <w:u w:val="single"/>
+        </w:rPr>
+        <w:t>MVC</w:t>
+      </w:r>
+    </w:p>
+    <w:p>
+      <w:pPr>
+        <w:spacing w:line="240" w:lineRule="auto"/>
+        <w:rPr>
+          <w:b/>
+          <w:bCs/>
+          <w:sz w:val="32"/>
+          <w:szCs w:val="32"/>
+        </w:rPr>
+      </w:pPr>
+      <w:r>
+        <w:rPr>
+          <w:b/>
+          <w:bCs/>
+          <w:sz w:val="32"/>
+          <w:szCs w:val="32"/>
+        </w:rPr>
+        <w:t>Modello MVC?</w:t>
+      </w:r>
+    </w:p>
+    <w:p>
+      <w:pPr>
+        <w:spacing w:line="240" w:lineRule="auto"/>
+        <w:jc w:val="both"/>
+        <w:rPr>
+          <w:b/>
+          <w:bCs/>
+          <w:sz w:val="28"/>
+          <w:szCs w:val="28"/>
+        </w:rPr>
+      </w:pPr>
+      <w:proofErr w:type="spellStart"/>
+      <w:r>
+        <w:rPr>
+          <w:b/>
+          <w:bCs/>
+          <w:sz w:val="28"/>
+          <w:szCs w:val="28"/>
+        </w:rPr>
+        <w:t>Viewbag</w:t>
+      </w:r>
+      <w:proofErr w:type="spellEnd"/>
+      <w:r>
+        <w:rPr>
+          <w:b/>
+          <w:bCs/>
+          <w:sz w:val="28"/>
+          <w:szCs w:val="28"/>
+        </w:rPr>
+        <w:t>:</w:t>
+      </w:r>
+    </w:p>
+    <w:p>
+      <w:pPr>
+        <w:spacing w:line="240" w:lineRule="auto"/>
+        <w:jc w:val="both"/>
+        <w:rPr>
+          <w:sz w:val="28"/>
+          <w:szCs w:val="28"/>
+        </w:rPr>
+      </w:pPr>
+      <w:r>
+        <w:rPr>
+          <w:sz w:val="28"/>
+          <w:szCs w:val="28"/>
+        </w:rPr>
+        <w:t xml:space="preserve">in </w:t>
+      </w:r>
+      <w:proofErr w:type="spellStart"/>
+      <w:r>
+        <w:rPr>
+          <w:sz w:val="28"/>
+          <w:szCs w:val="28"/>
+        </w:rPr>
+        <w:t>c#</w:t>
+      </w:r>
+      <w:proofErr w:type="spellEnd"/>
+      <w:r>
+        <w:rPr>
+          <w:sz w:val="28"/>
+          <w:szCs w:val="28"/>
+        </w:rPr>
+        <w:t xml:space="preserve"> è un oggetto che serve per passare dati dal controller alla </w:t>
+      </w:r>
+      <w:proofErr w:type="spellStart"/>
+      <w:r>
+        <w:rPr>
+          <w:sz w:val="28"/>
+          <w:szCs w:val="28"/>
+        </w:rPr>
+        <w:t>view</w:t>
+      </w:r>
+      <w:proofErr w:type="spellEnd"/>
+    </w:p>
+    <w:p>
+      <w:pPr>
+        <w:spacing w:line="240" w:lineRule="auto"/>
+        <w:rPr>
+          <w:sz w:val="28"/>
+          <w:szCs w:val="28"/>
+        </w:rPr>
+      </w:pPr>
+    </w:p>
+    <w:p>
+      <w:pPr>
+        <w:spacing w:line="240" w:lineRule="auto"/>
+        <w:rPr>
+          <w:b/>
+          <w:bCs/>
+          <w:i/>
+          <w:iCs/>
+          <w:sz w:val="40"/>
+          <w:szCs w:val="40"/>
+          <w:u w:val="single"/>
+        </w:rPr>
+      </w:pPr>
+      <w:r>
+        <w:rPr>
+          <w:b/>
+          <w:bCs/>
+          <w:i/>
+          <w:iCs/>
+          <w:sz w:val="40"/>
+          <w:szCs w:val="40"/>
+          <w:u w:val="single"/>
+        </w:rPr>
+        <w:t>ASP.NET CORE</w:t>
+      </w:r>
+    </w:p>
+    <w:p>
+      <w:pPr>
+        <w:spacing w:line="240" w:lineRule="auto"/>
+        <w:rPr>
+          <w:sz w:val="28"/>
+          <w:szCs w:val="28"/>
+        </w:rPr>
+      </w:pPr>
+    </w:p>
+    <w:p>
+      <w:pPr>
+        <w:spacing w:line="240" w:lineRule="auto"/>
+        <w:rPr>
+          <w:sz w:val="28"/>
+          <w:szCs w:val="28"/>
+        </w:rPr>
+      </w:pPr>
+    </w:p>
+    <w:p>
+      <w:pPr>
+        <w:spacing w:line="240" w:lineRule="auto"/>
+        <w:rPr>
+          <w:sz w:val="28"/>
+          <w:szCs w:val="28"/>
+        </w:rPr>
+      </w:pPr>
+    </w:p>
+    <w:p>
+      <w:pPr>
+        <w:spacing w:line="240" w:lineRule="auto"/>
+        <w:rPr>
+          <w:sz w:val="28"/>
+          <w:szCs w:val="28"/>
+        </w:rPr>
+      </w:pPr>
+    </w:p>
+    <w:p>
+      <w:pPr>
+        <w:spacing w:line="240" w:lineRule="auto"/>
+        <w:rPr>
+          <w:b/>
+          <w:bCs/>
+          <w:sz w:val="40"/>
+          <w:szCs w:val="40"/>
+        </w:rPr>
+      </w:pPr>
+      <w:r>
+        <w:rPr>
+          <w:b/>
+          <w:bCs/>
+          <w:sz w:val="40"/>
+          <w:szCs w:val="40"/>
         </w:rPr>
         <w:t>GIT</w:t>
       </w:r>
     </w:p>
     <w:p>
       <w:pPr>
-        <w:rPr>
+        <w:spacing w:line="240" w:lineRule="auto"/>
+        <w:rPr>
+          <w:b/>
+          <w:bCs/>
           <w:sz w:val="28"/>
           <w:szCs w:val="28"/>
         </w:rPr>
@@ -4249,6 +4480,8 @@
       <w:proofErr w:type="spellStart"/>
       <w:r>
         <w:rPr>
+          <w:b/>
+          <w:bCs/>
           <w:sz w:val="28"/>
           <w:szCs w:val="28"/>
         </w:rPr>
@@ -4257,6 +4490,8 @@
       <w:proofErr w:type="spellEnd"/>
       <w:r>
         <w:rPr>
+          <w:b/>
+          <w:bCs/>
           <w:sz w:val="28"/>
           <w:szCs w:val="28"/>
         </w:rPr>
@@ -4265,7 +4500,10 @@
     </w:p>
     <w:p>
       <w:pPr>
-        <w:rPr>
+        <w:spacing w:line="240" w:lineRule="auto"/>
+        <w:rPr>
+          <w:b/>
+          <w:bCs/>
           <w:sz w:val="28"/>
           <w:szCs w:val="28"/>
         </w:rPr>
@@ -4273,6 +4511,8 @@
       <w:proofErr w:type="spellStart"/>
       <w:r>
         <w:rPr>
+          <w:b/>
+          <w:bCs/>
           <w:sz w:val="28"/>
           <w:szCs w:val="28"/>
         </w:rPr>
@@ -4281,6 +4521,8 @@
       <w:proofErr w:type="spellEnd"/>
       <w:r>
         <w:rPr>
+          <w:b/>
+          <w:bCs/>
           <w:sz w:val="28"/>
           <w:szCs w:val="28"/>
         </w:rPr>
@@ -4320,21 +4562,7 @@
           <w:sz w:val="28"/>
           <w:szCs w:val="28"/>
         </w:rPr>
-        <w:t>(</w:t>
-      </w:r>
-      <w:r>
-        <w:rPr>
-          <w:sz w:val="28"/>
-          <w:szCs w:val="28"/>
-        </w:rPr>
-        <w:t>un insieme di cambiamenti</w:t>
-      </w:r>
-      <w:r>
-        <w:rPr>
-          <w:sz w:val="28"/>
-          <w:szCs w:val="28"/>
-        </w:rPr>
-        <w:t>)</w:t>
+        <w:t>(un insieme di cambiamenti)</w:t>
       </w:r>
     </w:p>
     <w:p>
@@ -4389,18 +4617,12 @@
           <w:sz w:val="28"/>
           <w:szCs w:val="28"/>
         </w:rPr>
-        <w:t xml:space="preserve"> di tutti i file</w:t>
-      </w:r>
-      <w:r>
-        <w:rPr>
-          <w:sz w:val="28"/>
-          <w:szCs w:val="28"/>
-        </w:rPr>
-        <w:t xml:space="preserve"> </w:t>
-      </w:r>
-    </w:p>
-    <w:p>
-      <w:pPr>
+        <w:t xml:space="preserve"> di tutti i file </w:t>
+      </w:r>
+    </w:p>
+    <w:p>
+      <w:pPr>
+        <w:spacing w:line="240" w:lineRule="auto"/>
         <w:rPr>
           <w:sz w:val="28"/>
           <w:szCs w:val="28"/>
@@ -4489,14 +4711,16 @@
     </w:p>
     <w:p>
       <w:pPr>
-        <w:rPr>
-          <w:sz w:val="32"/>
-          <w:szCs w:val="32"/>
-        </w:rPr>
-      </w:pPr>
-    </w:p>
-    <w:p>
-      <w:pPr>
+        <w:spacing w:line="240" w:lineRule="auto"/>
+        <w:rPr>
+          <w:sz w:val="32"/>
+          <w:szCs w:val="32"/>
+        </w:rPr>
+      </w:pPr>
+    </w:p>
+    <w:p>
+      <w:pPr>
+        <w:spacing w:line="240" w:lineRule="auto"/>
         <w:rPr>
           <w:b/>
           <w:bCs/>
@@ -4507,6 +4731,7 @@
     </w:p>
     <w:p>
       <w:pPr>
+        <w:spacing w:line="240" w:lineRule="auto"/>
         <w:rPr>
           <w:sz w:val="28"/>
           <w:szCs w:val="28"/>
@@ -4891,7 +5116,7 @@
         <w:rFonts w:hint="default"/>
       </w:rPr>
     </w:lvl>
-    <w:lvl w:ilvl="1" w:tplc="04100019" w:tentative="1">
+    <w:lvl w:ilvl="1" w:tplc="04100019">
       <w:start w:val="1"/>
       <w:numFmt w:val="lowerLetter"/>
       <w:lvlText w:val="%2."/>
@@ -4900,7 +5125,7 @@
         <w:ind w:left="1440" w:hanging="360"/>
       </w:pPr>
     </w:lvl>
-    <w:lvl w:ilvl="2" w:tplc="0410001B" w:tentative="1">
+    <w:lvl w:ilvl="2" w:tplc="0410001B">
       <w:start w:val="1"/>
       <w:numFmt w:val="lowerRoman"/>
       <w:lvlText w:val="%3."/>

--- a/00 - TEORIA/APPUNTI GENERALI.docx
+++ b/00 - TEORIA/APPUNTI GENERALI.docx
@@ -5480,65 +5480,120 @@
     </w:p>
     <w:p>
       <w:pPr>
-        <w:spacing w:after="0" w:line="240" w:lineRule="auto"/>
-        <w:rPr>
-          <w:sz w:val="28"/>
-          <w:szCs w:val="28"/>
-        </w:rPr>
-      </w:pPr>
-    </w:p>
-    <w:p>
-      <w:pPr>
-        <w:spacing w:after="0" w:line="240" w:lineRule="auto"/>
-        <w:rPr>
-          <w:sz w:val="28"/>
-          <w:szCs w:val="28"/>
-          <w:u w:val="single"/>
-        </w:rPr>
-      </w:pPr>
-    </w:p>
-    <w:p>
-      <w:pPr>
-        <w:spacing w:after="0" w:line="240" w:lineRule="auto"/>
-        <w:rPr>
-          <w:sz w:val="28"/>
-          <w:szCs w:val="28"/>
-        </w:rPr>
-      </w:pPr>
-    </w:p>
-    <w:p>
-      <w:pPr>
-        <w:spacing w:after="0" w:line="240" w:lineRule="auto"/>
-        <w:rPr>
-          <w:sz w:val="28"/>
-          <w:szCs w:val="28"/>
-        </w:rPr>
-      </w:pPr>
-    </w:p>
-    <w:p>
-      <w:pPr>
-        <w:spacing w:after="0" w:line="240" w:lineRule="auto"/>
-        <w:rPr>
-          <w:sz w:val="28"/>
-          <w:szCs w:val="28"/>
-        </w:rPr>
-      </w:pPr>
-    </w:p>
-    <w:p>
-      <w:pPr>
-        <w:spacing w:after="0" w:line="240" w:lineRule="auto"/>
-        <w:rPr>
-          <w:sz w:val="28"/>
-          <w:szCs w:val="28"/>
-        </w:rPr>
-      </w:pPr>
-    </w:p>
-    <w:p>
-      <w:pPr>
-        <w:spacing w:after="0" w:line="240" w:lineRule="auto"/>
-        <w:rPr>
-          <w:sz w:val="28"/>
-          <w:szCs w:val="28"/>
+        <w:pStyle w:val="Sottotitolo"/>
+      </w:pPr>
+      <w:r>
+        <w:t>UNDEFINED</w:t>
+      </w:r>
+    </w:p>
+    <w:p>
+      <w:pPr>
+        <w:spacing w:after="0" w:line="240" w:lineRule="auto"/>
+        <w:rPr>
+          <w:sz w:val="28"/>
+          <w:szCs w:val="28"/>
+        </w:rPr>
+      </w:pPr>
+      <w:r>
+        <w:rPr>
+          <w:sz w:val="28"/>
+          <w:szCs w:val="28"/>
+        </w:rPr>
+        <w:t xml:space="preserve">Una variabile </w:t>
+      </w:r>
+      <w:proofErr w:type="spellStart"/>
+      <w:r>
+        <w:rPr>
+          <w:sz w:val="28"/>
+          <w:szCs w:val="28"/>
+        </w:rPr>
+        <w:t>undefined</w:t>
+      </w:r>
+      <w:proofErr w:type="spellEnd"/>
+      <w:r>
+        <w:rPr>
+          <w:sz w:val="28"/>
+          <w:szCs w:val="28"/>
+        </w:rPr>
+        <w:t xml:space="preserve"> è una variabile a cui non è stato assegnato alcun valore e di conseguenza neanche un tipo </w:t>
+      </w:r>
+    </w:p>
+    <w:p>
+      <w:pPr>
+        <w:spacing w:after="0" w:line="240" w:lineRule="auto"/>
+        <w:rPr>
+          <w:sz w:val="28"/>
+          <w:szCs w:val="28"/>
+        </w:rPr>
+      </w:pPr>
+    </w:p>
+    <w:p>
+      <w:pPr>
+        <w:pStyle w:val="Sottotitolo"/>
+      </w:pPr>
+      <w:r>
+        <w:t>NULL</w:t>
+      </w:r>
+    </w:p>
+    <w:p>
+      <w:pPr>
+        <w:spacing w:after="0" w:line="240" w:lineRule="auto"/>
+        <w:rPr>
+          <w:sz w:val="28"/>
+          <w:szCs w:val="28"/>
+        </w:rPr>
+      </w:pPr>
+      <w:proofErr w:type="spellStart"/>
+      <w:r>
+        <w:rPr>
+          <w:sz w:val="28"/>
+          <w:szCs w:val="28"/>
+        </w:rPr>
+        <w:t>Null</w:t>
+      </w:r>
+      <w:proofErr w:type="spellEnd"/>
+      <w:r>
+        <w:rPr>
+          <w:sz w:val="28"/>
+          <w:szCs w:val="28"/>
+        </w:rPr>
+        <w:t xml:space="preserve"> è un tipo che possiamo assegnare a una variabile</w:t>
+      </w:r>
+    </w:p>
+    <w:p>
+      <w:pPr>
+        <w:spacing w:after="0" w:line="240" w:lineRule="auto"/>
+        <w:rPr>
+          <w:sz w:val="28"/>
+          <w:szCs w:val="28"/>
+        </w:rPr>
+      </w:pPr>
+    </w:p>
+    <w:p>
+      <w:pPr>
+        <w:pStyle w:val="Sottotitolo"/>
+      </w:pPr>
+      <w:r>
+        <w:t>STATELESS</w:t>
+      </w:r>
+    </w:p>
+    <w:p>
+      <w:proofErr w:type="spellStart"/>
+      <w:r>
+        <w:t>Stateless</w:t>
+      </w:r>
+      <w:proofErr w:type="spellEnd"/>
+      <w:r>
+        <w:t xml:space="preserve"> significa che i dati vengono distrutti alla chiusura della pagina web</w:t>
+      </w:r>
+    </w:p>
+    <w:p>
+      <w:pPr>
+        <w:spacing w:after="0" w:line="240" w:lineRule="auto"/>
+        <w:rPr>
+          <w:sz w:val="28"/>
+          <w:szCs w:val="28"/>
+          <w:u w:val="single"/>
         </w:rPr>
       </w:pPr>
     </w:p>
@@ -5567,6 +5622,7 @@
       </w:pPr>
       <w:bookmarkStart w:id="10" w:name="_Toc180050875"/>
       <w:r>
+        <w:lastRenderedPageBreak/>
         <w:t>MVC</w:t>
       </w:r>
       <w:bookmarkEnd w:id="10"/>
@@ -5593,7 +5649,6 @@
     </w:p>
     <w:p>
       <w:r>
-        <w:lastRenderedPageBreak/>
         <w:t xml:space="preserve">Il modello MVC è suddiviso in </w:t>
       </w:r>
       <w:r>
@@ -5885,76 +5940,6 @@
       <w:pPr>
         <w:pStyle w:val="Titolo1"/>
         <w:spacing w:before="0" w:line="240" w:lineRule="auto"/>
-      </w:pPr>
-    </w:p>
-    <w:p>
-      <w:pPr>
-        <w:spacing w:after="0" w:line="240" w:lineRule="auto"/>
-      </w:pPr>
-    </w:p>
-    <w:p>
-      <w:pPr>
-        <w:spacing w:after="0" w:line="240" w:lineRule="auto"/>
-      </w:pPr>
-    </w:p>
-    <w:p>
-      <w:pPr>
-        <w:spacing w:after="0" w:line="240" w:lineRule="auto"/>
-      </w:pPr>
-    </w:p>
-    <w:p>
-      <w:pPr>
-        <w:spacing w:after="0" w:line="240" w:lineRule="auto"/>
-      </w:pPr>
-    </w:p>
-    <w:p>
-      <w:pPr>
-        <w:spacing w:after="0" w:line="240" w:lineRule="auto"/>
-      </w:pPr>
-    </w:p>
-    <w:p>
-      <w:pPr>
-        <w:spacing w:after="0" w:line="240" w:lineRule="auto"/>
-      </w:pPr>
-    </w:p>
-    <w:p>
-      <w:pPr>
-        <w:spacing w:after="0" w:line="240" w:lineRule="auto"/>
-      </w:pPr>
-    </w:p>
-    <w:p>
-      <w:pPr>
-        <w:spacing w:after="0" w:line="240" w:lineRule="auto"/>
-      </w:pPr>
-    </w:p>
-    <w:p>
-      <w:pPr>
-        <w:spacing w:after="0" w:line="240" w:lineRule="auto"/>
-      </w:pPr>
-    </w:p>
-    <w:p>
-      <w:pPr>
-        <w:spacing w:after="0" w:line="240" w:lineRule="auto"/>
-      </w:pPr>
-    </w:p>
-    <w:p>
-      <w:pPr>
-        <w:spacing w:after="0" w:line="240" w:lineRule="auto"/>
-      </w:pPr>
-    </w:p>
-    <w:p>
-      <w:pPr>
-        <w:spacing w:after="0" w:line="240" w:lineRule="auto"/>
-      </w:pPr>
-    </w:p>
-    <w:p>
-      <w:pPr>
-        <w:spacing w:after="0" w:line="240" w:lineRule="auto"/>
-      </w:pPr>
-    </w:p>
-    <w:p>
-      <w:pPr>
-        <w:spacing w:after="0" w:line="240" w:lineRule="auto"/>
       </w:pPr>
     </w:p>
     <w:p>
@@ -7836,6 +7821,40 @@
       <w:color w:val="404040" w:themeColor="text1" w:themeTint="BF"/>
     </w:rPr>
   </w:style>
+  <w:style w:type="paragraph" w:styleId="Titolo">
+    <w:name w:val="Title"/>
+    <w:basedOn w:val="Normale"/>
+    <w:next w:val="Normale"/>
+    <w:link w:val="TitoloCarattere"/>
+    <w:uiPriority w:val="10"/>
+    <w:qFormat/>
+    <w:rsid w:val="007645F8"/>
+    <w:pPr>
+      <w:spacing w:after="0" w:line="240" w:lineRule="auto"/>
+      <w:contextualSpacing/>
+    </w:pPr>
+    <w:rPr>
+      <w:rFonts w:asciiTheme="majorHAnsi" w:eastAsiaTheme="majorEastAsia" w:hAnsiTheme="majorHAnsi" w:cstheme="majorBidi"/>
+      <w:spacing w:val="-10"/>
+      <w:kern w:val="28"/>
+      <w:sz w:val="56"/>
+      <w:szCs w:val="56"/>
+    </w:rPr>
+  </w:style>
+  <w:style w:type="character" w:customStyle="1" w:styleId="TitoloCarattere">
+    <w:name w:val="Titolo Carattere"/>
+    <w:basedOn w:val="Carpredefinitoparagrafo"/>
+    <w:link w:val="Titolo"/>
+    <w:uiPriority w:val="10"/>
+    <w:rsid w:val="007645F8"/>
+    <w:rPr>
+      <w:rFonts w:asciiTheme="majorHAnsi" w:eastAsiaTheme="majorEastAsia" w:hAnsiTheme="majorHAnsi" w:cstheme="majorBidi"/>
+      <w:spacing w:val="-10"/>
+      <w:kern w:val="28"/>
+      <w:sz w:val="56"/>
+      <w:szCs w:val="56"/>
+    </w:rPr>
+  </w:style>
 </w:styles>
 </file>
 
